--- a/Docs/Производные Навье-Стокс.docx
+++ b/Docs/Производные Навье-Стокс.docx
@@ -8005,25 +8005,7 @@
                           <w:szCs w:val="18"/>
                           <w:lang w:val="en-US"/>
                         </w:rPr>
-                        <m:t>i</m:t>
-                      </m:r>
-                      <m:r>
-                        <w:rPr>
-                          <w:rFonts w:ascii="Cambria Math" w:eastAsiaTheme="minorEastAsia" w:hAnsi="Cambria Math"/>
-                          <w:sz w:val="18"/>
-                          <w:szCs w:val="18"/>
-                          <w:lang w:val="en-US"/>
-                        </w:rPr>
-                        <m:t>+</m:t>
-                      </m:r>
-                      <m:r>
-                        <w:rPr>
-                          <w:rFonts w:ascii="Cambria Math" w:eastAsiaTheme="minorEastAsia" w:hAnsi="Cambria Math"/>
-                          <w:sz w:val="18"/>
-                          <w:szCs w:val="18"/>
-                          <w:lang w:val="en-US"/>
-                        </w:rPr>
-                        <m:t>1,j</m:t>
+                        <m:t>i+1,j</m:t>
                       </m:r>
                     </m:sub>
                   </m:sSub>
@@ -15149,6 +15131,1636 @@
               </m:d>
             </m:e>
           </m:nary>
+        </m:oMath>
+      </m:oMathPara>
+    </w:p>
+    <w:p>
+      <w:pPr>
+        <w:rPr>
+          <w:iCs/>
+        </w:rPr>
+      </w:pPr>
+      <w:r>
+        <w:rPr>
+          <w:iCs/>
+        </w:rPr>
+        <w:t>Теперь перейдем к определению частных производных по значению поля. Начнем с определение производных по давлению, так как по этим производные является самые простые с по сравнению с остальными производными, которые необходимо определить</w:t>
+      </w:r>
+    </w:p>
+    <w:p>
+      <w:pPr>
+        <w:rPr>
+          <w:bCs/>
+          <w:i/>
+        </w:rPr>
+      </w:pPr>
+      <w:r>
+        <w:rPr>
+          <w:bCs/>
+          <w:i/>
+        </w:rPr>
+        <w:t>(</w:t>
+      </w:r>
+      <w:r>
+        <w:rPr>
+          <w:bCs/>
+          <w:i/>
+        </w:rPr>
+        <w:fldChar w:fldCharType="begin"/>
+      </w:r>
+      <w:r>
+        <w:rPr>
+          <w:bCs/>
+          <w:i/>
+        </w:rPr>
+        <w:instrText xml:space="preserve"> SEQ ( \* ARABIC </w:instrText>
+      </w:r>
+      <w:r>
+        <w:rPr>
+          <w:bCs/>
+          <w:i/>
+        </w:rPr>
+        <w:fldChar w:fldCharType="separate"/>
+      </w:r>
+      <w:r>
+        <w:rPr>
+          <w:bCs/>
+          <w:i/>
+        </w:rPr>
+        <w:t>27</w:t>
+      </w:r>
+      <w:r>
+        <w:fldChar w:fldCharType="end"/>
+      </w:r>
+      <w:r>
+        <w:rPr>
+          <w:bCs/>
+          <w:i/>
+        </w:rPr>
+        <w:t>)</w:t>
+      </w:r>
+    </w:p>
+    <w:p>
+      <w:pPr>
+        <w:rPr>
+          <w:iCs/>
+        </w:rPr>
+      </w:pPr>
+      <m:oMathPara>
+        <m:oMath>
+          <m:nary>
+            <m:naryPr>
+              <m:chr m:val="∑"/>
+              <m:limLoc m:val="undOvr"/>
+              <m:subHide m:val="1"/>
+              <m:supHide m:val="1"/>
+              <m:ctrlPr>
+                <w:rPr>
+                  <w:rFonts w:ascii="Cambria Math" w:hAnsi="Cambria Math"/>
+                  <w:i/>
+                  <w:lang w:val="en-US"/>
+                </w:rPr>
+              </m:ctrlPr>
+            </m:naryPr>
+            <m:sub/>
+            <m:sup/>
+            <m:e>
+              <m:nary>
+                <m:naryPr>
+                  <m:chr m:val="∑"/>
+                  <m:limLoc m:val="undOvr"/>
+                  <m:subHide m:val="1"/>
+                  <m:supHide m:val="1"/>
+                  <m:ctrlPr>
+                    <w:rPr>
+                      <w:rFonts w:ascii="Cambria Math" w:hAnsi="Cambria Math"/>
+                      <w:i/>
+                      <w:lang w:val="en-US"/>
+                    </w:rPr>
+                  </m:ctrlPr>
+                </m:naryPr>
+                <m:sub/>
+                <m:sup/>
+                <m:e>
+                  <m:d>
+                    <m:dPr>
+                      <m:ctrlPr>
+                        <w:rPr>
+                          <w:rFonts w:ascii="Cambria Math" w:hAnsi="Cambria Math"/>
+                          <w:i/>
+                          <w:lang w:val="en-US"/>
+                        </w:rPr>
+                      </m:ctrlPr>
+                    </m:dPr>
+                    <m:e>
+                      <m:sSubSup>
+                        <m:sSubSupPr>
+                          <m:ctrlPr>
+                            <w:rPr>
+                              <w:rFonts w:ascii="Cambria Math" w:hAnsi="Cambria Math"/>
+                              <w:i/>
+                              <w:lang w:val="en-US"/>
+                            </w:rPr>
+                          </m:ctrlPr>
+                        </m:sSubSupPr>
+                        <m:e>
+                          <m:r>
+                            <w:rPr>
+                              <w:rFonts w:ascii="Cambria Math" w:hAnsi="Cambria Math"/>
+                              <w:lang w:val="en-US"/>
+                            </w:rPr>
+                            <m:t>Q</m:t>
+                          </m:r>
+                        </m:e>
+                        <m:sub>
+                          <m:r>
+                            <w:rPr>
+                              <w:rFonts w:ascii="Cambria Math" w:hAnsi="Cambria Math"/>
+                              <w:lang w:val="en-US"/>
+                            </w:rPr>
+                            <m:t>x</m:t>
+                          </m:r>
+                        </m:sub>
+                        <m:sup>
+                          <m:r>
+                            <w:rPr>
+                              <w:rFonts w:ascii="Cambria Math" w:hAnsi="Cambria Math"/>
+                              <w:lang w:val="en-US"/>
+                            </w:rPr>
+                            <m:t>i1,j1</m:t>
+                          </m:r>
+                        </m:sup>
+                      </m:sSubSup>
+                      <m:f>
+                        <m:fPr>
+                          <m:ctrlPr>
+                            <w:rPr>
+                              <w:rFonts w:ascii="Cambria Math" w:hAnsi="Cambria Math"/>
+                              <w:i/>
+                              <w:lang w:val="en-US"/>
+                            </w:rPr>
+                          </m:ctrlPr>
+                        </m:fPr>
+                        <m:num>
+                          <m:r>
+                            <w:rPr>
+                              <w:rFonts w:ascii="Cambria Math" w:hAnsi="Cambria Math"/>
+                              <w:lang w:val="en-US"/>
+                            </w:rPr>
+                            <m:t>∂</m:t>
+                          </m:r>
+                          <m:sSubSup>
+                            <m:sSubSupPr>
+                              <m:ctrlPr>
+                                <w:rPr>
+                                  <w:rFonts w:ascii="Cambria Math" w:hAnsi="Cambria Math"/>
+                                  <w:i/>
+                                  <w:lang w:val="en-US"/>
+                                </w:rPr>
+                              </m:ctrlPr>
+                            </m:sSubSupPr>
+                            <m:e>
+                              <m:r>
+                                <w:rPr>
+                                  <w:rFonts w:ascii="Cambria Math" w:hAnsi="Cambria Math"/>
+                                  <w:lang w:val="en-US"/>
+                                </w:rPr>
+                                <m:t>Q</m:t>
+                              </m:r>
+                            </m:e>
+                            <m:sub>
+                              <m:r>
+                                <w:rPr>
+                                  <w:rFonts w:ascii="Cambria Math" w:hAnsi="Cambria Math"/>
+                                  <w:lang w:val="en-US"/>
+                                </w:rPr>
+                                <m:t>x</m:t>
+                              </m:r>
+                            </m:sub>
+                            <m:sup>
+                              <m:r>
+                                <w:rPr>
+                                  <w:rFonts w:ascii="Cambria Math" w:hAnsi="Cambria Math"/>
+                                  <w:lang w:val="en-US"/>
+                                </w:rPr>
+                                <m:t>i1,j1</m:t>
+                              </m:r>
+                            </m:sup>
+                          </m:sSubSup>
+                        </m:num>
+                        <m:den>
+                          <m:r>
+                            <w:rPr>
+                              <w:rFonts w:ascii="Cambria Math" w:hAnsi="Cambria Math"/>
+                              <w:lang w:val="en-US"/>
+                            </w:rPr>
+                            <m:t>∂</m:t>
+                          </m:r>
+                          <m:sSup>
+                            <m:sSupPr>
+                              <m:ctrlPr>
+                                <w:rPr>
+                                  <w:rFonts w:ascii="Cambria Math" w:hAnsi="Cambria Math"/>
+                                  <w:i/>
+                                  <w:lang w:val="en-US"/>
+                                </w:rPr>
+                              </m:ctrlPr>
+                            </m:sSupPr>
+                            <m:e>
+                              <m:r>
+                                <w:rPr>
+                                  <w:rFonts w:ascii="Cambria Math" w:hAnsi="Cambria Math"/>
+                                  <w:lang w:val="en-US"/>
+                                </w:rPr>
+                                <m:t>P</m:t>
+                              </m:r>
+                            </m:e>
+                            <m:sup>
+                              <m:r>
+                                <w:rPr>
+                                  <w:rFonts w:ascii="Cambria Math" w:hAnsi="Cambria Math"/>
+                                  <w:lang w:val="en-US"/>
+                                </w:rPr>
+                                <m:t>i,j</m:t>
+                              </m:r>
+                            </m:sup>
+                          </m:sSup>
+                        </m:den>
+                      </m:f>
+                      <m:r>
+                        <w:rPr>
+                          <w:rFonts w:ascii="Cambria Math" w:hAnsi="Cambria Math"/>
+                          <w:lang w:val="en-US"/>
+                        </w:rPr>
+                        <m:t>+</m:t>
+                      </m:r>
+                      <m:sSubSup>
+                        <m:sSubSupPr>
+                          <m:ctrlPr>
+                            <w:rPr>
+                              <w:rFonts w:ascii="Cambria Math" w:hAnsi="Cambria Math"/>
+                              <w:i/>
+                              <w:lang w:val="en-US"/>
+                            </w:rPr>
+                          </m:ctrlPr>
+                        </m:sSubSupPr>
+                        <m:e>
+                          <m:r>
+                            <w:rPr>
+                              <w:rFonts w:ascii="Cambria Math" w:hAnsi="Cambria Math"/>
+                              <w:lang w:val="en-US"/>
+                            </w:rPr>
+                            <m:t>Q</m:t>
+                          </m:r>
+                        </m:e>
+                        <m:sub>
+                          <m:r>
+                            <w:rPr>
+                              <w:rFonts w:ascii="Cambria Math" w:hAnsi="Cambria Math"/>
+                              <w:lang w:val="en-US"/>
+                            </w:rPr>
+                            <m:t>y</m:t>
+                          </m:r>
+                        </m:sub>
+                        <m:sup>
+                          <m:r>
+                            <w:rPr>
+                              <w:rFonts w:ascii="Cambria Math" w:hAnsi="Cambria Math"/>
+                              <w:lang w:val="en-US"/>
+                            </w:rPr>
+                            <m:t>i1,j1</m:t>
+                          </m:r>
+                        </m:sup>
+                      </m:sSubSup>
+                      <m:f>
+                        <m:fPr>
+                          <m:ctrlPr>
+                            <w:rPr>
+                              <w:rFonts w:ascii="Cambria Math" w:hAnsi="Cambria Math"/>
+                              <w:i/>
+                              <w:lang w:val="en-US"/>
+                            </w:rPr>
+                          </m:ctrlPr>
+                        </m:fPr>
+                        <m:num>
+                          <m:r>
+                            <w:rPr>
+                              <w:rFonts w:ascii="Cambria Math" w:hAnsi="Cambria Math"/>
+                              <w:lang w:val="en-US"/>
+                            </w:rPr>
+                            <m:t>∂</m:t>
+                          </m:r>
+                          <m:sSubSup>
+                            <m:sSubSupPr>
+                              <m:ctrlPr>
+                                <w:rPr>
+                                  <w:rFonts w:ascii="Cambria Math" w:hAnsi="Cambria Math"/>
+                                  <w:i/>
+                                  <w:lang w:val="en-US"/>
+                                </w:rPr>
+                              </m:ctrlPr>
+                            </m:sSubSupPr>
+                            <m:e>
+                              <m:r>
+                                <w:rPr>
+                                  <w:rFonts w:ascii="Cambria Math" w:hAnsi="Cambria Math"/>
+                                  <w:lang w:val="en-US"/>
+                                </w:rPr>
+                                <m:t>Q</m:t>
+                              </m:r>
+                            </m:e>
+                            <m:sub>
+                              <m:r>
+                                <w:rPr>
+                                  <w:rFonts w:ascii="Cambria Math" w:hAnsi="Cambria Math"/>
+                                  <w:lang w:val="en-US"/>
+                                </w:rPr>
+                                <m:t>y</m:t>
+                              </m:r>
+                            </m:sub>
+                            <m:sup>
+                              <m:r>
+                                <w:rPr>
+                                  <w:rFonts w:ascii="Cambria Math" w:hAnsi="Cambria Math"/>
+                                  <w:lang w:val="en-US"/>
+                                </w:rPr>
+                                <m:t>i1,j1</m:t>
+                              </m:r>
+                            </m:sup>
+                          </m:sSubSup>
+                        </m:num>
+                        <m:den>
+                          <m:r>
+                            <w:rPr>
+                              <w:rFonts w:ascii="Cambria Math" w:hAnsi="Cambria Math"/>
+                              <w:lang w:val="en-US"/>
+                            </w:rPr>
+                            <m:t>∂</m:t>
+                          </m:r>
+                          <m:sSup>
+                            <m:sSupPr>
+                              <m:ctrlPr>
+                                <w:rPr>
+                                  <w:rFonts w:ascii="Cambria Math" w:hAnsi="Cambria Math"/>
+                                  <w:i/>
+                                  <w:lang w:val="en-US"/>
+                                </w:rPr>
+                              </m:ctrlPr>
+                            </m:sSupPr>
+                            <m:e>
+                              <m:r>
+                                <w:rPr>
+                                  <w:rFonts w:ascii="Cambria Math" w:hAnsi="Cambria Math"/>
+                                  <w:lang w:val="en-US"/>
+                                </w:rPr>
+                                <m:t>P</m:t>
+                              </m:r>
+                            </m:e>
+                            <m:sup>
+                              <m:r>
+                                <w:rPr>
+                                  <w:rFonts w:ascii="Cambria Math" w:hAnsi="Cambria Math"/>
+                                  <w:lang w:val="en-US"/>
+                                </w:rPr>
+                                <m:t>i,j</m:t>
+                              </m:r>
+                            </m:sup>
+                          </m:sSup>
+                        </m:den>
+                      </m:f>
+                    </m:e>
+                  </m:d>
+                </m:e>
+              </m:nary>
+            </m:e>
+          </m:nary>
+          <m:r>
+            <w:rPr>
+              <w:rFonts w:ascii="Cambria Math" w:hAnsi="Cambria Math"/>
+              <w:lang w:val="en-US"/>
+            </w:rPr>
+            <m:t>=</m:t>
+          </m:r>
+          <m:nary>
+            <m:naryPr>
+              <m:chr m:val="∑"/>
+              <m:limLoc m:val="subSup"/>
+              <m:supHide m:val="1"/>
+              <m:ctrlPr>
+                <w:rPr>
+                  <w:rFonts w:ascii="Cambria Math" w:hAnsi="Cambria Math"/>
+                  <w:i/>
+                  <w:lang w:val="en-US"/>
+                </w:rPr>
+              </m:ctrlPr>
+            </m:naryPr>
+            <m:sub>
+              <m:r>
+                <w:rPr>
+                  <w:rFonts w:ascii="Cambria Math" w:hAnsi="Cambria Math"/>
+                  <w:lang w:val="en-US"/>
+                </w:rPr>
+                <m:t>j</m:t>
+              </m:r>
+            </m:sub>
+            <m:sup/>
+            <m:e>
+              <m:f>
+                <m:fPr>
+                  <m:ctrlPr>
+                    <w:rPr>
+                      <w:rFonts w:ascii="Cambria Math" w:hAnsi="Cambria Math"/>
+                      <w:i/>
+                      <w:lang w:val="en-US"/>
+                    </w:rPr>
+                  </m:ctrlPr>
+                </m:fPr>
+                <m:num>
+                  <m:sSubSup>
+                    <m:sSubSupPr>
+                      <m:ctrlPr>
+                        <w:rPr>
+                          <w:rFonts w:ascii="Cambria Math" w:hAnsi="Cambria Math"/>
+                          <w:i/>
+                          <w:lang w:val="en-US"/>
+                        </w:rPr>
+                      </m:ctrlPr>
+                    </m:sSubSupPr>
+                    <m:e>
+                      <m:r>
+                        <w:rPr>
+                          <w:rFonts w:ascii="Cambria Math" w:hAnsi="Cambria Math"/>
+                          <w:lang w:val="en-US"/>
+                        </w:rPr>
+                        <m:t>Q</m:t>
+                      </m:r>
+                    </m:e>
+                    <m:sub>
+                      <m:r>
+                        <w:rPr>
+                          <w:rFonts w:ascii="Cambria Math" w:hAnsi="Cambria Math"/>
+                          <w:lang w:val="en-US"/>
+                        </w:rPr>
+                        <m:t>x</m:t>
+                      </m:r>
+                    </m:sub>
+                    <m:sup>
+                      <m:r>
+                        <w:rPr>
+                          <w:rFonts w:ascii="Cambria Math" w:hAnsi="Cambria Math"/>
+                          <w:lang w:val="en-US"/>
+                        </w:rPr>
+                        <m:t>i-1,j</m:t>
+                      </m:r>
+                    </m:sup>
+                  </m:sSubSup>
+                  <m:sSubSup>
+                    <m:sSubSupPr>
+                      <m:ctrlPr>
+                        <w:rPr>
+                          <w:rFonts w:ascii="Cambria Math" w:hAnsi="Cambria Math"/>
+                          <w:i/>
+                          <w:lang w:val="en-US"/>
+                        </w:rPr>
+                      </m:ctrlPr>
+                    </m:sSubSupPr>
+                    <m:e>
+                      <m:r>
+                        <w:rPr>
+                          <w:rFonts w:ascii="Cambria Math" w:hAnsi="Cambria Math"/>
+                          <w:lang w:val="en-US"/>
+                        </w:rPr>
+                        <m:t>w</m:t>
+                      </m:r>
+                    </m:e>
+                    <m:sub>
+                      <m:r>
+                        <w:rPr>
+                          <w:rFonts w:ascii="Cambria Math" w:hAnsi="Cambria Math"/>
+                          <w:lang w:val="en-US"/>
+                        </w:rPr>
+                        <m:t>i1,j1</m:t>
+                      </m:r>
+                    </m:sub>
+                    <m:sup>
+                      <m:r>
+                        <w:rPr>
+                          <w:rFonts w:ascii="Cambria Math" w:hAnsi="Cambria Math"/>
+                          <w:lang w:val="en-US"/>
+                        </w:rPr>
+                        <m:t>i-1,j</m:t>
+                      </m:r>
+                    </m:sup>
+                  </m:sSubSup>
+                </m:num>
+                <m:den>
+                  <m:sSub>
+                    <m:sSubPr>
+                      <m:ctrlPr>
+                        <w:rPr>
+                          <w:rFonts w:ascii="Cambria Math" w:hAnsi="Cambria Math"/>
+                          <w:i/>
+                          <w:lang w:val="en-US"/>
+                        </w:rPr>
+                      </m:ctrlPr>
+                    </m:sSubPr>
+                    <m:e>
+                      <m:r>
+                        <w:rPr>
+                          <w:rFonts w:ascii="Cambria Math" w:hAnsi="Cambria Math"/>
+                          <w:lang w:val="en-US"/>
+                        </w:rPr>
+                        <m:t>x</m:t>
+                      </m:r>
+                    </m:e>
+                    <m:sub>
+                      <m:r>
+                        <w:rPr>
+                          <w:rFonts w:ascii="Cambria Math" w:hAnsi="Cambria Math"/>
+                          <w:lang w:val="en-US"/>
+                        </w:rPr>
+                        <m:t>i</m:t>
+                      </m:r>
+                    </m:sub>
+                  </m:sSub>
+                  <m:r>
+                    <w:rPr>
+                      <w:rFonts w:ascii="Cambria Math" w:hAnsi="Cambria Math"/>
+                      <w:lang w:val="en-US"/>
+                    </w:rPr>
+                    <m:t>-</m:t>
+                  </m:r>
+                  <m:sSub>
+                    <m:sSubPr>
+                      <m:ctrlPr>
+                        <w:rPr>
+                          <w:rFonts w:ascii="Cambria Math" w:hAnsi="Cambria Math"/>
+                          <w:i/>
+                          <w:lang w:val="en-US"/>
+                        </w:rPr>
+                      </m:ctrlPr>
+                    </m:sSubPr>
+                    <m:e>
+                      <m:r>
+                        <w:rPr>
+                          <w:rFonts w:ascii="Cambria Math" w:hAnsi="Cambria Math"/>
+                          <w:lang w:val="en-US"/>
+                        </w:rPr>
+                        <m:t>x</m:t>
+                      </m:r>
+                    </m:e>
+                    <m:sub>
+                      <m:r>
+                        <w:rPr>
+                          <w:rFonts w:ascii="Cambria Math" w:hAnsi="Cambria Math"/>
+                          <w:lang w:val="en-US"/>
+                        </w:rPr>
+                        <m:t>i-2</m:t>
+                      </m:r>
+                    </m:sub>
+                  </m:sSub>
+                </m:den>
+              </m:f>
+            </m:e>
+          </m:nary>
+          <m:r>
+            <w:rPr>
+              <w:rFonts w:ascii="Cambria Math" w:hAnsi="Cambria Math"/>
+              <w:lang w:val="en-US"/>
+            </w:rPr>
+            <m:t>-</m:t>
+          </m:r>
+          <m:nary>
+            <m:naryPr>
+              <m:chr m:val="∑"/>
+              <m:limLoc m:val="subSup"/>
+              <m:supHide m:val="1"/>
+              <m:ctrlPr>
+                <w:rPr>
+                  <w:rFonts w:ascii="Cambria Math" w:hAnsi="Cambria Math"/>
+                  <w:i/>
+                  <w:lang w:val="en-US"/>
+                </w:rPr>
+              </m:ctrlPr>
+            </m:naryPr>
+            <m:sub>
+              <m:r>
+                <w:rPr>
+                  <w:rFonts w:ascii="Cambria Math" w:hAnsi="Cambria Math"/>
+                  <w:lang w:val="en-US"/>
+                </w:rPr>
+                <m:t>j</m:t>
+              </m:r>
+            </m:sub>
+            <m:sup/>
+            <m:e>
+              <m:f>
+                <m:fPr>
+                  <m:ctrlPr>
+                    <w:rPr>
+                      <w:rFonts w:ascii="Cambria Math" w:hAnsi="Cambria Math"/>
+                      <w:i/>
+                      <w:lang w:val="en-US"/>
+                    </w:rPr>
+                  </m:ctrlPr>
+                </m:fPr>
+                <m:num>
+                  <m:sSubSup>
+                    <m:sSubSupPr>
+                      <m:ctrlPr>
+                        <w:rPr>
+                          <w:rFonts w:ascii="Cambria Math" w:hAnsi="Cambria Math"/>
+                          <w:i/>
+                          <w:lang w:val="en-US"/>
+                        </w:rPr>
+                      </m:ctrlPr>
+                    </m:sSubSupPr>
+                    <m:e>
+                      <m:r>
+                        <w:rPr>
+                          <w:rFonts w:ascii="Cambria Math" w:hAnsi="Cambria Math"/>
+                          <w:lang w:val="en-US"/>
+                        </w:rPr>
+                        <m:t>Q</m:t>
+                      </m:r>
+                    </m:e>
+                    <m:sub>
+                      <m:r>
+                        <w:rPr>
+                          <w:rFonts w:ascii="Cambria Math" w:hAnsi="Cambria Math"/>
+                          <w:lang w:val="en-US"/>
+                        </w:rPr>
+                        <m:t>x</m:t>
+                      </m:r>
+                    </m:sub>
+                    <m:sup>
+                      <m:r>
+                        <w:rPr>
+                          <w:rFonts w:ascii="Cambria Math" w:hAnsi="Cambria Math"/>
+                          <w:lang w:val="en-US"/>
+                        </w:rPr>
+                        <m:t>i+1,j</m:t>
+                      </m:r>
+                    </m:sup>
+                  </m:sSubSup>
+                  <m:sSubSup>
+                    <m:sSubSupPr>
+                      <m:ctrlPr>
+                        <w:rPr>
+                          <w:rFonts w:ascii="Cambria Math" w:hAnsi="Cambria Math"/>
+                          <w:i/>
+                          <w:lang w:val="en-US"/>
+                        </w:rPr>
+                      </m:ctrlPr>
+                    </m:sSubSupPr>
+                    <m:e>
+                      <m:r>
+                        <w:rPr>
+                          <w:rFonts w:ascii="Cambria Math" w:hAnsi="Cambria Math"/>
+                          <w:lang w:val="en-US"/>
+                        </w:rPr>
+                        <m:t>w</m:t>
+                      </m:r>
+                    </m:e>
+                    <m:sub>
+                      <m:r>
+                        <w:rPr>
+                          <w:rFonts w:ascii="Cambria Math" w:hAnsi="Cambria Math"/>
+                          <w:lang w:val="en-US"/>
+                        </w:rPr>
+                        <m:t>i1,j1</m:t>
+                      </m:r>
+                    </m:sub>
+                    <m:sup>
+                      <m:r>
+                        <w:rPr>
+                          <w:rFonts w:ascii="Cambria Math" w:hAnsi="Cambria Math"/>
+                          <w:lang w:val="en-US"/>
+                        </w:rPr>
+                        <m:t>i+1,j</m:t>
+                      </m:r>
+                    </m:sup>
+                  </m:sSubSup>
+                </m:num>
+                <m:den>
+                  <m:sSub>
+                    <m:sSubPr>
+                      <m:ctrlPr>
+                        <w:rPr>
+                          <w:rFonts w:ascii="Cambria Math" w:hAnsi="Cambria Math"/>
+                          <w:i/>
+                          <w:lang w:val="en-US"/>
+                        </w:rPr>
+                      </m:ctrlPr>
+                    </m:sSubPr>
+                    <m:e>
+                      <m:r>
+                        <w:rPr>
+                          <w:rFonts w:ascii="Cambria Math" w:hAnsi="Cambria Math"/>
+                          <w:lang w:val="en-US"/>
+                        </w:rPr>
+                        <m:t>x</m:t>
+                      </m:r>
+                    </m:e>
+                    <m:sub>
+                      <m:r>
+                        <w:rPr>
+                          <w:rFonts w:ascii="Cambria Math" w:hAnsi="Cambria Math"/>
+                          <w:lang w:val="en-US"/>
+                        </w:rPr>
+                        <m:t>i+2</m:t>
+                      </m:r>
+                    </m:sub>
+                  </m:sSub>
+                  <m:r>
+                    <w:rPr>
+                      <w:rFonts w:ascii="Cambria Math" w:hAnsi="Cambria Math"/>
+                      <w:lang w:val="en-US"/>
+                    </w:rPr>
+                    <m:t>-</m:t>
+                  </m:r>
+                  <m:sSub>
+                    <m:sSubPr>
+                      <m:ctrlPr>
+                        <w:rPr>
+                          <w:rFonts w:ascii="Cambria Math" w:hAnsi="Cambria Math"/>
+                          <w:i/>
+                          <w:lang w:val="en-US"/>
+                        </w:rPr>
+                      </m:ctrlPr>
+                    </m:sSubPr>
+                    <m:e>
+                      <m:r>
+                        <w:rPr>
+                          <w:rFonts w:ascii="Cambria Math" w:hAnsi="Cambria Math"/>
+                          <w:lang w:val="en-US"/>
+                        </w:rPr>
+                        <m:t>x</m:t>
+                      </m:r>
+                    </m:e>
+                    <m:sub>
+                      <m:r>
+                        <w:rPr>
+                          <w:rFonts w:ascii="Cambria Math" w:hAnsi="Cambria Math"/>
+                          <w:lang w:val="en-US"/>
+                        </w:rPr>
+                        <m:t>i</m:t>
+                      </m:r>
+                    </m:sub>
+                  </m:sSub>
+                </m:den>
+              </m:f>
+            </m:e>
+          </m:nary>
+          <m:r>
+            <w:rPr>
+              <w:rFonts w:ascii="Cambria Math" w:hAnsi="Cambria Math"/>
+              <w:lang w:val="en-US"/>
+            </w:rPr>
+            <m:t>+</m:t>
+          </m:r>
+          <m:f>
+            <m:fPr>
+              <m:ctrlPr>
+                <w:rPr>
+                  <w:rFonts w:ascii="Cambria Math" w:hAnsi="Cambria Math"/>
+                  <w:i/>
+                  <w:lang w:val="en-US"/>
+                </w:rPr>
+              </m:ctrlPr>
+            </m:fPr>
+            <m:num>
+              <m:sSubSup>
+                <m:sSubSupPr>
+                  <m:ctrlPr>
+                    <w:rPr>
+                      <w:rFonts w:ascii="Cambria Math" w:hAnsi="Cambria Math"/>
+                      <w:i/>
+                      <w:lang w:val="en-US"/>
+                    </w:rPr>
+                  </m:ctrlPr>
+                </m:sSubSupPr>
+                <m:e>
+                  <m:r>
+                    <w:rPr>
+                      <w:rFonts w:ascii="Cambria Math" w:hAnsi="Cambria Math"/>
+                      <w:lang w:val="en-US"/>
+                    </w:rPr>
+                    <m:t>Q</m:t>
+                  </m:r>
+                </m:e>
+                <m:sub>
+                  <m:r>
+                    <w:rPr>
+                      <w:rFonts w:ascii="Cambria Math" w:hAnsi="Cambria Math"/>
+                      <w:lang w:val="en-US"/>
+                    </w:rPr>
+                    <m:t>y</m:t>
+                  </m:r>
+                </m:sub>
+                <m:sup>
+                  <m:r>
+                    <w:rPr>
+                      <w:rFonts w:ascii="Cambria Math" w:hAnsi="Cambria Math"/>
+                      <w:lang w:val="en-US"/>
+                    </w:rPr>
+                    <m:t>i,j-1</m:t>
+                  </m:r>
+                </m:sup>
+              </m:sSubSup>
+            </m:num>
+            <m:den>
+              <m:sSub>
+                <m:sSubPr>
+                  <m:ctrlPr>
+                    <w:rPr>
+                      <w:rFonts w:ascii="Cambria Math" w:hAnsi="Cambria Math"/>
+                      <w:i/>
+                      <w:lang w:val="en-US"/>
+                    </w:rPr>
+                  </m:ctrlPr>
+                </m:sSubPr>
+                <m:e>
+                  <m:r>
+                    <w:rPr>
+                      <w:rFonts w:ascii="Cambria Math" w:hAnsi="Cambria Math"/>
+                      <w:lang w:val="en-US"/>
+                    </w:rPr>
+                    <m:t>y</m:t>
+                  </m:r>
+                </m:e>
+                <m:sub>
+                  <m:r>
+                    <w:rPr>
+                      <w:rFonts w:ascii="Cambria Math" w:hAnsi="Cambria Math"/>
+                      <w:lang w:val="en-US"/>
+                    </w:rPr>
+                    <m:t>i,j</m:t>
+                  </m:r>
+                </m:sub>
+              </m:sSub>
+              <m:r>
+                <w:rPr>
+                  <w:rFonts w:ascii="Cambria Math" w:hAnsi="Cambria Math"/>
+                  <w:lang w:val="en-US"/>
+                </w:rPr>
+                <m:t>-</m:t>
+              </m:r>
+              <m:sSub>
+                <m:sSubPr>
+                  <m:ctrlPr>
+                    <w:rPr>
+                      <w:rFonts w:ascii="Cambria Math" w:hAnsi="Cambria Math"/>
+                      <w:i/>
+                      <w:lang w:val="en-US"/>
+                    </w:rPr>
+                  </m:ctrlPr>
+                </m:sSubPr>
+                <m:e>
+                  <m:r>
+                    <w:rPr>
+                      <w:rFonts w:ascii="Cambria Math" w:hAnsi="Cambria Math"/>
+                      <w:lang w:val="en-US"/>
+                    </w:rPr>
+                    <m:t>y</m:t>
+                  </m:r>
+                </m:e>
+                <m:sub>
+                  <m:r>
+                    <w:rPr>
+                      <w:rFonts w:ascii="Cambria Math" w:hAnsi="Cambria Math"/>
+                      <w:lang w:val="en-US"/>
+                    </w:rPr>
+                    <m:t>i,j-2</m:t>
+                  </m:r>
+                </m:sub>
+              </m:sSub>
+            </m:den>
+          </m:f>
+          <m:r>
+            <w:rPr>
+              <w:rFonts w:ascii="Cambria Math" w:hAnsi="Cambria Math"/>
+              <w:lang w:val="en-US"/>
+            </w:rPr>
+            <m:t>-</m:t>
+          </m:r>
+          <m:f>
+            <m:fPr>
+              <m:ctrlPr>
+                <w:rPr>
+                  <w:rFonts w:ascii="Cambria Math" w:hAnsi="Cambria Math"/>
+                  <w:i/>
+                  <w:lang w:val="en-US"/>
+                </w:rPr>
+              </m:ctrlPr>
+            </m:fPr>
+            <m:num>
+              <m:sSubSup>
+                <m:sSubSupPr>
+                  <m:ctrlPr>
+                    <w:rPr>
+                      <w:rFonts w:ascii="Cambria Math" w:hAnsi="Cambria Math"/>
+                      <w:i/>
+                      <w:lang w:val="en-US"/>
+                    </w:rPr>
+                  </m:ctrlPr>
+                </m:sSubSupPr>
+                <m:e>
+                  <m:r>
+                    <w:rPr>
+                      <w:rFonts w:ascii="Cambria Math" w:hAnsi="Cambria Math"/>
+                      <w:lang w:val="en-US"/>
+                    </w:rPr>
+                    <m:t>Q</m:t>
+                  </m:r>
+                </m:e>
+                <m:sub>
+                  <m:r>
+                    <w:rPr>
+                      <w:rFonts w:ascii="Cambria Math" w:hAnsi="Cambria Math"/>
+                      <w:lang w:val="en-US"/>
+                    </w:rPr>
+                    <m:t>y</m:t>
+                  </m:r>
+                </m:sub>
+                <m:sup>
+                  <m:r>
+                    <w:rPr>
+                      <w:rFonts w:ascii="Cambria Math" w:hAnsi="Cambria Math"/>
+                      <w:lang w:val="en-US"/>
+                    </w:rPr>
+                    <m:t>i,j+1</m:t>
+                  </m:r>
+                </m:sup>
+              </m:sSubSup>
+            </m:num>
+            <m:den>
+              <m:sSub>
+                <m:sSubPr>
+                  <m:ctrlPr>
+                    <w:rPr>
+                      <w:rFonts w:ascii="Cambria Math" w:hAnsi="Cambria Math"/>
+                      <w:i/>
+                      <w:lang w:val="en-US"/>
+                    </w:rPr>
+                  </m:ctrlPr>
+                </m:sSubPr>
+                <m:e>
+                  <m:r>
+                    <w:rPr>
+                      <w:rFonts w:ascii="Cambria Math" w:hAnsi="Cambria Math"/>
+                      <w:lang w:val="en-US"/>
+                    </w:rPr>
+                    <m:t>y</m:t>
+                  </m:r>
+                </m:e>
+                <m:sub>
+                  <m:r>
+                    <w:rPr>
+                      <w:rFonts w:ascii="Cambria Math" w:hAnsi="Cambria Math"/>
+                      <w:lang w:val="en-US"/>
+                    </w:rPr>
+                    <m:t>i,j+2</m:t>
+                  </m:r>
+                </m:sub>
+              </m:sSub>
+              <m:r>
+                <w:rPr>
+                  <w:rFonts w:ascii="Cambria Math" w:hAnsi="Cambria Math"/>
+                  <w:lang w:val="en-US"/>
+                </w:rPr>
+                <m:t>-</m:t>
+              </m:r>
+              <m:sSub>
+                <m:sSubPr>
+                  <m:ctrlPr>
+                    <w:rPr>
+                      <w:rFonts w:ascii="Cambria Math" w:hAnsi="Cambria Math"/>
+                      <w:i/>
+                      <w:lang w:val="en-US"/>
+                    </w:rPr>
+                  </m:ctrlPr>
+                </m:sSubPr>
+                <m:e>
+                  <m:r>
+                    <w:rPr>
+                      <w:rFonts w:ascii="Cambria Math" w:hAnsi="Cambria Math"/>
+                      <w:lang w:val="en-US"/>
+                    </w:rPr>
+                    <m:t>y</m:t>
+                  </m:r>
+                </m:e>
+                <m:sub>
+                  <m:r>
+                    <w:rPr>
+                      <w:rFonts w:ascii="Cambria Math" w:hAnsi="Cambria Math"/>
+                      <w:lang w:val="en-US"/>
+                    </w:rPr>
+                    <m:t>i,j</m:t>
+                  </m:r>
+                </m:sub>
+              </m:sSub>
+            </m:den>
+          </m:f>
+        </m:oMath>
+      </m:oMathPara>
+    </w:p>
+    <w:p>
+      <w:pPr>
+        <w:rPr>
+          <w:b/>
+          <w:bCs/>
+          <w:color w:val="FF0000"/>
+          <w:highlight w:val="lightGray"/>
+        </w:rPr>
+      </w:pPr>
+      <w:r>
+        <w:rPr>
+          <w:b/>
+          <w:bCs/>
+          <w:color w:val="FF0000"/>
+          <w:highlight w:val="lightGray"/>
+        </w:rPr>
+        <w:t xml:space="preserve">С учетом </w:t>
+      </w:r>
+      <w:r>
+        <w:rPr>
+          <w:b/>
+          <w:bCs/>
+          <w:color w:val="FF0000"/>
+          <w:highlight w:val="lightGray"/>
+          <w:lang w:val="en-US"/>
+        </w:rPr>
+        <w:t>w</w:t>
+      </w:r>
+      <w:r>
+        <w:rPr>
+          <w:b/>
+          <w:bCs/>
+          <w:color w:val="FF0000"/>
+          <w:highlight w:val="lightGray"/>
+        </w:rPr>
+        <w:t xml:space="preserve"> == 1 и структурированной сетки</w:t>
+      </w:r>
+    </w:p>
+    <w:p>
+      <w:pPr>
+        <w:rPr>
+          <w:iCs/>
+        </w:rPr>
+      </w:pPr>
+      <m:oMathPara>
+        <m:oMath>
+          <m:nary>
+            <m:naryPr>
+              <m:chr m:val="∑"/>
+              <m:limLoc m:val="undOvr"/>
+              <m:subHide m:val="1"/>
+              <m:supHide m:val="1"/>
+              <m:ctrlPr>
+                <w:rPr>
+                  <w:rFonts w:ascii="Cambria Math" w:hAnsi="Cambria Math"/>
+                  <w:i/>
+                  <w:lang w:val="en-US"/>
+                </w:rPr>
+              </m:ctrlPr>
+            </m:naryPr>
+            <m:sub/>
+            <m:sup/>
+            <m:e>
+              <m:nary>
+                <m:naryPr>
+                  <m:chr m:val="∑"/>
+                  <m:limLoc m:val="undOvr"/>
+                  <m:subHide m:val="1"/>
+                  <m:supHide m:val="1"/>
+                  <m:ctrlPr>
+                    <w:rPr>
+                      <w:rFonts w:ascii="Cambria Math" w:hAnsi="Cambria Math"/>
+                      <w:i/>
+                      <w:lang w:val="en-US"/>
+                    </w:rPr>
+                  </m:ctrlPr>
+                </m:naryPr>
+                <m:sub/>
+                <m:sup/>
+                <m:e>
+                  <m:d>
+                    <m:dPr>
+                      <m:ctrlPr>
+                        <w:rPr>
+                          <w:rFonts w:ascii="Cambria Math" w:hAnsi="Cambria Math"/>
+                          <w:i/>
+                          <w:lang w:val="en-US"/>
+                        </w:rPr>
+                      </m:ctrlPr>
+                    </m:dPr>
+                    <m:e>
+                      <m:sSubSup>
+                        <m:sSubSupPr>
+                          <m:ctrlPr>
+                            <w:rPr>
+                              <w:rFonts w:ascii="Cambria Math" w:hAnsi="Cambria Math"/>
+                              <w:i/>
+                              <w:lang w:val="en-US"/>
+                            </w:rPr>
+                          </m:ctrlPr>
+                        </m:sSubSupPr>
+                        <m:e>
+                          <m:r>
+                            <w:rPr>
+                              <w:rFonts w:ascii="Cambria Math" w:hAnsi="Cambria Math"/>
+                              <w:lang w:val="en-US"/>
+                            </w:rPr>
+                            <m:t>Q</m:t>
+                          </m:r>
+                        </m:e>
+                        <m:sub>
+                          <m:r>
+                            <w:rPr>
+                              <w:rFonts w:ascii="Cambria Math" w:hAnsi="Cambria Math"/>
+                              <w:lang w:val="en-US"/>
+                            </w:rPr>
+                            <m:t>x</m:t>
+                          </m:r>
+                        </m:sub>
+                        <m:sup>
+                          <m:r>
+                            <w:rPr>
+                              <w:rFonts w:ascii="Cambria Math" w:hAnsi="Cambria Math"/>
+                              <w:lang w:val="en-US"/>
+                            </w:rPr>
+                            <m:t>i1,j1</m:t>
+                          </m:r>
+                        </m:sup>
+                      </m:sSubSup>
+                      <m:f>
+                        <m:fPr>
+                          <m:ctrlPr>
+                            <w:rPr>
+                              <w:rFonts w:ascii="Cambria Math" w:hAnsi="Cambria Math"/>
+                              <w:i/>
+                              <w:lang w:val="en-US"/>
+                            </w:rPr>
+                          </m:ctrlPr>
+                        </m:fPr>
+                        <m:num>
+                          <m:r>
+                            <w:rPr>
+                              <w:rFonts w:ascii="Cambria Math" w:hAnsi="Cambria Math"/>
+                              <w:lang w:val="en-US"/>
+                            </w:rPr>
+                            <m:t>∂</m:t>
+                          </m:r>
+                          <m:sSubSup>
+                            <m:sSubSupPr>
+                              <m:ctrlPr>
+                                <w:rPr>
+                                  <w:rFonts w:ascii="Cambria Math" w:hAnsi="Cambria Math"/>
+                                  <w:i/>
+                                  <w:lang w:val="en-US"/>
+                                </w:rPr>
+                              </m:ctrlPr>
+                            </m:sSubSupPr>
+                            <m:e>
+                              <m:r>
+                                <w:rPr>
+                                  <w:rFonts w:ascii="Cambria Math" w:hAnsi="Cambria Math"/>
+                                  <w:lang w:val="en-US"/>
+                                </w:rPr>
+                                <m:t>Q</m:t>
+                              </m:r>
+                            </m:e>
+                            <m:sub>
+                              <m:r>
+                                <w:rPr>
+                                  <w:rFonts w:ascii="Cambria Math" w:hAnsi="Cambria Math"/>
+                                  <w:lang w:val="en-US"/>
+                                </w:rPr>
+                                <m:t>x</m:t>
+                              </m:r>
+                            </m:sub>
+                            <m:sup>
+                              <m:r>
+                                <w:rPr>
+                                  <w:rFonts w:ascii="Cambria Math" w:hAnsi="Cambria Math"/>
+                                  <w:lang w:val="en-US"/>
+                                </w:rPr>
+                                <m:t>i1,j1</m:t>
+                              </m:r>
+                            </m:sup>
+                          </m:sSubSup>
+                        </m:num>
+                        <m:den>
+                          <m:r>
+                            <w:rPr>
+                              <w:rFonts w:ascii="Cambria Math" w:hAnsi="Cambria Math"/>
+                              <w:lang w:val="en-US"/>
+                            </w:rPr>
+                            <m:t>∂</m:t>
+                          </m:r>
+                          <m:sSup>
+                            <m:sSupPr>
+                              <m:ctrlPr>
+                                <w:rPr>
+                                  <w:rFonts w:ascii="Cambria Math" w:hAnsi="Cambria Math"/>
+                                  <w:i/>
+                                  <w:lang w:val="en-US"/>
+                                </w:rPr>
+                              </m:ctrlPr>
+                            </m:sSupPr>
+                            <m:e>
+                              <m:r>
+                                <w:rPr>
+                                  <w:rFonts w:ascii="Cambria Math" w:hAnsi="Cambria Math"/>
+                                  <w:lang w:val="en-US"/>
+                                </w:rPr>
+                                <m:t>P</m:t>
+                              </m:r>
+                            </m:e>
+                            <m:sup>
+                              <m:r>
+                                <w:rPr>
+                                  <w:rFonts w:ascii="Cambria Math" w:hAnsi="Cambria Math"/>
+                                  <w:lang w:val="en-US"/>
+                                </w:rPr>
+                                <m:t>i,j</m:t>
+                              </m:r>
+                            </m:sup>
+                          </m:sSup>
+                        </m:den>
+                      </m:f>
+                      <m:r>
+                        <w:rPr>
+                          <w:rFonts w:ascii="Cambria Math" w:hAnsi="Cambria Math"/>
+                          <w:lang w:val="en-US"/>
+                        </w:rPr>
+                        <m:t>+</m:t>
+                      </m:r>
+                      <m:sSubSup>
+                        <m:sSubSupPr>
+                          <m:ctrlPr>
+                            <w:rPr>
+                              <w:rFonts w:ascii="Cambria Math" w:hAnsi="Cambria Math"/>
+                              <w:i/>
+                              <w:lang w:val="en-US"/>
+                            </w:rPr>
+                          </m:ctrlPr>
+                        </m:sSubSupPr>
+                        <m:e>
+                          <m:r>
+                            <w:rPr>
+                              <w:rFonts w:ascii="Cambria Math" w:hAnsi="Cambria Math"/>
+                              <w:lang w:val="en-US"/>
+                            </w:rPr>
+                            <m:t>Q</m:t>
+                          </m:r>
+                        </m:e>
+                        <m:sub>
+                          <m:r>
+                            <w:rPr>
+                              <w:rFonts w:ascii="Cambria Math" w:hAnsi="Cambria Math"/>
+                              <w:lang w:val="en-US"/>
+                            </w:rPr>
+                            <m:t>y</m:t>
+                          </m:r>
+                        </m:sub>
+                        <m:sup>
+                          <m:r>
+                            <w:rPr>
+                              <w:rFonts w:ascii="Cambria Math" w:hAnsi="Cambria Math"/>
+                              <w:lang w:val="en-US"/>
+                            </w:rPr>
+                            <m:t>i1,j1</m:t>
+                          </m:r>
+                        </m:sup>
+                      </m:sSubSup>
+                      <m:f>
+                        <m:fPr>
+                          <m:ctrlPr>
+                            <w:rPr>
+                              <w:rFonts w:ascii="Cambria Math" w:hAnsi="Cambria Math"/>
+                              <w:i/>
+                              <w:lang w:val="en-US"/>
+                            </w:rPr>
+                          </m:ctrlPr>
+                        </m:fPr>
+                        <m:num>
+                          <m:r>
+                            <w:rPr>
+                              <w:rFonts w:ascii="Cambria Math" w:hAnsi="Cambria Math"/>
+                              <w:lang w:val="en-US"/>
+                            </w:rPr>
+                            <m:t>∂</m:t>
+                          </m:r>
+                          <m:sSubSup>
+                            <m:sSubSupPr>
+                              <m:ctrlPr>
+                                <w:rPr>
+                                  <w:rFonts w:ascii="Cambria Math" w:hAnsi="Cambria Math"/>
+                                  <w:i/>
+                                  <w:lang w:val="en-US"/>
+                                </w:rPr>
+                              </m:ctrlPr>
+                            </m:sSubSupPr>
+                            <m:e>
+                              <m:r>
+                                <w:rPr>
+                                  <w:rFonts w:ascii="Cambria Math" w:hAnsi="Cambria Math"/>
+                                  <w:lang w:val="en-US"/>
+                                </w:rPr>
+                                <m:t>Q</m:t>
+                              </m:r>
+                            </m:e>
+                            <m:sub>
+                              <m:r>
+                                <w:rPr>
+                                  <w:rFonts w:ascii="Cambria Math" w:hAnsi="Cambria Math"/>
+                                  <w:lang w:val="en-US"/>
+                                </w:rPr>
+                                <m:t>y</m:t>
+                              </m:r>
+                            </m:sub>
+                            <m:sup>
+                              <m:r>
+                                <w:rPr>
+                                  <w:rFonts w:ascii="Cambria Math" w:hAnsi="Cambria Math"/>
+                                  <w:lang w:val="en-US"/>
+                                </w:rPr>
+                                <m:t>i1,j1</m:t>
+                              </m:r>
+                            </m:sup>
+                          </m:sSubSup>
+                        </m:num>
+                        <m:den>
+                          <m:r>
+                            <w:rPr>
+                              <w:rFonts w:ascii="Cambria Math" w:hAnsi="Cambria Math"/>
+                              <w:lang w:val="en-US"/>
+                            </w:rPr>
+                            <m:t>∂</m:t>
+                          </m:r>
+                          <m:sSup>
+                            <m:sSupPr>
+                              <m:ctrlPr>
+                                <w:rPr>
+                                  <w:rFonts w:ascii="Cambria Math" w:hAnsi="Cambria Math"/>
+                                  <w:i/>
+                                  <w:lang w:val="en-US"/>
+                                </w:rPr>
+                              </m:ctrlPr>
+                            </m:sSupPr>
+                            <m:e>
+                              <m:r>
+                                <w:rPr>
+                                  <w:rFonts w:ascii="Cambria Math" w:hAnsi="Cambria Math"/>
+                                  <w:lang w:val="en-US"/>
+                                </w:rPr>
+                                <m:t>P</m:t>
+                              </m:r>
+                            </m:e>
+                            <m:sup>
+                              <m:r>
+                                <w:rPr>
+                                  <w:rFonts w:ascii="Cambria Math" w:hAnsi="Cambria Math"/>
+                                  <w:lang w:val="en-US"/>
+                                </w:rPr>
+                                <m:t>i,j</m:t>
+                              </m:r>
+                            </m:sup>
+                          </m:sSup>
+                        </m:den>
+                      </m:f>
+                    </m:e>
+                  </m:d>
+                </m:e>
+              </m:nary>
+            </m:e>
+          </m:nary>
+          <m:r>
+            <w:rPr>
+              <w:rFonts w:ascii="Cambria Math" w:hAnsi="Cambria Math"/>
+              <w:lang w:val="en-US"/>
+            </w:rPr>
+            <m:t>=</m:t>
+          </m:r>
+          <m:f>
+            <m:fPr>
+              <m:ctrlPr>
+                <w:rPr>
+                  <w:rFonts w:ascii="Cambria Math" w:hAnsi="Cambria Math"/>
+                  <w:i/>
+                  <w:lang w:val="en-US"/>
+                </w:rPr>
+              </m:ctrlPr>
+            </m:fPr>
+            <m:num>
+              <m:sSubSup>
+                <m:sSubSupPr>
+                  <m:ctrlPr>
+                    <w:rPr>
+                      <w:rFonts w:ascii="Cambria Math" w:hAnsi="Cambria Math"/>
+                      <w:i/>
+                      <w:lang w:val="en-US"/>
+                    </w:rPr>
+                  </m:ctrlPr>
+                </m:sSubSupPr>
+                <m:e>
+                  <m:r>
+                    <w:rPr>
+                      <w:rFonts w:ascii="Cambria Math" w:hAnsi="Cambria Math"/>
+                      <w:lang w:val="en-US"/>
+                    </w:rPr>
+                    <m:t>Q</m:t>
+                  </m:r>
+                </m:e>
+                <m:sub>
+                  <m:r>
+                    <w:rPr>
+                      <w:rFonts w:ascii="Cambria Math" w:hAnsi="Cambria Math"/>
+                      <w:lang w:val="en-US"/>
+                    </w:rPr>
+                    <m:t>x</m:t>
+                  </m:r>
+                </m:sub>
+                <m:sup>
+                  <m:r>
+                    <w:rPr>
+                      <w:rFonts w:ascii="Cambria Math" w:hAnsi="Cambria Math"/>
+                      <w:lang w:val="en-US"/>
+                    </w:rPr>
+                    <m:t>i-1,j</m:t>
+                  </m:r>
+                </m:sup>
+              </m:sSubSup>
+              <m:r>
+                <w:rPr>
+                  <w:rFonts w:ascii="Cambria Math" w:hAnsi="Cambria Math"/>
+                  <w:lang w:val="en-US"/>
+                </w:rPr>
+                <m:t>-</m:t>
+              </m:r>
+              <m:sSubSup>
+                <m:sSubSupPr>
+                  <m:ctrlPr>
+                    <w:rPr>
+                      <w:rFonts w:ascii="Cambria Math" w:hAnsi="Cambria Math"/>
+                      <w:i/>
+                      <w:lang w:val="en-US"/>
+                    </w:rPr>
+                  </m:ctrlPr>
+                </m:sSubSupPr>
+                <m:e>
+                  <m:r>
+                    <w:rPr>
+                      <w:rFonts w:ascii="Cambria Math" w:hAnsi="Cambria Math"/>
+                      <w:lang w:val="en-US"/>
+                    </w:rPr>
+                    <m:t>Q</m:t>
+                  </m:r>
+                </m:e>
+                <m:sub>
+                  <m:r>
+                    <w:rPr>
+                      <w:rFonts w:ascii="Cambria Math" w:hAnsi="Cambria Math"/>
+                      <w:lang w:val="en-US"/>
+                    </w:rPr>
+                    <m:t>x</m:t>
+                  </m:r>
+                </m:sub>
+                <m:sup>
+                  <m:r>
+                    <w:rPr>
+                      <w:rFonts w:ascii="Cambria Math" w:hAnsi="Cambria Math"/>
+                      <w:lang w:val="en-US"/>
+                    </w:rPr>
+                    <m:t>i+1,j</m:t>
+                  </m:r>
+                </m:sup>
+              </m:sSubSup>
+            </m:num>
+            <m:den>
+              <m:r>
+                <w:rPr>
+                  <w:rFonts w:ascii="Cambria Math" w:hAnsi="Cambria Math"/>
+                  <w:lang w:val="en-US"/>
+                </w:rPr>
+                <m:t>2dx</m:t>
+              </m:r>
+            </m:den>
+          </m:f>
+          <m:r>
+            <w:rPr>
+              <w:rFonts w:ascii="Cambria Math" w:hAnsi="Cambria Math"/>
+              <w:lang w:val="en-US"/>
+            </w:rPr>
+            <m:t>+</m:t>
+          </m:r>
+          <m:f>
+            <m:fPr>
+              <m:ctrlPr>
+                <w:rPr>
+                  <w:rFonts w:ascii="Cambria Math" w:hAnsi="Cambria Math"/>
+                  <w:i/>
+                  <w:lang w:val="en-US"/>
+                </w:rPr>
+              </m:ctrlPr>
+            </m:fPr>
+            <m:num>
+              <m:sSubSup>
+                <m:sSubSupPr>
+                  <m:ctrlPr>
+                    <w:rPr>
+                      <w:rFonts w:ascii="Cambria Math" w:hAnsi="Cambria Math"/>
+                      <w:i/>
+                      <w:lang w:val="en-US"/>
+                    </w:rPr>
+                  </m:ctrlPr>
+                </m:sSubSupPr>
+                <m:e>
+                  <m:r>
+                    <w:rPr>
+                      <w:rFonts w:ascii="Cambria Math" w:hAnsi="Cambria Math"/>
+                      <w:lang w:val="en-US"/>
+                    </w:rPr>
+                    <m:t>Q</m:t>
+                  </m:r>
+                </m:e>
+                <m:sub>
+                  <m:r>
+                    <w:rPr>
+                      <w:rFonts w:ascii="Cambria Math" w:hAnsi="Cambria Math"/>
+                      <w:lang w:val="en-US"/>
+                    </w:rPr>
+                    <m:t>y</m:t>
+                  </m:r>
+                </m:sub>
+                <m:sup>
+                  <m:r>
+                    <w:rPr>
+                      <w:rFonts w:ascii="Cambria Math" w:hAnsi="Cambria Math"/>
+                      <w:lang w:val="en-US"/>
+                    </w:rPr>
+                    <m:t>i,j-1</m:t>
+                  </m:r>
+                </m:sup>
+              </m:sSubSup>
+              <m:r>
+                <w:rPr>
+                  <w:rFonts w:ascii="Cambria Math" w:hAnsi="Cambria Math"/>
+                  <w:lang w:val="en-US"/>
+                </w:rPr>
+                <m:t>-</m:t>
+              </m:r>
+              <m:sSubSup>
+                <m:sSubSupPr>
+                  <m:ctrlPr>
+                    <w:rPr>
+                      <w:rFonts w:ascii="Cambria Math" w:hAnsi="Cambria Math"/>
+                      <w:i/>
+                      <w:lang w:val="en-US"/>
+                    </w:rPr>
+                  </m:ctrlPr>
+                </m:sSubSupPr>
+                <m:e>
+                  <m:r>
+                    <w:rPr>
+                      <w:rFonts w:ascii="Cambria Math" w:hAnsi="Cambria Math"/>
+                      <w:lang w:val="en-US"/>
+                    </w:rPr>
+                    <m:t>Q</m:t>
+                  </m:r>
+                </m:e>
+                <m:sub>
+                  <m:r>
+                    <w:rPr>
+                      <w:rFonts w:ascii="Cambria Math" w:hAnsi="Cambria Math"/>
+                      <w:lang w:val="en-US"/>
+                    </w:rPr>
+                    <m:t>y</m:t>
+                  </m:r>
+                </m:sub>
+                <m:sup>
+                  <m:r>
+                    <w:rPr>
+                      <w:rFonts w:ascii="Cambria Math" w:hAnsi="Cambria Math"/>
+                      <w:lang w:val="en-US"/>
+                    </w:rPr>
+                    <m:t>i,j+1</m:t>
+                  </m:r>
+                </m:sup>
+              </m:sSubSup>
+            </m:num>
+            <m:den>
+              <m:r>
+                <w:rPr>
+                  <w:rFonts w:ascii="Cambria Math" w:hAnsi="Cambria Math"/>
+                  <w:lang w:val="en-US"/>
+                </w:rPr>
+                <m:t>2dy</m:t>
+              </m:r>
+            </m:den>
+          </m:f>
         </m:oMath>
       </m:oMathPara>
     </w:p>
@@ -21921,7 +23533,6 @@
         <w:framePr w:wrap="around"/>
       </w:pPr>
       <w:r>
-        <w:lastRenderedPageBreak/>
         <w:t>(</w:t>
       </w:r>
       <w:r>
@@ -29741,6 +31352,7 @@
     </w:p>
     <w:p>
       <w:r>
+        <w:lastRenderedPageBreak/>
         <w:t>Теперь тоже самое, но производная по проекции скорости по оси (</w:t>
       </w:r>
       <w:r>
@@ -33592,7 +35204,6 @@
           <w:color w:val="FF0000"/>
           <w:highlight w:val="lightGray"/>
         </w:rPr>
-        <w:lastRenderedPageBreak/>
         <w:t xml:space="preserve">С учетом </w:t>
       </w:r>
       <w:r>
@@ -36718,7 +38329,6 @@
   <w:style w:type="character" w:default="1" w:styleId="a0">
     <w:name w:val="Default Paragraph Font"/>
     <w:uiPriority w:val="1"/>
-    <w:semiHidden/>
     <w:unhideWhenUsed/>
   </w:style>
   <w:style w:type="table" w:default="1" w:styleId="a1">

--- a/Docs/Производные Навье-Стокс.docx
+++ b/Docs/Производные Навье-Стокс.docx
@@ -1,6 +1,6 @@
 
 <file path=word/document.xml><?xml version="1.0" encoding="utf-8"?>
-<w:document xmlns:wpc="http://schemas.microsoft.com/office/word/2010/wordprocessingCanvas" xmlns:cx="http://schemas.microsoft.com/office/drawing/2014/chartex" xmlns:cx1="http://schemas.microsoft.com/office/drawing/2015/9/8/chartex" xmlns:cx2="http://schemas.microsoft.com/office/drawing/2015/10/21/chartex" xmlns:cx3="http://schemas.microsoft.com/office/drawing/2016/5/9/chartex" xmlns:cx4="http://schemas.microsoft.com/office/drawing/2016/5/10/chartex" xmlns:cx5="http://schemas.microsoft.com/office/drawing/2016/5/11/chartex" xmlns:cx6="http://schemas.microsoft.com/office/drawing/2016/5/12/chartex" xmlns:cx7="http://schemas.microsoft.com/office/drawing/2016/5/13/chartex" xmlns:cx8="http://schemas.microsoft.com/office/drawing/2016/5/14/chartex" xmlns:mc="http://schemas.openxmlformats.org/markup-compatibility/2006" xmlns:aink="http://schemas.microsoft.com/office/drawing/2016/ink" xmlns:am3d="http://schemas.microsoft.com/office/drawing/2017/model3d" xmlns:o="urn:schemas-microsoft-com:office:office" xmlns:r="http://schemas.openxmlformats.org/officeDocument/2006/relationships" xmlns:m="http://schemas.openxmlformats.org/officeDocument/2006/math" xmlns:v="urn:schemas-microsoft-com:vml" xmlns:wp14="http://schemas.microsoft.com/office/word/2010/wordprocessingDrawing" xmlns:wp="http://schemas.openxmlformats.org/drawingml/2006/wordprocessingDrawing" xmlns:w10="urn:schemas-microsoft-com:office:word" xmlns:w="http://schemas.openxmlformats.org/wordprocessingml/2006/main" xmlns:w14="http://schemas.microsoft.com/office/word/2010/wordml" xmlns:w15="http://schemas.microsoft.com/office/word/2012/wordml" xmlns:w16cex="http://schemas.microsoft.com/office/word/2018/wordml/cex" xmlns:w16cid="http://schemas.microsoft.com/office/word/2016/wordml/cid" xmlns:w16="http://schemas.microsoft.com/office/word/2018/wordml" xmlns:w16sdtdh="http://schemas.microsoft.com/office/word/2020/wordml/sdtdatahash" xmlns:w16se="http://schemas.microsoft.com/office/word/2015/wordml/symex" xmlns:wpg="http://schemas.microsoft.com/office/word/2010/wordprocessingGroup" xmlns:wpi="http://schemas.microsoft.com/office/word/2010/wordprocessingInk" xmlns:wne="http://schemas.microsoft.com/office/word/2006/wordml" xmlns:wps="http://schemas.microsoft.com/office/word/2010/wordprocessingShape" mc:Ignorable="w14 w15 w16se w16cid w16 w16cex w16sdtdh wp14">
+<w:document xmlns:wpc="http://schemas.microsoft.com/office/word/2010/wordprocessingCanvas" xmlns:cx="http://schemas.microsoft.com/office/drawing/2014/chartex" xmlns:cx1="http://schemas.microsoft.com/office/drawing/2015/9/8/chartex" xmlns:cx2="http://schemas.microsoft.com/office/drawing/2015/10/21/chartex" xmlns:cx3="http://schemas.microsoft.com/office/drawing/2016/5/9/chartex" xmlns:cx4="http://schemas.microsoft.com/office/drawing/2016/5/10/chartex" xmlns:cx5="http://schemas.microsoft.com/office/drawing/2016/5/11/chartex" xmlns:cx6="http://schemas.microsoft.com/office/drawing/2016/5/12/chartex" xmlns:cx7="http://schemas.microsoft.com/office/drawing/2016/5/13/chartex" xmlns:cx8="http://schemas.microsoft.com/office/drawing/2016/5/14/chartex" xmlns:mc="http://schemas.openxmlformats.org/markup-compatibility/2006" xmlns:aink="http://schemas.microsoft.com/office/drawing/2016/ink" xmlns:am3d="http://schemas.microsoft.com/office/drawing/2017/model3d" xmlns:o="urn:schemas-microsoft-com:office:office" xmlns:oel="http://schemas.microsoft.com/office/2019/extlst" xmlns:r="http://schemas.openxmlformats.org/officeDocument/2006/relationships" xmlns:m="http://schemas.openxmlformats.org/officeDocument/2006/math" xmlns:v="urn:schemas-microsoft-com:vml" xmlns:wp14="http://schemas.microsoft.com/office/word/2010/wordprocessingDrawing" xmlns:wp="http://schemas.openxmlformats.org/drawingml/2006/wordprocessingDrawing" xmlns:w10="urn:schemas-microsoft-com:office:word" xmlns:w="http://schemas.openxmlformats.org/wordprocessingml/2006/main" xmlns:w14="http://schemas.microsoft.com/office/word/2010/wordml" xmlns:w15="http://schemas.microsoft.com/office/word/2012/wordml" xmlns:w16cex="http://schemas.microsoft.com/office/word/2018/wordml/cex" xmlns:w16cid="http://schemas.microsoft.com/office/word/2016/wordml/cid" xmlns:w16="http://schemas.microsoft.com/office/word/2018/wordml" xmlns:w16sdtdh="http://schemas.microsoft.com/office/word/2020/wordml/sdtdatahash" xmlns:w16se="http://schemas.microsoft.com/office/word/2015/wordml/symex" xmlns:wpg="http://schemas.microsoft.com/office/word/2010/wordprocessingGroup" xmlns:wpi="http://schemas.microsoft.com/office/word/2010/wordprocessingInk" xmlns:wne="http://schemas.microsoft.com/office/word/2006/wordml" xmlns:wps="http://schemas.microsoft.com/office/word/2010/wordprocessingShape" mc:Ignorable="w14 w15 w16se w16cid w16 w16cex w16sdtdh wp14">
   <w:body>
     <w:p>
       <w:pPr>
@@ -60,14 +60,27 @@
       <w:r>
         <w:t>(</w:t>
       </w:r>
-      <w:fldSimple w:instr=" SEQ ( \* ARABIC ">
-        <w:r>
-          <w:rPr>
-            <w:noProof/>
-          </w:rPr>
-          <w:t>23</w:t>
-        </w:r>
-      </w:fldSimple>
+      <w:r>
+        <w:fldChar w:fldCharType="begin"/>
+      </w:r>
+      <w:r>
+        <w:instrText xml:space="preserve"> SEQ ( \* ARABIC </w:instrText>
+      </w:r>
+      <w:r>
+        <w:fldChar w:fldCharType="separate"/>
+      </w:r>
+      <w:r>
+        <w:rPr>
+          <w:noProof/>
+        </w:rPr>
+        <w:t>23</w:t>
+      </w:r>
+      <w:r>
+        <w:rPr>
+          <w:noProof/>
+        </w:rPr>
+        <w:fldChar w:fldCharType="end"/>
+      </w:r>
       <w:r>
         <w:rPr>
           <w:lang w:val="en-US"/>
@@ -924,14 +937,27 @@
       <w:r>
         <w:t>(</w:t>
       </w:r>
-      <w:fldSimple w:instr=" SEQ ( \* ARABIC ">
-        <w:r>
-          <w:rPr>
-            <w:noProof/>
-          </w:rPr>
-          <w:t>24</w:t>
-        </w:r>
-      </w:fldSimple>
+      <w:r>
+        <w:fldChar w:fldCharType="begin"/>
+      </w:r>
+      <w:r>
+        <w:instrText xml:space="preserve"> SEQ ( \* ARABIC </w:instrText>
+      </w:r>
+      <w:r>
+        <w:fldChar w:fldCharType="separate"/>
+      </w:r>
+      <w:r>
+        <w:rPr>
+          <w:noProof/>
+        </w:rPr>
+        <w:t>24</w:t>
+      </w:r>
+      <w:r>
+        <w:rPr>
+          <w:noProof/>
+        </w:rPr>
+        <w:fldChar w:fldCharType="end"/>
+      </w:r>
       <w:r>
         <w:rPr>
           <w:lang w:val="en-US"/>
@@ -1807,15 +1833,7 @@
         <w:fldChar w:fldCharType="end"/>
       </w:r>
       <w:r>
-        <w:t xml:space="preserve"> в случае замены производных </w:t>
-      </w:r>
-      <w:proofErr w:type="gramStart"/>
-      <w:r>
-        <w:t>на конечно</w:t>
-      </w:r>
-      <w:proofErr w:type="gramEnd"/>
-      <w:r>
-        <w:t xml:space="preserve"> разностные схемы. Начнем с уравнения </w:t>
+        <w:t xml:space="preserve"> в случае замены производных на конечно разностные схемы. Начнем с уравнения </w:t>
       </w:r>
       <w:r>
         <w:fldChar w:fldCharType="begin"/>
@@ -4083,14 +4101,27 @@
       <w:r>
         <w:t>(</w:t>
       </w:r>
-      <w:fldSimple w:instr=" SEQ ( \* ARABIC ">
-        <w:r>
-          <w:rPr>
-            <w:noProof/>
-          </w:rPr>
-          <w:t>25</w:t>
-        </w:r>
-      </w:fldSimple>
+      <w:r>
+        <w:fldChar w:fldCharType="begin"/>
+      </w:r>
+      <w:r>
+        <w:instrText xml:space="preserve"> SEQ ( \* ARABIC </w:instrText>
+      </w:r>
+      <w:r>
+        <w:fldChar w:fldCharType="separate"/>
+      </w:r>
+      <w:r>
+        <w:rPr>
+          <w:noProof/>
+        </w:rPr>
+        <w:t>25</w:t>
+      </w:r>
+      <w:r>
+        <w:rPr>
+          <w:noProof/>
+        </w:rPr>
+        <w:fldChar w:fldCharType="end"/>
+      </w:r>
       <w:r>
         <w:t>)</w:t>
       </w:r>
@@ -8341,14 +8372,27 @@
       <w:r>
         <w:t>(</w:t>
       </w:r>
-      <w:fldSimple w:instr=" SEQ ( \* ARABIC ">
-        <w:r>
-          <w:rPr>
-            <w:noProof/>
-          </w:rPr>
-          <w:t>25</w:t>
-        </w:r>
-      </w:fldSimple>
+      <w:r>
+        <w:fldChar w:fldCharType="begin"/>
+      </w:r>
+      <w:r>
+        <w:instrText xml:space="preserve"> SEQ ( \* ARABIC </w:instrText>
+      </w:r>
+      <w:r>
+        <w:fldChar w:fldCharType="separate"/>
+      </w:r>
+      <w:r>
+        <w:rPr>
+          <w:noProof/>
+        </w:rPr>
+        <w:t>25</w:t>
+      </w:r>
+      <w:r>
+        <w:rPr>
+          <w:noProof/>
+        </w:rPr>
+        <w:fldChar w:fldCharType="end"/>
+      </w:r>
       <w:r>
         <w:t>)</w:t>
       </w:r>
@@ -12122,14 +12166,27 @@
       <w:r>
         <w:t>(</w:t>
       </w:r>
-      <w:fldSimple w:instr=" SEQ ( \* ARABIC ">
-        <w:r>
-          <w:rPr>
-            <w:noProof/>
-          </w:rPr>
-          <w:t>26</w:t>
-        </w:r>
-      </w:fldSimple>
+      <w:r>
+        <w:fldChar w:fldCharType="begin"/>
+      </w:r>
+      <w:r>
+        <w:instrText xml:space="preserve"> SEQ ( \* ARABIC </w:instrText>
+      </w:r>
+      <w:r>
+        <w:fldChar w:fldCharType="separate"/>
+      </w:r>
+      <w:r>
+        <w:rPr>
+          <w:noProof/>
+        </w:rPr>
+        <w:t>26</w:t>
+      </w:r>
+      <w:r>
+        <w:rPr>
+          <w:noProof/>
+        </w:rPr>
+        <w:fldChar w:fldCharType="end"/>
+      </w:r>
       <w:r>
         <w:rPr>
           <w:lang w:val="en-US"/>
@@ -15080,2233 +15137,65 @@
     <w:p>
       <w:pPr>
         <w:rPr>
-          <w:b/>
-          <w:bCs/>
-          <w:color w:val="FF0000"/>
-          <w:highlight w:val="lightGray"/>
+          <w:iCs/>
         </w:rPr>
       </w:pPr>
       <w:r>
         <w:rPr>
-          <w:b/>
-          <w:bCs/>
-          <w:color w:val="FF0000"/>
-          <w:highlight w:val="lightGray"/>
+          <w:iCs/>
         </w:rPr>
-        <w:t xml:space="preserve">С учетом </w:t>
-      </w:r>
-      <w:r>
-        <w:rPr>
-          <w:b/>
-          <w:bCs/>
-          <w:color w:val="FF0000"/>
-          <w:highlight w:val="lightGray"/>
-          <w:lang w:val="en-US"/>
-        </w:rPr>
-        <w:t>w</w:t>
-      </w:r>
-      <w:r>
-        <w:rPr>
-          <w:b/>
-          <w:bCs/>
-          <w:color w:val="FF0000"/>
-          <w:highlight w:val="lightGray"/>
-        </w:rPr>
-        <w:t xml:space="preserve"> == 1 и структурированной сетки</w:t>
+        <w:t>Теперь перейдем к определению частных производных по значению поля. Начнем с определение производных по давлению, так как по этим производные является самые простые с по сравнению с остальными производными, которые необходимо определить</w:t>
       </w:r>
     </w:p>
     <w:p>
       <w:pPr>
         <w:rPr>
-          <w:rFonts w:eastAsiaTheme="minorEastAsia"/>
-          <w:sz w:val="18"/>
-          <w:szCs w:val="18"/>
-          <w:lang w:val="en-US"/>
-        </w:rPr>
-      </w:pPr>
-      <m:oMathPara>
-        <m:oMath>
-          <m:sSubSup>
-            <m:sSubSupPr>
-              <m:ctrlPr>
-                <w:rPr>
-                  <w:rFonts w:ascii="Cambria Math" w:hAnsi="Cambria Math"/>
-                  <w:i/>
-                  <w:sz w:val="18"/>
-                  <w:szCs w:val="18"/>
-                  <w:lang w:val="en-US"/>
-                </w:rPr>
-              </m:ctrlPr>
-            </m:sSubSupPr>
-            <m:e>
-              <m:r>
-                <w:rPr>
-                  <w:rFonts w:ascii="Cambria Math" w:hAnsi="Cambria Math"/>
-                  <w:sz w:val="18"/>
-                  <w:szCs w:val="18"/>
-                  <w:lang w:val="en-US"/>
-                </w:rPr>
-                <m:t>Q</m:t>
-              </m:r>
-            </m:e>
-            <m:sub>
-              <m:r>
-                <w:rPr>
-                  <w:rFonts w:ascii="Cambria Math" w:hAnsi="Cambria Math"/>
-                  <w:sz w:val="18"/>
-                  <w:szCs w:val="18"/>
-                  <w:lang w:val="en-US"/>
-                </w:rPr>
-                <m:t>y</m:t>
-              </m:r>
-            </m:sub>
-            <m:sup>
-              <m:r>
-                <w:rPr>
-                  <w:rFonts w:ascii="Cambria Math" w:hAnsi="Cambria Math"/>
-                  <w:sz w:val="18"/>
-                  <w:szCs w:val="18"/>
-                  <w:lang w:val="en-US"/>
-                </w:rPr>
-                <m:t>i,j</m:t>
-              </m:r>
-            </m:sup>
-          </m:sSubSup>
-          <m:r>
-            <w:rPr>
-              <w:rFonts w:ascii="Cambria Math" w:hAnsi="Cambria Math"/>
-              <w:sz w:val="18"/>
-              <w:szCs w:val="18"/>
-              <w:lang w:val="en-US"/>
-            </w:rPr>
-            <m:t>=</m:t>
-          </m:r>
-          <m:sSup>
-            <m:sSupPr>
-              <m:ctrlPr>
-                <w:rPr>
-                  <w:rFonts w:ascii="Cambria Math" w:hAnsi="Cambria Math"/>
-                  <w:i/>
-                  <w:sz w:val="18"/>
-                  <w:szCs w:val="18"/>
-                  <w:lang w:val="en-US"/>
-                </w:rPr>
-              </m:ctrlPr>
-            </m:sSupPr>
-            <m:e>
-              <m:r>
-                <w:rPr>
-                  <w:rFonts w:ascii="Cambria Math" w:hAnsi="Cambria Math"/>
-                  <w:sz w:val="18"/>
-                  <w:szCs w:val="18"/>
-                  <w:lang w:val="en-US"/>
-                </w:rPr>
-                <m:t>ρ</m:t>
-              </m:r>
-            </m:e>
-            <m:sup>
-              <m:r>
-                <w:rPr>
-                  <w:rFonts w:ascii="Cambria Math" w:hAnsi="Cambria Math"/>
-                  <w:sz w:val="18"/>
-                  <w:szCs w:val="18"/>
-                  <w:lang w:val="en-US"/>
-                </w:rPr>
-                <m:t>i,j</m:t>
-              </m:r>
-            </m:sup>
-          </m:sSup>
-          <m:d>
-            <m:dPr>
-              <m:ctrlPr>
-                <w:rPr>
-                  <w:rFonts w:ascii="Cambria Math" w:hAnsi="Cambria Math"/>
-                  <w:i/>
-                  <w:sz w:val="18"/>
-                  <w:szCs w:val="18"/>
-                  <w:lang w:val="en-US"/>
-                </w:rPr>
-              </m:ctrlPr>
-            </m:dPr>
-            <m:e>
-              <m:sSubSup>
-                <m:sSubSupPr>
-                  <m:ctrlPr>
-                    <w:rPr>
-                      <w:rFonts w:ascii="Cambria Math" w:hAnsi="Cambria Math"/>
-                      <w:i/>
-                      <w:sz w:val="18"/>
-                      <w:szCs w:val="18"/>
-                      <w:lang w:val="en-US"/>
-                    </w:rPr>
-                  </m:ctrlPr>
-                </m:sSubSupPr>
-                <m:e>
-                  <m:r>
-                    <w:rPr>
-                      <w:rFonts w:ascii="Cambria Math" w:hAnsi="Cambria Math"/>
-                      <w:sz w:val="18"/>
-                      <w:szCs w:val="18"/>
-                      <w:lang w:val="en-US"/>
-                    </w:rPr>
-                    <m:t>u</m:t>
-                  </m:r>
-                </m:e>
-                <m:sub>
-                  <m:r>
-                    <w:rPr>
-                      <w:rFonts w:ascii="Cambria Math" w:hAnsi="Cambria Math"/>
-                      <w:sz w:val="18"/>
-                      <w:szCs w:val="18"/>
-                      <w:lang w:val="en-US"/>
-                    </w:rPr>
-                    <m:t>x</m:t>
-                  </m:r>
-                </m:sub>
-                <m:sup>
-                  <m:r>
-                    <w:rPr>
-                      <w:rFonts w:ascii="Cambria Math" w:hAnsi="Cambria Math"/>
-                      <w:sz w:val="18"/>
-                      <w:szCs w:val="18"/>
-                      <w:lang w:val="en-US"/>
-                    </w:rPr>
-                    <m:t>i,j</m:t>
-                  </m:r>
-                </m:sup>
-              </m:sSubSup>
-              <m:f>
-                <m:fPr>
-                  <m:ctrlPr>
-                    <w:rPr>
-                      <w:rFonts w:ascii="Cambria Math" w:hAnsi="Cambria Math"/>
-                      <w:i/>
-                      <w:sz w:val="18"/>
-                      <w:szCs w:val="18"/>
-                      <w:lang w:val="en-US"/>
-                    </w:rPr>
-                  </m:ctrlPr>
-                </m:fPr>
-                <m:num>
-                  <m:nary>
-                    <m:naryPr>
-                      <m:chr m:val="∑"/>
-                      <m:limLoc m:val="subSup"/>
-                      <m:supHide m:val="1"/>
-                      <m:ctrlPr>
-                        <w:rPr>
-                          <w:rFonts w:ascii="Cambria Math" w:hAnsi="Cambria Math"/>
-                          <w:i/>
-                          <w:sz w:val="18"/>
-                          <w:szCs w:val="18"/>
-                          <w:lang w:val="en-US"/>
-                        </w:rPr>
-                      </m:ctrlPr>
-                    </m:naryPr>
-                    <m:sub>
-                      <m:r>
-                        <w:rPr>
-                          <w:rFonts w:ascii="Cambria Math" w:hAnsi="Cambria Math"/>
-                          <w:sz w:val="18"/>
-                          <w:szCs w:val="18"/>
-                          <w:lang w:val="en-US"/>
-                        </w:rPr>
-                        <m:t>j2</m:t>
-                      </m:r>
-                    </m:sub>
-                    <m:sup/>
-                    <m:e>
-                      <m:sSub>
-                        <m:sSubPr>
-                          <m:ctrlPr>
-                            <w:rPr>
-                              <w:rFonts w:ascii="Cambria Math" w:hAnsi="Cambria Math"/>
-                              <w:i/>
-                              <w:sz w:val="18"/>
-                              <w:szCs w:val="18"/>
-                              <w:lang w:val="en-US"/>
-                            </w:rPr>
-                          </m:ctrlPr>
-                        </m:sSubPr>
-                        <m:e>
-                          <m:d>
-                            <m:dPr>
-                              <m:ctrlPr>
-                                <w:rPr>
-                                  <w:rFonts w:ascii="Cambria Math" w:hAnsi="Cambria Math"/>
-                                  <w:i/>
-                                  <w:sz w:val="18"/>
-                                  <w:szCs w:val="18"/>
-                                  <w:lang w:val="en-US"/>
-                                </w:rPr>
-                              </m:ctrlPr>
-                            </m:dPr>
-                            <m:e>
-                              <m:sSup>
-                                <m:sSupPr>
-                                  <m:ctrlPr>
-                                    <w:rPr>
-                                      <w:rFonts w:ascii="Cambria Math" w:hAnsi="Cambria Math"/>
-                                      <w:i/>
-                                      <w:sz w:val="18"/>
-                                      <w:szCs w:val="18"/>
-                                      <w:lang w:val="en-US"/>
-                                    </w:rPr>
-                                  </m:ctrlPr>
-                                </m:sSupPr>
-                                <m:e>
-                                  <m:r>
-                                    <w:rPr>
-                                      <w:rFonts w:ascii="Cambria Math" w:hAnsi="Cambria Math"/>
-                                      <w:sz w:val="18"/>
-                                      <w:szCs w:val="18"/>
-                                      <w:lang w:val="en-US"/>
-                                    </w:rPr>
-                                    <m:t>w</m:t>
-                                  </m:r>
-                                </m:e>
-                                <m:sup>
-                                  <m:r>
-                                    <w:rPr>
-                                      <w:rFonts w:ascii="Cambria Math" w:hAnsi="Cambria Math"/>
-                                      <w:sz w:val="18"/>
-                                      <w:szCs w:val="18"/>
-                                      <w:lang w:val="en-US"/>
-                                    </w:rPr>
-                                    <m:t>i,j</m:t>
-                                  </m:r>
-                                </m:sup>
-                              </m:sSup>
-                              <m:sSub>
-                                <m:sSubPr>
-                                  <m:ctrlPr>
-                                    <w:rPr>
-                                      <w:rFonts w:ascii="Cambria Math" w:hAnsi="Cambria Math"/>
-                                      <w:i/>
-                                      <w:sz w:val="18"/>
-                                      <w:szCs w:val="18"/>
-                                      <w:lang w:val="en-US"/>
-                                    </w:rPr>
-                                  </m:ctrlPr>
-                                </m:sSubPr>
-                                <m:e>
-                                  <m:r>
-                                    <w:rPr>
-                                      <w:rFonts w:ascii="Cambria Math" w:hAnsi="Cambria Math"/>
-                                      <w:sz w:val="18"/>
-                                      <w:szCs w:val="18"/>
-                                      <w:lang w:val="en-US"/>
-                                    </w:rPr>
-                                    <m:t>u</m:t>
-                                  </m:r>
-                                </m:e>
-                                <m:sub>
-                                  <m:r>
-                                    <w:rPr>
-                                      <w:rFonts w:ascii="Cambria Math" w:hAnsi="Cambria Math"/>
-                                      <w:sz w:val="18"/>
-                                      <w:szCs w:val="18"/>
-                                      <w:lang w:val="en-US"/>
-                                    </w:rPr>
-                                    <m:t>y</m:t>
-                                  </m:r>
-                                </m:sub>
-                              </m:sSub>
-                            </m:e>
-                          </m:d>
-                        </m:e>
-                        <m:sub>
-                          <m:r>
-                            <w:rPr>
-                              <w:rFonts w:ascii="Cambria Math" w:hAnsi="Cambria Math"/>
-                              <w:sz w:val="18"/>
-                              <w:szCs w:val="18"/>
-                              <w:lang w:val="en-US"/>
-                            </w:rPr>
-                            <m:t>i+1,j2</m:t>
-                          </m:r>
-                        </m:sub>
-                      </m:sSub>
-                    </m:e>
-                  </m:nary>
-                  <m:r>
-                    <w:rPr>
-                      <w:rFonts w:ascii="Cambria Math" w:hAnsi="Cambria Math"/>
-                      <w:sz w:val="18"/>
-                      <w:szCs w:val="18"/>
-                      <w:lang w:val="en-US"/>
-                    </w:rPr>
-                    <m:t>-</m:t>
-                  </m:r>
-                  <m:nary>
-                    <m:naryPr>
-                      <m:chr m:val="∑"/>
-                      <m:limLoc m:val="subSup"/>
-                      <m:supHide m:val="1"/>
-                      <m:ctrlPr>
-                        <w:rPr>
-                          <w:rFonts w:ascii="Cambria Math" w:hAnsi="Cambria Math"/>
-                          <w:i/>
-                          <w:sz w:val="18"/>
-                          <w:szCs w:val="18"/>
-                          <w:lang w:val="en-US"/>
-                        </w:rPr>
-                      </m:ctrlPr>
-                    </m:naryPr>
-                    <m:sub>
-                      <m:r>
-                        <w:rPr>
-                          <w:rFonts w:ascii="Cambria Math" w:hAnsi="Cambria Math"/>
-                          <w:sz w:val="18"/>
-                          <w:szCs w:val="18"/>
-                          <w:lang w:val="en-US"/>
-                        </w:rPr>
-                        <m:t>j2</m:t>
-                      </m:r>
-                    </m:sub>
-                    <m:sup/>
-                    <m:e>
-                      <m:sSub>
-                        <m:sSubPr>
-                          <m:ctrlPr>
-                            <w:rPr>
-                              <w:rFonts w:ascii="Cambria Math" w:hAnsi="Cambria Math"/>
-                              <w:i/>
-                              <w:sz w:val="18"/>
-                              <w:szCs w:val="18"/>
-                              <w:lang w:val="en-US"/>
-                            </w:rPr>
-                          </m:ctrlPr>
-                        </m:sSubPr>
-                        <m:e>
-                          <m:d>
-                            <m:dPr>
-                              <m:ctrlPr>
-                                <w:rPr>
-                                  <w:rFonts w:ascii="Cambria Math" w:hAnsi="Cambria Math"/>
-                                  <w:i/>
-                                  <w:sz w:val="18"/>
-                                  <w:szCs w:val="18"/>
-                                  <w:lang w:val="en-US"/>
-                                </w:rPr>
-                              </m:ctrlPr>
-                            </m:dPr>
-                            <m:e>
-                              <m:sSup>
-                                <m:sSupPr>
-                                  <m:ctrlPr>
-                                    <w:rPr>
-                                      <w:rFonts w:ascii="Cambria Math" w:hAnsi="Cambria Math"/>
-                                      <w:i/>
-                                      <w:sz w:val="18"/>
-                                      <w:szCs w:val="18"/>
-                                      <w:lang w:val="en-US"/>
-                                    </w:rPr>
-                                  </m:ctrlPr>
-                                </m:sSupPr>
-                                <m:e>
-                                  <m:r>
-                                    <w:rPr>
-                                      <w:rFonts w:ascii="Cambria Math" w:hAnsi="Cambria Math"/>
-                                      <w:sz w:val="18"/>
-                                      <w:szCs w:val="18"/>
-                                      <w:lang w:val="en-US"/>
-                                    </w:rPr>
-                                    <m:t>w</m:t>
-                                  </m:r>
-                                </m:e>
-                                <m:sup>
-                                  <m:r>
-                                    <w:rPr>
-                                      <w:rFonts w:ascii="Cambria Math" w:hAnsi="Cambria Math"/>
-                                      <w:sz w:val="18"/>
-                                      <w:szCs w:val="18"/>
-                                      <w:lang w:val="en-US"/>
-                                    </w:rPr>
-                                    <m:t>i,j</m:t>
-                                  </m:r>
-                                </m:sup>
-                              </m:sSup>
-                              <m:sSub>
-                                <m:sSubPr>
-                                  <m:ctrlPr>
-                                    <w:rPr>
-                                      <w:rFonts w:ascii="Cambria Math" w:hAnsi="Cambria Math"/>
-                                      <w:i/>
-                                      <w:sz w:val="18"/>
-                                      <w:szCs w:val="18"/>
-                                      <w:lang w:val="en-US"/>
-                                    </w:rPr>
-                                  </m:ctrlPr>
-                                </m:sSubPr>
-                                <m:e>
-                                  <m:r>
-                                    <w:rPr>
-                                      <w:rFonts w:ascii="Cambria Math" w:hAnsi="Cambria Math"/>
-                                      <w:sz w:val="18"/>
-                                      <w:szCs w:val="18"/>
-                                      <w:lang w:val="en-US"/>
-                                    </w:rPr>
-                                    <m:t>u</m:t>
-                                  </m:r>
-                                </m:e>
-                                <m:sub>
-                                  <m:r>
-                                    <w:rPr>
-                                      <w:rFonts w:ascii="Cambria Math" w:hAnsi="Cambria Math"/>
-                                      <w:sz w:val="18"/>
-                                      <w:szCs w:val="18"/>
-                                      <w:lang w:val="en-US"/>
-                                    </w:rPr>
-                                    <m:t>y</m:t>
-                                  </m:r>
-                                </m:sub>
-                              </m:sSub>
-                            </m:e>
-                          </m:d>
-                        </m:e>
-                        <m:sub>
-                          <m:r>
-                            <w:rPr>
-                              <w:rFonts w:ascii="Cambria Math" w:hAnsi="Cambria Math"/>
-                              <w:sz w:val="18"/>
-                              <w:szCs w:val="18"/>
-                              <w:lang w:val="en-US"/>
-                            </w:rPr>
-                            <m:t>i-1,j2</m:t>
-                          </m:r>
-                        </m:sub>
-                      </m:sSub>
-                    </m:e>
-                  </m:nary>
-                </m:num>
-                <m:den>
-                  <m:sSub>
-                    <m:sSubPr>
-                      <m:ctrlPr>
-                        <w:rPr>
-                          <w:rFonts w:ascii="Cambria Math" w:hAnsi="Cambria Math"/>
-                          <w:i/>
-                          <w:sz w:val="18"/>
-                          <w:szCs w:val="18"/>
-                          <w:lang w:val="en-US"/>
-                        </w:rPr>
-                      </m:ctrlPr>
-                    </m:sSubPr>
-                    <m:e>
-                      <m:r>
-                        <w:rPr>
-                          <w:rFonts w:ascii="Cambria Math" w:hAnsi="Cambria Math"/>
-                          <w:sz w:val="18"/>
-                          <w:szCs w:val="18"/>
-                          <w:lang w:val="en-US"/>
-                        </w:rPr>
-                        <m:t>x</m:t>
-                      </m:r>
-                    </m:e>
-                    <m:sub>
-                      <m:r>
-                        <w:rPr>
-                          <w:rFonts w:ascii="Cambria Math" w:hAnsi="Cambria Math"/>
-                          <w:sz w:val="18"/>
-                          <w:szCs w:val="18"/>
-                          <w:lang w:val="en-US"/>
-                        </w:rPr>
-                        <m:t>i+1</m:t>
-                      </m:r>
-                    </m:sub>
-                  </m:sSub>
-                  <m:r>
-                    <w:rPr>
-                      <w:rFonts w:ascii="Cambria Math" w:hAnsi="Cambria Math"/>
-                      <w:sz w:val="18"/>
-                      <w:szCs w:val="18"/>
-                      <w:lang w:val="en-US"/>
-                    </w:rPr>
-                    <m:t>-</m:t>
-                  </m:r>
-                  <m:sSub>
-                    <m:sSubPr>
-                      <m:ctrlPr>
-                        <w:rPr>
-                          <w:rFonts w:ascii="Cambria Math" w:hAnsi="Cambria Math"/>
-                          <w:i/>
-                          <w:sz w:val="18"/>
-                          <w:szCs w:val="18"/>
-                          <w:lang w:val="en-US"/>
-                        </w:rPr>
-                      </m:ctrlPr>
-                    </m:sSubPr>
-                    <m:e>
-                      <m:r>
-                        <w:rPr>
-                          <w:rFonts w:ascii="Cambria Math" w:hAnsi="Cambria Math"/>
-                          <w:sz w:val="18"/>
-                          <w:szCs w:val="18"/>
-                          <w:lang w:val="en-US"/>
-                        </w:rPr>
-                        <m:t>x</m:t>
-                      </m:r>
-                    </m:e>
-                    <m:sub>
-                      <m:r>
-                        <w:rPr>
-                          <w:rFonts w:ascii="Cambria Math" w:hAnsi="Cambria Math"/>
-                          <w:sz w:val="18"/>
-                          <w:szCs w:val="18"/>
-                          <w:lang w:val="en-US"/>
-                        </w:rPr>
-                        <m:t>i-1</m:t>
-                      </m:r>
-                    </m:sub>
-                  </m:sSub>
-                </m:den>
-              </m:f>
-              <m:r>
-                <w:rPr>
-                  <w:rFonts w:ascii="Cambria Math" w:hAnsi="Cambria Math"/>
-                  <w:sz w:val="18"/>
-                  <w:szCs w:val="18"/>
-                  <w:lang w:val="en-US"/>
-                </w:rPr>
-                <m:t>+</m:t>
-              </m:r>
-              <m:sSubSup>
-                <m:sSubSupPr>
-                  <m:ctrlPr>
-                    <w:rPr>
-                      <w:rFonts w:ascii="Cambria Math" w:hAnsi="Cambria Math"/>
-                      <w:i/>
-                      <w:sz w:val="18"/>
-                      <w:szCs w:val="18"/>
-                      <w:lang w:val="en-US"/>
-                    </w:rPr>
-                  </m:ctrlPr>
-                </m:sSubSupPr>
-                <m:e>
-                  <m:r>
-                    <w:rPr>
-                      <w:rFonts w:ascii="Cambria Math" w:hAnsi="Cambria Math"/>
-                      <w:sz w:val="18"/>
-                      <w:szCs w:val="18"/>
-                      <w:lang w:val="en-US"/>
-                    </w:rPr>
-                    <m:t>u</m:t>
-                  </m:r>
-                </m:e>
-                <m:sub>
-                  <m:r>
-                    <w:rPr>
-                      <w:rFonts w:ascii="Cambria Math" w:hAnsi="Cambria Math"/>
-                      <w:sz w:val="18"/>
-                      <w:szCs w:val="18"/>
-                      <w:lang w:val="en-US"/>
-                    </w:rPr>
-                    <m:t>y</m:t>
-                  </m:r>
-                </m:sub>
-                <m:sup>
-                  <m:r>
-                    <w:rPr>
-                      <w:rFonts w:ascii="Cambria Math" w:hAnsi="Cambria Math"/>
-                      <w:sz w:val="18"/>
-                      <w:szCs w:val="18"/>
-                      <w:lang w:val="en-US"/>
-                    </w:rPr>
-                    <m:t>i,j</m:t>
-                  </m:r>
-                </m:sup>
-              </m:sSubSup>
-              <m:f>
-                <m:fPr>
-                  <m:ctrlPr>
-                    <w:rPr>
-                      <w:rFonts w:ascii="Cambria Math" w:hAnsi="Cambria Math"/>
-                      <w:i/>
-                      <w:sz w:val="18"/>
-                      <w:szCs w:val="18"/>
-                      <w:lang w:val="en-US"/>
-                    </w:rPr>
-                  </m:ctrlPr>
-                </m:fPr>
-                <m:num>
-                  <m:sSubSup>
-                    <m:sSubSupPr>
-                      <m:ctrlPr>
-                        <w:rPr>
-                          <w:rFonts w:ascii="Cambria Math" w:hAnsi="Cambria Math"/>
-                          <w:i/>
-                          <w:sz w:val="18"/>
-                          <w:szCs w:val="18"/>
-                          <w:lang w:val="en-US"/>
-                        </w:rPr>
-                      </m:ctrlPr>
-                    </m:sSubSupPr>
-                    <m:e>
-                      <m:r>
-                        <w:rPr>
-                          <w:rFonts w:ascii="Cambria Math" w:hAnsi="Cambria Math"/>
-                          <w:sz w:val="18"/>
-                          <w:szCs w:val="18"/>
-                          <w:lang w:val="en-US"/>
-                        </w:rPr>
-                        <m:t>u</m:t>
-                      </m:r>
-                    </m:e>
-                    <m:sub>
-                      <m:r>
-                        <w:rPr>
-                          <w:rFonts w:ascii="Cambria Math" w:hAnsi="Cambria Math"/>
-                          <w:sz w:val="18"/>
-                          <w:szCs w:val="18"/>
-                          <w:lang w:val="en-US"/>
-                        </w:rPr>
-                        <m:t>y</m:t>
-                      </m:r>
-                    </m:sub>
-                    <m:sup>
-                      <m:r>
-                        <w:rPr>
-                          <w:rFonts w:ascii="Cambria Math" w:hAnsi="Cambria Math"/>
-                          <w:sz w:val="18"/>
-                          <w:szCs w:val="18"/>
-                          <w:lang w:val="en-US"/>
-                        </w:rPr>
-                        <m:t>i,j+1</m:t>
-                      </m:r>
-                    </m:sup>
-                  </m:sSubSup>
-                  <m:r>
-                    <w:rPr>
-                      <w:rFonts w:ascii="Cambria Math" w:hAnsi="Cambria Math"/>
-                      <w:sz w:val="18"/>
-                      <w:szCs w:val="18"/>
-                      <w:lang w:val="en-US"/>
-                    </w:rPr>
-                    <m:t>-</m:t>
-                  </m:r>
-                  <m:sSubSup>
-                    <m:sSubSupPr>
-                      <m:ctrlPr>
-                        <w:rPr>
-                          <w:rFonts w:ascii="Cambria Math" w:hAnsi="Cambria Math"/>
-                          <w:i/>
-                          <w:sz w:val="18"/>
-                          <w:szCs w:val="18"/>
-                          <w:lang w:val="en-US"/>
-                        </w:rPr>
-                      </m:ctrlPr>
-                    </m:sSubSupPr>
-                    <m:e>
-                      <m:r>
-                        <w:rPr>
-                          <w:rFonts w:ascii="Cambria Math" w:hAnsi="Cambria Math"/>
-                          <w:sz w:val="18"/>
-                          <w:szCs w:val="18"/>
-                          <w:lang w:val="en-US"/>
-                        </w:rPr>
-                        <m:t>u</m:t>
-                      </m:r>
-                    </m:e>
-                    <m:sub>
-                      <m:r>
-                        <w:rPr>
-                          <w:rFonts w:ascii="Cambria Math" w:hAnsi="Cambria Math"/>
-                          <w:sz w:val="18"/>
-                          <w:szCs w:val="18"/>
-                          <w:lang w:val="en-US"/>
-                        </w:rPr>
-                        <m:t>y</m:t>
-                      </m:r>
-                    </m:sub>
-                    <m:sup>
-                      <m:r>
-                        <w:rPr>
-                          <w:rFonts w:ascii="Cambria Math" w:hAnsi="Cambria Math"/>
-                          <w:sz w:val="18"/>
-                          <w:szCs w:val="18"/>
-                          <w:lang w:val="en-US"/>
-                        </w:rPr>
-                        <m:t>i,j-1</m:t>
-                      </m:r>
-                    </m:sup>
-                  </m:sSubSup>
-                </m:num>
-                <m:den>
-                  <m:sSub>
-                    <m:sSubPr>
-                      <m:ctrlPr>
-                        <w:rPr>
-                          <w:rFonts w:ascii="Cambria Math" w:hAnsi="Cambria Math"/>
-                          <w:i/>
-                          <w:sz w:val="18"/>
-                          <w:szCs w:val="18"/>
-                          <w:lang w:val="en-US"/>
-                        </w:rPr>
-                      </m:ctrlPr>
-                    </m:sSubPr>
-                    <m:e>
-                      <m:r>
-                        <w:rPr>
-                          <w:rFonts w:ascii="Cambria Math" w:hAnsi="Cambria Math"/>
-                          <w:sz w:val="18"/>
-                          <w:szCs w:val="18"/>
-                          <w:lang w:val="en-US"/>
-                        </w:rPr>
-                        <m:t>y</m:t>
-                      </m:r>
-                    </m:e>
-                    <m:sub>
-                      <m:r>
-                        <w:rPr>
-                          <w:rFonts w:ascii="Cambria Math" w:hAnsi="Cambria Math"/>
-                          <w:sz w:val="18"/>
-                          <w:szCs w:val="18"/>
-                          <w:lang w:val="en-US"/>
-                        </w:rPr>
-                        <m:t>i,j+1</m:t>
-                      </m:r>
-                    </m:sub>
-                  </m:sSub>
-                  <m:r>
-                    <w:rPr>
-                      <w:rFonts w:ascii="Cambria Math" w:hAnsi="Cambria Math"/>
-                      <w:sz w:val="18"/>
-                      <w:szCs w:val="18"/>
-                      <w:lang w:val="en-US"/>
-                    </w:rPr>
-                    <m:t>-</m:t>
-                  </m:r>
-                  <m:sSub>
-                    <m:sSubPr>
-                      <m:ctrlPr>
-                        <w:rPr>
-                          <w:rFonts w:ascii="Cambria Math" w:hAnsi="Cambria Math"/>
-                          <w:i/>
-                          <w:sz w:val="18"/>
-                          <w:szCs w:val="18"/>
-                          <w:lang w:val="en-US"/>
-                        </w:rPr>
-                      </m:ctrlPr>
-                    </m:sSubPr>
-                    <m:e>
-                      <m:r>
-                        <w:rPr>
-                          <w:rFonts w:ascii="Cambria Math" w:hAnsi="Cambria Math"/>
-                          <w:sz w:val="18"/>
-                          <w:szCs w:val="18"/>
-                          <w:lang w:val="en-US"/>
-                        </w:rPr>
-                        <m:t>y</m:t>
-                      </m:r>
-                    </m:e>
-                    <m:sub>
-                      <m:r>
-                        <w:rPr>
-                          <w:rFonts w:ascii="Cambria Math" w:hAnsi="Cambria Math"/>
-                          <w:sz w:val="18"/>
-                          <w:szCs w:val="18"/>
-                          <w:lang w:val="en-US"/>
-                        </w:rPr>
-                        <m:t>i,j-1</m:t>
-                      </m:r>
-                    </m:sub>
-                  </m:sSub>
-                </m:den>
-              </m:f>
-            </m:e>
-          </m:d>
-          <m:r>
-            <w:rPr>
-              <w:rFonts w:ascii="Cambria Math" w:hAnsi="Cambria Math"/>
-              <w:sz w:val="18"/>
-              <w:szCs w:val="18"/>
-              <w:lang w:val="en-US"/>
-            </w:rPr>
-            <m:t>+</m:t>
-          </m:r>
-          <m:f>
-            <m:fPr>
-              <m:ctrlPr>
-                <w:rPr>
-                  <w:rFonts w:ascii="Cambria Math" w:hAnsi="Cambria Math"/>
-                  <w:i/>
-                  <w:sz w:val="18"/>
-                  <w:szCs w:val="18"/>
-                  <w:lang w:val="en-US"/>
-                </w:rPr>
-              </m:ctrlPr>
-            </m:fPr>
-            <m:num>
-              <m:sSup>
-                <m:sSupPr>
-                  <m:ctrlPr>
-                    <w:rPr>
-                      <w:rFonts w:ascii="Cambria Math" w:hAnsi="Cambria Math"/>
-                      <w:i/>
-                      <w:sz w:val="18"/>
-                      <w:szCs w:val="18"/>
-                      <w:lang w:val="en-US"/>
-                    </w:rPr>
-                  </m:ctrlPr>
-                </m:sSupPr>
-                <m:e>
-                  <m:r>
-                    <w:rPr>
-                      <w:rFonts w:ascii="Cambria Math" w:hAnsi="Cambria Math"/>
-                      <w:sz w:val="18"/>
-                      <w:szCs w:val="18"/>
-                      <w:lang w:val="en-US"/>
-                    </w:rPr>
-                    <m:t>P</m:t>
-                  </m:r>
-                </m:e>
-                <m:sup>
-                  <m:r>
-                    <w:rPr>
-                      <w:rFonts w:ascii="Cambria Math" w:hAnsi="Cambria Math"/>
-                      <w:sz w:val="18"/>
-                      <w:szCs w:val="18"/>
-                      <w:lang w:val="en-US"/>
-                    </w:rPr>
-                    <m:t>i,j+1</m:t>
-                  </m:r>
-                </m:sup>
-              </m:sSup>
-              <m:r>
-                <w:rPr>
-                  <w:rFonts w:ascii="Cambria Math" w:hAnsi="Cambria Math"/>
-                  <w:sz w:val="18"/>
-                  <w:szCs w:val="18"/>
-                  <w:lang w:val="en-US"/>
-                </w:rPr>
-                <m:t>-</m:t>
-              </m:r>
-              <m:sSup>
-                <m:sSupPr>
-                  <m:ctrlPr>
-                    <w:rPr>
-                      <w:rFonts w:ascii="Cambria Math" w:hAnsi="Cambria Math"/>
-                      <w:i/>
-                      <w:sz w:val="18"/>
-                      <w:szCs w:val="18"/>
-                      <w:lang w:val="en-US"/>
-                    </w:rPr>
-                  </m:ctrlPr>
-                </m:sSupPr>
-                <m:e>
-                  <m:r>
-                    <w:rPr>
-                      <w:rFonts w:ascii="Cambria Math" w:hAnsi="Cambria Math"/>
-                      <w:sz w:val="18"/>
-                      <w:szCs w:val="18"/>
-                      <w:lang w:val="en-US"/>
-                    </w:rPr>
-                    <m:t>P</m:t>
-                  </m:r>
-                </m:e>
-                <m:sup>
-                  <m:r>
-                    <w:rPr>
-                      <w:rFonts w:ascii="Cambria Math" w:hAnsi="Cambria Math"/>
-                      <w:sz w:val="18"/>
-                      <w:szCs w:val="18"/>
-                      <w:lang w:val="en-US"/>
-                    </w:rPr>
-                    <m:t>i,j-1</m:t>
-                  </m:r>
-                </m:sup>
-              </m:sSup>
-            </m:num>
-            <m:den>
-              <m:sSub>
-                <m:sSubPr>
-                  <m:ctrlPr>
-                    <w:rPr>
-                      <w:rFonts w:ascii="Cambria Math" w:hAnsi="Cambria Math"/>
-                      <w:i/>
-                      <w:sz w:val="18"/>
-                      <w:szCs w:val="18"/>
-                      <w:lang w:val="en-US"/>
-                    </w:rPr>
-                  </m:ctrlPr>
-                </m:sSubPr>
-                <m:e>
-                  <m:r>
-                    <w:rPr>
-                      <w:rFonts w:ascii="Cambria Math" w:hAnsi="Cambria Math"/>
-                      <w:sz w:val="18"/>
-                      <w:szCs w:val="18"/>
-                      <w:lang w:val="en-US"/>
-                    </w:rPr>
-                    <m:t>y</m:t>
-                  </m:r>
-                </m:e>
-                <m:sub>
-                  <m:r>
-                    <w:rPr>
-                      <w:rFonts w:ascii="Cambria Math" w:hAnsi="Cambria Math"/>
-                      <w:sz w:val="18"/>
-                      <w:szCs w:val="18"/>
-                      <w:lang w:val="en-US"/>
-                    </w:rPr>
-                    <m:t>i,j+1</m:t>
-                  </m:r>
-                </m:sub>
-              </m:sSub>
-              <m:r>
-                <w:rPr>
-                  <w:rFonts w:ascii="Cambria Math" w:hAnsi="Cambria Math"/>
-                  <w:sz w:val="18"/>
-                  <w:szCs w:val="18"/>
-                  <w:lang w:val="en-US"/>
-                </w:rPr>
-                <m:t>-</m:t>
-              </m:r>
-              <m:sSub>
-                <m:sSubPr>
-                  <m:ctrlPr>
-                    <w:rPr>
-                      <w:rFonts w:ascii="Cambria Math" w:hAnsi="Cambria Math"/>
-                      <w:i/>
-                      <w:sz w:val="18"/>
-                      <w:szCs w:val="18"/>
-                      <w:lang w:val="en-US"/>
-                    </w:rPr>
-                  </m:ctrlPr>
-                </m:sSubPr>
-                <m:e>
-                  <m:r>
-                    <w:rPr>
-                      <w:rFonts w:ascii="Cambria Math" w:hAnsi="Cambria Math"/>
-                      <w:sz w:val="18"/>
-                      <w:szCs w:val="18"/>
-                      <w:lang w:val="en-US"/>
-                    </w:rPr>
-                    <m:t>y</m:t>
-                  </m:r>
-                </m:e>
-                <m:sub>
-                  <m:r>
-                    <w:rPr>
-                      <w:rFonts w:ascii="Cambria Math" w:hAnsi="Cambria Math"/>
-                      <w:sz w:val="18"/>
-                      <w:szCs w:val="18"/>
-                      <w:lang w:val="en-US"/>
-                    </w:rPr>
-                    <m:t>i,j-1</m:t>
-                  </m:r>
-                </m:sub>
-              </m:sSub>
-            </m:den>
-          </m:f>
-          <m:r>
-            <w:rPr>
-              <w:rFonts w:ascii="Cambria Math" w:hAnsi="Cambria Math"/>
-              <w:sz w:val="18"/>
-              <w:szCs w:val="18"/>
-              <w:lang w:val="en-US"/>
-            </w:rPr>
-            <m:t>-</m:t>
-          </m:r>
-        </m:oMath>
-      </m:oMathPara>
-    </w:p>
-    <w:p>
-      <w:pPr>
-        <w:rPr>
-          <w:rFonts w:eastAsiaTheme="minorEastAsia"/>
-          <w:iCs/>
-          <w:sz w:val="18"/>
-          <w:szCs w:val="18"/>
-          <w:lang w:val="en-US"/>
-        </w:rPr>
-      </w:pPr>
-      <m:oMathPara>
-        <m:oMath>
-          <m:r>
-            <w:rPr>
-              <w:rFonts w:ascii="Cambria Math" w:hAnsi="Cambria Math"/>
-              <w:sz w:val="18"/>
-              <w:szCs w:val="18"/>
-              <w:lang w:val="en-US"/>
-            </w:rPr>
-            <m:t>-</m:t>
-          </m:r>
-          <m:nary>
-            <m:naryPr>
-              <m:chr m:val="∑"/>
-              <m:limLoc m:val="undOvr"/>
-              <m:ctrlPr>
-                <w:rPr>
-                  <w:rFonts w:ascii="Cambria Math" w:eastAsiaTheme="minorEastAsia" w:hAnsi="Cambria Math"/>
-                  <w:i/>
-                  <w:iCs/>
-                  <w:sz w:val="18"/>
-                  <w:szCs w:val="18"/>
-                  <w:lang w:val="en-US"/>
-                </w:rPr>
-              </m:ctrlPr>
-            </m:naryPr>
-            <m:sub>
-              <m:r>
-                <w:rPr>
-                  <w:rFonts w:ascii="Cambria Math" w:eastAsiaTheme="minorEastAsia" w:hAnsi="Cambria Math"/>
-                  <w:sz w:val="18"/>
-                  <w:szCs w:val="18"/>
-                  <w:lang w:val="en-US"/>
-                </w:rPr>
-                <m:t>j2=2</m:t>
-              </m:r>
-            </m:sub>
-            <m:sup>
-              <m:r>
-                <w:rPr>
-                  <w:rFonts w:ascii="Cambria Math" w:eastAsiaTheme="minorEastAsia" w:hAnsi="Cambria Math"/>
-                  <w:sz w:val="18"/>
-                  <w:szCs w:val="18"/>
-                  <w:lang w:val="en-US"/>
-                </w:rPr>
-                <m:t>M-1</m:t>
-              </m:r>
-            </m:sup>
-            <m:e>
-              <m:d>
-                <m:dPr>
-                  <m:ctrlPr>
-                    <w:rPr>
-                      <w:rFonts w:ascii="Cambria Math" w:eastAsiaTheme="minorEastAsia" w:hAnsi="Cambria Math"/>
-                      <w:i/>
-                      <w:iCs/>
-                      <w:sz w:val="18"/>
-                      <w:szCs w:val="18"/>
-                    </w:rPr>
-                  </m:ctrlPr>
-                </m:dPr>
-                <m:e>
-                  <m:f>
-                    <m:fPr>
-                      <m:ctrlPr>
-                        <w:rPr>
-                          <w:rFonts w:ascii="Cambria Math" w:eastAsiaTheme="minorEastAsia" w:hAnsi="Cambria Math"/>
-                          <w:i/>
-                          <w:iCs/>
-                          <w:sz w:val="18"/>
-                          <w:szCs w:val="18"/>
-                        </w:rPr>
-                      </m:ctrlPr>
-                    </m:fPr>
-                    <m:num>
-                      <m:sSub>
-                        <m:sSubPr>
-                          <m:ctrlPr>
-                            <w:rPr>
-                              <w:rFonts w:ascii="Cambria Math" w:eastAsiaTheme="minorEastAsia" w:hAnsi="Cambria Math"/>
-                              <w:i/>
-                              <w:iCs/>
-                              <w:sz w:val="18"/>
-                              <w:szCs w:val="18"/>
-                              <w:lang w:val="en-US"/>
-                            </w:rPr>
-                          </m:ctrlPr>
-                        </m:sSubPr>
-                        <m:e>
-                          <m:d>
-                            <m:dPr>
-                              <m:ctrlPr>
-                                <w:rPr>
-                                  <w:rFonts w:ascii="Cambria Math" w:eastAsiaTheme="minorEastAsia" w:hAnsi="Cambria Math"/>
-                                  <w:i/>
-                                  <w:iCs/>
-                                  <w:sz w:val="18"/>
-                                  <w:szCs w:val="18"/>
-                                  <w:lang w:val="en-US"/>
-                                </w:rPr>
-                              </m:ctrlPr>
-                            </m:dPr>
-                            <m:e>
-                              <m:sSup>
-                                <m:sSupPr>
-                                  <m:ctrlPr>
-                                    <w:rPr>
-                                      <w:rFonts w:ascii="Cambria Math" w:eastAsiaTheme="minorEastAsia" w:hAnsi="Cambria Math"/>
-                                      <w:i/>
-                                      <w:iCs/>
-                                      <w:sz w:val="18"/>
-                                      <w:szCs w:val="18"/>
-                                      <w:lang w:val="en-US"/>
-                                    </w:rPr>
-                                  </m:ctrlPr>
-                                </m:sSupPr>
-                                <m:e>
-                                  <m:r>
-                                    <w:rPr>
-                                      <w:rFonts w:ascii="Cambria Math" w:eastAsiaTheme="minorEastAsia" w:hAnsi="Cambria Math"/>
-                                      <w:sz w:val="18"/>
-                                      <w:szCs w:val="18"/>
-                                    </w:rPr>
-                                    <m:t>w</m:t>
-                                  </m:r>
-                                  <m:ctrlPr>
-                                    <w:rPr>
-                                      <w:rFonts w:ascii="Cambria Math" w:eastAsiaTheme="minorEastAsia" w:hAnsi="Cambria Math"/>
-                                      <w:i/>
-                                      <w:iCs/>
-                                      <w:sz w:val="18"/>
-                                      <w:szCs w:val="18"/>
-                                    </w:rPr>
-                                  </m:ctrlPr>
-                                </m:e>
-                                <m:sup>
-                                  <m:r>
-                                    <w:rPr>
-                                      <w:rFonts w:ascii="Cambria Math" w:eastAsiaTheme="minorEastAsia" w:hAnsi="Cambria Math"/>
-                                      <w:sz w:val="18"/>
-                                      <w:szCs w:val="18"/>
-                                    </w:rPr>
-                                    <m:t>i</m:t>
-                                  </m:r>
-                                  <m:r>
-                                    <w:rPr>
-                                      <w:rFonts w:ascii="Cambria Math" w:eastAsiaTheme="minorEastAsia" w:hAnsi="Cambria Math"/>
-                                      <w:sz w:val="18"/>
-                                      <w:szCs w:val="18"/>
-                                      <w:lang w:val="en-US"/>
-                                    </w:rPr>
-                                    <m:t>,j</m:t>
-                                  </m:r>
-                                </m:sup>
-                              </m:sSup>
-                              <m:r>
-                                <w:rPr>
-                                  <w:rFonts w:ascii="Cambria Math" w:eastAsiaTheme="minorEastAsia" w:hAnsi="Cambria Math"/>
-                                  <w:sz w:val="18"/>
-                                  <w:szCs w:val="18"/>
-                                  <w:lang w:val="en-US"/>
-                                </w:rPr>
-                                <m:t>μ</m:t>
-                              </m:r>
-                            </m:e>
-                          </m:d>
-                        </m:e>
-                        <m:sub>
-                          <m:r>
-                            <w:rPr>
-                              <w:rFonts w:ascii="Cambria Math" w:eastAsiaTheme="minorEastAsia" w:hAnsi="Cambria Math"/>
-                              <w:sz w:val="18"/>
-                              <w:szCs w:val="18"/>
-                              <w:lang w:val="en-US"/>
-                            </w:rPr>
-                            <m:t>i+1,j2</m:t>
-                          </m:r>
-                        </m:sub>
-                      </m:sSub>
-                      <m:sSubSup>
-                        <m:sSubSupPr>
-                          <m:ctrlPr>
-                            <w:rPr>
-                              <w:rFonts w:ascii="Cambria Math" w:eastAsiaTheme="minorEastAsia" w:hAnsi="Cambria Math"/>
-                              <w:i/>
-                              <w:iCs/>
-                              <w:sz w:val="18"/>
-                              <w:szCs w:val="18"/>
-                              <w:lang w:val="en-US"/>
-                            </w:rPr>
-                          </m:ctrlPr>
-                        </m:sSubSupPr>
-                        <m:e>
-                          <m:r>
-                            <w:rPr>
-                              <w:rFonts w:ascii="Cambria Math" w:eastAsiaTheme="minorEastAsia" w:hAnsi="Cambria Math"/>
-                              <w:sz w:val="18"/>
-                              <w:szCs w:val="18"/>
-                              <w:lang w:val="en-US"/>
-                            </w:rPr>
-                            <m:t>u</m:t>
-                          </m:r>
-                        </m:e>
-                        <m:sub>
-                          <m:r>
-                            <w:rPr>
-                              <w:rFonts w:ascii="Cambria Math" w:eastAsiaTheme="minorEastAsia" w:hAnsi="Cambria Math"/>
-                              <w:sz w:val="18"/>
-                              <w:szCs w:val="18"/>
-                              <w:lang w:val="en-US"/>
-                            </w:rPr>
-                            <m:t>x</m:t>
-                          </m:r>
-                        </m:sub>
-                        <m:sup>
-                          <m:r>
-                            <w:rPr>
-                              <w:rFonts w:ascii="Cambria Math" w:eastAsiaTheme="minorEastAsia" w:hAnsi="Cambria Math"/>
-                              <w:sz w:val="18"/>
-                              <w:szCs w:val="18"/>
-                              <w:lang w:val="en-US"/>
-                            </w:rPr>
-                            <m:t>i+1,j2+1</m:t>
-                          </m:r>
-                        </m:sup>
-                      </m:sSubSup>
-                      <m:r>
-                        <w:rPr>
-                          <w:rFonts w:ascii="Cambria Math" w:eastAsiaTheme="minorEastAsia" w:hAnsi="Cambria Math"/>
-                          <w:sz w:val="18"/>
-                          <w:szCs w:val="18"/>
-                          <w:lang w:val="en-US"/>
-                        </w:rPr>
-                        <m:t>-</m:t>
-                      </m:r>
-                      <m:sSub>
-                        <m:sSubPr>
-                          <m:ctrlPr>
-                            <w:rPr>
-                              <w:rFonts w:ascii="Cambria Math" w:eastAsiaTheme="minorEastAsia" w:hAnsi="Cambria Math"/>
-                              <w:i/>
-                              <w:iCs/>
-                              <w:sz w:val="18"/>
-                              <w:szCs w:val="18"/>
-                              <w:lang w:val="en-US"/>
-                            </w:rPr>
-                          </m:ctrlPr>
-                        </m:sSubPr>
-                        <m:e>
-                          <m:d>
-                            <m:dPr>
-                              <m:ctrlPr>
-                                <w:rPr>
-                                  <w:rFonts w:ascii="Cambria Math" w:eastAsiaTheme="minorEastAsia" w:hAnsi="Cambria Math"/>
-                                  <w:i/>
-                                  <w:iCs/>
-                                  <w:sz w:val="18"/>
-                                  <w:szCs w:val="18"/>
-                                  <w:lang w:val="en-US"/>
-                                </w:rPr>
-                              </m:ctrlPr>
-                            </m:dPr>
-                            <m:e>
-                              <m:sSup>
-                                <m:sSupPr>
-                                  <m:ctrlPr>
-                                    <w:rPr>
-                                      <w:rFonts w:ascii="Cambria Math" w:eastAsiaTheme="minorEastAsia" w:hAnsi="Cambria Math"/>
-                                      <w:i/>
-                                      <w:iCs/>
-                                      <w:sz w:val="18"/>
-                                      <w:szCs w:val="18"/>
-                                      <w:lang w:val="en-US"/>
-                                    </w:rPr>
-                                  </m:ctrlPr>
-                                </m:sSupPr>
-                                <m:e>
-                                  <m:r>
-                                    <w:rPr>
-                                      <w:rFonts w:ascii="Cambria Math" w:eastAsiaTheme="minorEastAsia" w:hAnsi="Cambria Math"/>
-                                      <w:sz w:val="18"/>
-                                      <w:szCs w:val="18"/>
-                                    </w:rPr>
-                                    <m:t>w</m:t>
-                                  </m:r>
-                                  <m:ctrlPr>
-                                    <w:rPr>
-                                      <w:rFonts w:ascii="Cambria Math" w:eastAsiaTheme="minorEastAsia" w:hAnsi="Cambria Math"/>
-                                      <w:i/>
-                                      <w:iCs/>
-                                      <w:sz w:val="18"/>
-                                      <w:szCs w:val="18"/>
-                                    </w:rPr>
-                                  </m:ctrlPr>
-                                </m:e>
-                                <m:sup>
-                                  <m:r>
-                                    <w:rPr>
-                                      <w:rFonts w:ascii="Cambria Math" w:eastAsiaTheme="minorEastAsia" w:hAnsi="Cambria Math"/>
-                                      <w:sz w:val="18"/>
-                                      <w:szCs w:val="18"/>
-                                    </w:rPr>
-                                    <m:t>i</m:t>
-                                  </m:r>
-                                  <m:r>
-                                    <w:rPr>
-                                      <w:rFonts w:ascii="Cambria Math" w:eastAsiaTheme="minorEastAsia" w:hAnsi="Cambria Math"/>
-                                      <w:sz w:val="18"/>
-                                      <w:szCs w:val="18"/>
-                                      <w:lang w:val="en-US"/>
-                                    </w:rPr>
-                                    <m:t>,j</m:t>
-                                  </m:r>
-                                </m:sup>
-                              </m:sSup>
-                              <m:r>
-                                <w:rPr>
-                                  <w:rFonts w:ascii="Cambria Math" w:eastAsiaTheme="minorEastAsia" w:hAnsi="Cambria Math"/>
-                                  <w:sz w:val="18"/>
-                                  <w:szCs w:val="18"/>
-                                  <w:lang w:val="en-US"/>
-                                </w:rPr>
-                                <m:t>μ</m:t>
-                              </m:r>
-                            </m:e>
-                          </m:d>
-                        </m:e>
-                        <m:sub>
-                          <m:r>
-                            <w:rPr>
-                              <w:rFonts w:ascii="Cambria Math" w:eastAsiaTheme="minorEastAsia" w:hAnsi="Cambria Math"/>
-                              <w:sz w:val="18"/>
-                              <w:szCs w:val="18"/>
-                              <w:lang w:val="en-US"/>
-                            </w:rPr>
-                            <m:t>i+1,j2</m:t>
-                          </m:r>
-                        </m:sub>
-                      </m:sSub>
-                      <m:sSubSup>
-                        <m:sSubSupPr>
-                          <m:ctrlPr>
-                            <w:rPr>
-                              <w:rFonts w:ascii="Cambria Math" w:eastAsiaTheme="minorEastAsia" w:hAnsi="Cambria Math"/>
-                              <w:i/>
-                              <w:iCs/>
-                              <w:sz w:val="18"/>
-                              <w:szCs w:val="18"/>
-                              <w:lang w:val="en-US"/>
-                            </w:rPr>
-                          </m:ctrlPr>
-                        </m:sSubSupPr>
-                        <m:e>
-                          <m:r>
-                            <w:rPr>
-                              <w:rFonts w:ascii="Cambria Math" w:eastAsiaTheme="minorEastAsia" w:hAnsi="Cambria Math"/>
-                              <w:sz w:val="18"/>
-                              <w:szCs w:val="18"/>
-                              <w:lang w:val="en-US"/>
-                            </w:rPr>
-                            <m:t>u</m:t>
-                          </m:r>
-                        </m:e>
-                        <m:sub>
-                          <m:r>
-                            <w:rPr>
-                              <w:rFonts w:ascii="Cambria Math" w:eastAsiaTheme="minorEastAsia" w:hAnsi="Cambria Math"/>
-                              <w:sz w:val="18"/>
-                              <w:szCs w:val="18"/>
-                              <w:lang w:val="en-US"/>
-                            </w:rPr>
-                            <m:t>x</m:t>
-                          </m:r>
-                        </m:sub>
-                        <m:sup>
-                          <m:r>
-                            <w:rPr>
-                              <w:rFonts w:ascii="Cambria Math" w:eastAsiaTheme="minorEastAsia" w:hAnsi="Cambria Math"/>
-                              <w:sz w:val="18"/>
-                              <w:szCs w:val="18"/>
-                              <w:lang w:val="en-US"/>
-                            </w:rPr>
-                            <m:t>i+1,j2-1</m:t>
-                          </m:r>
-                        </m:sup>
-                      </m:sSubSup>
-                      <m:ctrlPr>
-                        <w:rPr>
-                          <w:rFonts w:ascii="Cambria Math" w:eastAsiaTheme="minorEastAsia" w:hAnsi="Cambria Math"/>
-                          <w:i/>
-                          <w:iCs/>
-                          <w:sz w:val="18"/>
-                          <w:szCs w:val="18"/>
-                          <w:lang w:val="en-US"/>
-                        </w:rPr>
-                      </m:ctrlPr>
-                    </m:num>
-                    <m:den>
-                      <m:d>
-                        <m:dPr>
-                          <m:ctrlPr>
-                            <w:rPr>
-                              <w:rFonts w:ascii="Cambria Math" w:eastAsiaTheme="minorEastAsia" w:hAnsi="Cambria Math"/>
-                              <w:i/>
-                              <w:iCs/>
-                              <w:sz w:val="18"/>
-                              <w:szCs w:val="18"/>
-                              <w:lang w:val="en-US"/>
-                            </w:rPr>
-                          </m:ctrlPr>
-                        </m:dPr>
-                        <m:e>
-                          <m:sSub>
-                            <m:sSubPr>
-                              <m:ctrlPr>
-                                <w:rPr>
-                                  <w:rFonts w:ascii="Cambria Math" w:eastAsiaTheme="minorEastAsia" w:hAnsi="Cambria Math"/>
-                                  <w:i/>
-                                  <w:iCs/>
-                                  <w:sz w:val="18"/>
-                                  <w:szCs w:val="18"/>
-                                  <w:lang w:val="en-US"/>
-                                </w:rPr>
-                              </m:ctrlPr>
-                            </m:sSubPr>
-                            <m:e>
-                              <m:r>
-                                <w:rPr>
-                                  <w:rFonts w:ascii="Cambria Math" w:eastAsiaTheme="minorEastAsia" w:hAnsi="Cambria Math"/>
-                                  <w:sz w:val="18"/>
-                                  <w:szCs w:val="18"/>
-                                  <w:lang w:val="en-US"/>
-                                </w:rPr>
-                                <m:t>x</m:t>
-                              </m:r>
-                            </m:e>
-                            <m:sub>
-                              <m:r>
-                                <w:rPr>
-                                  <w:rFonts w:ascii="Cambria Math" w:eastAsiaTheme="minorEastAsia" w:hAnsi="Cambria Math"/>
-                                  <w:sz w:val="18"/>
-                                  <w:szCs w:val="18"/>
-                                  <w:lang w:val="en-US"/>
-                                </w:rPr>
-                                <m:t>i+1</m:t>
-                              </m:r>
-                            </m:sub>
-                          </m:sSub>
-                          <m:r>
-                            <w:rPr>
-                              <w:rFonts w:ascii="Cambria Math" w:eastAsiaTheme="minorEastAsia" w:hAnsi="Cambria Math"/>
-                              <w:sz w:val="18"/>
-                              <w:szCs w:val="18"/>
-                              <w:lang w:val="en-US"/>
-                            </w:rPr>
-                            <m:t>-</m:t>
-                          </m:r>
-                          <m:sSub>
-                            <m:sSubPr>
-                              <m:ctrlPr>
-                                <w:rPr>
-                                  <w:rFonts w:ascii="Cambria Math" w:eastAsiaTheme="minorEastAsia" w:hAnsi="Cambria Math"/>
-                                  <w:i/>
-                                  <w:iCs/>
-                                  <w:sz w:val="18"/>
-                                  <w:szCs w:val="18"/>
-                                  <w:lang w:val="en-US"/>
-                                </w:rPr>
-                              </m:ctrlPr>
-                            </m:sSubPr>
-                            <m:e>
-                              <m:r>
-                                <w:rPr>
-                                  <w:rFonts w:ascii="Cambria Math" w:eastAsiaTheme="minorEastAsia" w:hAnsi="Cambria Math"/>
-                                  <w:sz w:val="18"/>
-                                  <w:szCs w:val="18"/>
-                                  <w:lang w:val="en-US"/>
-                                </w:rPr>
-                                <m:t>x</m:t>
-                              </m:r>
-                            </m:e>
-                            <m:sub>
-                              <m:r>
-                                <w:rPr>
-                                  <w:rFonts w:ascii="Cambria Math" w:eastAsiaTheme="minorEastAsia" w:hAnsi="Cambria Math"/>
-                                  <w:sz w:val="18"/>
-                                  <w:szCs w:val="18"/>
-                                  <w:lang w:val="en-US"/>
-                                </w:rPr>
-                                <m:t>i-1</m:t>
-                              </m:r>
-                            </m:sub>
-                          </m:sSub>
-                        </m:e>
-                      </m:d>
-                      <m:d>
-                        <m:dPr>
-                          <m:ctrlPr>
-                            <w:rPr>
-                              <w:rFonts w:ascii="Cambria Math" w:eastAsiaTheme="minorEastAsia" w:hAnsi="Cambria Math"/>
-                              <w:i/>
-                              <w:iCs/>
-                              <w:sz w:val="18"/>
-                              <w:szCs w:val="18"/>
-                              <w:lang w:val="en-US"/>
-                            </w:rPr>
-                          </m:ctrlPr>
-                        </m:dPr>
-                        <m:e>
-                          <m:sSub>
-                            <m:sSubPr>
-                              <m:ctrlPr>
-                                <w:rPr>
-                                  <w:rFonts w:ascii="Cambria Math" w:eastAsiaTheme="minorEastAsia" w:hAnsi="Cambria Math"/>
-                                  <w:i/>
-                                  <w:iCs/>
-                                  <w:sz w:val="18"/>
-                                  <w:szCs w:val="18"/>
-                                  <w:lang w:val="en-US"/>
-                                </w:rPr>
-                              </m:ctrlPr>
-                            </m:sSubPr>
-                            <m:e>
-                              <m:r>
-                                <w:rPr>
-                                  <w:rFonts w:ascii="Cambria Math" w:eastAsiaTheme="minorEastAsia" w:hAnsi="Cambria Math"/>
-                                  <w:sz w:val="18"/>
-                                  <w:szCs w:val="18"/>
-                                  <w:lang w:val="en-US"/>
-                                </w:rPr>
-                                <m:t>y</m:t>
-                              </m:r>
-                            </m:e>
-                            <m:sub>
-                              <m:r>
-                                <w:rPr>
-                                  <w:rFonts w:ascii="Cambria Math" w:eastAsiaTheme="minorEastAsia" w:hAnsi="Cambria Math"/>
-                                  <w:sz w:val="18"/>
-                                  <w:szCs w:val="18"/>
-                                  <w:lang w:val="en-US"/>
-                                </w:rPr>
-                                <m:t>i+1,j2+1</m:t>
-                              </m:r>
-                            </m:sub>
-                          </m:sSub>
-                          <m:r>
-                            <w:rPr>
-                              <w:rFonts w:ascii="Cambria Math" w:eastAsiaTheme="minorEastAsia" w:hAnsi="Cambria Math"/>
-                              <w:sz w:val="18"/>
-                              <w:szCs w:val="18"/>
-                              <w:lang w:val="en-US"/>
-                            </w:rPr>
-                            <m:t>-</m:t>
-                          </m:r>
-                          <m:sSub>
-                            <m:sSubPr>
-                              <m:ctrlPr>
-                                <w:rPr>
-                                  <w:rFonts w:ascii="Cambria Math" w:eastAsiaTheme="minorEastAsia" w:hAnsi="Cambria Math"/>
-                                  <w:i/>
-                                  <w:iCs/>
-                                  <w:sz w:val="18"/>
-                                  <w:szCs w:val="18"/>
-                                  <w:lang w:val="en-US"/>
-                                </w:rPr>
-                              </m:ctrlPr>
-                            </m:sSubPr>
-                            <m:e>
-                              <m:r>
-                                <w:rPr>
-                                  <w:rFonts w:ascii="Cambria Math" w:eastAsiaTheme="minorEastAsia" w:hAnsi="Cambria Math"/>
-                                  <w:sz w:val="18"/>
-                                  <w:szCs w:val="18"/>
-                                  <w:lang w:val="en-US"/>
-                                </w:rPr>
-                                <m:t>y</m:t>
-                              </m:r>
-                            </m:e>
-                            <m:sub>
-                              <m:r>
-                                <w:rPr>
-                                  <w:rFonts w:ascii="Cambria Math" w:eastAsiaTheme="minorEastAsia" w:hAnsi="Cambria Math"/>
-                                  <w:sz w:val="18"/>
-                                  <w:szCs w:val="18"/>
-                                  <w:lang w:val="en-US"/>
-                                </w:rPr>
-                                <m:t>i+1,j2-1</m:t>
-                              </m:r>
-                            </m:sub>
-                          </m:sSub>
-                        </m:e>
-                      </m:d>
-                    </m:den>
-                  </m:f>
-                  <m:r>
-                    <w:rPr>
-                      <w:rFonts w:ascii="Cambria Math" w:eastAsiaTheme="minorEastAsia" w:hAnsi="Cambria Math"/>
-                      <w:sz w:val="18"/>
-                      <w:szCs w:val="18"/>
-                    </w:rPr>
-                    <m:t>-</m:t>
-                  </m:r>
-                  <m:f>
-                    <m:fPr>
-                      <m:ctrlPr>
-                        <w:rPr>
-                          <w:rFonts w:ascii="Cambria Math" w:eastAsiaTheme="minorEastAsia" w:hAnsi="Cambria Math"/>
-                          <w:i/>
-                          <w:iCs/>
-                          <w:sz w:val="18"/>
-                          <w:szCs w:val="18"/>
-                        </w:rPr>
-                      </m:ctrlPr>
-                    </m:fPr>
-                    <m:num>
-                      <m:sSub>
-                        <m:sSubPr>
-                          <m:ctrlPr>
-                            <w:rPr>
-                              <w:rFonts w:ascii="Cambria Math" w:eastAsiaTheme="minorEastAsia" w:hAnsi="Cambria Math"/>
-                              <w:i/>
-                              <w:iCs/>
-                              <w:sz w:val="18"/>
-                              <w:szCs w:val="18"/>
-                              <w:lang w:val="en-US"/>
-                            </w:rPr>
-                          </m:ctrlPr>
-                        </m:sSubPr>
-                        <m:e>
-                          <m:d>
-                            <m:dPr>
-                              <m:ctrlPr>
-                                <w:rPr>
-                                  <w:rFonts w:ascii="Cambria Math" w:eastAsiaTheme="minorEastAsia" w:hAnsi="Cambria Math"/>
-                                  <w:i/>
-                                  <w:iCs/>
-                                  <w:sz w:val="18"/>
-                                  <w:szCs w:val="18"/>
-                                  <w:lang w:val="en-US"/>
-                                </w:rPr>
-                              </m:ctrlPr>
-                            </m:dPr>
-                            <m:e>
-                              <m:sSup>
-                                <m:sSupPr>
-                                  <m:ctrlPr>
-                                    <w:rPr>
-                                      <w:rFonts w:ascii="Cambria Math" w:eastAsiaTheme="minorEastAsia" w:hAnsi="Cambria Math"/>
-                                      <w:i/>
-                                      <w:iCs/>
-                                      <w:sz w:val="18"/>
-                                      <w:szCs w:val="18"/>
-                                      <w:lang w:val="en-US"/>
-                                    </w:rPr>
-                                  </m:ctrlPr>
-                                </m:sSupPr>
-                                <m:e>
-                                  <m:r>
-                                    <w:rPr>
-                                      <w:rFonts w:ascii="Cambria Math" w:eastAsiaTheme="minorEastAsia" w:hAnsi="Cambria Math"/>
-                                      <w:sz w:val="18"/>
-                                      <w:szCs w:val="18"/>
-                                    </w:rPr>
-                                    <m:t>w</m:t>
-                                  </m:r>
-                                  <m:ctrlPr>
-                                    <w:rPr>
-                                      <w:rFonts w:ascii="Cambria Math" w:eastAsiaTheme="minorEastAsia" w:hAnsi="Cambria Math"/>
-                                      <w:i/>
-                                      <w:iCs/>
-                                      <w:sz w:val="18"/>
-                                      <w:szCs w:val="18"/>
-                                    </w:rPr>
-                                  </m:ctrlPr>
-                                </m:e>
-                                <m:sup>
-                                  <m:r>
-                                    <w:rPr>
-                                      <w:rFonts w:ascii="Cambria Math" w:eastAsiaTheme="minorEastAsia" w:hAnsi="Cambria Math"/>
-                                      <w:sz w:val="18"/>
-                                      <w:szCs w:val="18"/>
-                                    </w:rPr>
-                                    <m:t>i</m:t>
-                                  </m:r>
-                                  <m:r>
-                                    <w:rPr>
-                                      <w:rFonts w:ascii="Cambria Math" w:eastAsiaTheme="minorEastAsia" w:hAnsi="Cambria Math"/>
-                                      <w:sz w:val="18"/>
-                                      <w:szCs w:val="18"/>
-                                      <w:lang w:val="en-US"/>
-                                    </w:rPr>
-                                    <m:t>,j</m:t>
-                                  </m:r>
-                                </m:sup>
-                              </m:sSup>
-                              <m:r>
-                                <w:rPr>
-                                  <w:rFonts w:ascii="Cambria Math" w:eastAsiaTheme="minorEastAsia" w:hAnsi="Cambria Math"/>
-                                  <w:sz w:val="18"/>
-                                  <w:szCs w:val="18"/>
-                                  <w:lang w:val="en-US"/>
-                                </w:rPr>
-                                <m:t>μ</m:t>
-                              </m:r>
-                            </m:e>
-                          </m:d>
-                        </m:e>
-                        <m:sub>
-                          <m:r>
-                            <w:rPr>
-                              <w:rFonts w:ascii="Cambria Math" w:eastAsiaTheme="minorEastAsia" w:hAnsi="Cambria Math"/>
-                              <w:sz w:val="18"/>
-                              <w:szCs w:val="18"/>
-                              <w:lang w:val="en-US"/>
-                            </w:rPr>
-                            <m:t>i-1,j2</m:t>
-                          </m:r>
-                        </m:sub>
-                      </m:sSub>
-                      <m:sSubSup>
-                        <m:sSubSupPr>
-                          <m:ctrlPr>
-                            <w:rPr>
-                              <w:rFonts w:ascii="Cambria Math" w:eastAsiaTheme="minorEastAsia" w:hAnsi="Cambria Math"/>
-                              <w:i/>
-                              <w:iCs/>
-                              <w:sz w:val="18"/>
-                              <w:szCs w:val="18"/>
-                              <w:lang w:val="en-US"/>
-                            </w:rPr>
-                          </m:ctrlPr>
-                        </m:sSubSupPr>
-                        <m:e>
-                          <m:r>
-                            <w:rPr>
-                              <w:rFonts w:ascii="Cambria Math" w:eastAsiaTheme="minorEastAsia" w:hAnsi="Cambria Math"/>
-                              <w:sz w:val="18"/>
-                              <w:szCs w:val="18"/>
-                              <w:lang w:val="en-US"/>
-                            </w:rPr>
-                            <m:t>u</m:t>
-                          </m:r>
-                        </m:e>
-                        <m:sub>
-                          <m:r>
-                            <w:rPr>
-                              <w:rFonts w:ascii="Cambria Math" w:eastAsiaTheme="minorEastAsia" w:hAnsi="Cambria Math"/>
-                              <w:sz w:val="18"/>
-                              <w:szCs w:val="18"/>
-                              <w:lang w:val="en-US"/>
-                            </w:rPr>
-                            <m:t>x</m:t>
-                          </m:r>
-                        </m:sub>
-                        <m:sup>
-                          <m:r>
-                            <w:rPr>
-                              <w:rFonts w:ascii="Cambria Math" w:eastAsiaTheme="minorEastAsia" w:hAnsi="Cambria Math"/>
-                              <w:sz w:val="18"/>
-                              <w:szCs w:val="18"/>
-                              <w:lang w:val="en-US"/>
-                            </w:rPr>
-                            <m:t>i-1,j2+1</m:t>
-                          </m:r>
-                        </m:sup>
-                      </m:sSubSup>
-                      <m:r>
-                        <w:rPr>
-                          <w:rFonts w:ascii="Cambria Math" w:eastAsiaTheme="minorEastAsia" w:hAnsi="Cambria Math"/>
-                          <w:sz w:val="18"/>
-                          <w:szCs w:val="18"/>
-                          <w:lang w:val="en-US"/>
-                        </w:rPr>
-                        <m:t>-</m:t>
-                      </m:r>
-                      <m:sSub>
-                        <m:sSubPr>
-                          <m:ctrlPr>
-                            <w:rPr>
-                              <w:rFonts w:ascii="Cambria Math" w:eastAsiaTheme="minorEastAsia" w:hAnsi="Cambria Math"/>
-                              <w:i/>
-                              <w:iCs/>
-                              <w:sz w:val="18"/>
-                              <w:szCs w:val="18"/>
-                              <w:lang w:val="en-US"/>
-                            </w:rPr>
-                          </m:ctrlPr>
-                        </m:sSubPr>
-                        <m:e>
-                          <m:d>
-                            <m:dPr>
-                              <m:ctrlPr>
-                                <w:rPr>
-                                  <w:rFonts w:ascii="Cambria Math" w:eastAsiaTheme="minorEastAsia" w:hAnsi="Cambria Math"/>
-                                  <w:i/>
-                                  <w:iCs/>
-                                  <w:sz w:val="18"/>
-                                  <w:szCs w:val="18"/>
-                                  <w:lang w:val="en-US"/>
-                                </w:rPr>
-                              </m:ctrlPr>
-                            </m:dPr>
-                            <m:e>
-                              <m:sSup>
-                                <m:sSupPr>
-                                  <m:ctrlPr>
-                                    <w:rPr>
-                                      <w:rFonts w:ascii="Cambria Math" w:eastAsiaTheme="minorEastAsia" w:hAnsi="Cambria Math"/>
-                                      <w:i/>
-                                      <w:iCs/>
-                                      <w:sz w:val="18"/>
-                                      <w:szCs w:val="18"/>
-                                      <w:lang w:val="en-US"/>
-                                    </w:rPr>
-                                  </m:ctrlPr>
-                                </m:sSupPr>
-                                <m:e>
-                                  <m:r>
-                                    <w:rPr>
-                                      <w:rFonts w:ascii="Cambria Math" w:eastAsiaTheme="minorEastAsia" w:hAnsi="Cambria Math"/>
-                                      <w:sz w:val="18"/>
-                                      <w:szCs w:val="18"/>
-                                    </w:rPr>
-                                    <m:t>w</m:t>
-                                  </m:r>
-                                  <m:ctrlPr>
-                                    <w:rPr>
-                                      <w:rFonts w:ascii="Cambria Math" w:eastAsiaTheme="minorEastAsia" w:hAnsi="Cambria Math"/>
-                                      <w:i/>
-                                      <w:iCs/>
-                                      <w:sz w:val="18"/>
-                                      <w:szCs w:val="18"/>
-                                    </w:rPr>
-                                  </m:ctrlPr>
-                                </m:e>
-                                <m:sup>
-                                  <m:r>
-                                    <w:rPr>
-                                      <w:rFonts w:ascii="Cambria Math" w:eastAsiaTheme="minorEastAsia" w:hAnsi="Cambria Math"/>
-                                      <w:sz w:val="18"/>
-                                      <w:szCs w:val="18"/>
-                                    </w:rPr>
-                                    <m:t>i</m:t>
-                                  </m:r>
-                                  <m:r>
-                                    <w:rPr>
-                                      <w:rFonts w:ascii="Cambria Math" w:eastAsiaTheme="minorEastAsia" w:hAnsi="Cambria Math"/>
-                                      <w:sz w:val="18"/>
-                                      <w:szCs w:val="18"/>
-                                      <w:lang w:val="en-US"/>
-                                    </w:rPr>
-                                    <m:t>,j</m:t>
-                                  </m:r>
-                                </m:sup>
-                              </m:sSup>
-                              <m:r>
-                                <w:rPr>
-                                  <w:rFonts w:ascii="Cambria Math" w:eastAsiaTheme="minorEastAsia" w:hAnsi="Cambria Math"/>
-                                  <w:sz w:val="18"/>
-                                  <w:szCs w:val="18"/>
-                                  <w:lang w:val="en-US"/>
-                                </w:rPr>
-                                <m:t>μ</m:t>
-                              </m:r>
-                            </m:e>
-                          </m:d>
-                        </m:e>
-                        <m:sub>
-                          <m:r>
-                            <w:rPr>
-                              <w:rFonts w:ascii="Cambria Math" w:eastAsiaTheme="minorEastAsia" w:hAnsi="Cambria Math"/>
-                              <w:sz w:val="18"/>
-                              <w:szCs w:val="18"/>
-                              <w:lang w:val="en-US"/>
-                            </w:rPr>
-                            <m:t>i-1,j2</m:t>
-                          </m:r>
-                        </m:sub>
-                      </m:sSub>
-                      <m:sSubSup>
-                        <m:sSubSupPr>
-                          <m:ctrlPr>
-                            <w:rPr>
-                              <w:rFonts w:ascii="Cambria Math" w:eastAsiaTheme="minorEastAsia" w:hAnsi="Cambria Math"/>
-                              <w:i/>
-                              <w:iCs/>
-                              <w:sz w:val="18"/>
-                              <w:szCs w:val="18"/>
-                              <w:lang w:val="en-US"/>
-                            </w:rPr>
-                          </m:ctrlPr>
-                        </m:sSubSupPr>
-                        <m:e>
-                          <m:r>
-                            <w:rPr>
-                              <w:rFonts w:ascii="Cambria Math" w:eastAsiaTheme="minorEastAsia" w:hAnsi="Cambria Math"/>
-                              <w:sz w:val="18"/>
-                              <w:szCs w:val="18"/>
-                              <w:lang w:val="en-US"/>
-                            </w:rPr>
-                            <m:t>u</m:t>
-                          </m:r>
-                        </m:e>
-                        <m:sub>
-                          <m:r>
-                            <w:rPr>
-                              <w:rFonts w:ascii="Cambria Math" w:eastAsiaTheme="minorEastAsia" w:hAnsi="Cambria Math"/>
-                              <w:sz w:val="18"/>
-                              <w:szCs w:val="18"/>
-                              <w:lang w:val="en-US"/>
-                            </w:rPr>
-                            <m:t>x</m:t>
-                          </m:r>
-                        </m:sub>
-                        <m:sup>
-                          <m:r>
-                            <w:rPr>
-                              <w:rFonts w:ascii="Cambria Math" w:eastAsiaTheme="minorEastAsia" w:hAnsi="Cambria Math"/>
-                              <w:sz w:val="18"/>
-                              <w:szCs w:val="18"/>
-                              <w:lang w:val="en-US"/>
-                            </w:rPr>
-                            <m:t>i-1,j2-1</m:t>
-                          </m:r>
-                        </m:sup>
-                      </m:sSubSup>
-                      <m:ctrlPr>
-                        <w:rPr>
-                          <w:rFonts w:ascii="Cambria Math" w:eastAsiaTheme="minorEastAsia" w:hAnsi="Cambria Math"/>
-                          <w:i/>
-                          <w:iCs/>
-                          <w:sz w:val="18"/>
-                          <w:szCs w:val="18"/>
-                          <w:lang w:val="en-US"/>
-                        </w:rPr>
-                      </m:ctrlPr>
-                    </m:num>
-                    <m:den>
-                      <m:d>
-                        <m:dPr>
-                          <m:ctrlPr>
-                            <w:rPr>
-                              <w:rFonts w:ascii="Cambria Math" w:eastAsiaTheme="minorEastAsia" w:hAnsi="Cambria Math"/>
-                              <w:i/>
-                              <w:iCs/>
-                              <w:sz w:val="18"/>
-                              <w:szCs w:val="18"/>
-                              <w:lang w:val="en-US"/>
-                            </w:rPr>
-                          </m:ctrlPr>
-                        </m:dPr>
-                        <m:e>
-                          <m:sSub>
-                            <m:sSubPr>
-                              <m:ctrlPr>
-                                <w:rPr>
-                                  <w:rFonts w:ascii="Cambria Math" w:eastAsiaTheme="minorEastAsia" w:hAnsi="Cambria Math"/>
-                                  <w:i/>
-                                  <w:iCs/>
-                                  <w:sz w:val="18"/>
-                                  <w:szCs w:val="18"/>
-                                  <w:lang w:val="en-US"/>
-                                </w:rPr>
-                              </m:ctrlPr>
-                            </m:sSubPr>
-                            <m:e>
-                              <m:r>
-                                <w:rPr>
-                                  <w:rFonts w:ascii="Cambria Math" w:eastAsiaTheme="minorEastAsia" w:hAnsi="Cambria Math"/>
-                                  <w:sz w:val="18"/>
-                                  <w:szCs w:val="18"/>
-                                  <w:lang w:val="en-US"/>
-                                </w:rPr>
-                                <m:t>x</m:t>
-                              </m:r>
-                            </m:e>
-                            <m:sub>
-                              <m:r>
-                                <w:rPr>
-                                  <w:rFonts w:ascii="Cambria Math" w:eastAsiaTheme="minorEastAsia" w:hAnsi="Cambria Math"/>
-                                  <w:sz w:val="18"/>
-                                  <w:szCs w:val="18"/>
-                                  <w:lang w:val="en-US"/>
-                                </w:rPr>
-                                <m:t>i+1</m:t>
-                              </m:r>
-                            </m:sub>
-                          </m:sSub>
-                          <m:r>
-                            <w:rPr>
-                              <w:rFonts w:ascii="Cambria Math" w:eastAsiaTheme="minorEastAsia" w:hAnsi="Cambria Math"/>
-                              <w:sz w:val="18"/>
-                              <w:szCs w:val="18"/>
-                              <w:lang w:val="en-US"/>
-                            </w:rPr>
-                            <m:t>-</m:t>
-                          </m:r>
-                          <m:sSub>
-                            <m:sSubPr>
-                              <m:ctrlPr>
-                                <w:rPr>
-                                  <w:rFonts w:ascii="Cambria Math" w:eastAsiaTheme="minorEastAsia" w:hAnsi="Cambria Math"/>
-                                  <w:i/>
-                                  <w:iCs/>
-                                  <w:sz w:val="18"/>
-                                  <w:szCs w:val="18"/>
-                                  <w:lang w:val="en-US"/>
-                                </w:rPr>
-                              </m:ctrlPr>
-                            </m:sSubPr>
-                            <m:e>
-                              <m:r>
-                                <w:rPr>
-                                  <w:rFonts w:ascii="Cambria Math" w:eastAsiaTheme="minorEastAsia" w:hAnsi="Cambria Math"/>
-                                  <w:sz w:val="18"/>
-                                  <w:szCs w:val="18"/>
-                                  <w:lang w:val="en-US"/>
-                                </w:rPr>
-                                <m:t>x</m:t>
-                              </m:r>
-                            </m:e>
-                            <m:sub>
-                              <m:r>
-                                <w:rPr>
-                                  <w:rFonts w:ascii="Cambria Math" w:eastAsiaTheme="minorEastAsia" w:hAnsi="Cambria Math"/>
-                                  <w:sz w:val="18"/>
-                                  <w:szCs w:val="18"/>
-                                  <w:lang w:val="en-US"/>
-                                </w:rPr>
-                                <m:t>i-1</m:t>
-                              </m:r>
-                            </m:sub>
-                          </m:sSub>
-                        </m:e>
-                      </m:d>
-                      <m:d>
-                        <m:dPr>
-                          <m:ctrlPr>
-                            <w:rPr>
-                              <w:rFonts w:ascii="Cambria Math" w:eastAsiaTheme="minorEastAsia" w:hAnsi="Cambria Math"/>
-                              <w:i/>
-                              <w:iCs/>
-                              <w:sz w:val="18"/>
-                              <w:szCs w:val="18"/>
-                              <w:lang w:val="en-US"/>
-                            </w:rPr>
-                          </m:ctrlPr>
-                        </m:dPr>
-                        <m:e>
-                          <m:sSub>
-                            <m:sSubPr>
-                              <m:ctrlPr>
-                                <w:rPr>
-                                  <w:rFonts w:ascii="Cambria Math" w:eastAsiaTheme="minorEastAsia" w:hAnsi="Cambria Math"/>
-                                  <w:i/>
-                                  <w:iCs/>
-                                  <w:sz w:val="18"/>
-                                  <w:szCs w:val="18"/>
-                                  <w:lang w:val="en-US"/>
-                                </w:rPr>
-                              </m:ctrlPr>
-                            </m:sSubPr>
-                            <m:e>
-                              <m:r>
-                                <w:rPr>
-                                  <w:rFonts w:ascii="Cambria Math" w:eastAsiaTheme="minorEastAsia" w:hAnsi="Cambria Math"/>
-                                  <w:sz w:val="18"/>
-                                  <w:szCs w:val="18"/>
-                                  <w:lang w:val="en-US"/>
-                                </w:rPr>
-                                <m:t>y</m:t>
-                              </m:r>
-                            </m:e>
-                            <m:sub>
-                              <m:r>
-                                <w:rPr>
-                                  <w:rFonts w:ascii="Cambria Math" w:eastAsiaTheme="minorEastAsia" w:hAnsi="Cambria Math"/>
-                                  <w:sz w:val="18"/>
-                                  <w:szCs w:val="18"/>
-                                  <w:lang w:val="en-US"/>
-                                </w:rPr>
-                                <m:t>i-1,j2+1</m:t>
-                              </m:r>
-                            </m:sub>
-                          </m:sSub>
-                          <m:r>
-                            <w:rPr>
-                              <w:rFonts w:ascii="Cambria Math" w:eastAsiaTheme="minorEastAsia" w:hAnsi="Cambria Math"/>
-                              <w:sz w:val="18"/>
-                              <w:szCs w:val="18"/>
-                              <w:lang w:val="en-US"/>
-                            </w:rPr>
-                            <m:t>-</m:t>
-                          </m:r>
-                          <m:sSub>
-                            <m:sSubPr>
-                              <m:ctrlPr>
-                                <w:rPr>
-                                  <w:rFonts w:ascii="Cambria Math" w:eastAsiaTheme="minorEastAsia" w:hAnsi="Cambria Math"/>
-                                  <w:i/>
-                                  <w:iCs/>
-                                  <w:sz w:val="18"/>
-                                  <w:szCs w:val="18"/>
-                                  <w:lang w:val="en-US"/>
-                                </w:rPr>
-                              </m:ctrlPr>
-                            </m:sSubPr>
-                            <m:e>
-                              <m:r>
-                                <w:rPr>
-                                  <w:rFonts w:ascii="Cambria Math" w:eastAsiaTheme="minorEastAsia" w:hAnsi="Cambria Math"/>
-                                  <w:sz w:val="18"/>
-                                  <w:szCs w:val="18"/>
-                                  <w:lang w:val="en-US"/>
-                                </w:rPr>
-                                <m:t>y</m:t>
-                              </m:r>
-                            </m:e>
-                            <m:sub>
-                              <m:r>
-                                <w:rPr>
-                                  <w:rFonts w:ascii="Cambria Math" w:eastAsiaTheme="minorEastAsia" w:hAnsi="Cambria Math"/>
-                                  <w:sz w:val="18"/>
-                                  <w:szCs w:val="18"/>
-                                  <w:lang w:val="en-US"/>
-                                </w:rPr>
-                                <m:t>i-1,j2-1</m:t>
-                              </m:r>
-                            </m:sub>
-                          </m:sSub>
-                        </m:e>
-                      </m:d>
-                    </m:den>
-                  </m:f>
-                </m:e>
-              </m:d>
-            </m:e>
-          </m:nary>
-          <m:r>
-            <w:rPr>
-              <w:rFonts w:ascii="Cambria Math" w:eastAsiaTheme="minorEastAsia" w:hAnsi="Cambria Math"/>
-              <w:sz w:val="18"/>
-              <w:szCs w:val="18"/>
-              <w:lang w:val="en-US"/>
-            </w:rPr>
-            <m:t>-</m:t>
-          </m:r>
-        </m:oMath>
-      </m:oMathPara>
-    </w:p>
-    <w:p>
-      <w:pPr>
-        <w:pStyle w:val="ac"/>
-        <w:framePr w:wrap="around"/>
-        <w:rPr>
-          <w:lang w:val="en-US"/>
+          <w:bCs/>
+          <w:i/>
         </w:rPr>
       </w:pPr>
       <w:r>
+        <w:rPr>
+          <w:bCs/>
+          <w:i/>
+        </w:rPr>
         <w:t>(</w:t>
       </w:r>
       <w:r>
+        <w:rPr>
+          <w:bCs/>
+          <w:i/>
+        </w:rPr>
         <w:fldChar w:fldCharType="begin"/>
       </w:r>
       <w:r>
+        <w:rPr>
+          <w:bCs/>
+          <w:i/>
+        </w:rPr>
         <w:instrText xml:space="preserve"> SEQ ( \* ARABIC </w:instrText>
       </w:r>
       <w:r>
+        <w:rPr>
+          <w:bCs/>
+          <w:i/>
+        </w:rPr>
         <w:fldChar w:fldCharType="separate"/>
       </w:r>
       <w:r>
         <w:rPr>
-          <w:noProof/>
+          <w:bCs/>
+          <w:i/>
         </w:rPr>
-        <w:t>26</w:t>
+        <w:t>27</w:t>
       </w:r>
       <w:r>
-        <w:rPr>
-          <w:noProof/>
-        </w:rPr>
         <w:fldChar w:fldCharType="end"/>
       </w:r>
       <w:r>
         <w:rPr>
-          <w:lang w:val="en-US"/>
+          <w:bCs/>
+          <w:i/>
         </w:rPr>
         <w:t>)</w:t>
       </w:r>
@@ -17314,3011 +15203,7 @@
     <w:p>
       <w:pPr>
         <w:rPr>
-          <w:rFonts w:eastAsiaTheme="minorEastAsia"/>
           <w:iCs/>
-          <w:sz w:val="18"/>
-          <w:szCs w:val="18"/>
-          <w:lang w:val="en-US"/>
-        </w:rPr>
-      </w:pPr>
-      <m:oMathPara>
-        <m:oMath>
-          <m:r>
-            <w:rPr>
-              <w:rFonts w:ascii="Cambria Math" w:hAnsi="Cambria Math"/>
-              <w:sz w:val="18"/>
-              <w:szCs w:val="18"/>
-              <w:lang w:val="en-US"/>
-            </w:rPr>
-            <m:t>-</m:t>
-          </m:r>
-          <m:d>
-            <m:dPr>
-              <m:ctrlPr>
-                <w:rPr>
-                  <w:rFonts w:ascii="Cambria Math" w:eastAsiaTheme="minorEastAsia" w:hAnsi="Cambria Math"/>
-                  <w:i/>
-                  <w:iCs/>
-                  <w:sz w:val="18"/>
-                  <w:szCs w:val="18"/>
-                </w:rPr>
-              </m:ctrlPr>
-            </m:dPr>
-            <m:e>
-              <m:f>
-                <m:fPr>
-                  <m:ctrlPr>
-                    <w:rPr>
-                      <w:rFonts w:ascii="Cambria Math" w:eastAsiaTheme="minorEastAsia" w:hAnsi="Cambria Math"/>
-                      <w:i/>
-                      <w:iCs/>
-                      <w:sz w:val="18"/>
-                      <w:szCs w:val="18"/>
-                    </w:rPr>
-                  </m:ctrlPr>
-                </m:fPr>
-                <m:num>
-                  <m:nary>
-                    <m:naryPr>
-                      <m:chr m:val="∑"/>
-                      <m:limLoc m:val="subSup"/>
-                      <m:supHide m:val="1"/>
-                      <m:ctrlPr>
-                        <w:rPr>
-                          <w:rFonts w:ascii="Cambria Math" w:eastAsiaTheme="minorEastAsia" w:hAnsi="Cambria Math"/>
-                          <w:i/>
-                          <w:iCs/>
-                          <w:sz w:val="18"/>
-                          <w:szCs w:val="18"/>
-                        </w:rPr>
-                      </m:ctrlPr>
-                    </m:naryPr>
-                    <m:sub>
-                      <m:r>
-                        <w:rPr>
-                          <w:rFonts w:ascii="Cambria Math" w:eastAsiaTheme="minorEastAsia" w:hAnsi="Cambria Math"/>
-                          <w:sz w:val="18"/>
-                          <w:szCs w:val="18"/>
-                          <w:lang w:val="en-US"/>
-                        </w:rPr>
-                        <m:t>j2</m:t>
-                      </m:r>
-                    </m:sub>
-                    <m:sup/>
-                    <m:e>
-                      <m:sSub>
-                        <m:sSubPr>
-                          <m:ctrlPr>
-                            <w:rPr>
-                              <w:rFonts w:ascii="Cambria Math" w:eastAsiaTheme="minorEastAsia" w:hAnsi="Cambria Math"/>
-                              <w:i/>
-                              <w:iCs/>
-                              <w:sz w:val="18"/>
-                              <w:szCs w:val="18"/>
-                              <w:lang w:val="en-US"/>
-                            </w:rPr>
-                          </m:ctrlPr>
-                        </m:sSubPr>
-                        <m:e>
-                          <m:d>
-                            <m:dPr>
-                              <m:ctrlPr>
-                                <w:rPr>
-                                  <w:rFonts w:ascii="Cambria Math" w:eastAsiaTheme="minorEastAsia" w:hAnsi="Cambria Math"/>
-                                  <w:i/>
-                                  <w:iCs/>
-                                  <w:sz w:val="18"/>
-                                  <w:szCs w:val="18"/>
-                                  <w:lang w:val="en-US"/>
-                                </w:rPr>
-                              </m:ctrlPr>
-                            </m:dPr>
-                            <m:e>
-                              <m:sSup>
-                                <m:sSupPr>
-                                  <m:ctrlPr>
-                                    <w:rPr>
-                                      <w:rFonts w:ascii="Cambria Math" w:eastAsiaTheme="minorEastAsia" w:hAnsi="Cambria Math"/>
-                                      <w:i/>
-                                      <w:iCs/>
-                                      <w:sz w:val="18"/>
-                                      <w:szCs w:val="18"/>
-                                      <w:lang w:val="en-US"/>
-                                    </w:rPr>
-                                  </m:ctrlPr>
-                                </m:sSupPr>
-                                <m:e>
-                                  <m:r>
-                                    <w:rPr>
-                                      <w:rFonts w:ascii="Cambria Math" w:eastAsiaTheme="minorEastAsia" w:hAnsi="Cambria Math"/>
-                                      <w:sz w:val="18"/>
-                                      <w:szCs w:val="18"/>
-                                      <w:lang w:val="en-US"/>
-                                    </w:rPr>
-                                    <m:t>w</m:t>
-                                  </m:r>
-                                </m:e>
-                                <m:sup>
-                                  <m:r>
-                                    <w:rPr>
-                                      <w:rFonts w:ascii="Cambria Math" w:eastAsiaTheme="minorEastAsia" w:hAnsi="Cambria Math"/>
-                                      <w:sz w:val="18"/>
-                                      <w:szCs w:val="18"/>
-                                      <w:lang w:val="en-US"/>
-                                    </w:rPr>
-                                    <m:t>i,j</m:t>
-                                  </m:r>
-                                </m:sup>
-                              </m:sSup>
-                              <m:r>
-                                <w:rPr>
-                                  <w:rFonts w:ascii="Cambria Math" w:eastAsiaTheme="minorEastAsia" w:hAnsi="Cambria Math"/>
-                                  <w:sz w:val="18"/>
-                                  <w:szCs w:val="18"/>
-                                  <w:lang w:val="en-US"/>
-                                </w:rPr>
-                                <m:t>μ</m:t>
-                              </m:r>
-                              <m:sSub>
-                                <m:sSubPr>
-                                  <m:ctrlPr>
-                                    <w:rPr>
-                                      <w:rFonts w:ascii="Cambria Math" w:eastAsiaTheme="minorEastAsia" w:hAnsi="Cambria Math"/>
-                                      <w:i/>
-                                      <w:iCs/>
-                                      <w:sz w:val="18"/>
-                                      <w:szCs w:val="18"/>
-                                      <w:lang w:val="en-US"/>
-                                    </w:rPr>
-                                  </m:ctrlPr>
-                                </m:sSubPr>
-                                <m:e>
-                                  <m:r>
-                                    <w:rPr>
-                                      <w:rFonts w:ascii="Cambria Math" w:eastAsiaTheme="minorEastAsia" w:hAnsi="Cambria Math"/>
-                                      <w:sz w:val="18"/>
-                                      <w:szCs w:val="18"/>
-                                      <w:lang w:val="en-US"/>
-                                    </w:rPr>
-                                    <m:t>u</m:t>
-                                  </m:r>
-                                </m:e>
-                                <m:sub>
-                                  <m:r>
-                                    <w:rPr>
-                                      <w:rFonts w:ascii="Cambria Math" w:eastAsiaTheme="minorEastAsia" w:hAnsi="Cambria Math"/>
-                                      <w:sz w:val="18"/>
-                                      <w:szCs w:val="18"/>
-                                      <w:lang w:val="en-US"/>
-                                    </w:rPr>
-                                    <m:t>y</m:t>
-                                  </m:r>
-                                </m:sub>
-                              </m:sSub>
-                            </m:e>
-                          </m:d>
-                        </m:e>
-                        <m:sub>
-                          <m:r>
-                            <w:rPr>
-                              <w:rFonts w:ascii="Cambria Math" w:eastAsiaTheme="minorEastAsia" w:hAnsi="Cambria Math"/>
-                              <w:sz w:val="18"/>
-                              <w:szCs w:val="18"/>
-                              <w:lang w:val="en-US"/>
-                            </w:rPr>
-                            <m:t>i+1,j2</m:t>
-                          </m:r>
-                        </m:sub>
-                      </m:sSub>
-                    </m:e>
-                  </m:nary>
-                  <m:r>
-                    <w:rPr>
-                      <w:rFonts w:ascii="Cambria Math" w:eastAsiaTheme="minorEastAsia" w:hAnsi="Cambria Math"/>
-                      <w:sz w:val="18"/>
-                      <w:szCs w:val="18"/>
-                    </w:rPr>
-                    <m:t>-</m:t>
-                  </m:r>
-                  <m:nary>
-                    <m:naryPr>
-                      <m:chr m:val="∑"/>
-                      <m:limLoc m:val="subSup"/>
-                      <m:supHide m:val="1"/>
-                      <m:ctrlPr>
-                        <w:rPr>
-                          <w:rFonts w:ascii="Cambria Math" w:hAnsi="Cambria Math"/>
-                          <w:i/>
-                          <w:sz w:val="18"/>
-                          <w:szCs w:val="18"/>
-                          <w:lang w:val="en-US"/>
-                        </w:rPr>
-                      </m:ctrlPr>
-                    </m:naryPr>
-                    <m:sub>
-                      <m:r>
-                        <w:rPr>
-                          <w:rFonts w:ascii="Cambria Math" w:hAnsi="Cambria Math"/>
-                          <w:sz w:val="18"/>
-                          <w:szCs w:val="18"/>
-                          <w:lang w:val="en-US"/>
-                        </w:rPr>
-                        <m:t>j2</m:t>
-                      </m:r>
-                    </m:sub>
-                    <m:sup/>
-                    <m:e>
-                      <m:nary>
-                        <m:naryPr>
-                          <m:chr m:val="∑"/>
-                          <m:limLoc m:val="subSup"/>
-                          <m:supHide m:val="1"/>
-                          <m:ctrlPr>
-                            <w:rPr>
-                              <w:rFonts w:ascii="Cambria Math" w:hAnsi="Cambria Math"/>
-                              <w:i/>
-                              <w:sz w:val="18"/>
-                              <w:szCs w:val="18"/>
-                              <w:lang w:val="en-US"/>
-                            </w:rPr>
-                          </m:ctrlPr>
-                        </m:naryPr>
-                        <m:sub>
-                          <m:r>
-                            <w:rPr>
-                              <w:rFonts w:ascii="Cambria Math" w:hAnsi="Cambria Math"/>
-                              <w:sz w:val="18"/>
-                              <w:szCs w:val="18"/>
-                              <w:lang w:val="en-US"/>
-                            </w:rPr>
-                            <m:t>j3</m:t>
-                          </m:r>
-                        </m:sub>
-                        <m:sup/>
-                        <m:e>
-                          <m:sSub>
-                            <m:sSubPr>
-                              <m:ctrlPr>
-                                <w:rPr>
-                                  <w:rFonts w:ascii="Cambria Math" w:hAnsi="Cambria Math"/>
-                                  <w:i/>
-                                  <w:sz w:val="18"/>
-                                  <w:szCs w:val="18"/>
-                                  <w:lang w:val="en-US"/>
-                                </w:rPr>
-                              </m:ctrlPr>
-                            </m:sSubPr>
-                            <m:e>
-                              <m:r>
-                                <w:rPr>
-                                  <w:rFonts w:ascii="Cambria Math" w:hAnsi="Cambria Math"/>
-                                  <w:sz w:val="18"/>
-                                  <w:szCs w:val="18"/>
-                                  <w:lang w:val="en-US"/>
-                                </w:rPr>
-                                <m:t>μ</m:t>
-                              </m:r>
-                            </m:e>
-                            <m:sub>
-                              <m:r>
-                                <w:rPr>
-                                  <w:rFonts w:ascii="Cambria Math" w:hAnsi="Cambria Math"/>
-                                  <w:sz w:val="18"/>
-                                  <w:szCs w:val="18"/>
-                                  <w:lang w:val="en-US"/>
-                                </w:rPr>
-                                <m:t>i+1,j2</m:t>
-                              </m:r>
-                            </m:sub>
-                          </m:sSub>
-                          <m:sSubSup>
-                            <m:sSubSupPr>
-                              <m:ctrlPr>
-                                <w:rPr>
-                                  <w:rFonts w:ascii="Cambria Math" w:hAnsi="Cambria Math"/>
-                                  <w:i/>
-                                  <w:sz w:val="18"/>
-                                  <w:szCs w:val="18"/>
-                                  <w:lang w:val="en-US"/>
-                                </w:rPr>
-                              </m:ctrlPr>
-                            </m:sSubSupPr>
-                            <m:e>
-                              <m:r>
-                                <w:rPr>
-                                  <w:rFonts w:ascii="Cambria Math" w:hAnsi="Cambria Math"/>
-                                  <w:sz w:val="18"/>
-                                  <w:szCs w:val="18"/>
-                                  <w:lang w:val="en-US"/>
-                                </w:rPr>
-                                <m:t>w</m:t>
-                              </m:r>
-                            </m:e>
-                            <m:sub>
-                              <m:r>
-                                <w:rPr>
-                                  <w:rFonts w:ascii="Cambria Math" w:hAnsi="Cambria Math"/>
-                                  <w:sz w:val="18"/>
-                                  <w:szCs w:val="18"/>
-                                  <w:lang w:val="en-US"/>
-                                </w:rPr>
-                                <m:t>i+1,j2</m:t>
-                              </m:r>
-                            </m:sub>
-                            <m:sup>
-                              <m:r>
-                                <w:rPr>
-                                  <w:rFonts w:ascii="Cambria Math" w:hAnsi="Cambria Math"/>
-                                  <w:sz w:val="18"/>
-                                  <w:szCs w:val="18"/>
-                                  <w:lang w:val="en-US"/>
-                                </w:rPr>
-                                <m:t>i,j</m:t>
-                              </m:r>
-                            </m:sup>
-                          </m:sSubSup>
-                          <m:sSubSup>
-                            <m:sSubSupPr>
-                              <m:ctrlPr>
-                                <w:rPr>
-                                  <w:rFonts w:ascii="Cambria Math" w:hAnsi="Cambria Math"/>
-                                  <w:i/>
-                                  <w:sz w:val="18"/>
-                                  <w:szCs w:val="18"/>
-                                  <w:lang w:val="en-US"/>
-                                </w:rPr>
-                              </m:ctrlPr>
-                            </m:sSubSupPr>
-                            <m:e>
-                              <m:r>
-                                <w:rPr>
-                                  <w:rFonts w:ascii="Cambria Math" w:hAnsi="Cambria Math"/>
-                                  <w:sz w:val="18"/>
-                                  <w:szCs w:val="18"/>
-                                  <w:lang w:val="en-US"/>
-                                </w:rPr>
-                                <m:t>w</m:t>
-                              </m:r>
-                            </m:e>
-                            <m:sub>
-                              <m:r>
-                                <w:rPr>
-                                  <w:rFonts w:ascii="Cambria Math" w:hAnsi="Cambria Math"/>
-                                  <w:sz w:val="18"/>
-                                  <w:szCs w:val="18"/>
-                                  <w:lang w:val="en-US"/>
-                                </w:rPr>
-                                <m:t>i,j3</m:t>
-                              </m:r>
-                            </m:sub>
-                            <m:sup>
-                              <m:r>
-                                <w:rPr>
-                                  <w:rFonts w:ascii="Cambria Math" w:hAnsi="Cambria Math"/>
-                                  <w:sz w:val="18"/>
-                                  <w:szCs w:val="18"/>
-                                  <w:lang w:val="en-US"/>
-                                </w:rPr>
-                                <m:t>i+1,j2</m:t>
-                              </m:r>
-                            </m:sup>
-                          </m:sSubSup>
-                          <m:sSubSup>
-                            <m:sSubSupPr>
-                              <m:ctrlPr>
-                                <w:rPr>
-                                  <w:rFonts w:ascii="Cambria Math" w:hAnsi="Cambria Math"/>
-                                  <w:i/>
-                                  <w:sz w:val="18"/>
-                                  <w:szCs w:val="18"/>
-                                  <w:lang w:val="en-US"/>
-                                </w:rPr>
-                              </m:ctrlPr>
-                            </m:sSubSupPr>
-                            <m:e>
-                              <m:r>
-                                <w:rPr>
-                                  <w:rFonts w:ascii="Cambria Math" w:hAnsi="Cambria Math"/>
-                                  <w:sz w:val="18"/>
-                                  <w:szCs w:val="18"/>
-                                  <w:lang w:val="en-US"/>
-                                </w:rPr>
-                                <m:t>u</m:t>
-                              </m:r>
-                            </m:e>
-                            <m:sub>
-                              <m:r>
-                                <w:rPr>
-                                  <w:rFonts w:ascii="Cambria Math" w:hAnsi="Cambria Math"/>
-                                  <w:sz w:val="18"/>
-                                  <w:szCs w:val="18"/>
-                                  <w:lang w:val="en-US"/>
-                                </w:rPr>
-                                <m:t>y</m:t>
-                              </m:r>
-                            </m:sub>
-                            <m:sup>
-                              <m:r>
-                                <w:rPr>
-                                  <w:rFonts w:ascii="Cambria Math" w:hAnsi="Cambria Math"/>
-                                  <w:sz w:val="18"/>
-                                  <w:szCs w:val="18"/>
-                                  <w:lang w:val="en-US"/>
-                                </w:rPr>
-                                <m:t>i,j3</m:t>
-                              </m:r>
-                            </m:sup>
-                          </m:sSubSup>
-                        </m:e>
-                      </m:nary>
-                    </m:e>
-                  </m:nary>
-                </m:num>
-                <m:den>
-                  <m:sSup>
-                    <m:sSupPr>
-                      <m:ctrlPr>
-                        <w:rPr>
-                          <w:rFonts w:ascii="Cambria Math" w:hAnsi="Cambria Math"/>
-                          <w:i/>
-                          <w:sz w:val="18"/>
-                          <w:szCs w:val="18"/>
-                          <w:lang w:val="en-US"/>
-                        </w:rPr>
-                      </m:ctrlPr>
-                    </m:sSupPr>
-                    <m:e>
-                      <m:d>
-                        <m:dPr>
-                          <m:ctrlPr>
-                            <w:rPr>
-                              <w:rFonts w:ascii="Cambria Math" w:hAnsi="Cambria Math"/>
-                              <w:i/>
-                              <w:sz w:val="18"/>
-                              <w:szCs w:val="18"/>
-                              <w:lang w:val="en-US"/>
-                            </w:rPr>
-                          </m:ctrlPr>
-                        </m:dPr>
-                        <m:e>
-                          <m:sSub>
-                            <m:sSubPr>
-                              <m:ctrlPr>
-                                <w:rPr>
-                                  <w:rFonts w:ascii="Cambria Math" w:hAnsi="Cambria Math"/>
-                                  <w:i/>
-                                  <w:sz w:val="18"/>
-                                  <w:szCs w:val="18"/>
-                                  <w:lang w:val="en-US"/>
-                                </w:rPr>
-                              </m:ctrlPr>
-                            </m:sSubPr>
-                            <m:e>
-                              <m:r>
-                                <w:rPr>
-                                  <w:rFonts w:ascii="Cambria Math" w:hAnsi="Cambria Math"/>
-                                  <w:sz w:val="18"/>
-                                  <w:szCs w:val="18"/>
-                                  <w:lang w:val="en-US"/>
-                                </w:rPr>
-                                <m:t>x</m:t>
-                              </m:r>
-                            </m:e>
-                            <m:sub>
-                              <m:r>
-                                <w:rPr>
-                                  <w:rFonts w:ascii="Cambria Math" w:hAnsi="Cambria Math"/>
-                                  <w:sz w:val="18"/>
-                                  <w:szCs w:val="18"/>
-                                  <w:lang w:val="en-US"/>
-                                </w:rPr>
-                                <m:t>i+1</m:t>
-                              </m:r>
-                            </m:sub>
-                          </m:sSub>
-                          <m:r>
-                            <w:rPr>
-                              <w:rFonts w:ascii="Cambria Math" w:hAnsi="Cambria Math"/>
-                              <w:sz w:val="18"/>
-                              <w:szCs w:val="18"/>
-                              <w:lang w:val="en-US"/>
-                            </w:rPr>
-                            <m:t>-</m:t>
-                          </m:r>
-                          <m:sSub>
-                            <m:sSubPr>
-                              <m:ctrlPr>
-                                <w:rPr>
-                                  <w:rFonts w:ascii="Cambria Math" w:hAnsi="Cambria Math"/>
-                                  <w:i/>
-                                  <w:sz w:val="18"/>
-                                  <w:szCs w:val="18"/>
-                                  <w:lang w:val="en-US"/>
-                                </w:rPr>
-                              </m:ctrlPr>
-                            </m:sSubPr>
-                            <m:e>
-                              <m:r>
-                                <w:rPr>
-                                  <w:rFonts w:ascii="Cambria Math" w:hAnsi="Cambria Math"/>
-                                  <w:sz w:val="18"/>
-                                  <w:szCs w:val="18"/>
-                                  <w:lang w:val="en-US"/>
-                                </w:rPr>
-                                <m:t>x</m:t>
-                              </m:r>
-                            </m:e>
-                            <m:sub>
-                              <m:r>
-                                <w:rPr>
-                                  <w:rFonts w:ascii="Cambria Math" w:hAnsi="Cambria Math"/>
-                                  <w:sz w:val="18"/>
-                                  <w:szCs w:val="18"/>
-                                  <w:lang w:val="en-US"/>
-                                </w:rPr>
-                                <m:t>i</m:t>
-                              </m:r>
-                            </m:sub>
-                          </m:sSub>
-                        </m:e>
-                      </m:d>
-                    </m:e>
-                    <m:sup>
-                      <m:r>
-                        <w:rPr>
-                          <w:rFonts w:ascii="Cambria Math" w:hAnsi="Cambria Math"/>
-                          <w:sz w:val="18"/>
-                          <w:szCs w:val="18"/>
-                          <w:lang w:val="en-US"/>
-                        </w:rPr>
-                        <m:t>2</m:t>
-                      </m:r>
-                    </m:sup>
-                  </m:sSup>
-                </m:den>
-              </m:f>
-              <m:r>
-                <w:rPr>
-                  <w:rFonts w:ascii="Cambria Math" w:eastAsiaTheme="minorEastAsia" w:hAnsi="Cambria Math"/>
-                  <w:sz w:val="18"/>
-                  <w:szCs w:val="18"/>
-                </w:rPr>
-                <m:t>+</m:t>
-              </m:r>
-              <m:sSub>
-                <m:sSubPr>
-                  <m:ctrlPr>
-                    <w:rPr>
-                      <w:rFonts w:ascii="Cambria Math" w:eastAsiaTheme="minorEastAsia" w:hAnsi="Cambria Math"/>
-                      <w:i/>
-                      <w:iCs/>
-                      <w:sz w:val="18"/>
-                      <w:szCs w:val="18"/>
-                    </w:rPr>
-                  </m:ctrlPr>
-                </m:sSubPr>
-                <m:e>
-                  <m:r>
-                    <w:rPr>
-                      <w:rFonts w:ascii="Cambria Math" w:eastAsiaTheme="minorEastAsia" w:hAnsi="Cambria Math"/>
-                      <w:sz w:val="18"/>
-                      <w:szCs w:val="18"/>
-                    </w:rPr>
-                    <m:t>μ</m:t>
-                  </m:r>
-                </m:e>
-                <m:sub>
-                  <m:r>
-                    <w:rPr>
-                      <w:rFonts w:ascii="Cambria Math" w:eastAsiaTheme="minorEastAsia" w:hAnsi="Cambria Math"/>
-                      <w:sz w:val="18"/>
-                      <w:szCs w:val="18"/>
-                    </w:rPr>
-                    <m:t>i</m:t>
-                  </m:r>
-                  <m:r>
-                    <w:rPr>
-                      <w:rFonts w:ascii="Cambria Math" w:eastAsiaTheme="minorEastAsia" w:hAnsi="Cambria Math"/>
-                      <w:sz w:val="18"/>
-                      <w:szCs w:val="18"/>
-                      <w:lang w:val="en-US"/>
-                    </w:rPr>
-                    <m:t>,j</m:t>
-                  </m:r>
-                </m:sub>
-              </m:sSub>
-              <m:f>
-                <m:fPr>
-                  <m:ctrlPr>
-                    <w:rPr>
-                      <w:rFonts w:ascii="Cambria Math" w:eastAsiaTheme="minorEastAsia" w:hAnsi="Cambria Math"/>
-                      <w:i/>
-                      <w:iCs/>
-                      <w:sz w:val="18"/>
-                      <w:szCs w:val="18"/>
-                    </w:rPr>
-                  </m:ctrlPr>
-                </m:fPr>
-                <m:num>
-                  <m:nary>
-                    <m:naryPr>
-                      <m:chr m:val="∑"/>
-                      <m:limLoc m:val="subSup"/>
-                      <m:supHide m:val="1"/>
-                      <m:ctrlPr>
-                        <w:rPr>
-                          <w:rFonts w:ascii="Cambria Math" w:eastAsiaTheme="minorEastAsia" w:hAnsi="Cambria Math"/>
-                          <w:i/>
-                          <w:sz w:val="18"/>
-                          <w:szCs w:val="18"/>
-                          <w:lang w:val="en-US"/>
-                        </w:rPr>
-                      </m:ctrlPr>
-                    </m:naryPr>
-                    <m:sub>
-                      <m:r>
-                        <w:rPr>
-                          <w:rFonts w:ascii="Cambria Math" w:eastAsiaTheme="minorEastAsia" w:hAnsi="Cambria Math"/>
-                          <w:sz w:val="18"/>
-                          <w:szCs w:val="18"/>
-                          <w:lang w:val="en-US"/>
-                        </w:rPr>
-                        <m:t>j2</m:t>
-                      </m:r>
-                    </m:sub>
-                    <m:sup/>
-                    <m:e>
-                      <m:sSub>
-                        <m:sSubPr>
-                          <m:ctrlPr>
-                            <w:rPr>
-                              <w:rFonts w:ascii="Cambria Math" w:eastAsiaTheme="minorEastAsia" w:hAnsi="Cambria Math"/>
-                              <w:i/>
-                              <w:sz w:val="18"/>
-                              <w:szCs w:val="18"/>
-                              <w:lang w:val="en-US"/>
-                            </w:rPr>
-                          </m:ctrlPr>
-                        </m:sSubPr>
-                        <m:e>
-                          <m:d>
-                            <m:dPr>
-                              <m:ctrlPr>
-                                <w:rPr>
-                                  <w:rFonts w:ascii="Cambria Math" w:eastAsiaTheme="minorEastAsia" w:hAnsi="Cambria Math"/>
-                                  <w:i/>
-                                  <w:sz w:val="18"/>
-                                  <w:szCs w:val="18"/>
-                                  <w:lang w:val="en-US"/>
-                                </w:rPr>
-                              </m:ctrlPr>
-                            </m:dPr>
-                            <m:e>
-                              <m:sSup>
-                                <m:sSupPr>
-                                  <m:ctrlPr>
-                                    <w:rPr>
-                                      <w:rFonts w:ascii="Cambria Math" w:eastAsiaTheme="minorEastAsia" w:hAnsi="Cambria Math"/>
-                                      <w:i/>
-                                      <w:sz w:val="18"/>
-                                      <w:szCs w:val="18"/>
-                                      <w:lang w:val="en-US"/>
-                                    </w:rPr>
-                                  </m:ctrlPr>
-                                </m:sSupPr>
-                                <m:e>
-                                  <m:r>
-                                    <w:rPr>
-                                      <w:rFonts w:ascii="Cambria Math" w:eastAsiaTheme="minorEastAsia" w:hAnsi="Cambria Math"/>
-                                      <w:sz w:val="18"/>
-                                      <w:szCs w:val="18"/>
-                                      <w:lang w:val="en-US"/>
-                                    </w:rPr>
-                                    <m:t>w</m:t>
-                                  </m:r>
-                                </m:e>
-                                <m:sup>
-                                  <m:r>
-                                    <w:rPr>
-                                      <w:rFonts w:ascii="Cambria Math" w:eastAsiaTheme="minorEastAsia" w:hAnsi="Cambria Math"/>
-                                      <w:sz w:val="18"/>
-                                      <w:szCs w:val="18"/>
-                                      <w:lang w:val="en-US"/>
-                                    </w:rPr>
-                                    <m:t>i,j</m:t>
-                                  </m:r>
-                                </m:sup>
-                              </m:sSup>
-                              <m:sSub>
-                                <m:sSubPr>
-                                  <m:ctrlPr>
-                                    <w:rPr>
-                                      <w:rFonts w:ascii="Cambria Math" w:eastAsiaTheme="minorEastAsia" w:hAnsi="Cambria Math"/>
-                                      <w:i/>
-                                      <w:sz w:val="18"/>
-                                      <w:szCs w:val="18"/>
-                                      <w:lang w:val="en-US"/>
-                                    </w:rPr>
-                                  </m:ctrlPr>
-                                </m:sSubPr>
-                                <m:e>
-                                  <m:r>
-                                    <w:rPr>
-                                      <w:rFonts w:ascii="Cambria Math" w:eastAsiaTheme="minorEastAsia" w:hAnsi="Cambria Math"/>
-                                      <w:sz w:val="18"/>
-                                      <w:szCs w:val="18"/>
-                                      <w:lang w:val="en-US"/>
-                                    </w:rPr>
-                                    <m:t>u</m:t>
-                                  </m:r>
-                                </m:e>
-                                <m:sub>
-                                  <m:r>
-                                    <w:rPr>
-                                      <w:rFonts w:ascii="Cambria Math" w:eastAsiaTheme="minorEastAsia" w:hAnsi="Cambria Math"/>
-                                      <w:sz w:val="18"/>
-                                      <w:szCs w:val="18"/>
-                                      <w:lang w:val="en-US"/>
-                                    </w:rPr>
-                                    <m:t>y</m:t>
-                                  </m:r>
-                                </m:sub>
-                              </m:sSub>
-                            </m:e>
-                          </m:d>
-                        </m:e>
-                        <m:sub>
-                          <m:r>
-                            <w:rPr>
-                              <w:rFonts w:ascii="Cambria Math" w:eastAsiaTheme="minorEastAsia" w:hAnsi="Cambria Math"/>
-                              <w:sz w:val="18"/>
-                              <w:szCs w:val="18"/>
-                              <w:lang w:val="en-US"/>
-                            </w:rPr>
-                            <m:t>i-1,j2</m:t>
-                          </m:r>
-                        </m:sub>
-                      </m:sSub>
-                    </m:e>
-                  </m:nary>
-                  <m:r>
-                    <w:rPr>
-                      <w:rFonts w:ascii="Cambria Math" w:eastAsiaTheme="minorEastAsia" w:hAnsi="Cambria Math"/>
-                      <w:sz w:val="18"/>
-                      <w:szCs w:val="18"/>
-                      <w:lang w:val="en-US"/>
-                    </w:rPr>
-                    <m:t>-</m:t>
-                  </m:r>
-                  <m:sSubSup>
-                    <m:sSubSupPr>
-                      <m:ctrlPr>
-                        <w:rPr>
-                          <w:rFonts w:ascii="Cambria Math" w:eastAsiaTheme="minorEastAsia" w:hAnsi="Cambria Math"/>
-                          <w:i/>
-                          <w:sz w:val="18"/>
-                          <w:szCs w:val="18"/>
-                          <w:lang w:val="en-US"/>
-                        </w:rPr>
-                      </m:ctrlPr>
-                    </m:sSubSupPr>
-                    <m:e>
-                      <m:r>
-                        <w:rPr>
-                          <w:rFonts w:ascii="Cambria Math" w:eastAsiaTheme="minorEastAsia" w:hAnsi="Cambria Math"/>
-                          <w:sz w:val="18"/>
-                          <w:szCs w:val="18"/>
-                          <w:lang w:val="en-US"/>
-                        </w:rPr>
-                        <m:t>u</m:t>
-                      </m:r>
-                    </m:e>
-                    <m:sub>
-                      <m:r>
-                        <w:rPr>
-                          <w:rFonts w:ascii="Cambria Math" w:eastAsiaTheme="minorEastAsia" w:hAnsi="Cambria Math"/>
-                          <w:sz w:val="18"/>
-                          <w:szCs w:val="18"/>
-                          <w:lang w:val="en-US"/>
-                        </w:rPr>
-                        <m:t>y</m:t>
-                      </m:r>
-                    </m:sub>
-                    <m:sup>
-                      <m:r>
-                        <w:rPr>
-                          <w:rFonts w:ascii="Cambria Math" w:eastAsiaTheme="minorEastAsia" w:hAnsi="Cambria Math"/>
-                          <w:sz w:val="18"/>
-                          <w:szCs w:val="18"/>
-                          <w:lang w:val="en-US"/>
-                        </w:rPr>
-                        <m:t>i,j</m:t>
-                      </m:r>
-                    </m:sup>
-                  </m:sSubSup>
-                </m:num>
-                <m:den>
-                  <m:d>
-                    <m:dPr>
-                      <m:ctrlPr>
-                        <w:rPr>
-                          <w:rFonts w:ascii="Cambria Math" w:hAnsi="Cambria Math"/>
-                          <w:i/>
-                          <w:sz w:val="18"/>
-                          <w:szCs w:val="18"/>
-                          <w:lang w:val="en-US"/>
-                        </w:rPr>
-                      </m:ctrlPr>
-                    </m:dPr>
-                    <m:e>
-                      <m:sSub>
-                        <m:sSubPr>
-                          <m:ctrlPr>
-                            <w:rPr>
-                              <w:rFonts w:ascii="Cambria Math" w:hAnsi="Cambria Math"/>
-                              <w:i/>
-                              <w:sz w:val="18"/>
-                              <w:szCs w:val="18"/>
-                              <w:lang w:val="en-US"/>
-                            </w:rPr>
-                          </m:ctrlPr>
-                        </m:sSubPr>
-                        <m:e>
-                          <m:r>
-                            <w:rPr>
-                              <w:rFonts w:ascii="Cambria Math" w:hAnsi="Cambria Math"/>
-                              <w:sz w:val="18"/>
-                              <w:szCs w:val="18"/>
-                              <w:lang w:val="en-US"/>
-                            </w:rPr>
-                            <m:t>x</m:t>
-                          </m:r>
-                        </m:e>
-                        <m:sub>
-                          <m:r>
-                            <w:rPr>
-                              <w:rFonts w:ascii="Cambria Math" w:hAnsi="Cambria Math"/>
-                              <w:sz w:val="18"/>
-                              <w:szCs w:val="18"/>
-                              <w:lang w:val="en-US"/>
-                            </w:rPr>
-                            <m:t>i+1</m:t>
-                          </m:r>
-                        </m:sub>
-                      </m:sSub>
-                      <m:r>
-                        <w:rPr>
-                          <w:rFonts w:ascii="Cambria Math" w:hAnsi="Cambria Math"/>
-                          <w:sz w:val="18"/>
-                          <w:szCs w:val="18"/>
-                          <w:lang w:val="en-US"/>
-                        </w:rPr>
-                        <m:t>-</m:t>
-                      </m:r>
-                      <m:sSub>
-                        <m:sSubPr>
-                          <m:ctrlPr>
-                            <w:rPr>
-                              <w:rFonts w:ascii="Cambria Math" w:hAnsi="Cambria Math"/>
-                              <w:i/>
-                              <w:sz w:val="18"/>
-                              <w:szCs w:val="18"/>
-                              <w:lang w:val="en-US"/>
-                            </w:rPr>
-                          </m:ctrlPr>
-                        </m:sSubPr>
-                        <m:e>
-                          <m:r>
-                            <w:rPr>
-                              <w:rFonts w:ascii="Cambria Math" w:hAnsi="Cambria Math"/>
-                              <w:sz w:val="18"/>
-                              <w:szCs w:val="18"/>
-                              <w:lang w:val="en-US"/>
-                            </w:rPr>
-                            <m:t>x</m:t>
-                          </m:r>
-                        </m:e>
-                        <m:sub>
-                          <m:r>
-                            <w:rPr>
-                              <w:rFonts w:ascii="Cambria Math" w:hAnsi="Cambria Math"/>
-                              <w:sz w:val="18"/>
-                              <w:szCs w:val="18"/>
-                              <w:lang w:val="en-US"/>
-                            </w:rPr>
-                            <m:t>i</m:t>
-                          </m:r>
-                        </m:sub>
-                      </m:sSub>
-                    </m:e>
-                  </m:d>
-                  <m:d>
-                    <m:dPr>
-                      <m:ctrlPr>
-                        <w:rPr>
-                          <w:rFonts w:ascii="Cambria Math" w:hAnsi="Cambria Math"/>
-                          <w:i/>
-                          <w:sz w:val="18"/>
-                          <w:szCs w:val="18"/>
-                          <w:lang w:val="en-US"/>
-                        </w:rPr>
-                      </m:ctrlPr>
-                    </m:dPr>
-                    <m:e>
-                      <m:sSub>
-                        <m:sSubPr>
-                          <m:ctrlPr>
-                            <w:rPr>
-                              <w:rFonts w:ascii="Cambria Math" w:hAnsi="Cambria Math"/>
-                              <w:i/>
-                              <w:sz w:val="18"/>
-                              <w:szCs w:val="18"/>
-                              <w:lang w:val="en-US"/>
-                            </w:rPr>
-                          </m:ctrlPr>
-                        </m:sSubPr>
-                        <m:e>
-                          <m:r>
-                            <w:rPr>
-                              <w:rFonts w:ascii="Cambria Math" w:hAnsi="Cambria Math"/>
-                              <w:sz w:val="18"/>
-                              <w:szCs w:val="18"/>
-                              <w:lang w:val="en-US"/>
-                            </w:rPr>
-                            <m:t>x</m:t>
-                          </m:r>
-                        </m:e>
-                        <m:sub>
-                          <m:r>
-                            <w:rPr>
-                              <w:rFonts w:ascii="Cambria Math" w:hAnsi="Cambria Math"/>
-                              <w:sz w:val="18"/>
-                              <w:szCs w:val="18"/>
-                              <w:lang w:val="en-US"/>
-                            </w:rPr>
-                            <m:t>i</m:t>
-                          </m:r>
-                        </m:sub>
-                      </m:sSub>
-                      <m:r>
-                        <w:rPr>
-                          <w:rFonts w:ascii="Cambria Math" w:hAnsi="Cambria Math"/>
-                          <w:sz w:val="18"/>
-                          <w:szCs w:val="18"/>
-                          <w:lang w:val="en-US"/>
-                        </w:rPr>
-                        <m:t>-</m:t>
-                      </m:r>
-                      <m:sSub>
-                        <m:sSubPr>
-                          <m:ctrlPr>
-                            <w:rPr>
-                              <w:rFonts w:ascii="Cambria Math" w:hAnsi="Cambria Math"/>
-                              <w:i/>
-                              <w:sz w:val="18"/>
-                              <w:szCs w:val="18"/>
-                              <w:lang w:val="en-US"/>
-                            </w:rPr>
-                          </m:ctrlPr>
-                        </m:sSubPr>
-                        <m:e>
-                          <m:r>
-                            <w:rPr>
-                              <w:rFonts w:ascii="Cambria Math" w:hAnsi="Cambria Math"/>
-                              <w:sz w:val="18"/>
-                              <w:szCs w:val="18"/>
-                              <w:lang w:val="en-US"/>
-                            </w:rPr>
-                            <m:t>x</m:t>
-                          </m:r>
-                        </m:e>
-                        <m:sub>
-                          <m:r>
-                            <w:rPr>
-                              <w:rFonts w:ascii="Cambria Math" w:hAnsi="Cambria Math"/>
-                              <w:sz w:val="18"/>
-                              <w:szCs w:val="18"/>
-                              <w:lang w:val="en-US"/>
-                            </w:rPr>
-                            <m:t>i-1</m:t>
-                          </m:r>
-                        </m:sub>
-                      </m:sSub>
-                    </m:e>
-                  </m:d>
-                </m:den>
-              </m:f>
-            </m:e>
-          </m:d>
-          <m:r>
-            <w:rPr>
-              <w:rFonts w:ascii="Cambria Math" w:eastAsiaTheme="minorEastAsia" w:hAnsi="Cambria Math"/>
-              <w:sz w:val="18"/>
-              <w:szCs w:val="18"/>
-            </w:rPr>
-            <m:t>-</m:t>
-          </m:r>
-        </m:oMath>
-      </m:oMathPara>
-    </w:p>
-    <w:p>
-      <w:pPr>
-        <w:rPr>
-          <w:rFonts w:eastAsiaTheme="minorEastAsia"/>
-          <w:iCs/>
-          <w:sz w:val="18"/>
-          <w:szCs w:val="18"/>
-          <w:lang w:val="en-US"/>
-        </w:rPr>
-      </w:pPr>
-      <m:oMathPara>
-        <m:oMath>
-          <m:r>
-            <w:rPr>
-              <w:rFonts w:ascii="Cambria Math" w:eastAsiaTheme="minorEastAsia" w:hAnsi="Cambria Math"/>
-              <w:sz w:val="18"/>
-              <w:szCs w:val="18"/>
-            </w:rPr>
-            <m:t>-</m:t>
-          </m:r>
-          <m:f>
-            <m:fPr>
-              <m:ctrlPr>
-                <w:rPr>
-                  <w:rFonts w:ascii="Cambria Math" w:eastAsiaTheme="minorEastAsia" w:hAnsi="Cambria Math"/>
-                  <w:i/>
-                  <w:iCs/>
-                  <w:sz w:val="18"/>
-                  <w:szCs w:val="18"/>
-                  <w:lang w:val="en-US"/>
-                </w:rPr>
-              </m:ctrlPr>
-            </m:fPr>
-            <m:num>
-              <m:r>
-                <w:rPr>
-                  <w:rFonts w:ascii="Cambria Math" w:eastAsiaTheme="minorEastAsia" w:hAnsi="Cambria Math"/>
-                  <w:sz w:val="18"/>
-                  <w:szCs w:val="18"/>
-                </w:rPr>
-                <m:t>4</m:t>
-              </m:r>
-              <m:ctrlPr>
-                <w:rPr>
-                  <w:rFonts w:ascii="Cambria Math" w:eastAsiaTheme="minorEastAsia" w:hAnsi="Cambria Math"/>
-                  <w:i/>
-                  <w:iCs/>
-                  <w:sz w:val="18"/>
-                  <w:szCs w:val="18"/>
-                </w:rPr>
-              </m:ctrlPr>
-            </m:num>
-            <m:den>
-              <m:r>
-                <w:rPr>
-                  <w:rFonts w:ascii="Cambria Math" w:eastAsiaTheme="minorEastAsia" w:hAnsi="Cambria Math"/>
-                  <w:sz w:val="18"/>
-                  <w:szCs w:val="18"/>
-                  <w:lang w:val="en-US"/>
-                </w:rPr>
-                <m:t>3</m:t>
-              </m:r>
-            </m:den>
-          </m:f>
-          <m:d>
-            <m:dPr>
-              <m:ctrlPr>
-                <w:rPr>
-                  <w:rFonts w:ascii="Cambria Math" w:eastAsiaTheme="minorEastAsia" w:hAnsi="Cambria Math"/>
-                  <w:i/>
-                  <w:iCs/>
-                  <w:sz w:val="18"/>
-                  <w:szCs w:val="18"/>
-                </w:rPr>
-              </m:ctrlPr>
-            </m:dPr>
-            <m:e>
-              <m:sSub>
-                <m:sSubPr>
-                  <m:ctrlPr>
-                    <w:rPr>
-                      <w:rFonts w:ascii="Cambria Math" w:eastAsiaTheme="minorEastAsia" w:hAnsi="Cambria Math"/>
-                      <w:i/>
-                      <w:iCs/>
-                      <w:sz w:val="18"/>
-                      <w:szCs w:val="18"/>
-                    </w:rPr>
-                  </m:ctrlPr>
-                </m:sSubPr>
-                <m:e>
-                  <m:r>
-                    <w:rPr>
-                      <w:rFonts w:ascii="Cambria Math" w:eastAsiaTheme="minorEastAsia" w:hAnsi="Cambria Math"/>
-                      <w:sz w:val="18"/>
-                      <w:szCs w:val="18"/>
-                    </w:rPr>
-                    <m:t>μ</m:t>
-                  </m:r>
-                </m:e>
-                <m:sub>
-                  <m:r>
-                    <w:rPr>
-                      <w:rFonts w:ascii="Cambria Math" w:eastAsiaTheme="minorEastAsia" w:hAnsi="Cambria Math"/>
-                      <w:sz w:val="18"/>
-                      <w:szCs w:val="18"/>
-                    </w:rPr>
-                    <m:t>i</m:t>
-                  </m:r>
-                  <m:r>
-                    <w:rPr>
-                      <w:rFonts w:ascii="Cambria Math" w:eastAsiaTheme="minorEastAsia" w:hAnsi="Cambria Math"/>
-                      <w:sz w:val="18"/>
-                      <w:szCs w:val="18"/>
-                      <w:lang w:val="en-US"/>
-                    </w:rPr>
-                    <m:t>,j+1</m:t>
-                  </m:r>
-                </m:sub>
-              </m:sSub>
-              <m:f>
-                <m:fPr>
-                  <m:ctrlPr>
-                    <w:rPr>
-                      <w:rFonts w:ascii="Cambria Math" w:eastAsiaTheme="minorEastAsia" w:hAnsi="Cambria Math"/>
-                      <w:i/>
-                      <w:iCs/>
-                      <w:sz w:val="18"/>
-                      <w:szCs w:val="18"/>
-                    </w:rPr>
-                  </m:ctrlPr>
-                </m:fPr>
-                <m:num>
-                  <m:sSubSup>
-                    <m:sSubSupPr>
-                      <m:ctrlPr>
-                        <w:rPr>
-                          <w:rFonts w:ascii="Cambria Math" w:hAnsi="Cambria Math"/>
-                          <w:i/>
-                          <w:sz w:val="18"/>
-                          <w:szCs w:val="18"/>
-                          <w:lang w:val="en-US"/>
-                        </w:rPr>
-                      </m:ctrlPr>
-                    </m:sSubSupPr>
-                    <m:e>
-                      <m:r>
-                        <w:rPr>
-                          <w:rFonts w:ascii="Cambria Math" w:hAnsi="Cambria Math"/>
-                          <w:sz w:val="18"/>
-                          <w:szCs w:val="18"/>
-                          <w:lang w:val="en-US"/>
-                        </w:rPr>
-                        <m:t>u</m:t>
-                      </m:r>
-                    </m:e>
-                    <m:sub>
-                      <m:r>
-                        <w:rPr>
-                          <w:rFonts w:ascii="Cambria Math" w:hAnsi="Cambria Math"/>
-                          <w:sz w:val="18"/>
-                          <w:szCs w:val="18"/>
-                          <w:lang w:val="en-US"/>
-                        </w:rPr>
-                        <m:t>y</m:t>
-                      </m:r>
-                    </m:sub>
-                    <m:sup>
-                      <m:r>
-                        <w:rPr>
-                          <w:rFonts w:ascii="Cambria Math" w:hAnsi="Cambria Math"/>
-                          <w:sz w:val="18"/>
-                          <w:szCs w:val="18"/>
-                          <w:lang w:val="en-US"/>
-                        </w:rPr>
-                        <m:t>i,j+1</m:t>
-                      </m:r>
-                    </m:sup>
-                  </m:sSubSup>
-                  <m:r>
-                    <w:rPr>
-                      <w:rFonts w:ascii="Cambria Math" w:hAnsi="Cambria Math"/>
-                      <w:sz w:val="18"/>
-                      <w:szCs w:val="18"/>
-                      <w:lang w:val="en-US"/>
-                    </w:rPr>
-                    <m:t>-</m:t>
-                  </m:r>
-                  <m:sSubSup>
-                    <m:sSubSupPr>
-                      <m:ctrlPr>
-                        <w:rPr>
-                          <w:rFonts w:ascii="Cambria Math" w:hAnsi="Cambria Math"/>
-                          <w:i/>
-                          <w:sz w:val="18"/>
-                          <w:szCs w:val="18"/>
-                          <w:lang w:val="en-US"/>
-                        </w:rPr>
-                      </m:ctrlPr>
-                    </m:sSubSupPr>
-                    <m:e>
-                      <m:r>
-                        <w:rPr>
-                          <w:rFonts w:ascii="Cambria Math" w:hAnsi="Cambria Math"/>
-                          <w:sz w:val="18"/>
-                          <w:szCs w:val="18"/>
-                          <w:lang w:val="en-US"/>
-                        </w:rPr>
-                        <m:t>u</m:t>
-                      </m:r>
-                    </m:e>
-                    <m:sub>
-                      <m:r>
-                        <w:rPr>
-                          <w:rFonts w:ascii="Cambria Math" w:hAnsi="Cambria Math"/>
-                          <w:sz w:val="18"/>
-                          <w:szCs w:val="18"/>
-                          <w:lang w:val="en-US"/>
-                        </w:rPr>
-                        <m:t>y</m:t>
-                      </m:r>
-                    </m:sub>
-                    <m:sup>
-                      <m:r>
-                        <w:rPr>
-                          <w:rFonts w:ascii="Cambria Math" w:hAnsi="Cambria Math"/>
-                          <w:sz w:val="18"/>
-                          <w:szCs w:val="18"/>
-                          <w:lang w:val="en-US"/>
-                        </w:rPr>
-                        <m:t>i,j</m:t>
-                      </m:r>
-                    </m:sup>
-                  </m:sSubSup>
-                </m:num>
-                <m:den>
-                  <m:sSup>
-                    <m:sSupPr>
-                      <m:ctrlPr>
-                        <w:rPr>
-                          <w:rFonts w:ascii="Cambria Math" w:hAnsi="Cambria Math"/>
-                          <w:i/>
-                          <w:sz w:val="18"/>
-                          <w:szCs w:val="18"/>
-                          <w:lang w:val="en-US"/>
-                        </w:rPr>
-                      </m:ctrlPr>
-                    </m:sSupPr>
-                    <m:e>
-                      <m:d>
-                        <m:dPr>
-                          <m:ctrlPr>
-                            <w:rPr>
-                              <w:rFonts w:ascii="Cambria Math" w:hAnsi="Cambria Math"/>
-                              <w:i/>
-                              <w:sz w:val="18"/>
-                              <w:szCs w:val="18"/>
-                              <w:lang w:val="en-US"/>
-                            </w:rPr>
-                          </m:ctrlPr>
-                        </m:dPr>
-                        <m:e>
-                          <m:sSub>
-                            <m:sSubPr>
-                              <m:ctrlPr>
-                                <w:rPr>
-                                  <w:rFonts w:ascii="Cambria Math" w:hAnsi="Cambria Math"/>
-                                  <w:i/>
-                                  <w:sz w:val="18"/>
-                                  <w:szCs w:val="18"/>
-                                  <w:lang w:val="en-US"/>
-                                </w:rPr>
-                              </m:ctrlPr>
-                            </m:sSubPr>
-                            <m:e>
-                              <m:r>
-                                <w:rPr>
-                                  <w:rFonts w:ascii="Cambria Math" w:hAnsi="Cambria Math"/>
-                                  <w:sz w:val="18"/>
-                                  <w:szCs w:val="18"/>
-                                  <w:lang w:val="en-US"/>
-                                </w:rPr>
-                                <m:t>y</m:t>
-                              </m:r>
-                            </m:e>
-                            <m:sub>
-                              <m:r>
-                                <w:rPr>
-                                  <w:rFonts w:ascii="Cambria Math" w:hAnsi="Cambria Math"/>
-                                  <w:sz w:val="18"/>
-                                  <w:szCs w:val="18"/>
-                                  <w:lang w:val="en-US"/>
-                                </w:rPr>
-                                <m:t>i,j+1</m:t>
-                              </m:r>
-                            </m:sub>
-                          </m:sSub>
-                          <m:r>
-                            <w:rPr>
-                              <w:rFonts w:ascii="Cambria Math" w:hAnsi="Cambria Math"/>
-                              <w:sz w:val="18"/>
-                              <w:szCs w:val="18"/>
-                              <w:lang w:val="en-US"/>
-                            </w:rPr>
-                            <m:t>-</m:t>
-                          </m:r>
-                          <m:sSub>
-                            <m:sSubPr>
-                              <m:ctrlPr>
-                                <w:rPr>
-                                  <w:rFonts w:ascii="Cambria Math" w:hAnsi="Cambria Math"/>
-                                  <w:i/>
-                                  <w:sz w:val="18"/>
-                                  <w:szCs w:val="18"/>
-                                  <w:lang w:val="en-US"/>
-                                </w:rPr>
-                              </m:ctrlPr>
-                            </m:sSubPr>
-                            <m:e>
-                              <m:r>
-                                <w:rPr>
-                                  <w:rFonts w:ascii="Cambria Math" w:hAnsi="Cambria Math"/>
-                                  <w:sz w:val="18"/>
-                                  <w:szCs w:val="18"/>
-                                  <w:lang w:val="en-US"/>
-                                </w:rPr>
-                                <m:t>y</m:t>
-                              </m:r>
-                            </m:e>
-                            <m:sub>
-                              <m:r>
-                                <w:rPr>
-                                  <w:rFonts w:ascii="Cambria Math" w:hAnsi="Cambria Math"/>
-                                  <w:sz w:val="18"/>
-                                  <w:szCs w:val="18"/>
-                                  <w:lang w:val="en-US"/>
-                                </w:rPr>
-                                <m:t>i,j</m:t>
-                              </m:r>
-                            </m:sub>
-                          </m:sSub>
-                        </m:e>
-                      </m:d>
-                    </m:e>
-                    <m:sup>
-                      <m:r>
-                        <w:rPr>
-                          <w:rFonts w:ascii="Cambria Math" w:hAnsi="Cambria Math"/>
-                          <w:sz w:val="18"/>
-                          <w:szCs w:val="18"/>
-                          <w:lang w:val="en-US"/>
-                        </w:rPr>
-                        <m:t>2</m:t>
-                      </m:r>
-                    </m:sup>
-                  </m:sSup>
-                </m:den>
-              </m:f>
-              <m:r>
-                <w:rPr>
-                  <w:rFonts w:ascii="Cambria Math" w:eastAsiaTheme="minorEastAsia" w:hAnsi="Cambria Math"/>
-                  <w:sz w:val="18"/>
-                  <w:szCs w:val="18"/>
-                </w:rPr>
-                <m:t>+</m:t>
-              </m:r>
-              <m:sSub>
-                <m:sSubPr>
-                  <m:ctrlPr>
-                    <w:rPr>
-                      <w:rFonts w:ascii="Cambria Math" w:eastAsiaTheme="minorEastAsia" w:hAnsi="Cambria Math"/>
-                      <w:i/>
-                      <w:iCs/>
-                      <w:sz w:val="18"/>
-                      <w:szCs w:val="18"/>
-                    </w:rPr>
-                  </m:ctrlPr>
-                </m:sSubPr>
-                <m:e>
-                  <m:r>
-                    <w:rPr>
-                      <w:rFonts w:ascii="Cambria Math" w:eastAsiaTheme="minorEastAsia" w:hAnsi="Cambria Math"/>
-                      <w:sz w:val="18"/>
-                      <w:szCs w:val="18"/>
-                    </w:rPr>
-                    <m:t>μ</m:t>
-                  </m:r>
-                </m:e>
-                <m:sub>
-                  <m:r>
-                    <w:rPr>
-                      <w:rFonts w:ascii="Cambria Math" w:eastAsiaTheme="minorEastAsia" w:hAnsi="Cambria Math"/>
-                      <w:sz w:val="18"/>
-                      <w:szCs w:val="18"/>
-                    </w:rPr>
-                    <m:t>i</m:t>
-                  </m:r>
-                  <m:r>
-                    <w:rPr>
-                      <w:rFonts w:ascii="Cambria Math" w:eastAsiaTheme="minorEastAsia" w:hAnsi="Cambria Math"/>
-                      <w:sz w:val="18"/>
-                      <w:szCs w:val="18"/>
-                      <w:lang w:val="en-US"/>
-                    </w:rPr>
-                    <m:t>,j</m:t>
-                  </m:r>
-                </m:sub>
-              </m:sSub>
-              <m:f>
-                <m:fPr>
-                  <m:ctrlPr>
-                    <w:rPr>
-                      <w:rFonts w:ascii="Cambria Math" w:eastAsiaTheme="minorEastAsia" w:hAnsi="Cambria Math"/>
-                      <w:i/>
-                      <w:iCs/>
-                      <w:sz w:val="18"/>
-                      <w:szCs w:val="18"/>
-                      <w:lang w:val="en-US"/>
-                    </w:rPr>
-                  </m:ctrlPr>
-                </m:fPr>
-                <m:num>
-                  <m:sSubSup>
-                    <m:sSubSupPr>
-                      <m:ctrlPr>
-                        <w:rPr>
-                          <w:rFonts w:ascii="Cambria Math" w:hAnsi="Cambria Math"/>
-                          <w:i/>
-                          <w:sz w:val="18"/>
-                          <w:szCs w:val="18"/>
-                          <w:lang w:val="en-US"/>
-                        </w:rPr>
-                      </m:ctrlPr>
-                    </m:sSubSupPr>
-                    <m:e>
-                      <m:r>
-                        <w:rPr>
-                          <w:rFonts w:ascii="Cambria Math" w:hAnsi="Cambria Math"/>
-                          <w:sz w:val="18"/>
-                          <w:szCs w:val="18"/>
-                          <w:lang w:val="en-US"/>
-                        </w:rPr>
-                        <m:t>u</m:t>
-                      </m:r>
-                    </m:e>
-                    <m:sub>
-                      <m:r>
-                        <w:rPr>
-                          <w:rFonts w:ascii="Cambria Math" w:hAnsi="Cambria Math"/>
-                          <w:sz w:val="18"/>
-                          <w:szCs w:val="18"/>
-                          <w:lang w:val="en-US"/>
-                        </w:rPr>
-                        <m:t>y</m:t>
-                      </m:r>
-                    </m:sub>
-                    <m:sup>
-                      <m:r>
-                        <w:rPr>
-                          <w:rFonts w:ascii="Cambria Math" w:hAnsi="Cambria Math"/>
-                          <w:sz w:val="18"/>
-                          <w:szCs w:val="18"/>
-                          <w:lang w:val="en-US"/>
-                        </w:rPr>
-                        <m:t>i,j-1</m:t>
-                      </m:r>
-                    </m:sup>
-                  </m:sSubSup>
-                  <m:r>
-                    <w:rPr>
-                      <w:rFonts w:ascii="Cambria Math" w:hAnsi="Cambria Math"/>
-                      <w:sz w:val="18"/>
-                      <w:szCs w:val="18"/>
-                      <w:lang w:val="en-US"/>
-                    </w:rPr>
-                    <m:t>-</m:t>
-                  </m:r>
-                  <m:sSubSup>
-                    <m:sSubSupPr>
-                      <m:ctrlPr>
-                        <w:rPr>
-                          <w:rFonts w:ascii="Cambria Math" w:hAnsi="Cambria Math"/>
-                          <w:i/>
-                          <w:sz w:val="18"/>
-                          <w:szCs w:val="18"/>
-                          <w:lang w:val="en-US"/>
-                        </w:rPr>
-                      </m:ctrlPr>
-                    </m:sSubSupPr>
-                    <m:e>
-                      <m:r>
-                        <w:rPr>
-                          <w:rFonts w:ascii="Cambria Math" w:hAnsi="Cambria Math"/>
-                          <w:sz w:val="18"/>
-                          <w:szCs w:val="18"/>
-                          <w:lang w:val="en-US"/>
-                        </w:rPr>
-                        <m:t>u</m:t>
-                      </m:r>
-                    </m:e>
-                    <m:sub>
-                      <m:r>
-                        <w:rPr>
-                          <w:rFonts w:ascii="Cambria Math" w:hAnsi="Cambria Math"/>
-                          <w:sz w:val="18"/>
-                          <w:szCs w:val="18"/>
-                          <w:lang w:val="en-US"/>
-                        </w:rPr>
-                        <m:t>y</m:t>
-                      </m:r>
-                    </m:sub>
-                    <m:sup>
-                      <m:r>
-                        <w:rPr>
-                          <w:rFonts w:ascii="Cambria Math" w:hAnsi="Cambria Math"/>
-                          <w:sz w:val="18"/>
-                          <w:szCs w:val="18"/>
-                          <w:lang w:val="en-US"/>
-                        </w:rPr>
-                        <m:t>i,j</m:t>
-                      </m:r>
-                    </m:sup>
-                  </m:sSubSup>
-                </m:num>
-                <m:den>
-                  <m:d>
-                    <m:dPr>
-                      <m:ctrlPr>
-                        <w:rPr>
-                          <w:rFonts w:ascii="Cambria Math" w:hAnsi="Cambria Math"/>
-                          <w:i/>
-                          <w:sz w:val="18"/>
-                          <w:szCs w:val="18"/>
-                          <w:lang w:val="en-US"/>
-                        </w:rPr>
-                      </m:ctrlPr>
-                    </m:dPr>
-                    <m:e>
-                      <m:sSub>
-                        <m:sSubPr>
-                          <m:ctrlPr>
-                            <w:rPr>
-                              <w:rFonts w:ascii="Cambria Math" w:hAnsi="Cambria Math"/>
-                              <w:i/>
-                              <w:sz w:val="18"/>
-                              <w:szCs w:val="18"/>
-                              <w:lang w:val="en-US"/>
-                            </w:rPr>
-                          </m:ctrlPr>
-                        </m:sSubPr>
-                        <m:e>
-                          <m:r>
-                            <w:rPr>
-                              <w:rFonts w:ascii="Cambria Math" w:hAnsi="Cambria Math"/>
-                              <w:sz w:val="18"/>
-                              <w:szCs w:val="18"/>
-                              <w:lang w:val="en-US"/>
-                            </w:rPr>
-                            <m:t>y</m:t>
-                          </m:r>
-                        </m:e>
-                        <m:sub>
-                          <m:r>
-                            <w:rPr>
-                              <w:rFonts w:ascii="Cambria Math" w:hAnsi="Cambria Math"/>
-                              <w:sz w:val="18"/>
-                              <w:szCs w:val="18"/>
-                              <w:lang w:val="en-US"/>
-                            </w:rPr>
-                            <m:t>i,j+1</m:t>
-                          </m:r>
-                        </m:sub>
-                      </m:sSub>
-                      <m:r>
-                        <w:rPr>
-                          <w:rFonts w:ascii="Cambria Math" w:hAnsi="Cambria Math"/>
-                          <w:sz w:val="18"/>
-                          <w:szCs w:val="18"/>
-                          <w:lang w:val="en-US"/>
-                        </w:rPr>
-                        <m:t>-</m:t>
-                      </m:r>
-                      <m:sSub>
-                        <m:sSubPr>
-                          <m:ctrlPr>
-                            <w:rPr>
-                              <w:rFonts w:ascii="Cambria Math" w:hAnsi="Cambria Math"/>
-                              <w:i/>
-                              <w:sz w:val="18"/>
-                              <w:szCs w:val="18"/>
-                              <w:lang w:val="en-US"/>
-                            </w:rPr>
-                          </m:ctrlPr>
-                        </m:sSubPr>
-                        <m:e>
-                          <m:r>
-                            <w:rPr>
-                              <w:rFonts w:ascii="Cambria Math" w:hAnsi="Cambria Math"/>
-                              <w:sz w:val="18"/>
-                              <w:szCs w:val="18"/>
-                              <w:lang w:val="en-US"/>
-                            </w:rPr>
-                            <m:t>y</m:t>
-                          </m:r>
-                        </m:e>
-                        <m:sub>
-                          <m:r>
-                            <w:rPr>
-                              <w:rFonts w:ascii="Cambria Math" w:hAnsi="Cambria Math"/>
-                              <w:sz w:val="18"/>
-                              <w:szCs w:val="18"/>
-                              <w:lang w:val="en-US"/>
-                            </w:rPr>
-                            <m:t>i,j</m:t>
-                          </m:r>
-                        </m:sub>
-                      </m:sSub>
-                    </m:e>
-                  </m:d>
-                  <m:d>
-                    <m:dPr>
-                      <m:ctrlPr>
-                        <w:rPr>
-                          <w:rFonts w:ascii="Cambria Math" w:hAnsi="Cambria Math"/>
-                          <w:i/>
-                          <w:sz w:val="18"/>
-                          <w:szCs w:val="18"/>
-                          <w:lang w:val="en-US"/>
-                        </w:rPr>
-                      </m:ctrlPr>
-                    </m:dPr>
-                    <m:e>
-                      <m:sSub>
-                        <m:sSubPr>
-                          <m:ctrlPr>
-                            <w:rPr>
-                              <w:rFonts w:ascii="Cambria Math" w:hAnsi="Cambria Math"/>
-                              <w:i/>
-                              <w:sz w:val="18"/>
-                              <w:szCs w:val="18"/>
-                              <w:lang w:val="en-US"/>
-                            </w:rPr>
-                          </m:ctrlPr>
-                        </m:sSubPr>
-                        <m:e>
-                          <m:r>
-                            <w:rPr>
-                              <w:rFonts w:ascii="Cambria Math" w:hAnsi="Cambria Math"/>
-                              <w:sz w:val="18"/>
-                              <w:szCs w:val="18"/>
-                              <w:lang w:val="en-US"/>
-                            </w:rPr>
-                            <m:t>y</m:t>
-                          </m:r>
-                        </m:e>
-                        <m:sub>
-                          <m:r>
-                            <w:rPr>
-                              <w:rFonts w:ascii="Cambria Math" w:hAnsi="Cambria Math"/>
-                              <w:sz w:val="18"/>
-                              <w:szCs w:val="18"/>
-                              <w:lang w:val="en-US"/>
-                            </w:rPr>
-                            <m:t>i,j</m:t>
-                          </m:r>
-                        </m:sub>
-                      </m:sSub>
-                      <m:r>
-                        <w:rPr>
-                          <w:rFonts w:ascii="Cambria Math" w:hAnsi="Cambria Math"/>
-                          <w:sz w:val="18"/>
-                          <w:szCs w:val="18"/>
-                          <w:lang w:val="en-US"/>
-                        </w:rPr>
-                        <m:t>-</m:t>
-                      </m:r>
-                      <m:sSub>
-                        <m:sSubPr>
-                          <m:ctrlPr>
-                            <w:rPr>
-                              <w:rFonts w:ascii="Cambria Math" w:hAnsi="Cambria Math"/>
-                              <w:i/>
-                              <w:sz w:val="18"/>
-                              <w:szCs w:val="18"/>
-                              <w:lang w:val="en-US"/>
-                            </w:rPr>
-                          </m:ctrlPr>
-                        </m:sSubPr>
-                        <m:e>
-                          <m:r>
-                            <w:rPr>
-                              <w:rFonts w:ascii="Cambria Math" w:hAnsi="Cambria Math"/>
-                              <w:sz w:val="18"/>
-                              <w:szCs w:val="18"/>
-                              <w:lang w:val="en-US"/>
-                            </w:rPr>
-                            <m:t>y</m:t>
-                          </m:r>
-                        </m:e>
-                        <m:sub>
-                          <m:r>
-                            <w:rPr>
-                              <w:rFonts w:ascii="Cambria Math" w:hAnsi="Cambria Math"/>
-                              <w:sz w:val="18"/>
-                              <w:szCs w:val="18"/>
-                              <w:lang w:val="en-US"/>
-                            </w:rPr>
-                            <m:t>i,j-1</m:t>
-                          </m:r>
-                        </m:sub>
-                      </m:sSub>
-                    </m:e>
-                  </m:d>
-                </m:den>
-              </m:f>
-            </m:e>
-          </m:d>
-          <m:r>
-            <w:rPr>
-              <w:rFonts w:ascii="Cambria Math" w:eastAsiaTheme="minorEastAsia" w:hAnsi="Cambria Math"/>
-              <w:sz w:val="18"/>
-              <w:szCs w:val="18"/>
-            </w:rPr>
-            <m:t>+</m:t>
-          </m:r>
-        </m:oMath>
-      </m:oMathPara>
-    </w:p>
-    <w:p>
-      <w:pPr>
-        <w:rPr>
-          <w:rFonts w:eastAsiaTheme="minorEastAsia"/>
-          <w:sz w:val="18"/>
-          <w:szCs w:val="18"/>
-          <w:lang w:val="en-US"/>
-        </w:rPr>
-      </w:pPr>
-      <m:oMathPara>
-        <m:oMath>
-          <m:r>
-            <w:rPr>
-              <w:rFonts w:ascii="Cambria Math" w:eastAsiaTheme="minorEastAsia" w:hAnsi="Cambria Math"/>
-              <w:sz w:val="18"/>
-              <w:szCs w:val="18"/>
-              <w:lang w:val="en-US"/>
-            </w:rPr>
-            <m:t>+</m:t>
-          </m:r>
-          <m:f>
-            <m:fPr>
-              <m:ctrlPr>
-                <w:rPr>
-                  <w:rFonts w:ascii="Cambria Math" w:eastAsiaTheme="minorEastAsia" w:hAnsi="Cambria Math"/>
-                  <w:i/>
-                  <w:sz w:val="18"/>
-                  <w:szCs w:val="18"/>
-                  <w:lang w:val="en-US"/>
-                </w:rPr>
-              </m:ctrlPr>
-            </m:fPr>
-            <m:num>
-              <m:r>
-                <w:rPr>
-                  <w:rFonts w:ascii="Cambria Math" w:eastAsiaTheme="minorEastAsia" w:hAnsi="Cambria Math"/>
-                  <w:sz w:val="18"/>
-                  <w:szCs w:val="18"/>
-                  <w:lang w:val="en-US"/>
-                </w:rPr>
-                <m:t>2</m:t>
-              </m:r>
-            </m:num>
-            <m:den>
-              <m:r>
-                <w:rPr>
-                  <w:rFonts w:ascii="Cambria Math" w:eastAsiaTheme="minorEastAsia" w:hAnsi="Cambria Math"/>
-                  <w:sz w:val="18"/>
-                  <w:szCs w:val="18"/>
-                  <w:lang w:val="en-US"/>
-                </w:rPr>
-                <m:t>3</m:t>
-              </m:r>
-            </m:den>
-          </m:f>
-          <m:nary>
-            <m:naryPr>
-              <m:chr m:val="∑"/>
-              <m:limLoc m:val="undOvr"/>
-              <m:ctrlPr>
-                <w:rPr>
-                  <w:rFonts w:ascii="Cambria Math" w:eastAsiaTheme="minorEastAsia" w:hAnsi="Cambria Math"/>
-                  <w:i/>
-                  <w:iCs/>
-                  <w:sz w:val="18"/>
-                  <w:szCs w:val="18"/>
-                  <w:lang w:val="en-US"/>
-                </w:rPr>
-              </m:ctrlPr>
-            </m:naryPr>
-            <m:sub>
-              <m:r>
-                <w:rPr>
-                  <w:rFonts w:ascii="Cambria Math" w:eastAsiaTheme="minorEastAsia" w:hAnsi="Cambria Math"/>
-                  <w:sz w:val="18"/>
-                  <w:szCs w:val="18"/>
-                  <w:lang w:val="en-US"/>
-                </w:rPr>
-                <m:t>j2=2</m:t>
-              </m:r>
-            </m:sub>
-            <m:sup>
-              <m:r>
-                <w:rPr>
-                  <w:rFonts w:ascii="Cambria Math" w:eastAsiaTheme="minorEastAsia" w:hAnsi="Cambria Math"/>
-                  <w:sz w:val="18"/>
-                  <w:szCs w:val="18"/>
-                  <w:lang w:val="en-US"/>
-                </w:rPr>
-                <m:t>M-1</m:t>
-              </m:r>
-            </m:sup>
-            <m:e>
-              <m:d>
-                <m:dPr>
-                  <m:ctrlPr>
-                    <w:rPr>
-                      <w:rFonts w:ascii="Cambria Math" w:eastAsiaTheme="minorEastAsia" w:hAnsi="Cambria Math"/>
-                      <w:i/>
-                      <w:iCs/>
-                      <w:sz w:val="18"/>
-                      <w:szCs w:val="18"/>
-                    </w:rPr>
-                  </m:ctrlPr>
-                </m:dPr>
-                <m:e>
-                  <m:sSub>
-                    <m:sSubPr>
-                      <m:ctrlPr>
-                        <w:rPr>
-                          <w:rFonts w:ascii="Cambria Math" w:eastAsiaTheme="minorEastAsia" w:hAnsi="Cambria Math"/>
-                          <w:i/>
-                          <w:iCs/>
-                          <w:sz w:val="18"/>
-                          <w:szCs w:val="18"/>
-                          <w:lang w:val="en-US"/>
-                        </w:rPr>
-                      </m:ctrlPr>
-                    </m:sSubPr>
-                    <m:e>
-                      <m:r>
-                        <w:rPr>
-                          <w:rFonts w:ascii="Cambria Math" w:eastAsiaTheme="minorEastAsia" w:hAnsi="Cambria Math"/>
-                          <w:sz w:val="18"/>
-                          <w:szCs w:val="18"/>
-                          <w:lang w:val="en-US"/>
-                        </w:rPr>
-                        <m:t>μ</m:t>
-                      </m:r>
-                    </m:e>
-                    <m:sub>
-                      <m:r>
-                        <w:rPr>
-                          <w:rFonts w:ascii="Cambria Math" w:eastAsiaTheme="minorEastAsia" w:hAnsi="Cambria Math"/>
-                          <w:sz w:val="18"/>
-                          <w:szCs w:val="18"/>
-                          <w:lang w:val="en-US"/>
-                        </w:rPr>
-                        <m:t>i,j+1</m:t>
-                      </m:r>
-                    </m:sub>
-                  </m:sSub>
-                  <m:f>
-                    <m:fPr>
-                      <m:ctrlPr>
-                        <w:rPr>
-                          <w:rFonts w:ascii="Cambria Math" w:eastAsiaTheme="minorEastAsia" w:hAnsi="Cambria Math"/>
-                          <w:i/>
-                          <w:iCs/>
-                          <w:sz w:val="18"/>
-                          <w:szCs w:val="18"/>
-                        </w:rPr>
-                      </m:ctrlPr>
-                    </m:fPr>
-                    <m:num>
-                      <m:sSub>
-                        <m:sSubPr>
-                          <m:ctrlPr>
-                            <w:rPr>
-                              <w:rFonts w:ascii="Cambria Math" w:eastAsiaTheme="minorEastAsia" w:hAnsi="Cambria Math"/>
-                              <w:i/>
-                              <w:iCs/>
-                              <w:sz w:val="18"/>
-                              <w:szCs w:val="18"/>
-                              <w:lang w:val="en-US"/>
-                            </w:rPr>
-                          </m:ctrlPr>
-                        </m:sSubPr>
-                        <m:e>
-                          <m:d>
-                            <m:dPr>
-                              <m:ctrlPr>
-                                <w:rPr>
-                                  <w:rFonts w:ascii="Cambria Math" w:eastAsiaTheme="minorEastAsia" w:hAnsi="Cambria Math"/>
-                                  <w:i/>
-                                  <w:iCs/>
-                                  <w:sz w:val="18"/>
-                                  <w:szCs w:val="18"/>
-                                  <w:lang w:val="en-US"/>
-                                </w:rPr>
-                              </m:ctrlPr>
-                            </m:dPr>
-                            <m:e>
-                              <m:sSup>
-                                <m:sSupPr>
-                                  <m:ctrlPr>
-                                    <w:rPr>
-                                      <w:rFonts w:ascii="Cambria Math" w:eastAsiaTheme="minorEastAsia" w:hAnsi="Cambria Math"/>
-                                      <w:i/>
-                                      <w:iCs/>
-                                      <w:sz w:val="18"/>
-                                      <w:szCs w:val="18"/>
-                                      <w:lang w:val="en-US"/>
-                                    </w:rPr>
-                                  </m:ctrlPr>
-                                </m:sSupPr>
-                                <m:e>
-                                  <m:r>
-                                    <w:rPr>
-                                      <w:rFonts w:ascii="Cambria Math" w:eastAsiaTheme="minorEastAsia" w:hAnsi="Cambria Math"/>
-                                      <w:sz w:val="18"/>
-                                      <w:szCs w:val="18"/>
-                                    </w:rPr>
-                                    <m:t>w</m:t>
-                                  </m:r>
-                                  <m:ctrlPr>
-                                    <w:rPr>
-                                      <w:rFonts w:ascii="Cambria Math" w:eastAsiaTheme="minorEastAsia" w:hAnsi="Cambria Math"/>
-                                      <w:i/>
-                                      <w:iCs/>
-                                      <w:sz w:val="18"/>
-                                      <w:szCs w:val="18"/>
-                                    </w:rPr>
-                                  </m:ctrlPr>
-                                </m:e>
-                                <m:sup>
-                                  <m:r>
-                                    <w:rPr>
-                                      <w:rFonts w:ascii="Cambria Math" w:eastAsiaTheme="minorEastAsia" w:hAnsi="Cambria Math"/>
-                                      <w:sz w:val="18"/>
-                                      <w:szCs w:val="18"/>
-                                    </w:rPr>
-                                    <m:t>i</m:t>
-                                  </m:r>
-                                  <m:r>
-                                    <w:rPr>
-                                      <w:rFonts w:ascii="Cambria Math" w:eastAsiaTheme="minorEastAsia" w:hAnsi="Cambria Math"/>
-                                      <w:sz w:val="18"/>
-                                      <w:szCs w:val="18"/>
-                                      <w:lang w:val="en-US"/>
-                                    </w:rPr>
-                                    <m:t>,j+1</m:t>
-                                  </m:r>
-                                </m:sup>
-                              </m:sSup>
-                              <m:sSub>
-                                <m:sSubPr>
-                                  <m:ctrlPr>
-                                    <w:rPr>
-                                      <w:rFonts w:ascii="Cambria Math" w:eastAsiaTheme="minorEastAsia" w:hAnsi="Cambria Math"/>
-                                      <w:i/>
-                                      <w:iCs/>
-                                      <w:sz w:val="18"/>
-                                      <w:szCs w:val="18"/>
-                                      <w:lang w:val="en-US"/>
-                                    </w:rPr>
-                                  </m:ctrlPr>
-                                </m:sSubPr>
-                                <m:e>
-                                  <m:r>
-                                    <w:rPr>
-                                      <w:rFonts w:ascii="Cambria Math" w:eastAsiaTheme="minorEastAsia" w:hAnsi="Cambria Math"/>
-                                      <w:sz w:val="18"/>
-                                      <w:szCs w:val="18"/>
-                                      <w:lang w:val="en-US"/>
-                                    </w:rPr>
-                                    <m:t>u</m:t>
-                                  </m:r>
-                                </m:e>
-                                <m:sub>
-                                  <m:r>
-                                    <w:rPr>
-                                      <w:rFonts w:ascii="Cambria Math" w:eastAsiaTheme="minorEastAsia" w:hAnsi="Cambria Math"/>
-                                      <w:sz w:val="18"/>
-                                      <w:szCs w:val="18"/>
-                                      <w:lang w:val="en-US"/>
-                                    </w:rPr>
-                                    <m:t>x</m:t>
-                                  </m:r>
-                                </m:sub>
-                              </m:sSub>
-                            </m:e>
-                          </m:d>
-                        </m:e>
-                        <m:sub>
-                          <m:r>
-                            <w:rPr>
-                              <w:rFonts w:ascii="Cambria Math" w:eastAsiaTheme="minorEastAsia" w:hAnsi="Cambria Math"/>
-                              <w:sz w:val="18"/>
-                              <w:szCs w:val="18"/>
-                              <w:lang w:val="en-US"/>
-                            </w:rPr>
-                            <m:t>i+1,j2+1</m:t>
-                          </m:r>
-                        </m:sub>
-                      </m:sSub>
-                      <m:r>
-                        <w:rPr>
-                          <w:rFonts w:ascii="Cambria Math" w:eastAsiaTheme="minorEastAsia" w:hAnsi="Cambria Math"/>
-                          <w:sz w:val="18"/>
-                          <w:szCs w:val="18"/>
-                          <w:lang w:val="en-US"/>
-                        </w:rPr>
-                        <m:t>-</m:t>
-                      </m:r>
-                      <m:sSub>
-                        <m:sSubPr>
-                          <m:ctrlPr>
-                            <w:rPr>
-                              <w:rFonts w:ascii="Cambria Math" w:eastAsiaTheme="minorEastAsia" w:hAnsi="Cambria Math"/>
-                              <w:i/>
-                              <w:iCs/>
-                              <w:sz w:val="18"/>
-                              <w:szCs w:val="18"/>
-                              <w:lang w:val="en-US"/>
-                            </w:rPr>
-                          </m:ctrlPr>
-                        </m:sSubPr>
-                        <m:e>
-                          <m:d>
-                            <m:dPr>
-                              <m:ctrlPr>
-                                <w:rPr>
-                                  <w:rFonts w:ascii="Cambria Math" w:eastAsiaTheme="minorEastAsia" w:hAnsi="Cambria Math"/>
-                                  <w:i/>
-                                  <w:iCs/>
-                                  <w:sz w:val="18"/>
-                                  <w:szCs w:val="18"/>
-                                  <w:lang w:val="en-US"/>
-                                </w:rPr>
-                              </m:ctrlPr>
-                            </m:dPr>
-                            <m:e>
-                              <m:sSup>
-                                <m:sSupPr>
-                                  <m:ctrlPr>
-                                    <w:rPr>
-                                      <w:rFonts w:ascii="Cambria Math" w:eastAsiaTheme="minorEastAsia" w:hAnsi="Cambria Math"/>
-                                      <w:i/>
-                                      <w:iCs/>
-                                      <w:sz w:val="18"/>
-                                      <w:szCs w:val="18"/>
-                                      <w:lang w:val="en-US"/>
-                                    </w:rPr>
-                                  </m:ctrlPr>
-                                </m:sSupPr>
-                                <m:e>
-                                  <m:r>
-                                    <w:rPr>
-                                      <w:rFonts w:ascii="Cambria Math" w:eastAsiaTheme="minorEastAsia" w:hAnsi="Cambria Math"/>
-                                      <w:sz w:val="18"/>
-                                      <w:szCs w:val="18"/>
-                                    </w:rPr>
-                                    <m:t>w</m:t>
-                                  </m:r>
-                                  <m:ctrlPr>
-                                    <w:rPr>
-                                      <w:rFonts w:ascii="Cambria Math" w:eastAsiaTheme="minorEastAsia" w:hAnsi="Cambria Math"/>
-                                      <w:i/>
-                                      <w:iCs/>
-                                      <w:sz w:val="18"/>
-                                      <w:szCs w:val="18"/>
-                                    </w:rPr>
-                                  </m:ctrlPr>
-                                </m:e>
-                                <m:sup>
-                                  <m:r>
-                                    <w:rPr>
-                                      <w:rFonts w:ascii="Cambria Math" w:eastAsiaTheme="minorEastAsia" w:hAnsi="Cambria Math"/>
-                                      <w:sz w:val="18"/>
-                                      <w:szCs w:val="18"/>
-                                    </w:rPr>
-                                    <m:t>i</m:t>
-                                  </m:r>
-                                  <m:r>
-                                    <w:rPr>
-                                      <w:rFonts w:ascii="Cambria Math" w:eastAsiaTheme="minorEastAsia" w:hAnsi="Cambria Math"/>
-                                      <w:sz w:val="18"/>
-                                      <w:szCs w:val="18"/>
-                                      <w:lang w:val="en-US"/>
-                                    </w:rPr>
-                                    <m:t>,j+1</m:t>
-                                  </m:r>
-                                </m:sup>
-                              </m:sSup>
-                              <m:sSub>
-                                <m:sSubPr>
-                                  <m:ctrlPr>
-                                    <w:rPr>
-                                      <w:rFonts w:ascii="Cambria Math" w:eastAsiaTheme="minorEastAsia" w:hAnsi="Cambria Math"/>
-                                      <w:i/>
-                                      <w:iCs/>
-                                      <w:sz w:val="18"/>
-                                      <w:szCs w:val="18"/>
-                                      <w:lang w:val="en-US"/>
-                                    </w:rPr>
-                                  </m:ctrlPr>
-                                </m:sSubPr>
-                                <m:e>
-                                  <m:r>
-                                    <w:rPr>
-                                      <w:rFonts w:ascii="Cambria Math" w:eastAsiaTheme="minorEastAsia" w:hAnsi="Cambria Math"/>
-                                      <w:sz w:val="18"/>
-                                      <w:szCs w:val="18"/>
-                                      <w:lang w:val="en-US"/>
-                                    </w:rPr>
-                                    <m:t>u</m:t>
-                                  </m:r>
-                                </m:e>
-                                <m:sub>
-                                  <m:r>
-                                    <w:rPr>
-                                      <w:rFonts w:ascii="Cambria Math" w:eastAsiaTheme="minorEastAsia" w:hAnsi="Cambria Math"/>
-                                      <w:sz w:val="18"/>
-                                      <w:szCs w:val="18"/>
-                                      <w:lang w:val="en-US"/>
-                                    </w:rPr>
-                                    <m:t>x</m:t>
-                                  </m:r>
-                                </m:sub>
-                              </m:sSub>
-                            </m:e>
-                          </m:d>
-                        </m:e>
-                        <m:sub>
-                          <m:r>
-                            <w:rPr>
-                              <w:rFonts w:ascii="Cambria Math" w:eastAsiaTheme="minorEastAsia" w:hAnsi="Cambria Math"/>
-                              <w:sz w:val="18"/>
-                              <w:szCs w:val="18"/>
-                              <w:lang w:val="en-US"/>
-                            </w:rPr>
-                            <m:t>i-1,j2+1</m:t>
-                          </m:r>
-                        </m:sub>
-                      </m:sSub>
-                      <m:ctrlPr>
-                        <w:rPr>
-                          <w:rFonts w:ascii="Cambria Math" w:eastAsiaTheme="minorEastAsia" w:hAnsi="Cambria Math"/>
-                          <w:i/>
-                          <w:iCs/>
-                          <w:sz w:val="18"/>
-                          <w:szCs w:val="18"/>
-                          <w:lang w:val="en-US"/>
-                        </w:rPr>
-                      </m:ctrlPr>
-                    </m:num>
-                    <m:den>
-                      <m:d>
-                        <m:dPr>
-                          <m:ctrlPr>
-                            <w:rPr>
-                              <w:rFonts w:ascii="Cambria Math" w:eastAsiaTheme="minorEastAsia" w:hAnsi="Cambria Math"/>
-                              <w:i/>
-                              <w:iCs/>
-                              <w:sz w:val="18"/>
-                              <w:szCs w:val="18"/>
-                              <w:lang w:val="en-US"/>
-                            </w:rPr>
-                          </m:ctrlPr>
-                        </m:dPr>
-                        <m:e>
-                          <m:sSub>
-                            <m:sSubPr>
-                              <m:ctrlPr>
-                                <w:rPr>
-                                  <w:rFonts w:ascii="Cambria Math" w:eastAsiaTheme="minorEastAsia" w:hAnsi="Cambria Math"/>
-                                  <w:i/>
-                                  <w:iCs/>
-                                  <w:sz w:val="18"/>
-                                  <w:szCs w:val="18"/>
-                                  <w:lang w:val="en-US"/>
-                                </w:rPr>
-                              </m:ctrlPr>
-                            </m:sSubPr>
-                            <m:e>
-                              <m:r>
-                                <w:rPr>
-                                  <w:rFonts w:ascii="Cambria Math" w:eastAsiaTheme="minorEastAsia" w:hAnsi="Cambria Math"/>
-                                  <w:sz w:val="18"/>
-                                  <w:szCs w:val="18"/>
-                                  <w:lang w:val="en-US"/>
-                                </w:rPr>
-                                <m:t>y</m:t>
-                              </m:r>
-                            </m:e>
-                            <m:sub>
-                              <m:r>
-                                <w:rPr>
-                                  <w:rFonts w:ascii="Cambria Math" w:eastAsiaTheme="minorEastAsia" w:hAnsi="Cambria Math"/>
-                                  <w:sz w:val="18"/>
-                                  <w:szCs w:val="18"/>
-                                  <w:lang w:val="en-US"/>
-                                </w:rPr>
-                                <m:t>i,j+1</m:t>
-                              </m:r>
-                            </m:sub>
-                          </m:sSub>
-                          <m:r>
-                            <w:rPr>
-                              <w:rFonts w:ascii="Cambria Math" w:eastAsiaTheme="minorEastAsia" w:hAnsi="Cambria Math"/>
-                              <w:sz w:val="18"/>
-                              <w:szCs w:val="18"/>
-                              <w:lang w:val="en-US"/>
-                            </w:rPr>
-                            <m:t>-</m:t>
-                          </m:r>
-                          <m:sSub>
-                            <m:sSubPr>
-                              <m:ctrlPr>
-                                <w:rPr>
-                                  <w:rFonts w:ascii="Cambria Math" w:eastAsiaTheme="minorEastAsia" w:hAnsi="Cambria Math"/>
-                                  <w:i/>
-                                  <w:iCs/>
-                                  <w:sz w:val="18"/>
-                                  <w:szCs w:val="18"/>
-                                  <w:lang w:val="en-US"/>
-                                </w:rPr>
-                              </m:ctrlPr>
-                            </m:sSubPr>
-                            <m:e>
-                              <m:r>
-                                <w:rPr>
-                                  <w:rFonts w:ascii="Cambria Math" w:eastAsiaTheme="minorEastAsia" w:hAnsi="Cambria Math"/>
-                                  <w:sz w:val="18"/>
-                                  <w:szCs w:val="18"/>
-                                  <w:lang w:val="en-US"/>
-                                </w:rPr>
-                                <m:t>y</m:t>
-                              </m:r>
-                            </m:e>
-                            <m:sub>
-                              <m:r>
-                                <w:rPr>
-                                  <w:rFonts w:ascii="Cambria Math" w:eastAsiaTheme="minorEastAsia" w:hAnsi="Cambria Math"/>
-                                  <w:sz w:val="18"/>
-                                  <w:szCs w:val="18"/>
-                                  <w:lang w:val="en-US"/>
-                                </w:rPr>
-                                <m:t>i,j-1</m:t>
-                              </m:r>
-                            </m:sub>
-                          </m:sSub>
-                        </m:e>
-                      </m:d>
-                      <m:d>
-                        <m:dPr>
-                          <m:ctrlPr>
-                            <w:rPr>
-                              <w:rFonts w:ascii="Cambria Math" w:eastAsiaTheme="minorEastAsia" w:hAnsi="Cambria Math"/>
-                              <w:i/>
-                              <w:iCs/>
-                              <w:sz w:val="18"/>
-                              <w:szCs w:val="18"/>
-                              <w:lang w:val="en-US"/>
-                            </w:rPr>
-                          </m:ctrlPr>
-                        </m:dPr>
-                        <m:e>
-                          <m:sSub>
-                            <m:sSubPr>
-                              <m:ctrlPr>
-                                <w:rPr>
-                                  <w:rFonts w:ascii="Cambria Math" w:eastAsiaTheme="minorEastAsia" w:hAnsi="Cambria Math"/>
-                                  <w:i/>
-                                  <w:iCs/>
-                                  <w:sz w:val="18"/>
-                                  <w:szCs w:val="18"/>
-                                  <w:lang w:val="en-US"/>
-                                </w:rPr>
-                              </m:ctrlPr>
-                            </m:sSubPr>
-                            <m:e>
-                              <m:r>
-                                <w:rPr>
-                                  <w:rFonts w:ascii="Cambria Math" w:eastAsiaTheme="minorEastAsia" w:hAnsi="Cambria Math"/>
-                                  <w:sz w:val="18"/>
-                                  <w:szCs w:val="18"/>
-                                  <w:lang w:val="en-US"/>
-                                </w:rPr>
-                                <m:t>x</m:t>
-                              </m:r>
-                            </m:e>
-                            <m:sub>
-                              <m:r>
-                                <w:rPr>
-                                  <w:rFonts w:ascii="Cambria Math" w:eastAsiaTheme="minorEastAsia" w:hAnsi="Cambria Math"/>
-                                  <w:sz w:val="18"/>
-                                  <w:szCs w:val="18"/>
-                                  <w:lang w:val="en-US"/>
-                                </w:rPr>
-                                <m:t>i+1</m:t>
-                              </m:r>
-                            </m:sub>
-                          </m:sSub>
-                          <m:r>
-                            <w:rPr>
-                              <w:rFonts w:ascii="Cambria Math" w:eastAsiaTheme="minorEastAsia" w:hAnsi="Cambria Math"/>
-                              <w:sz w:val="18"/>
-                              <w:szCs w:val="18"/>
-                              <w:lang w:val="en-US"/>
-                            </w:rPr>
-                            <m:t>-</m:t>
-                          </m:r>
-                          <m:sSub>
-                            <m:sSubPr>
-                              <m:ctrlPr>
-                                <w:rPr>
-                                  <w:rFonts w:ascii="Cambria Math" w:eastAsiaTheme="minorEastAsia" w:hAnsi="Cambria Math"/>
-                                  <w:i/>
-                                  <w:iCs/>
-                                  <w:sz w:val="18"/>
-                                  <w:szCs w:val="18"/>
-                                  <w:lang w:val="en-US"/>
-                                </w:rPr>
-                              </m:ctrlPr>
-                            </m:sSubPr>
-                            <m:e>
-                              <m:r>
-                                <w:rPr>
-                                  <w:rFonts w:ascii="Cambria Math" w:eastAsiaTheme="minorEastAsia" w:hAnsi="Cambria Math"/>
-                                  <w:sz w:val="18"/>
-                                  <w:szCs w:val="18"/>
-                                  <w:lang w:val="en-US"/>
-                                </w:rPr>
-                                <m:t>x</m:t>
-                              </m:r>
-                            </m:e>
-                            <m:sub>
-                              <m:r>
-                                <w:rPr>
-                                  <w:rFonts w:ascii="Cambria Math" w:eastAsiaTheme="minorEastAsia" w:hAnsi="Cambria Math"/>
-                                  <w:sz w:val="18"/>
-                                  <w:szCs w:val="18"/>
-                                  <w:lang w:val="en-US"/>
-                                </w:rPr>
-                                <m:t>i-1</m:t>
-                              </m:r>
-                            </m:sub>
-                          </m:sSub>
-                        </m:e>
-                      </m:d>
-                    </m:den>
-                  </m:f>
-                  <m:r>
-                    <w:rPr>
-                      <w:rFonts w:ascii="Cambria Math" w:eastAsiaTheme="minorEastAsia" w:hAnsi="Cambria Math"/>
-                      <w:sz w:val="18"/>
-                      <w:szCs w:val="18"/>
-                    </w:rPr>
-                    <m:t>-</m:t>
-                  </m:r>
-                  <m:sSub>
-                    <m:sSubPr>
-                      <m:ctrlPr>
-                        <w:rPr>
-                          <w:rFonts w:ascii="Cambria Math" w:eastAsiaTheme="minorEastAsia" w:hAnsi="Cambria Math"/>
-                          <w:i/>
-                          <w:iCs/>
-                          <w:sz w:val="18"/>
-                          <w:szCs w:val="18"/>
-                        </w:rPr>
-                      </m:ctrlPr>
-                    </m:sSubPr>
-                    <m:e>
-                      <m:r>
-                        <w:rPr>
-                          <w:rFonts w:ascii="Cambria Math" w:eastAsiaTheme="minorEastAsia" w:hAnsi="Cambria Math"/>
-                          <w:sz w:val="18"/>
-                          <w:szCs w:val="18"/>
-                        </w:rPr>
-                        <m:t>μ</m:t>
-                      </m:r>
-                    </m:e>
-                    <m:sub>
-                      <m:r>
-                        <w:rPr>
-                          <w:rFonts w:ascii="Cambria Math" w:eastAsiaTheme="minorEastAsia" w:hAnsi="Cambria Math"/>
-                          <w:sz w:val="18"/>
-                          <w:szCs w:val="18"/>
-                        </w:rPr>
-                        <m:t>i</m:t>
-                      </m:r>
-                      <m:r>
-                        <w:rPr>
-                          <w:rFonts w:ascii="Cambria Math" w:eastAsiaTheme="minorEastAsia" w:hAnsi="Cambria Math"/>
-                          <w:sz w:val="18"/>
-                          <w:szCs w:val="18"/>
-                          <w:lang w:val="en-US"/>
-                        </w:rPr>
-                        <m:t>,j-1</m:t>
-                      </m:r>
-                    </m:sub>
-                  </m:sSub>
-                  <m:f>
-                    <m:fPr>
-                      <m:ctrlPr>
-                        <w:rPr>
-                          <w:rFonts w:ascii="Cambria Math" w:eastAsiaTheme="minorEastAsia" w:hAnsi="Cambria Math"/>
-                          <w:i/>
-                          <w:iCs/>
-                          <w:sz w:val="18"/>
-                          <w:szCs w:val="18"/>
-                        </w:rPr>
-                      </m:ctrlPr>
-                    </m:fPr>
-                    <m:num>
-                      <m:sSub>
-                        <m:sSubPr>
-                          <m:ctrlPr>
-                            <w:rPr>
-                              <w:rFonts w:ascii="Cambria Math" w:eastAsiaTheme="minorEastAsia" w:hAnsi="Cambria Math"/>
-                              <w:i/>
-                              <w:iCs/>
-                              <w:sz w:val="18"/>
-                              <w:szCs w:val="18"/>
-                              <w:lang w:val="en-US"/>
-                            </w:rPr>
-                          </m:ctrlPr>
-                        </m:sSubPr>
-                        <m:e>
-                          <m:d>
-                            <m:dPr>
-                              <m:ctrlPr>
-                                <w:rPr>
-                                  <w:rFonts w:ascii="Cambria Math" w:eastAsiaTheme="minorEastAsia" w:hAnsi="Cambria Math"/>
-                                  <w:i/>
-                                  <w:iCs/>
-                                  <w:sz w:val="18"/>
-                                  <w:szCs w:val="18"/>
-                                  <w:lang w:val="en-US"/>
-                                </w:rPr>
-                              </m:ctrlPr>
-                            </m:dPr>
-                            <m:e>
-                              <m:sSup>
-                                <m:sSupPr>
-                                  <m:ctrlPr>
-                                    <w:rPr>
-                                      <w:rFonts w:ascii="Cambria Math" w:eastAsiaTheme="minorEastAsia" w:hAnsi="Cambria Math"/>
-                                      <w:i/>
-                                      <w:iCs/>
-                                      <w:sz w:val="18"/>
-                                      <w:szCs w:val="18"/>
-                                      <w:lang w:val="en-US"/>
-                                    </w:rPr>
-                                  </m:ctrlPr>
-                                </m:sSupPr>
-                                <m:e>
-                                  <m:r>
-                                    <w:rPr>
-                                      <w:rFonts w:ascii="Cambria Math" w:eastAsiaTheme="minorEastAsia" w:hAnsi="Cambria Math"/>
-                                      <w:sz w:val="18"/>
-                                      <w:szCs w:val="18"/>
-                                    </w:rPr>
-                                    <m:t>w</m:t>
-                                  </m:r>
-                                  <m:ctrlPr>
-                                    <w:rPr>
-                                      <w:rFonts w:ascii="Cambria Math" w:eastAsiaTheme="minorEastAsia" w:hAnsi="Cambria Math"/>
-                                      <w:i/>
-                                      <w:iCs/>
-                                      <w:sz w:val="18"/>
-                                      <w:szCs w:val="18"/>
-                                    </w:rPr>
-                                  </m:ctrlPr>
-                                </m:e>
-                                <m:sup>
-                                  <m:r>
-                                    <w:rPr>
-                                      <w:rFonts w:ascii="Cambria Math" w:eastAsiaTheme="minorEastAsia" w:hAnsi="Cambria Math"/>
-                                      <w:sz w:val="18"/>
-                                      <w:szCs w:val="18"/>
-                                    </w:rPr>
-                                    <m:t>i</m:t>
-                                  </m:r>
-                                  <m:r>
-                                    <w:rPr>
-                                      <w:rFonts w:ascii="Cambria Math" w:eastAsiaTheme="minorEastAsia" w:hAnsi="Cambria Math"/>
-                                      <w:sz w:val="18"/>
-                                      <w:szCs w:val="18"/>
-                                      <w:lang w:val="en-US"/>
-                                    </w:rPr>
-                                    <m:t>,j-1</m:t>
-                                  </m:r>
-                                </m:sup>
-                              </m:sSup>
-                              <m:sSub>
-                                <m:sSubPr>
-                                  <m:ctrlPr>
-                                    <w:rPr>
-                                      <w:rFonts w:ascii="Cambria Math" w:eastAsiaTheme="minorEastAsia" w:hAnsi="Cambria Math"/>
-                                      <w:i/>
-                                      <w:iCs/>
-                                      <w:sz w:val="18"/>
-                                      <w:szCs w:val="18"/>
-                                      <w:lang w:val="en-US"/>
-                                    </w:rPr>
-                                  </m:ctrlPr>
-                                </m:sSubPr>
-                                <m:e>
-                                  <m:r>
-                                    <w:rPr>
-                                      <w:rFonts w:ascii="Cambria Math" w:eastAsiaTheme="minorEastAsia" w:hAnsi="Cambria Math"/>
-                                      <w:sz w:val="18"/>
-                                      <w:szCs w:val="18"/>
-                                      <w:lang w:val="en-US"/>
-                                    </w:rPr>
-                                    <m:t>u</m:t>
-                                  </m:r>
-                                </m:e>
-                                <m:sub>
-                                  <m:r>
-                                    <w:rPr>
-                                      <w:rFonts w:ascii="Cambria Math" w:eastAsiaTheme="minorEastAsia" w:hAnsi="Cambria Math"/>
-                                      <w:sz w:val="18"/>
-                                      <w:szCs w:val="18"/>
-                                      <w:lang w:val="en-US"/>
-                                    </w:rPr>
-                                    <m:t>x</m:t>
-                                  </m:r>
-                                </m:sub>
-                              </m:sSub>
-                            </m:e>
-                          </m:d>
-                        </m:e>
-                        <m:sub>
-                          <m:r>
-                            <w:rPr>
-                              <w:rFonts w:ascii="Cambria Math" w:eastAsiaTheme="minorEastAsia" w:hAnsi="Cambria Math"/>
-                              <w:sz w:val="18"/>
-                              <w:szCs w:val="18"/>
-                              <w:lang w:val="en-US"/>
-                            </w:rPr>
-                            <m:t>i+1,j2-1</m:t>
-                          </m:r>
-                        </m:sub>
-                      </m:sSub>
-                      <m:r>
-                        <w:rPr>
-                          <w:rFonts w:ascii="Cambria Math" w:eastAsiaTheme="minorEastAsia" w:hAnsi="Cambria Math"/>
-                          <w:sz w:val="18"/>
-                          <w:szCs w:val="18"/>
-                          <w:lang w:val="en-US"/>
-                        </w:rPr>
-                        <m:t>-</m:t>
-                      </m:r>
-                      <m:sSub>
-                        <m:sSubPr>
-                          <m:ctrlPr>
-                            <w:rPr>
-                              <w:rFonts w:ascii="Cambria Math" w:eastAsiaTheme="minorEastAsia" w:hAnsi="Cambria Math"/>
-                              <w:i/>
-                              <w:iCs/>
-                              <w:sz w:val="18"/>
-                              <w:szCs w:val="18"/>
-                              <w:lang w:val="en-US"/>
-                            </w:rPr>
-                          </m:ctrlPr>
-                        </m:sSubPr>
-                        <m:e>
-                          <m:d>
-                            <m:dPr>
-                              <m:ctrlPr>
-                                <w:rPr>
-                                  <w:rFonts w:ascii="Cambria Math" w:eastAsiaTheme="minorEastAsia" w:hAnsi="Cambria Math"/>
-                                  <w:i/>
-                                  <w:iCs/>
-                                  <w:sz w:val="18"/>
-                                  <w:szCs w:val="18"/>
-                                  <w:lang w:val="en-US"/>
-                                </w:rPr>
-                              </m:ctrlPr>
-                            </m:dPr>
-                            <m:e>
-                              <m:sSup>
-                                <m:sSupPr>
-                                  <m:ctrlPr>
-                                    <w:rPr>
-                                      <w:rFonts w:ascii="Cambria Math" w:eastAsiaTheme="minorEastAsia" w:hAnsi="Cambria Math"/>
-                                      <w:i/>
-                                      <w:iCs/>
-                                      <w:sz w:val="18"/>
-                                      <w:szCs w:val="18"/>
-                                      <w:lang w:val="en-US"/>
-                                    </w:rPr>
-                                  </m:ctrlPr>
-                                </m:sSupPr>
-                                <m:e>
-                                  <m:r>
-                                    <w:rPr>
-                                      <w:rFonts w:ascii="Cambria Math" w:eastAsiaTheme="minorEastAsia" w:hAnsi="Cambria Math"/>
-                                      <w:sz w:val="18"/>
-                                      <w:szCs w:val="18"/>
-                                    </w:rPr>
-                                    <m:t>w</m:t>
-                                  </m:r>
-                                  <m:ctrlPr>
-                                    <w:rPr>
-                                      <w:rFonts w:ascii="Cambria Math" w:eastAsiaTheme="minorEastAsia" w:hAnsi="Cambria Math"/>
-                                      <w:i/>
-                                      <w:iCs/>
-                                      <w:sz w:val="18"/>
-                                      <w:szCs w:val="18"/>
-                                    </w:rPr>
-                                  </m:ctrlPr>
-                                </m:e>
-                                <m:sup>
-                                  <m:r>
-                                    <w:rPr>
-                                      <w:rFonts w:ascii="Cambria Math" w:eastAsiaTheme="minorEastAsia" w:hAnsi="Cambria Math"/>
-                                      <w:sz w:val="18"/>
-                                      <w:szCs w:val="18"/>
-                                    </w:rPr>
-                                    <m:t>i</m:t>
-                                  </m:r>
-                                  <m:r>
-                                    <w:rPr>
-                                      <w:rFonts w:ascii="Cambria Math" w:eastAsiaTheme="minorEastAsia" w:hAnsi="Cambria Math"/>
-                                      <w:sz w:val="18"/>
-                                      <w:szCs w:val="18"/>
-                                      <w:lang w:val="en-US"/>
-                                    </w:rPr>
-                                    <m:t>,j-1</m:t>
-                                  </m:r>
-                                </m:sup>
-                              </m:sSup>
-                              <m:sSub>
-                                <m:sSubPr>
-                                  <m:ctrlPr>
-                                    <w:rPr>
-                                      <w:rFonts w:ascii="Cambria Math" w:eastAsiaTheme="minorEastAsia" w:hAnsi="Cambria Math"/>
-                                      <w:i/>
-                                      <w:iCs/>
-                                      <w:sz w:val="18"/>
-                                      <w:szCs w:val="18"/>
-                                      <w:lang w:val="en-US"/>
-                                    </w:rPr>
-                                  </m:ctrlPr>
-                                </m:sSubPr>
-                                <m:e>
-                                  <m:r>
-                                    <w:rPr>
-                                      <w:rFonts w:ascii="Cambria Math" w:eastAsiaTheme="minorEastAsia" w:hAnsi="Cambria Math"/>
-                                      <w:sz w:val="18"/>
-                                      <w:szCs w:val="18"/>
-                                      <w:lang w:val="en-US"/>
-                                    </w:rPr>
-                                    <m:t>u</m:t>
-                                  </m:r>
-                                </m:e>
-                                <m:sub>
-                                  <m:r>
-                                    <w:rPr>
-                                      <w:rFonts w:ascii="Cambria Math" w:eastAsiaTheme="minorEastAsia" w:hAnsi="Cambria Math"/>
-                                      <w:sz w:val="18"/>
-                                      <w:szCs w:val="18"/>
-                                      <w:lang w:val="en-US"/>
-                                    </w:rPr>
-                                    <m:t>x</m:t>
-                                  </m:r>
-                                </m:sub>
-                              </m:sSub>
-                            </m:e>
-                          </m:d>
-                        </m:e>
-                        <m:sub>
-                          <m:r>
-                            <w:rPr>
-                              <w:rFonts w:ascii="Cambria Math" w:eastAsiaTheme="minorEastAsia" w:hAnsi="Cambria Math"/>
-                              <w:sz w:val="18"/>
-                              <w:szCs w:val="18"/>
-                              <w:lang w:val="en-US"/>
-                            </w:rPr>
-                            <m:t>i-1,j2-1</m:t>
-                          </m:r>
-                        </m:sub>
-                      </m:sSub>
-                      <m:ctrlPr>
-                        <w:rPr>
-                          <w:rFonts w:ascii="Cambria Math" w:eastAsiaTheme="minorEastAsia" w:hAnsi="Cambria Math"/>
-                          <w:i/>
-                          <w:iCs/>
-                          <w:sz w:val="18"/>
-                          <w:szCs w:val="18"/>
-                          <w:lang w:val="en-US"/>
-                        </w:rPr>
-                      </m:ctrlPr>
-                    </m:num>
-                    <m:den>
-                      <m:d>
-                        <m:dPr>
-                          <m:ctrlPr>
-                            <w:rPr>
-                              <w:rFonts w:ascii="Cambria Math" w:eastAsiaTheme="minorEastAsia" w:hAnsi="Cambria Math"/>
-                              <w:i/>
-                              <w:iCs/>
-                              <w:sz w:val="18"/>
-                              <w:szCs w:val="18"/>
-                              <w:lang w:val="en-US"/>
-                            </w:rPr>
-                          </m:ctrlPr>
-                        </m:dPr>
-                        <m:e>
-                          <m:sSub>
-                            <m:sSubPr>
-                              <m:ctrlPr>
-                                <w:rPr>
-                                  <w:rFonts w:ascii="Cambria Math" w:eastAsiaTheme="minorEastAsia" w:hAnsi="Cambria Math"/>
-                                  <w:i/>
-                                  <w:iCs/>
-                                  <w:sz w:val="18"/>
-                                  <w:szCs w:val="18"/>
-                                  <w:lang w:val="en-US"/>
-                                </w:rPr>
-                              </m:ctrlPr>
-                            </m:sSubPr>
-                            <m:e>
-                              <m:r>
-                                <w:rPr>
-                                  <w:rFonts w:ascii="Cambria Math" w:eastAsiaTheme="minorEastAsia" w:hAnsi="Cambria Math"/>
-                                  <w:sz w:val="18"/>
-                                  <w:szCs w:val="18"/>
-                                  <w:lang w:val="en-US"/>
-                                </w:rPr>
-                                <m:t>y</m:t>
-                              </m:r>
-                            </m:e>
-                            <m:sub>
-                              <m:r>
-                                <w:rPr>
-                                  <w:rFonts w:ascii="Cambria Math" w:eastAsiaTheme="minorEastAsia" w:hAnsi="Cambria Math"/>
-                                  <w:sz w:val="18"/>
-                                  <w:szCs w:val="18"/>
-                                  <w:lang w:val="en-US"/>
-                                </w:rPr>
-                                <m:t>i,j+1</m:t>
-                              </m:r>
-                            </m:sub>
-                          </m:sSub>
-                          <m:r>
-                            <w:rPr>
-                              <w:rFonts w:ascii="Cambria Math" w:eastAsiaTheme="minorEastAsia" w:hAnsi="Cambria Math"/>
-                              <w:sz w:val="18"/>
-                              <w:szCs w:val="18"/>
-                              <w:lang w:val="en-US"/>
-                            </w:rPr>
-                            <m:t>-</m:t>
-                          </m:r>
-                          <m:sSub>
-                            <m:sSubPr>
-                              <m:ctrlPr>
-                                <w:rPr>
-                                  <w:rFonts w:ascii="Cambria Math" w:eastAsiaTheme="minorEastAsia" w:hAnsi="Cambria Math"/>
-                                  <w:i/>
-                                  <w:iCs/>
-                                  <w:sz w:val="18"/>
-                                  <w:szCs w:val="18"/>
-                                  <w:lang w:val="en-US"/>
-                                </w:rPr>
-                              </m:ctrlPr>
-                            </m:sSubPr>
-                            <m:e>
-                              <m:r>
-                                <w:rPr>
-                                  <w:rFonts w:ascii="Cambria Math" w:eastAsiaTheme="minorEastAsia" w:hAnsi="Cambria Math"/>
-                                  <w:sz w:val="18"/>
-                                  <w:szCs w:val="18"/>
-                                  <w:lang w:val="en-US"/>
-                                </w:rPr>
-                                <m:t>y</m:t>
-                              </m:r>
-                            </m:e>
-                            <m:sub>
-                              <m:r>
-                                <w:rPr>
-                                  <w:rFonts w:ascii="Cambria Math" w:eastAsiaTheme="minorEastAsia" w:hAnsi="Cambria Math"/>
-                                  <w:sz w:val="18"/>
-                                  <w:szCs w:val="18"/>
-                                  <w:lang w:val="en-US"/>
-                                </w:rPr>
-                                <m:t>i,j-1</m:t>
-                              </m:r>
-                            </m:sub>
-                          </m:sSub>
-                        </m:e>
-                      </m:d>
-                      <m:d>
-                        <m:dPr>
-                          <m:ctrlPr>
-                            <w:rPr>
-                              <w:rFonts w:ascii="Cambria Math" w:eastAsiaTheme="minorEastAsia" w:hAnsi="Cambria Math"/>
-                              <w:i/>
-                              <w:iCs/>
-                              <w:sz w:val="18"/>
-                              <w:szCs w:val="18"/>
-                              <w:lang w:val="en-US"/>
-                            </w:rPr>
-                          </m:ctrlPr>
-                        </m:dPr>
-                        <m:e>
-                          <m:sSub>
-                            <m:sSubPr>
-                              <m:ctrlPr>
-                                <w:rPr>
-                                  <w:rFonts w:ascii="Cambria Math" w:eastAsiaTheme="minorEastAsia" w:hAnsi="Cambria Math"/>
-                                  <w:i/>
-                                  <w:iCs/>
-                                  <w:sz w:val="18"/>
-                                  <w:szCs w:val="18"/>
-                                  <w:lang w:val="en-US"/>
-                                </w:rPr>
-                              </m:ctrlPr>
-                            </m:sSubPr>
-                            <m:e>
-                              <m:r>
-                                <w:rPr>
-                                  <w:rFonts w:ascii="Cambria Math" w:eastAsiaTheme="minorEastAsia" w:hAnsi="Cambria Math"/>
-                                  <w:sz w:val="18"/>
-                                  <w:szCs w:val="18"/>
-                                  <w:lang w:val="en-US"/>
-                                </w:rPr>
-                                <m:t>x</m:t>
-                              </m:r>
-                            </m:e>
-                            <m:sub>
-                              <m:r>
-                                <w:rPr>
-                                  <w:rFonts w:ascii="Cambria Math" w:eastAsiaTheme="minorEastAsia" w:hAnsi="Cambria Math"/>
-                                  <w:sz w:val="18"/>
-                                  <w:szCs w:val="18"/>
-                                  <w:lang w:val="en-US"/>
-                                </w:rPr>
-                                <m:t>i+1</m:t>
-                              </m:r>
-                            </m:sub>
-                          </m:sSub>
-                          <m:r>
-                            <w:rPr>
-                              <w:rFonts w:ascii="Cambria Math" w:eastAsiaTheme="minorEastAsia" w:hAnsi="Cambria Math"/>
-                              <w:sz w:val="18"/>
-                              <w:szCs w:val="18"/>
-                              <w:lang w:val="en-US"/>
-                            </w:rPr>
-                            <m:t>-</m:t>
-                          </m:r>
-                          <m:sSub>
-                            <m:sSubPr>
-                              <m:ctrlPr>
-                                <w:rPr>
-                                  <w:rFonts w:ascii="Cambria Math" w:eastAsiaTheme="minorEastAsia" w:hAnsi="Cambria Math"/>
-                                  <w:i/>
-                                  <w:iCs/>
-                                  <w:sz w:val="18"/>
-                                  <w:szCs w:val="18"/>
-                                  <w:lang w:val="en-US"/>
-                                </w:rPr>
-                              </m:ctrlPr>
-                            </m:sSubPr>
-                            <m:e>
-                              <m:r>
-                                <w:rPr>
-                                  <w:rFonts w:ascii="Cambria Math" w:eastAsiaTheme="minorEastAsia" w:hAnsi="Cambria Math"/>
-                                  <w:sz w:val="18"/>
-                                  <w:szCs w:val="18"/>
-                                  <w:lang w:val="en-US"/>
-                                </w:rPr>
-                                <m:t>x</m:t>
-                              </m:r>
-                            </m:e>
-                            <m:sub>
-                              <m:r>
-                                <w:rPr>
-                                  <w:rFonts w:ascii="Cambria Math" w:eastAsiaTheme="minorEastAsia" w:hAnsi="Cambria Math"/>
-                                  <w:sz w:val="18"/>
-                                  <w:szCs w:val="18"/>
-                                  <w:lang w:val="en-US"/>
-                                </w:rPr>
-                                <m:t>i-1</m:t>
-                              </m:r>
-                            </m:sub>
-                          </m:sSub>
-                        </m:e>
-                      </m:d>
-                    </m:den>
-                  </m:f>
-                </m:e>
-              </m:d>
-            </m:e>
-          </m:nary>
-        </m:oMath>
-      </m:oMathPara>
-    </w:p>
-    <w:p>
-      <w:pPr>
-        <w:rPr>
-          <w:iCs/>
-          <w:szCs w:val="24"/>
-        </w:rPr>
-      </w:pPr>
-      <w:r>
-        <w:rPr>
-          <w:iCs/>
-          <w:szCs w:val="24"/>
-        </w:rPr>
-        <w:t>Теперь</w:t>
-      </w:r>
-      <w:r>
-        <w:rPr>
-          <w:iCs/>
-          <w:szCs w:val="24"/>
-        </w:rPr>
-        <w:t xml:space="preserve"> </w:t>
-      </w:r>
-      <w:r>
-        <w:rPr>
-          <w:iCs/>
-          <w:szCs w:val="24"/>
-        </w:rPr>
-        <w:t>перейдем к определению частных производных по значению поля. Начнем с определение производных по давлению, так как по этим производные является самые простые с по сравнению с остальными производными, которые необходимо определить</w:t>
-      </w:r>
-    </w:p>
-    <w:p>
-      <w:pPr>
-        <w:pStyle w:val="ac"/>
-        <w:framePr w:wrap="around"/>
-      </w:pPr>
-      <w:r>
-        <w:t>(</w:t>
-      </w:r>
-      <w:r>
-        <w:fldChar w:fldCharType="begin"/>
-      </w:r>
-      <w:r>
-        <w:instrText xml:space="preserve"> SEQ ( \* ARABIC </w:instrText>
-      </w:r>
-      <w:r>
-        <w:fldChar w:fldCharType="separate"/>
-      </w:r>
-      <w:r>
-        <w:rPr>
-          <w:noProof/>
-        </w:rPr>
-        <w:t>27</w:t>
-      </w:r>
-      <w:r>
-        <w:rPr>
-          <w:noProof/>
-        </w:rPr>
-        <w:fldChar w:fldCharType="end"/>
-      </w:r>
-      <w:r>
-        <w:t>)</w:t>
-      </w:r>
-    </w:p>
-    <w:p>
-      <w:pPr>
-        <w:rPr>
-          <w:rFonts w:eastAsiaTheme="minorEastAsia"/>
-          <w:iCs/>
-          <w:szCs w:val="24"/>
         </w:rPr>
       </w:pPr>
       <m:oMathPara>
@@ -20333,8 +15218,6 @@
                 <w:rPr>
                   <w:rFonts w:ascii="Cambria Math" w:hAnsi="Cambria Math"/>
                   <w:i/>
-                  <w:sz w:val="18"/>
-                  <w:szCs w:val="18"/>
                   <w:lang w:val="en-US"/>
                 </w:rPr>
               </m:ctrlPr>
@@ -20352,8 +15235,6 @@
                     <w:rPr>
                       <w:rFonts w:ascii="Cambria Math" w:hAnsi="Cambria Math"/>
                       <w:i/>
-                      <w:sz w:val="18"/>
-                      <w:szCs w:val="18"/>
                       <w:lang w:val="en-US"/>
                     </w:rPr>
                   </m:ctrlPr>
@@ -20367,8 +15248,6 @@
                         <w:rPr>
                           <w:rFonts w:ascii="Cambria Math" w:hAnsi="Cambria Math"/>
                           <w:i/>
-                          <w:sz w:val="18"/>
-                          <w:szCs w:val="18"/>
                           <w:lang w:val="en-US"/>
                         </w:rPr>
                       </m:ctrlPr>
@@ -20380,8 +15259,6 @@
                             <w:rPr>
                               <w:rFonts w:ascii="Cambria Math" w:hAnsi="Cambria Math"/>
                               <w:i/>
-                              <w:sz w:val="18"/>
-                              <w:szCs w:val="18"/>
                               <w:lang w:val="en-US"/>
                             </w:rPr>
                           </m:ctrlPr>
@@ -20390,8 +15267,6 @@
                           <m:r>
                             <w:rPr>
                               <w:rFonts w:ascii="Cambria Math" w:hAnsi="Cambria Math"/>
-                              <w:sz w:val="18"/>
-                              <w:szCs w:val="18"/>
                               <w:lang w:val="en-US"/>
                             </w:rPr>
                             <m:t>Q</m:t>
@@ -20401,8 +15276,6 @@
                           <m:r>
                             <w:rPr>
                               <w:rFonts w:ascii="Cambria Math" w:hAnsi="Cambria Math"/>
-                              <w:sz w:val="18"/>
-                              <w:szCs w:val="18"/>
                               <w:lang w:val="en-US"/>
                             </w:rPr>
                             <m:t>x</m:t>
@@ -20412,8 +15285,6 @@
                           <m:r>
                             <w:rPr>
                               <w:rFonts w:ascii="Cambria Math" w:hAnsi="Cambria Math"/>
-                              <w:sz w:val="18"/>
-                              <w:szCs w:val="18"/>
                               <w:lang w:val="en-US"/>
                             </w:rPr>
                             <m:t>i1,j1</m:t>
@@ -20426,8 +15297,6 @@
                             <w:rPr>
                               <w:rFonts w:ascii="Cambria Math" w:hAnsi="Cambria Math"/>
                               <w:i/>
-                              <w:sz w:val="18"/>
-                              <w:szCs w:val="18"/>
                               <w:lang w:val="en-US"/>
                             </w:rPr>
                           </m:ctrlPr>
@@ -20436,8 +15305,6 @@
                           <m:r>
                             <w:rPr>
                               <w:rFonts w:ascii="Cambria Math" w:hAnsi="Cambria Math"/>
-                              <w:sz w:val="18"/>
-                              <w:szCs w:val="18"/>
                               <w:lang w:val="en-US"/>
                             </w:rPr>
                             <m:t>∂</m:t>
@@ -20448,8 +15315,6 @@
                                 <w:rPr>
                                   <w:rFonts w:ascii="Cambria Math" w:hAnsi="Cambria Math"/>
                                   <w:i/>
-                                  <w:sz w:val="18"/>
-                                  <w:szCs w:val="18"/>
                                   <w:lang w:val="en-US"/>
                                 </w:rPr>
                               </m:ctrlPr>
@@ -20458,8 +15323,6 @@
                               <m:r>
                                 <w:rPr>
                                   <w:rFonts w:ascii="Cambria Math" w:hAnsi="Cambria Math"/>
-                                  <w:sz w:val="18"/>
-                                  <w:szCs w:val="18"/>
                                   <w:lang w:val="en-US"/>
                                 </w:rPr>
                                 <m:t>Q</m:t>
@@ -20469,8 +15332,6 @@
                               <m:r>
                                 <w:rPr>
                                   <w:rFonts w:ascii="Cambria Math" w:hAnsi="Cambria Math"/>
-                                  <w:sz w:val="18"/>
-                                  <w:szCs w:val="18"/>
                                   <w:lang w:val="en-US"/>
                                 </w:rPr>
                                 <m:t>x</m:t>
@@ -20480,8 +15341,6 @@
                               <m:r>
                                 <w:rPr>
                                   <w:rFonts w:ascii="Cambria Math" w:hAnsi="Cambria Math"/>
-                                  <w:sz w:val="18"/>
-                                  <w:szCs w:val="18"/>
                                   <w:lang w:val="en-US"/>
                                 </w:rPr>
                                 <m:t>i1,j1</m:t>
@@ -20493,8 +15352,6 @@
                           <m:r>
                             <w:rPr>
                               <w:rFonts w:ascii="Cambria Math" w:hAnsi="Cambria Math"/>
-                              <w:sz w:val="18"/>
-                              <w:szCs w:val="18"/>
                               <w:lang w:val="en-US"/>
                             </w:rPr>
                             <m:t>∂</m:t>
@@ -20505,8 +15362,6 @@
                                 <w:rPr>
                                   <w:rFonts w:ascii="Cambria Math" w:hAnsi="Cambria Math"/>
                                   <w:i/>
-                                  <w:sz w:val="18"/>
-                                  <w:szCs w:val="18"/>
                                   <w:lang w:val="en-US"/>
                                 </w:rPr>
                               </m:ctrlPr>
@@ -20515,8 +15370,6 @@
                               <m:r>
                                 <w:rPr>
                                   <w:rFonts w:ascii="Cambria Math" w:hAnsi="Cambria Math"/>
-                                  <w:sz w:val="18"/>
-                                  <w:szCs w:val="18"/>
                                   <w:lang w:val="en-US"/>
                                 </w:rPr>
                                 <m:t>P</m:t>
@@ -20526,8 +15379,6 @@
                               <m:r>
                                 <w:rPr>
                                   <w:rFonts w:ascii="Cambria Math" w:hAnsi="Cambria Math"/>
-                                  <w:sz w:val="18"/>
-                                  <w:szCs w:val="18"/>
                                   <w:lang w:val="en-US"/>
                                 </w:rPr>
                                 <m:t>i,j</m:t>
@@ -20539,8 +15390,6 @@
                       <m:r>
                         <w:rPr>
                           <w:rFonts w:ascii="Cambria Math" w:hAnsi="Cambria Math"/>
-                          <w:sz w:val="18"/>
-                          <w:szCs w:val="18"/>
                           <w:lang w:val="en-US"/>
                         </w:rPr>
                         <m:t>+</m:t>
@@ -20551,8 +15400,6 @@
                             <w:rPr>
                               <w:rFonts w:ascii="Cambria Math" w:hAnsi="Cambria Math"/>
                               <w:i/>
-                              <w:sz w:val="18"/>
-                              <w:szCs w:val="18"/>
                               <w:lang w:val="en-US"/>
                             </w:rPr>
                           </m:ctrlPr>
@@ -20561,8 +15408,6 @@
                           <m:r>
                             <w:rPr>
                               <w:rFonts w:ascii="Cambria Math" w:hAnsi="Cambria Math"/>
-                              <w:sz w:val="18"/>
-                              <w:szCs w:val="18"/>
                               <w:lang w:val="en-US"/>
                             </w:rPr>
                             <m:t>Q</m:t>
@@ -20572,8 +15417,6 @@
                           <m:r>
                             <w:rPr>
                               <w:rFonts w:ascii="Cambria Math" w:hAnsi="Cambria Math"/>
-                              <w:sz w:val="18"/>
-                              <w:szCs w:val="18"/>
                               <w:lang w:val="en-US"/>
                             </w:rPr>
                             <m:t>y</m:t>
@@ -20583,8 +15426,6 @@
                           <m:r>
                             <w:rPr>
                               <w:rFonts w:ascii="Cambria Math" w:hAnsi="Cambria Math"/>
-                              <w:sz w:val="18"/>
-                              <w:szCs w:val="18"/>
                               <w:lang w:val="en-US"/>
                             </w:rPr>
                             <m:t>i1,j1</m:t>
@@ -20597,8 +15438,6 @@
                             <w:rPr>
                               <w:rFonts w:ascii="Cambria Math" w:hAnsi="Cambria Math"/>
                               <w:i/>
-                              <w:sz w:val="18"/>
-                              <w:szCs w:val="18"/>
                               <w:lang w:val="en-US"/>
                             </w:rPr>
                           </m:ctrlPr>
@@ -20607,8 +15446,6 @@
                           <m:r>
                             <w:rPr>
                               <w:rFonts w:ascii="Cambria Math" w:hAnsi="Cambria Math"/>
-                              <w:sz w:val="18"/>
-                              <w:szCs w:val="18"/>
                               <w:lang w:val="en-US"/>
                             </w:rPr>
                             <m:t>∂</m:t>
@@ -20619,8 +15456,6 @@
                                 <w:rPr>
                                   <w:rFonts w:ascii="Cambria Math" w:hAnsi="Cambria Math"/>
                                   <w:i/>
-                                  <w:sz w:val="18"/>
-                                  <w:szCs w:val="18"/>
                                   <w:lang w:val="en-US"/>
                                 </w:rPr>
                               </m:ctrlPr>
@@ -20629,8 +15464,6 @@
                               <m:r>
                                 <w:rPr>
                                   <w:rFonts w:ascii="Cambria Math" w:hAnsi="Cambria Math"/>
-                                  <w:sz w:val="18"/>
-                                  <w:szCs w:val="18"/>
                                   <w:lang w:val="en-US"/>
                                 </w:rPr>
                                 <m:t>Q</m:t>
@@ -20640,8 +15473,6 @@
                               <m:r>
                                 <w:rPr>
                                   <w:rFonts w:ascii="Cambria Math" w:hAnsi="Cambria Math"/>
-                                  <w:sz w:val="18"/>
-                                  <w:szCs w:val="18"/>
                                   <w:lang w:val="en-US"/>
                                 </w:rPr>
                                 <m:t>y</m:t>
@@ -20651,8 +15482,6 @@
                               <m:r>
                                 <w:rPr>
                                   <w:rFonts w:ascii="Cambria Math" w:hAnsi="Cambria Math"/>
-                                  <w:sz w:val="18"/>
-                                  <w:szCs w:val="18"/>
                                   <w:lang w:val="en-US"/>
                                 </w:rPr>
                                 <m:t>i1,j1</m:t>
@@ -20664,8 +15493,6 @@
                           <m:r>
                             <w:rPr>
                               <w:rFonts w:ascii="Cambria Math" w:hAnsi="Cambria Math"/>
-                              <w:sz w:val="18"/>
-                              <w:szCs w:val="18"/>
                               <w:lang w:val="en-US"/>
                             </w:rPr>
                             <m:t>∂</m:t>
@@ -20676,8 +15503,6 @@
                                 <w:rPr>
                                   <w:rFonts w:ascii="Cambria Math" w:hAnsi="Cambria Math"/>
                                   <w:i/>
-                                  <w:sz w:val="18"/>
-                                  <w:szCs w:val="18"/>
                                   <w:lang w:val="en-US"/>
                                 </w:rPr>
                               </m:ctrlPr>
@@ -20686,8 +15511,6 @@
                               <m:r>
                                 <w:rPr>
                                   <w:rFonts w:ascii="Cambria Math" w:hAnsi="Cambria Math"/>
-                                  <w:sz w:val="18"/>
-                                  <w:szCs w:val="18"/>
                                   <w:lang w:val="en-US"/>
                                 </w:rPr>
                                 <m:t>P</m:t>
@@ -20697,8 +15520,6 @@
                               <m:r>
                                 <w:rPr>
                                   <w:rFonts w:ascii="Cambria Math" w:hAnsi="Cambria Math"/>
-                                  <w:sz w:val="18"/>
-                                  <w:szCs w:val="18"/>
                                   <w:lang w:val="en-US"/>
                                 </w:rPr>
                                 <m:t>i,j</m:t>
@@ -20716,8 +15537,6 @@
           <m:r>
             <w:rPr>
               <w:rFonts w:ascii="Cambria Math" w:hAnsi="Cambria Math"/>
-              <w:sz w:val="18"/>
-              <w:szCs w:val="18"/>
               <w:lang w:val="en-US"/>
             </w:rPr>
             <m:t>=</m:t>
@@ -20731,8 +15550,6 @@
                 <w:rPr>
                   <w:rFonts w:ascii="Cambria Math" w:hAnsi="Cambria Math"/>
                   <w:i/>
-                  <w:sz w:val="18"/>
-                  <w:szCs w:val="18"/>
                   <w:lang w:val="en-US"/>
                 </w:rPr>
               </m:ctrlPr>
@@ -20741,8 +15558,6 @@
               <m:r>
                 <w:rPr>
                   <w:rFonts w:ascii="Cambria Math" w:hAnsi="Cambria Math"/>
-                  <w:sz w:val="18"/>
-                  <w:szCs w:val="18"/>
                   <w:lang w:val="en-US"/>
                 </w:rPr>
                 <m:t>j</m:t>
@@ -20756,8 +15571,6 @@
                     <w:rPr>
                       <w:rFonts w:ascii="Cambria Math" w:hAnsi="Cambria Math"/>
                       <w:i/>
-                      <w:sz w:val="18"/>
-                      <w:szCs w:val="18"/>
                       <w:lang w:val="en-US"/>
                     </w:rPr>
                   </m:ctrlPr>
@@ -20769,8 +15582,6 @@
                         <w:rPr>
                           <w:rFonts w:ascii="Cambria Math" w:hAnsi="Cambria Math"/>
                           <w:i/>
-                          <w:sz w:val="18"/>
-                          <w:szCs w:val="18"/>
                           <w:lang w:val="en-US"/>
                         </w:rPr>
                       </m:ctrlPr>
@@ -20779,8 +15590,6 @@
                       <m:r>
                         <w:rPr>
                           <w:rFonts w:ascii="Cambria Math" w:hAnsi="Cambria Math"/>
-                          <w:sz w:val="18"/>
-                          <w:szCs w:val="18"/>
                           <w:lang w:val="en-US"/>
                         </w:rPr>
                         <m:t>Q</m:t>
@@ -20790,8 +15599,6 @@
                       <m:r>
                         <w:rPr>
                           <w:rFonts w:ascii="Cambria Math" w:hAnsi="Cambria Math"/>
-                          <w:sz w:val="18"/>
-                          <w:szCs w:val="18"/>
                           <w:lang w:val="en-US"/>
                         </w:rPr>
                         <m:t>x</m:t>
@@ -20801,8 +15608,6 @@
                       <m:r>
                         <w:rPr>
                           <w:rFonts w:ascii="Cambria Math" w:hAnsi="Cambria Math"/>
-                          <w:sz w:val="18"/>
-                          <w:szCs w:val="18"/>
                           <w:lang w:val="en-US"/>
                         </w:rPr>
                         <m:t>i-1,j</m:t>
@@ -20815,8 +15620,6 @@
                         <w:rPr>
                           <w:rFonts w:ascii="Cambria Math" w:hAnsi="Cambria Math"/>
                           <w:i/>
-                          <w:sz w:val="18"/>
-                          <w:szCs w:val="18"/>
                           <w:lang w:val="en-US"/>
                         </w:rPr>
                       </m:ctrlPr>
@@ -20825,8 +15628,6 @@
                       <m:r>
                         <w:rPr>
                           <w:rFonts w:ascii="Cambria Math" w:hAnsi="Cambria Math"/>
-                          <w:sz w:val="18"/>
-                          <w:szCs w:val="18"/>
                           <w:lang w:val="en-US"/>
                         </w:rPr>
                         <m:t>w</m:t>
@@ -20836,8 +15637,6 @@
                       <m:r>
                         <w:rPr>
                           <w:rFonts w:ascii="Cambria Math" w:hAnsi="Cambria Math"/>
-                          <w:sz w:val="18"/>
-                          <w:szCs w:val="18"/>
                           <w:lang w:val="en-US"/>
                         </w:rPr>
                         <m:t>i1,j1</m:t>
@@ -20847,8 +15646,6 @@
                       <m:r>
                         <w:rPr>
                           <w:rFonts w:ascii="Cambria Math" w:hAnsi="Cambria Math"/>
-                          <w:sz w:val="18"/>
-                          <w:szCs w:val="18"/>
                           <w:lang w:val="en-US"/>
                         </w:rPr>
                         <m:t>i-1,j</m:t>
@@ -20863,8 +15660,6 @@
                         <w:rPr>
                           <w:rFonts w:ascii="Cambria Math" w:hAnsi="Cambria Math"/>
                           <w:i/>
-                          <w:sz w:val="18"/>
-                          <w:szCs w:val="18"/>
                           <w:lang w:val="en-US"/>
                         </w:rPr>
                       </m:ctrlPr>
@@ -20873,8 +15668,6 @@
                       <m:r>
                         <w:rPr>
                           <w:rFonts w:ascii="Cambria Math" w:hAnsi="Cambria Math"/>
-                          <w:sz w:val="18"/>
-                          <w:szCs w:val="18"/>
                           <w:lang w:val="en-US"/>
                         </w:rPr>
                         <m:t>x</m:t>
@@ -20884,8 +15677,6 @@
                       <m:r>
                         <w:rPr>
                           <w:rFonts w:ascii="Cambria Math" w:hAnsi="Cambria Math"/>
-                          <w:sz w:val="18"/>
-                          <w:szCs w:val="18"/>
                           <w:lang w:val="en-US"/>
                         </w:rPr>
                         <m:t>i</m:t>
@@ -20895,8 +15686,6 @@
                   <m:r>
                     <w:rPr>
                       <w:rFonts w:ascii="Cambria Math" w:hAnsi="Cambria Math"/>
-                      <w:sz w:val="18"/>
-                      <w:szCs w:val="18"/>
                       <w:lang w:val="en-US"/>
                     </w:rPr>
                     <m:t>-</m:t>
@@ -20907,8 +15696,6 @@
                         <w:rPr>
                           <w:rFonts w:ascii="Cambria Math" w:hAnsi="Cambria Math"/>
                           <w:i/>
-                          <w:sz w:val="18"/>
-                          <w:szCs w:val="18"/>
                           <w:lang w:val="en-US"/>
                         </w:rPr>
                       </m:ctrlPr>
@@ -20917,8 +15704,6 @@
                       <m:r>
                         <w:rPr>
                           <w:rFonts w:ascii="Cambria Math" w:hAnsi="Cambria Math"/>
-                          <w:sz w:val="18"/>
-                          <w:szCs w:val="18"/>
                           <w:lang w:val="en-US"/>
                         </w:rPr>
                         <m:t>x</m:t>
@@ -20928,8 +15713,6 @@
                       <m:r>
                         <w:rPr>
                           <w:rFonts w:ascii="Cambria Math" w:hAnsi="Cambria Math"/>
-                          <w:sz w:val="18"/>
-                          <w:szCs w:val="18"/>
                           <w:lang w:val="en-US"/>
                         </w:rPr>
                         <m:t>i-2</m:t>
@@ -20943,8 +15726,6 @@
           <m:r>
             <w:rPr>
               <w:rFonts w:ascii="Cambria Math" w:hAnsi="Cambria Math"/>
-              <w:sz w:val="18"/>
-              <w:szCs w:val="18"/>
               <w:lang w:val="en-US"/>
             </w:rPr>
             <m:t>-</m:t>
@@ -20958,8 +15739,6 @@
                 <w:rPr>
                   <w:rFonts w:ascii="Cambria Math" w:hAnsi="Cambria Math"/>
                   <w:i/>
-                  <w:sz w:val="18"/>
-                  <w:szCs w:val="18"/>
                   <w:lang w:val="en-US"/>
                 </w:rPr>
               </m:ctrlPr>
@@ -20968,8 +15747,6 @@
               <m:r>
                 <w:rPr>
                   <w:rFonts w:ascii="Cambria Math" w:hAnsi="Cambria Math"/>
-                  <w:sz w:val="18"/>
-                  <w:szCs w:val="18"/>
                   <w:lang w:val="en-US"/>
                 </w:rPr>
                 <m:t>j</m:t>
@@ -20983,8 +15760,6 @@
                     <w:rPr>
                       <w:rFonts w:ascii="Cambria Math" w:hAnsi="Cambria Math"/>
                       <w:i/>
-                      <w:sz w:val="18"/>
-                      <w:szCs w:val="18"/>
                       <w:lang w:val="en-US"/>
                     </w:rPr>
                   </m:ctrlPr>
@@ -20996,8 +15771,6 @@
                         <w:rPr>
                           <w:rFonts w:ascii="Cambria Math" w:hAnsi="Cambria Math"/>
                           <w:i/>
-                          <w:sz w:val="18"/>
-                          <w:szCs w:val="18"/>
                           <w:lang w:val="en-US"/>
                         </w:rPr>
                       </m:ctrlPr>
@@ -21006,8 +15779,6 @@
                       <m:r>
                         <w:rPr>
                           <w:rFonts w:ascii="Cambria Math" w:hAnsi="Cambria Math"/>
-                          <w:sz w:val="18"/>
-                          <w:szCs w:val="18"/>
                           <w:lang w:val="en-US"/>
                         </w:rPr>
                         <m:t>Q</m:t>
@@ -21017,8 +15788,6 @@
                       <m:r>
                         <w:rPr>
                           <w:rFonts w:ascii="Cambria Math" w:hAnsi="Cambria Math"/>
-                          <w:sz w:val="18"/>
-                          <w:szCs w:val="18"/>
                           <w:lang w:val="en-US"/>
                         </w:rPr>
                         <m:t>x</m:t>
@@ -21028,8 +15797,6 @@
                       <m:r>
                         <w:rPr>
                           <w:rFonts w:ascii="Cambria Math" w:hAnsi="Cambria Math"/>
-                          <w:sz w:val="18"/>
-                          <w:szCs w:val="18"/>
                           <w:lang w:val="en-US"/>
                         </w:rPr>
                         <m:t>i+1,j</m:t>
@@ -21042,8 +15809,6 @@
                         <w:rPr>
                           <w:rFonts w:ascii="Cambria Math" w:hAnsi="Cambria Math"/>
                           <w:i/>
-                          <w:sz w:val="18"/>
-                          <w:szCs w:val="18"/>
                           <w:lang w:val="en-US"/>
                         </w:rPr>
                       </m:ctrlPr>
@@ -21052,8 +15817,6 @@
                       <m:r>
                         <w:rPr>
                           <w:rFonts w:ascii="Cambria Math" w:hAnsi="Cambria Math"/>
-                          <w:sz w:val="18"/>
-                          <w:szCs w:val="18"/>
                           <w:lang w:val="en-US"/>
                         </w:rPr>
                         <m:t>w</m:t>
@@ -21063,8 +15826,6 @@
                       <m:r>
                         <w:rPr>
                           <w:rFonts w:ascii="Cambria Math" w:hAnsi="Cambria Math"/>
-                          <w:sz w:val="18"/>
-                          <w:szCs w:val="18"/>
                           <w:lang w:val="en-US"/>
                         </w:rPr>
                         <m:t>i1,j1</m:t>
@@ -21074,8 +15835,6 @@
                       <m:r>
                         <w:rPr>
                           <w:rFonts w:ascii="Cambria Math" w:hAnsi="Cambria Math"/>
-                          <w:sz w:val="18"/>
-                          <w:szCs w:val="18"/>
                           <w:lang w:val="en-US"/>
                         </w:rPr>
                         <m:t>i+1,j</m:t>
@@ -21090,8 +15849,6 @@
                         <w:rPr>
                           <w:rFonts w:ascii="Cambria Math" w:hAnsi="Cambria Math"/>
                           <w:i/>
-                          <w:sz w:val="18"/>
-                          <w:szCs w:val="18"/>
                           <w:lang w:val="en-US"/>
                         </w:rPr>
                       </m:ctrlPr>
@@ -21100,8 +15857,6 @@
                       <m:r>
                         <w:rPr>
                           <w:rFonts w:ascii="Cambria Math" w:hAnsi="Cambria Math"/>
-                          <w:sz w:val="18"/>
-                          <w:szCs w:val="18"/>
                           <w:lang w:val="en-US"/>
                         </w:rPr>
                         <m:t>x</m:t>
@@ -21111,8 +15866,6 @@
                       <m:r>
                         <w:rPr>
                           <w:rFonts w:ascii="Cambria Math" w:hAnsi="Cambria Math"/>
-                          <w:sz w:val="18"/>
-                          <w:szCs w:val="18"/>
                           <w:lang w:val="en-US"/>
                         </w:rPr>
                         <m:t>i+2</m:t>
@@ -21122,8 +15875,6 @@
                   <m:r>
                     <w:rPr>
                       <w:rFonts w:ascii="Cambria Math" w:hAnsi="Cambria Math"/>
-                      <w:sz w:val="18"/>
-                      <w:szCs w:val="18"/>
                       <w:lang w:val="en-US"/>
                     </w:rPr>
                     <m:t>-</m:t>
@@ -21134,8 +15885,6 @@
                         <w:rPr>
                           <w:rFonts w:ascii="Cambria Math" w:hAnsi="Cambria Math"/>
                           <w:i/>
-                          <w:sz w:val="18"/>
-                          <w:szCs w:val="18"/>
                           <w:lang w:val="en-US"/>
                         </w:rPr>
                       </m:ctrlPr>
@@ -21144,8 +15893,6 @@
                       <m:r>
                         <w:rPr>
                           <w:rFonts w:ascii="Cambria Math" w:hAnsi="Cambria Math"/>
-                          <w:sz w:val="18"/>
-                          <w:szCs w:val="18"/>
                           <w:lang w:val="en-US"/>
                         </w:rPr>
                         <m:t>x</m:t>
@@ -21155,8 +15902,6 @@
                       <m:r>
                         <w:rPr>
                           <w:rFonts w:ascii="Cambria Math" w:hAnsi="Cambria Math"/>
-                          <w:sz w:val="18"/>
-                          <w:szCs w:val="18"/>
                           <w:lang w:val="en-US"/>
                         </w:rPr>
                         <m:t>i</m:t>
@@ -21169,9 +15914,7 @@
           </m:nary>
           <m:r>
             <w:rPr>
-              <w:rFonts w:ascii="Cambria Math" w:eastAsiaTheme="minorEastAsia" w:hAnsi="Cambria Math"/>
-              <w:sz w:val="18"/>
-              <w:szCs w:val="18"/>
+              <w:rFonts w:ascii="Cambria Math" w:hAnsi="Cambria Math"/>
               <w:lang w:val="en-US"/>
             </w:rPr>
             <m:t>+</m:t>
@@ -21182,8 +15925,6 @@
                 <w:rPr>
                   <w:rFonts w:ascii="Cambria Math" w:hAnsi="Cambria Math"/>
                   <w:i/>
-                  <w:sz w:val="18"/>
-                  <w:szCs w:val="18"/>
                   <w:lang w:val="en-US"/>
                 </w:rPr>
               </m:ctrlPr>
@@ -21195,8 +15936,6 @@
                     <w:rPr>
                       <w:rFonts w:ascii="Cambria Math" w:hAnsi="Cambria Math"/>
                       <w:i/>
-                      <w:sz w:val="18"/>
-                      <w:szCs w:val="18"/>
                       <w:lang w:val="en-US"/>
                     </w:rPr>
                   </m:ctrlPr>
@@ -21205,8 +15944,6 @@
                   <m:r>
                     <w:rPr>
                       <w:rFonts w:ascii="Cambria Math" w:hAnsi="Cambria Math"/>
-                      <w:sz w:val="18"/>
-                      <w:szCs w:val="18"/>
                       <w:lang w:val="en-US"/>
                     </w:rPr>
                     <m:t>Q</m:t>
@@ -21216,8 +15953,6 @@
                   <m:r>
                     <w:rPr>
                       <w:rFonts w:ascii="Cambria Math" w:hAnsi="Cambria Math"/>
-                      <w:sz w:val="18"/>
-                      <w:szCs w:val="18"/>
                       <w:lang w:val="en-US"/>
                     </w:rPr>
                     <m:t>y</m:t>
@@ -21227,8 +15962,6 @@
                   <m:r>
                     <w:rPr>
                       <w:rFonts w:ascii="Cambria Math" w:hAnsi="Cambria Math"/>
-                      <w:sz w:val="18"/>
-                      <w:szCs w:val="18"/>
                       <w:lang w:val="en-US"/>
                     </w:rPr>
                     <m:t>i,j-1</m:t>
@@ -21243,8 +15976,6 @@
                     <w:rPr>
                       <w:rFonts w:ascii="Cambria Math" w:hAnsi="Cambria Math"/>
                       <w:i/>
-                      <w:sz w:val="18"/>
-                      <w:szCs w:val="18"/>
                       <w:lang w:val="en-US"/>
                     </w:rPr>
                   </m:ctrlPr>
@@ -21253,8 +15984,6 @@
                   <m:r>
                     <w:rPr>
                       <w:rFonts w:ascii="Cambria Math" w:hAnsi="Cambria Math"/>
-                      <w:sz w:val="18"/>
-                      <w:szCs w:val="18"/>
                       <w:lang w:val="en-US"/>
                     </w:rPr>
                     <m:t>y</m:t>
@@ -21264,8 +15993,6 @@
                   <m:r>
                     <w:rPr>
                       <w:rFonts w:ascii="Cambria Math" w:hAnsi="Cambria Math"/>
-                      <w:sz w:val="18"/>
-                      <w:szCs w:val="18"/>
                       <w:lang w:val="en-US"/>
                     </w:rPr>
                     <m:t>i,j</m:t>
@@ -21275,8 +16002,6 @@
               <m:r>
                 <w:rPr>
                   <w:rFonts w:ascii="Cambria Math" w:hAnsi="Cambria Math"/>
-                  <w:sz w:val="18"/>
-                  <w:szCs w:val="18"/>
                   <w:lang w:val="en-US"/>
                 </w:rPr>
                 <m:t>-</m:t>
@@ -21287,8 +16012,6 @@
                     <w:rPr>
                       <w:rFonts w:ascii="Cambria Math" w:hAnsi="Cambria Math"/>
                       <w:i/>
-                      <w:sz w:val="18"/>
-                      <w:szCs w:val="18"/>
                       <w:lang w:val="en-US"/>
                     </w:rPr>
                   </m:ctrlPr>
@@ -21297,8 +16020,6 @@
                   <m:r>
                     <w:rPr>
                       <w:rFonts w:ascii="Cambria Math" w:hAnsi="Cambria Math"/>
-                      <w:sz w:val="18"/>
-                      <w:szCs w:val="18"/>
                       <w:lang w:val="en-US"/>
                     </w:rPr>
                     <m:t>y</m:t>
@@ -21308,8 +16029,6 @@
                   <m:r>
                     <w:rPr>
                       <w:rFonts w:ascii="Cambria Math" w:hAnsi="Cambria Math"/>
-                      <w:sz w:val="18"/>
-                      <w:szCs w:val="18"/>
                       <w:lang w:val="en-US"/>
                     </w:rPr>
                     <m:t>i,j-2</m:t>
@@ -21321,8 +16040,6 @@
           <m:r>
             <w:rPr>
               <w:rFonts w:ascii="Cambria Math" w:hAnsi="Cambria Math"/>
-              <w:sz w:val="18"/>
-              <w:szCs w:val="18"/>
               <w:lang w:val="en-US"/>
             </w:rPr>
             <m:t>-</m:t>
@@ -21333,8 +16050,6 @@
                 <w:rPr>
                   <w:rFonts w:ascii="Cambria Math" w:hAnsi="Cambria Math"/>
                   <w:i/>
-                  <w:sz w:val="18"/>
-                  <w:szCs w:val="18"/>
                   <w:lang w:val="en-US"/>
                 </w:rPr>
               </m:ctrlPr>
@@ -21346,8 +16061,6 @@
                     <w:rPr>
                       <w:rFonts w:ascii="Cambria Math" w:hAnsi="Cambria Math"/>
                       <w:i/>
-                      <w:sz w:val="18"/>
-                      <w:szCs w:val="18"/>
                       <w:lang w:val="en-US"/>
                     </w:rPr>
                   </m:ctrlPr>
@@ -21356,8 +16069,6 @@
                   <m:r>
                     <w:rPr>
                       <w:rFonts w:ascii="Cambria Math" w:hAnsi="Cambria Math"/>
-                      <w:sz w:val="18"/>
-                      <w:szCs w:val="18"/>
                       <w:lang w:val="en-US"/>
                     </w:rPr>
                     <m:t>Q</m:t>
@@ -21367,8 +16078,6 @@
                   <m:r>
                     <w:rPr>
                       <w:rFonts w:ascii="Cambria Math" w:hAnsi="Cambria Math"/>
-                      <w:sz w:val="18"/>
-                      <w:szCs w:val="18"/>
                       <w:lang w:val="en-US"/>
                     </w:rPr>
                     <m:t>y</m:t>
@@ -21378,8 +16087,6 @@
                   <m:r>
                     <w:rPr>
                       <w:rFonts w:ascii="Cambria Math" w:hAnsi="Cambria Math"/>
-                      <w:sz w:val="18"/>
-                      <w:szCs w:val="18"/>
                       <w:lang w:val="en-US"/>
                     </w:rPr>
                     <m:t>i,j+1</m:t>
@@ -21394,8 +16101,6 @@
                     <w:rPr>
                       <w:rFonts w:ascii="Cambria Math" w:hAnsi="Cambria Math"/>
                       <w:i/>
-                      <w:sz w:val="18"/>
-                      <w:szCs w:val="18"/>
                       <w:lang w:val="en-US"/>
                     </w:rPr>
                   </m:ctrlPr>
@@ -21404,8 +16109,6 @@
                   <m:r>
                     <w:rPr>
                       <w:rFonts w:ascii="Cambria Math" w:hAnsi="Cambria Math"/>
-                      <w:sz w:val="18"/>
-                      <w:szCs w:val="18"/>
                       <w:lang w:val="en-US"/>
                     </w:rPr>
                     <m:t>y</m:t>
@@ -21415,8 +16118,6 @@
                   <m:r>
                     <w:rPr>
                       <w:rFonts w:ascii="Cambria Math" w:hAnsi="Cambria Math"/>
-                      <w:sz w:val="18"/>
-                      <w:szCs w:val="18"/>
                       <w:lang w:val="en-US"/>
                     </w:rPr>
                     <m:t>i,j+2</m:t>
@@ -21426,8 +16127,6 @@
               <m:r>
                 <w:rPr>
                   <w:rFonts w:ascii="Cambria Math" w:hAnsi="Cambria Math"/>
-                  <w:sz w:val="18"/>
-                  <w:szCs w:val="18"/>
                   <w:lang w:val="en-US"/>
                 </w:rPr>
                 <m:t>-</m:t>
@@ -21438,8 +16137,6 @@
                     <w:rPr>
                       <w:rFonts w:ascii="Cambria Math" w:hAnsi="Cambria Math"/>
                       <w:i/>
-                      <w:sz w:val="18"/>
-                      <w:szCs w:val="18"/>
                       <w:lang w:val="en-US"/>
                     </w:rPr>
                   </m:ctrlPr>
@@ -21448,8 +16145,6 @@
                   <m:r>
                     <w:rPr>
                       <w:rFonts w:ascii="Cambria Math" w:hAnsi="Cambria Math"/>
-                      <w:sz w:val="18"/>
-                      <w:szCs w:val="18"/>
                       <w:lang w:val="en-US"/>
                     </w:rPr>
                     <m:t>y</m:t>
@@ -21459,8 +16154,6 @@
                   <m:r>
                     <w:rPr>
                       <w:rFonts w:ascii="Cambria Math" w:hAnsi="Cambria Math"/>
-                      <w:sz w:val="18"/>
-                      <w:szCs w:val="18"/>
                       <w:lang w:val="en-US"/>
                     </w:rPr>
                     <m:t>i,j</m:t>
@@ -21514,49 +16207,6 @@
       <w:pPr>
         <w:rPr>
           <w:iCs/>
-          <w:szCs w:val="24"/>
-        </w:rPr>
-      </w:pPr>
-    </w:p>
-    <w:p>
-      <w:pPr>
-        <w:pStyle w:val="ac"/>
-        <w:framePr w:wrap="around"/>
-      </w:pPr>
-      <w:r>
-        <w:t>(</w:t>
-      </w:r>
-      <w:r>
-        <w:fldChar w:fldCharType="begin"/>
-      </w:r>
-      <w:r>
-        <w:instrText xml:space="preserve"> SEQ ( \* ARABIC </w:instrText>
-      </w:r>
-      <w:r>
-        <w:fldChar w:fldCharType="separate"/>
-      </w:r>
-      <w:r>
-        <w:rPr>
-          <w:noProof/>
-        </w:rPr>
-        <w:t>27</w:t>
-      </w:r>
-      <w:r>
-        <w:rPr>
-          <w:noProof/>
-        </w:rPr>
-        <w:fldChar w:fldCharType="end"/>
-      </w:r>
-      <w:r>
-        <w:t>)</w:t>
-      </w:r>
-    </w:p>
-    <w:p>
-      <w:pPr>
-        <w:rPr>
-          <w:rFonts w:eastAsiaTheme="minorEastAsia"/>
-          <w:iCs/>
-          <w:szCs w:val="24"/>
         </w:rPr>
       </w:pPr>
       <m:oMathPara>
@@ -21571,8 +16221,6 @@
                 <w:rPr>
                   <w:rFonts w:ascii="Cambria Math" w:hAnsi="Cambria Math"/>
                   <w:i/>
-                  <w:sz w:val="18"/>
-                  <w:szCs w:val="18"/>
                   <w:lang w:val="en-US"/>
                 </w:rPr>
               </m:ctrlPr>
@@ -21590,8 +16238,6 @@
                     <w:rPr>
                       <w:rFonts w:ascii="Cambria Math" w:hAnsi="Cambria Math"/>
                       <w:i/>
-                      <w:sz w:val="18"/>
-                      <w:szCs w:val="18"/>
                       <w:lang w:val="en-US"/>
                     </w:rPr>
                   </m:ctrlPr>
@@ -21605,8 +16251,6 @@
                         <w:rPr>
                           <w:rFonts w:ascii="Cambria Math" w:hAnsi="Cambria Math"/>
                           <w:i/>
-                          <w:sz w:val="18"/>
-                          <w:szCs w:val="18"/>
                           <w:lang w:val="en-US"/>
                         </w:rPr>
                       </m:ctrlPr>
@@ -21618,8 +16262,6 @@
                             <w:rPr>
                               <w:rFonts w:ascii="Cambria Math" w:hAnsi="Cambria Math"/>
                               <w:i/>
-                              <w:sz w:val="18"/>
-                              <w:szCs w:val="18"/>
                               <w:lang w:val="en-US"/>
                             </w:rPr>
                           </m:ctrlPr>
@@ -21628,8 +16270,6 @@
                           <m:r>
                             <w:rPr>
                               <w:rFonts w:ascii="Cambria Math" w:hAnsi="Cambria Math"/>
-                              <w:sz w:val="18"/>
-                              <w:szCs w:val="18"/>
                               <w:lang w:val="en-US"/>
                             </w:rPr>
                             <m:t>Q</m:t>
@@ -21639,8 +16279,6 @@
                           <m:r>
                             <w:rPr>
                               <w:rFonts w:ascii="Cambria Math" w:hAnsi="Cambria Math"/>
-                              <w:sz w:val="18"/>
-                              <w:szCs w:val="18"/>
                               <w:lang w:val="en-US"/>
                             </w:rPr>
                             <m:t>x</m:t>
@@ -21650,8 +16288,6 @@
                           <m:r>
                             <w:rPr>
                               <w:rFonts w:ascii="Cambria Math" w:hAnsi="Cambria Math"/>
-                              <w:sz w:val="18"/>
-                              <w:szCs w:val="18"/>
                               <w:lang w:val="en-US"/>
                             </w:rPr>
                             <m:t>i1,j1</m:t>
@@ -21664,8 +16300,6 @@
                             <w:rPr>
                               <w:rFonts w:ascii="Cambria Math" w:hAnsi="Cambria Math"/>
                               <w:i/>
-                              <w:sz w:val="18"/>
-                              <w:szCs w:val="18"/>
                               <w:lang w:val="en-US"/>
                             </w:rPr>
                           </m:ctrlPr>
@@ -21674,8 +16308,6 @@
                           <m:r>
                             <w:rPr>
                               <w:rFonts w:ascii="Cambria Math" w:hAnsi="Cambria Math"/>
-                              <w:sz w:val="18"/>
-                              <w:szCs w:val="18"/>
                               <w:lang w:val="en-US"/>
                             </w:rPr>
                             <m:t>∂</m:t>
@@ -21686,8 +16318,6 @@
                                 <w:rPr>
                                   <w:rFonts w:ascii="Cambria Math" w:hAnsi="Cambria Math"/>
                                   <w:i/>
-                                  <w:sz w:val="18"/>
-                                  <w:szCs w:val="18"/>
                                   <w:lang w:val="en-US"/>
                                 </w:rPr>
                               </m:ctrlPr>
@@ -21696,8 +16326,6 @@
                               <m:r>
                                 <w:rPr>
                                   <w:rFonts w:ascii="Cambria Math" w:hAnsi="Cambria Math"/>
-                                  <w:sz w:val="18"/>
-                                  <w:szCs w:val="18"/>
                                   <w:lang w:val="en-US"/>
                                 </w:rPr>
                                 <m:t>Q</m:t>
@@ -21707,8 +16335,6 @@
                               <m:r>
                                 <w:rPr>
                                   <w:rFonts w:ascii="Cambria Math" w:hAnsi="Cambria Math"/>
-                                  <w:sz w:val="18"/>
-                                  <w:szCs w:val="18"/>
                                   <w:lang w:val="en-US"/>
                                 </w:rPr>
                                 <m:t>x</m:t>
@@ -21718,8 +16344,6 @@
                               <m:r>
                                 <w:rPr>
                                   <w:rFonts w:ascii="Cambria Math" w:hAnsi="Cambria Math"/>
-                                  <w:sz w:val="18"/>
-                                  <w:szCs w:val="18"/>
                                   <w:lang w:val="en-US"/>
                                 </w:rPr>
                                 <m:t>i1,j1</m:t>
@@ -21731,8 +16355,6 @@
                           <m:r>
                             <w:rPr>
                               <w:rFonts w:ascii="Cambria Math" w:hAnsi="Cambria Math"/>
-                              <w:sz w:val="18"/>
-                              <w:szCs w:val="18"/>
                               <w:lang w:val="en-US"/>
                             </w:rPr>
                             <m:t>∂</m:t>
@@ -21743,8 +16365,6 @@
                                 <w:rPr>
                                   <w:rFonts w:ascii="Cambria Math" w:hAnsi="Cambria Math"/>
                                   <w:i/>
-                                  <w:sz w:val="18"/>
-                                  <w:szCs w:val="18"/>
                                   <w:lang w:val="en-US"/>
                                 </w:rPr>
                               </m:ctrlPr>
@@ -21753,8 +16373,6 @@
                               <m:r>
                                 <w:rPr>
                                   <w:rFonts w:ascii="Cambria Math" w:hAnsi="Cambria Math"/>
-                                  <w:sz w:val="18"/>
-                                  <w:szCs w:val="18"/>
                                   <w:lang w:val="en-US"/>
                                 </w:rPr>
                                 <m:t>P</m:t>
@@ -21764,8 +16382,6 @@
                               <m:r>
                                 <w:rPr>
                                   <w:rFonts w:ascii="Cambria Math" w:hAnsi="Cambria Math"/>
-                                  <w:sz w:val="18"/>
-                                  <w:szCs w:val="18"/>
                                   <w:lang w:val="en-US"/>
                                 </w:rPr>
                                 <m:t>i,j</m:t>
@@ -21777,8 +16393,6 @@
                       <m:r>
                         <w:rPr>
                           <w:rFonts w:ascii="Cambria Math" w:hAnsi="Cambria Math"/>
-                          <w:sz w:val="18"/>
-                          <w:szCs w:val="18"/>
                           <w:lang w:val="en-US"/>
                         </w:rPr>
                         <m:t>+</m:t>
@@ -21789,8 +16403,6 @@
                             <w:rPr>
                               <w:rFonts w:ascii="Cambria Math" w:hAnsi="Cambria Math"/>
                               <w:i/>
-                              <w:sz w:val="18"/>
-                              <w:szCs w:val="18"/>
                               <w:lang w:val="en-US"/>
                             </w:rPr>
                           </m:ctrlPr>
@@ -21799,8 +16411,6 @@
                           <m:r>
                             <w:rPr>
                               <w:rFonts w:ascii="Cambria Math" w:hAnsi="Cambria Math"/>
-                              <w:sz w:val="18"/>
-                              <w:szCs w:val="18"/>
                               <w:lang w:val="en-US"/>
                             </w:rPr>
                             <m:t>Q</m:t>
@@ -21810,8 +16420,6 @@
                           <m:r>
                             <w:rPr>
                               <w:rFonts w:ascii="Cambria Math" w:hAnsi="Cambria Math"/>
-                              <w:sz w:val="18"/>
-                              <w:szCs w:val="18"/>
                               <w:lang w:val="en-US"/>
                             </w:rPr>
                             <m:t>y</m:t>
@@ -21821,8 +16429,6 @@
                           <m:r>
                             <w:rPr>
                               <w:rFonts w:ascii="Cambria Math" w:hAnsi="Cambria Math"/>
-                              <w:sz w:val="18"/>
-                              <w:szCs w:val="18"/>
                               <w:lang w:val="en-US"/>
                             </w:rPr>
                             <m:t>i1,j1</m:t>
@@ -21835,8 +16441,6 @@
                             <w:rPr>
                               <w:rFonts w:ascii="Cambria Math" w:hAnsi="Cambria Math"/>
                               <w:i/>
-                              <w:sz w:val="18"/>
-                              <w:szCs w:val="18"/>
                               <w:lang w:val="en-US"/>
                             </w:rPr>
                           </m:ctrlPr>
@@ -21845,8 +16449,6 @@
                           <m:r>
                             <w:rPr>
                               <w:rFonts w:ascii="Cambria Math" w:hAnsi="Cambria Math"/>
-                              <w:sz w:val="18"/>
-                              <w:szCs w:val="18"/>
                               <w:lang w:val="en-US"/>
                             </w:rPr>
                             <m:t>∂</m:t>
@@ -21857,8 +16459,6 @@
                                 <w:rPr>
                                   <w:rFonts w:ascii="Cambria Math" w:hAnsi="Cambria Math"/>
                                   <w:i/>
-                                  <w:sz w:val="18"/>
-                                  <w:szCs w:val="18"/>
                                   <w:lang w:val="en-US"/>
                                 </w:rPr>
                               </m:ctrlPr>
@@ -21867,8 +16467,6 @@
                               <m:r>
                                 <w:rPr>
                                   <w:rFonts w:ascii="Cambria Math" w:hAnsi="Cambria Math"/>
-                                  <w:sz w:val="18"/>
-                                  <w:szCs w:val="18"/>
                                   <w:lang w:val="en-US"/>
                                 </w:rPr>
                                 <m:t>Q</m:t>
@@ -21878,8 +16476,6 @@
                               <m:r>
                                 <w:rPr>
                                   <w:rFonts w:ascii="Cambria Math" w:hAnsi="Cambria Math"/>
-                                  <w:sz w:val="18"/>
-                                  <w:szCs w:val="18"/>
                                   <w:lang w:val="en-US"/>
                                 </w:rPr>
                                 <m:t>y</m:t>
@@ -21889,8 +16485,6 @@
                               <m:r>
                                 <w:rPr>
                                   <w:rFonts w:ascii="Cambria Math" w:hAnsi="Cambria Math"/>
-                                  <w:sz w:val="18"/>
-                                  <w:szCs w:val="18"/>
                                   <w:lang w:val="en-US"/>
                                 </w:rPr>
                                 <m:t>i1,j1</m:t>
@@ -21902,8 +16496,6 @@
                           <m:r>
                             <w:rPr>
                               <w:rFonts w:ascii="Cambria Math" w:hAnsi="Cambria Math"/>
-                              <w:sz w:val="18"/>
-                              <w:szCs w:val="18"/>
                               <w:lang w:val="en-US"/>
                             </w:rPr>
                             <m:t>∂</m:t>
@@ -21914,8 +16506,6 @@
                                 <w:rPr>
                                   <w:rFonts w:ascii="Cambria Math" w:hAnsi="Cambria Math"/>
                                   <w:i/>
-                                  <w:sz w:val="18"/>
-                                  <w:szCs w:val="18"/>
                                   <w:lang w:val="en-US"/>
                                 </w:rPr>
                               </m:ctrlPr>
@@ -21924,8 +16514,6 @@
                               <m:r>
                                 <w:rPr>
                                   <w:rFonts w:ascii="Cambria Math" w:hAnsi="Cambria Math"/>
-                                  <w:sz w:val="18"/>
-                                  <w:szCs w:val="18"/>
                                   <w:lang w:val="en-US"/>
                                 </w:rPr>
                                 <m:t>P</m:t>
@@ -21935,8 +16523,6 @@
                               <m:r>
                                 <w:rPr>
                                   <w:rFonts w:ascii="Cambria Math" w:hAnsi="Cambria Math"/>
-                                  <w:sz w:val="18"/>
-                                  <w:szCs w:val="18"/>
                                   <w:lang w:val="en-US"/>
                                 </w:rPr>
                                 <m:t>i,j</m:t>
@@ -21954,8 +16540,6 @@
           <m:r>
             <w:rPr>
               <w:rFonts w:ascii="Cambria Math" w:hAnsi="Cambria Math"/>
-              <w:sz w:val="18"/>
-              <w:szCs w:val="18"/>
               <w:lang w:val="en-US"/>
             </w:rPr>
             <m:t>=</m:t>
@@ -21966,8 +16550,6 @@
                 <w:rPr>
                   <w:rFonts w:ascii="Cambria Math" w:hAnsi="Cambria Math"/>
                   <w:i/>
-                  <w:sz w:val="18"/>
-                  <w:szCs w:val="18"/>
                   <w:lang w:val="en-US"/>
                 </w:rPr>
               </m:ctrlPr>
@@ -21979,8 +16561,6 @@
                     <w:rPr>
                       <w:rFonts w:ascii="Cambria Math" w:hAnsi="Cambria Math"/>
                       <w:i/>
-                      <w:sz w:val="18"/>
-                      <w:szCs w:val="18"/>
                       <w:lang w:val="en-US"/>
                     </w:rPr>
                   </m:ctrlPr>
@@ -21989,8 +16569,6 @@
                   <m:r>
                     <w:rPr>
                       <w:rFonts w:ascii="Cambria Math" w:hAnsi="Cambria Math"/>
-                      <w:sz w:val="18"/>
-                      <w:szCs w:val="18"/>
                       <w:lang w:val="en-US"/>
                     </w:rPr>
                     <m:t>Q</m:t>
@@ -22000,8 +16578,6 @@
                   <m:r>
                     <w:rPr>
                       <w:rFonts w:ascii="Cambria Math" w:hAnsi="Cambria Math"/>
-                      <w:sz w:val="18"/>
-                      <w:szCs w:val="18"/>
                       <w:lang w:val="en-US"/>
                     </w:rPr>
                     <m:t>x</m:t>
@@ -22011,8 +16587,6 @@
                   <m:r>
                     <w:rPr>
                       <w:rFonts w:ascii="Cambria Math" w:hAnsi="Cambria Math"/>
-                      <w:sz w:val="18"/>
-                      <w:szCs w:val="18"/>
                       <w:lang w:val="en-US"/>
                     </w:rPr>
                     <m:t>i-1,j</m:t>
@@ -22022,8 +16596,6 @@
               <m:r>
                 <w:rPr>
                   <w:rFonts w:ascii="Cambria Math" w:hAnsi="Cambria Math"/>
-                  <w:sz w:val="18"/>
-                  <w:szCs w:val="18"/>
                   <w:lang w:val="en-US"/>
                 </w:rPr>
                 <m:t>-</m:t>
@@ -22034,8 +16606,6 @@
                     <w:rPr>
                       <w:rFonts w:ascii="Cambria Math" w:hAnsi="Cambria Math"/>
                       <w:i/>
-                      <w:sz w:val="18"/>
-                      <w:szCs w:val="18"/>
                       <w:lang w:val="en-US"/>
                     </w:rPr>
                   </m:ctrlPr>
@@ -22044,8 +16614,6 @@
                   <m:r>
                     <w:rPr>
                       <w:rFonts w:ascii="Cambria Math" w:hAnsi="Cambria Math"/>
-                      <w:sz w:val="18"/>
-                      <w:szCs w:val="18"/>
                       <w:lang w:val="en-US"/>
                     </w:rPr>
                     <m:t>Q</m:t>
@@ -22055,8 +16623,6 @@
                   <m:r>
                     <w:rPr>
                       <w:rFonts w:ascii="Cambria Math" w:hAnsi="Cambria Math"/>
-                      <w:sz w:val="18"/>
-                      <w:szCs w:val="18"/>
                       <w:lang w:val="en-US"/>
                     </w:rPr>
                     <m:t>x</m:t>
@@ -22066,8 +16632,6 @@
                   <m:r>
                     <w:rPr>
                       <w:rFonts w:ascii="Cambria Math" w:hAnsi="Cambria Math"/>
-                      <w:sz w:val="18"/>
-                      <w:szCs w:val="18"/>
                       <w:lang w:val="en-US"/>
                     </w:rPr>
                     <m:t>i+1,j</m:t>
@@ -22079,8 +16643,6 @@
               <m:r>
                 <w:rPr>
                   <w:rFonts w:ascii="Cambria Math" w:hAnsi="Cambria Math"/>
-                  <w:sz w:val="18"/>
-                  <w:szCs w:val="18"/>
                   <w:lang w:val="en-US"/>
                 </w:rPr>
                 <m:t>2dx</m:t>
@@ -22089,9 +16651,7 @@
           </m:f>
           <m:r>
             <w:rPr>
-              <w:rFonts w:ascii="Cambria Math" w:eastAsiaTheme="minorEastAsia" w:hAnsi="Cambria Math"/>
-              <w:sz w:val="18"/>
-              <w:szCs w:val="18"/>
+              <w:rFonts w:ascii="Cambria Math" w:hAnsi="Cambria Math"/>
               <w:lang w:val="en-US"/>
             </w:rPr>
             <m:t>+</m:t>
@@ -22102,8 +16662,6 @@
                 <w:rPr>
                   <w:rFonts w:ascii="Cambria Math" w:hAnsi="Cambria Math"/>
                   <w:i/>
-                  <w:sz w:val="18"/>
-                  <w:szCs w:val="18"/>
                   <w:lang w:val="en-US"/>
                 </w:rPr>
               </m:ctrlPr>
@@ -22115,8 +16673,6 @@
                     <w:rPr>
                       <w:rFonts w:ascii="Cambria Math" w:hAnsi="Cambria Math"/>
                       <w:i/>
-                      <w:sz w:val="18"/>
-                      <w:szCs w:val="18"/>
                       <w:lang w:val="en-US"/>
                     </w:rPr>
                   </m:ctrlPr>
@@ -22125,8 +16681,6 @@
                   <m:r>
                     <w:rPr>
                       <w:rFonts w:ascii="Cambria Math" w:hAnsi="Cambria Math"/>
-                      <w:sz w:val="18"/>
-                      <w:szCs w:val="18"/>
                       <w:lang w:val="en-US"/>
                     </w:rPr>
                     <m:t>Q</m:t>
@@ -22136,8 +16690,6 @@
                   <m:r>
                     <w:rPr>
                       <w:rFonts w:ascii="Cambria Math" w:hAnsi="Cambria Math"/>
-                      <w:sz w:val="18"/>
-                      <w:szCs w:val="18"/>
                       <w:lang w:val="en-US"/>
                     </w:rPr>
                     <m:t>y</m:t>
@@ -22147,8 +16699,6 @@
                   <m:r>
                     <w:rPr>
                       <w:rFonts w:ascii="Cambria Math" w:hAnsi="Cambria Math"/>
-                      <w:sz w:val="18"/>
-                      <w:szCs w:val="18"/>
                       <w:lang w:val="en-US"/>
                     </w:rPr>
                     <m:t>i,j-1</m:t>
@@ -22158,8 +16708,6 @@
               <m:r>
                 <w:rPr>
                   <w:rFonts w:ascii="Cambria Math" w:hAnsi="Cambria Math"/>
-                  <w:sz w:val="18"/>
-                  <w:szCs w:val="18"/>
                   <w:lang w:val="en-US"/>
                 </w:rPr>
                 <m:t>-</m:t>
@@ -22170,8 +16718,6 @@
                     <w:rPr>
                       <w:rFonts w:ascii="Cambria Math" w:hAnsi="Cambria Math"/>
                       <w:i/>
-                      <w:sz w:val="18"/>
-                      <w:szCs w:val="18"/>
                       <w:lang w:val="en-US"/>
                     </w:rPr>
                   </m:ctrlPr>
@@ -22180,8 +16726,6 @@
                   <m:r>
                     <w:rPr>
                       <w:rFonts w:ascii="Cambria Math" w:hAnsi="Cambria Math"/>
-                      <w:sz w:val="18"/>
-                      <w:szCs w:val="18"/>
                       <w:lang w:val="en-US"/>
                     </w:rPr>
                     <m:t>Q</m:t>
@@ -22191,8 +16735,6 @@
                   <m:r>
                     <w:rPr>
                       <w:rFonts w:ascii="Cambria Math" w:hAnsi="Cambria Math"/>
-                      <w:sz w:val="18"/>
-                      <w:szCs w:val="18"/>
                       <w:lang w:val="en-US"/>
                     </w:rPr>
                     <m:t>y</m:t>
@@ -22202,8 +16744,6 @@
                   <m:r>
                     <w:rPr>
                       <w:rFonts w:ascii="Cambria Math" w:hAnsi="Cambria Math"/>
-                      <w:sz w:val="18"/>
-                      <w:szCs w:val="18"/>
                       <w:lang w:val="en-US"/>
                     </w:rPr>
                     <m:t>i,j+1</m:t>
@@ -22215,8 +16755,6 @@
               <m:r>
                 <w:rPr>
                   <w:rFonts w:ascii="Cambria Math" w:hAnsi="Cambria Math"/>
-                  <w:sz w:val="18"/>
-                  <w:szCs w:val="18"/>
                   <w:lang w:val="en-US"/>
                 </w:rPr>
                 <m:t>2dy</m:t>
@@ -22323,34 +16861,7 @@
                           <w:szCs w:val="18"/>
                           <w:lang w:val="en-US"/>
                         </w:rPr>
-                        <m:t>i</m:t>
-                      </m:r>
-                      <m:r>
-                        <w:rPr>
-                          <w:rFonts w:ascii="Cambria Math" w:hAnsi="Cambria Math"/>
-                          <w:sz w:val="18"/>
-                          <w:szCs w:val="18"/>
-                          <w:lang w:val="en-US"/>
-                        </w:rPr>
-                        <m:t>1,</m:t>
-                      </m:r>
-                      <m:r>
-                        <w:rPr>
-                          <w:rFonts w:ascii="Cambria Math" w:hAnsi="Cambria Math"/>
-                          <w:sz w:val="18"/>
-                          <w:szCs w:val="18"/>
-                          <w:lang w:val="en-US"/>
-                        </w:rPr>
-                        <m:t>j</m:t>
-                      </m:r>
-                      <m:r>
-                        <w:rPr>
-                          <w:rFonts w:ascii="Cambria Math" w:hAnsi="Cambria Math"/>
-                          <w:sz w:val="18"/>
-                          <w:szCs w:val="18"/>
-                          <w:lang w:val="en-US"/>
-                        </w:rPr>
-                        <m:t>1</m:t>
+                        <m:t>i1,j1</m:t>
                       </m:r>
                     </m:sup>
                   </m:sSubSup>
@@ -22418,34 +16929,7 @@
                               <w:szCs w:val="18"/>
                               <w:lang w:val="en-US"/>
                             </w:rPr>
-                            <m:t>i</m:t>
-                          </m:r>
-                          <m:r>
-                            <w:rPr>
-                              <w:rFonts w:ascii="Cambria Math" w:hAnsi="Cambria Math"/>
-                              <w:sz w:val="18"/>
-                              <w:szCs w:val="18"/>
-                              <w:lang w:val="en-US"/>
-                            </w:rPr>
-                            <m:t>1,</m:t>
-                          </m:r>
-                          <m:r>
-                            <w:rPr>
-                              <w:rFonts w:ascii="Cambria Math" w:hAnsi="Cambria Math"/>
-                              <w:sz w:val="18"/>
-                              <w:szCs w:val="18"/>
-                              <w:lang w:val="en-US"/>
-                            </w:rPr>
-                            <m:t>j</m:t>
-                          </m:r>
-                          <m:r>
-                            <w:rPr>
-                              <w:rFonts w:ascii="Cambria Math" w:hAnsi="Cambria Math"/>
-                              <w:sz w:val="18"/>
-                              <w:szCs w:val="18"/>
-                              <w:lang w:val="en-US"/>
-                            </w:rPr>
-                            <m:t>1</m:t>
+                            <m:t>i1,j1</m:t>
                           </m:r>
                         </m:sup>
                       </m:sSubSup>
@@ -22502,25 +16986,7 @@
                               <w:szCs w:val="18"/>
                               <w:lang w:val="en-US"/>
                             </w:rPr>
-                            <m:t>i</m:t>
-                          </m:r>
-                          <m:r>
-                            <w:rPr>
-                              <w:rFonts w:ascii="Cambria Math" w:hAnsi="Cambria Math"/>
-                              <w:sz w:val="18"/>
-                              <w:szCs w:val="18"/>
-                              <w:lang w:val="en-US"/>
-                            </w:rPr>
-                            <m:t>,</m:t>
-                          </m:r>
-                          <m:r>
-                            <w:rPr>
-                              <w:rFonts w:ascii="Cambria Math" w:hAnsi="Cambria Math"/>
-                              <w:sz w:val="18"/>
-                              <w:szCs w:val="18"/>
-                              <w:lang w:val="en-US"/>
-                            </w:rPr>
-                            <m:t>j</m:t>
+                            <m:t>i,j</m:t>
                           </m:r>
                         </m:sup>
                       </m:sSubSup>
@@ -22580,25 +17046,7 @@
                   <w:szCs w:val="18"/>
                   <w:lang w:val="en-US"/>
                 </w:rPr>
-                <m:t>i</m:t>
-              </m:r>
-              <m:r>
-                <w:rPr>
-                  <w:rFonts w:ascii="Cambria Math" w:hAnsi="Cambria Math"/>
-                  <w:sz w:val="18"/>
-                  <w:szCs w:val="18"/>
-                  <w:lang w:val="en-US"/>
-                </w:rPr>
-                <m:t>,</m:t>
-              </m:r>
-              <m:r>
-                <w:rPr>
-                  <w:rFonts w:ascii="Cambria Math" w:hAnsi="Cambria Math"/>
-                  <w:sz w:val="18"/>
-                  <w:szCs w:val="18"/>
-                  <w:lang w:val="en-US"/>
-                </w:rPr>
-                <m:t>j</m:t>
+                <m:t>i,j</m:t>
               </m:r>
             </m:sup>
           </m:sSubSup>
@@ -22633,25 +17081,7 @@
                   <w:szCs w:val="18"/>
                   <w:lang w:val="en-US"/>
                 </w:rPr>
-                <m:t>i</m:t>
-              </m:r>
-              <m:r>
-                <w:rPr>
-                  <w:rFonts w:ascii="Cambria Math" w:hAnsi="Cambria Math"/>
-                  <w:sz w:val="18"/>
-                  <w:szCs w:val="18"/>
-                  <w:lang w:val="en-US"/>
-                </w:rPr>
-                <m:t>,</m:t>
-              </m:r>
-              <m:r>
-                <w:rPr>
-                  <w:rFonts w:ascii="Cambria Math" w:hAnsi="Cambria Math"/>
-                  <w:sz w:val="18"/>
-                  <w:szCs w:val="18"/>
-                  <w:lang w:val="en-US"/>
-                </w:rPr>
-                <m:t>j</m:t>
+                <m:t>i,j</m:t>
               </m:r>
             </m:sup>
           </m:sSup>
@@ -22691,16 +17121,7 @@
                       <w:szCs w:val="18"/>
                       <w:lang w:val="en-US"/>
                     </w:rPr>
-                    <m:t>j</m:t>
-                  </m:r>
-                  <m:r>
-                    <w:rPr>
-                      <w:rFonts w:ascii="Cambria Math" w:hAnsi="Cambria Math"/>
-                      <w:sz w:val="18"/>
-                      <w:szCs w:val="18"/>
-                      <w:lang w:val="en-US"/>
-                    </w:rPr>
-                    <m:t>2</m:t>
+                    <m:t>j2</m:t>
                   </m:r>
                 </m:sub>
                 <m:sup/>
@@ -22762,25 +17183,7 @@
                                   <w:szCs w:val="18"/>
                                   <w:lang w:val="en-US"/>
                                 </w:rPr>
-                                <m:t>i</m:t>
-                              </m:r>
-                              <m:r>
-                                <w:rPr>
-                                  <w:rFonts w:ascii="Cambria Math" w:hAnsi="Cambria Math"/>
-                                  <w:sz w:val="18"/>
-                                  <w:szCs w:val="18"/>
-                                  <w:lang w:val="en-US"/>
-                                </w:rPr>
-                                <m:t>,</m:t>
-                              </m:r>
-                              <m:r>
-                                <w:rPr>
-                                  <w:rFonts w:ascii="Cambria Math" w:hAnsi="Cambria Math"/>
-                                  <w:sz w:val="18"/>
-                                  <w:szCs w:val="18"/>
-                                  <w:lang w:val="en-US"/>
-                                </w:rPr>
-                                <m:t>j</m:t>
+                                <m:t>i,j</m:t>
                               </m:r>
                             </m:sup>
                           </m:sSup>
@@ -22830,34 +17233,7 @@
                           <w:szCs w:val="18"/>
                           <w:lang w:val="en-US"/>
                         </w:rPr>
-                        <m:t>i</m:t>
-                      </m:r>
-                      <m:r>
-                        <w:rPr>
-                          <w:rFonts w:ascii="Cambria Math" w:hAnsi="Cambria Math"/>
-                          <w:sz w:val="18"/>
-                          <w:szCs w:val="18"/>
-                          <w:lang w:val="en-US"/>
-                        </w:rPr>
-                        <m:t>+1,</m:t>
-                      </m:r>
-                      <m:r>
-                        <w:rPr>
-                          <w:rFonts w:ascii="Cambria Math" w:hAnsi="Cambria Math"/>
-                          <w:sz w:val="18"/>
-                          <w:szCs w:val="18"/>
-                          <w:lang w:val="en-US"/>
-                        </w:rPr>
-                        <m:t>j</m:t>
-                      </m:r>
-                      <m:r>
-                        <w:rPr>
-                          <w:rFonts w:ascii="Cambria Math" w:hAnsi="Cambria Math"/>
-                          <w:sz w:val="18"/>
-                          <w:szCs w:val="18"/>
-                          <w:lang w:val="en-US"/>
-                        </w:rPr>
-                        <m:t>2</m:t>
+                        <m:t>i+1,j2</m:t>
                       </m:r>
                     </m:sub>
                   </m:sSub>
@@ -22895,16 +17271,7 @@
                       <w:szCs w:val="18"/>
                       <w:lang w:val="en-US"/>
                     </w:rPr>
-                    <m:t>j</m:t>
-                  </m:r>
-                  <m:r>
-                    <w:rPr>
-                      <w:rFonts w:ascii="Cambria Math" w:hAnsi="Cambria Math"/>
-                      <w:sz w:val="18"/>
-                      <w:szCs w:val="18"/>
-                      <w:lang w:val="en-US"/>
-                    </w:rPr>
-                    <m:t>2</m:t>
+                    <m:t>j2</m:t>
                   </m:r>
                 </m:sub>
                 <m:sup/>
@@ -22966,25 +17333,7 @@
                                   <w:szCs w:val="18"/>
                                   <w:lang w:val="en-US"/>
                                 </w:rPr>
-                                <m:t>i</m:t>
-                              </m:r>
-                              <m:r>
-                                <w:rPr>
-                                  <w:rFonts w:ascii="Cambria Math" w:hAnsi="Cambria Math"/>
-                                  <w:sz w:val="18"/>
-                                  <w:szCs w:val="18"/>
-                                  <w:lang w:val="en-US"/>
-                                </w:rPr>
-                                <m:t>,</m:t>
-                              </m:r>
-                              <m:r>
-                                <w:rPr>
-                                  <w:rFonts w:ascii="Cambria Math" w:hAnsi="Cambria Math"/>
-                                  <w:sz w:val="18"/>
-                                  <w:szCs w:val="18"/>
-                                  <w:lang w:val="en-US"/>
-                                </w:rPr>
-                                <m:t>j</m:t>
+                                <m:t>i,j</m:t>
                               </m:r>
                             </m:sup>
                           </m:sSup>
@@ -23034,43 +17383,7 @@
                           <w:szCs w:val="18"/>
                           <w:lang w:val="en-US"/>
                         </w:rPr>
-                        <m:t>i</m:t>
-                      </m:r>
-                      <m:r>
-                        <w:rPr>
-                          <w:rFonts w:ascii="Cambria Math" w:hAnsi="Cambria Math"/>
-                          <w:sz w:val="18"/>
-                          <w:szCs w:val="18"/>
-                          <w:lang w:val="en-US"/>
-                        </w:rPr>
-                        <m:t>-</m:t>
-                      </m:r>
-                      <m:r>
-                        <w:rPr>
-                          <w:rFonts w:ascii="Cambria Math" w:hAnsi="Cambria Math"/>
-                          <w:sz w:val="18"/>
-                          <w:szCs w:val="18"/>
-                          <w:lang w:val="en-US"/>
-                        </w:rPr>
-                        <m:t>1,</m:t>
-                      </m:r>
-                      <m:r>
-                        <w:rPr>
-                          <w:rFonts w:ascii="Cambria Math" w:hAnsi="Cambria Math"/>
-                          <w:sz w:val="18"/>
-                          <w:szCs w:val="18"/>
-                          <w:lang w:val="en-US"/>
-                        </w:rPr>
-                        <m:t>j</m:t>
-                      </m:r>
-                      <m:r>
-                        <w:rPr>
-                          <w:rFonts w:ascii="Cambria Math" w:hAnsi="Cambria Math"/>
-                          <w:sz w:val="18"/>
-                          <w:szCs w:val="18"/>
-                          <w:lang w:val="en-US"/>
-                        </w:rPr>
-                        <m:t>2</m:t>
+                        <m:t>i-1,j2</m:t>
                       </m:r>
                     </m:sub>
                   </m:sSub>
@@ -23109,16 +17422,7 @@
                       <w:szCs w:val="18"/>
                       <w:lang w:val="en-US"/>
                     </w:rPr>
-                    <m:t>i</m:t>
-                  </m:r>
-                  <m:r>
-                    <w:rPr>
-                      <w:rFonts w:ascii="Cambria Math" w:hAnsi="Cambria Math"/>
-                      <w:sz w:val="18"/>
-                      <w:szCs w:val="18"/>
-                      <w:lang w:val="en-US"/>
-                    </w:rPr>
-                    <m:t>+1</m:t>
+                    <m:t>i+1</m:t>
                   </m:r>
                 </m:sub>
               </m:sSub>
@@ -23162,25 +17466,7 @@
                       <w:szCs w:val="18"/>
                       <w:lang w:val="en-US"/>
                     </w:rPr>
-                    <m:t>i</m:t>
-                  </m:r>
-                  <m:r>
-                    <w:rPr>
-                      <w:rFonts w:ascii="Cambria Math" w:hAnsi="Cambria Math"/>
-                      <w:sz w:val="18"/>
-                      <w:szCs w:val="18"/>
-                      <w:lang w:val="en-US"/>
-                    </w:rPr>
-                    <m:t>-</m:t>
-                  </m:r>
-                  <m:r>
-                    <w:rPr>
-                      <w:rFonts w:ascii="Cambria Math" w:hAnsi="Cambria Math"/>
-                      <w:sz w:val="18"/>
-                      <w:szCs w:val="18"/>
-                      <w:lang w:val="en-US"/>
-                    </w:rPr>
-                    <m:t>1</m:t>
+                    <m:t>i-1</m:t>
                   </m:r>
                 </m:sub>
               </m:sSub>
@@ -23216,7 +17502,6 @@
               <w:szCs w:val="18"/>
               <w:lang w:val="en-US"/>
             </w:rPr>
-            <w:lastRenderedPageBreak/>
             <m:t>+</m:t>
           </m:r>
           <m:f>
@@ -23980,14 +18265,27 @@
       <w:r>
         <w:t>(</w:t>
       </w:r>
-      <w:fldSimple w:instr=" SEQ ( \* ARABIC ">
-        <w:r>
-          <w:rPr>
-            <w:noProof/>
-          </w:rPr>
-          <w:t>28</w:t>
-        </w:r>
-      </w:fldSimple>
+      <w:r>
+        <w:fldChar w:fldCharType="begin"/>
+      </w:r>
+      <w:r>
+        <w:instrText xml:space="preserve"> SEQ ( \* ARABIC </w:instrText>
+      </w:r>
+      <w:r>
+        <w:fldChar w:fldCharType="separate"/>
+      </w:r>
+      <w:r>
+        <w:rPr>
+          <w:noProof/>
+        </w:rPr>
+        <w:t>28</w:t>
+      </w:r>
+      <w:r>
+        <w:rPr>
+          <w:noProof/>
+        </w:rPr>
+        <w:fldChar w:fldCharType="end"/>
+      </w:r>
       <w:r>
         <w:rPr>
           <w:lang w:val="en-US"/>
@@ -26532,26 +20830,6 @@
           <w:highlight w:val="lightGray"/>
         </w:rPr>
       </w:pPr>
-    </w:p>
-    <w:p>
-      <w:pPr>
-        <w:rPr>
-          <w:b/>
-          <w:bCs/>
-          <w:color w:val="FF0000"/>
-          <w:highlight w:val="lightGray"/>
-        </w:rPr>
-      </w:pPr>
-    </w:p>
-    <w:p>
-      <w:pPr>
-        <w:rPr>
-          <w:b/>
-          <w:bCs/>
-          <w:color w:val="FF0000"/>
-          <w:highlight w:val="lightGray"/>
-        </w:rPr>
-      </w:pPr>
       <w:r>
         <w:rPr>
           <w:b/>
@@ -26673,37 +20951,7 @@
                           <w:szCs w:val="18"/>
                           <w:lang w:val="en-US"/>
                         </w:rPr>
-                        <m:t>i</m:t>
-                      </m:r>
-                      <m:r>
-                        <w:rPr>
-                          <w:rFonts w:ascii="Cambria Math" w:hAnsi="Cambria Math"/>
-                          <w:color w:val="FF0000"/>
-                          <w:sz w:val="18"/>
-                          <w:szCs w:val="18"/>
-                          <w:lang w:val="en-US"/>
-                        </w:rPr>
-                        <m:t>1,</m:t>
-                      </m:r>
-                      <m:r>
-                        <w:rPr>
-                          <w:rFonts w:ascii="Cambria Math" w:hAnsi="Cambria Math"/>
-                          <w:color w:val="FF0000"/>
-                          <w:sz w:val="18"/>
-                          <w:szCs w:val="18"/>
-                          <w:lang w:val="en-US"/>
-                        </w:rPr>
-                        <m:t>j</m:t>
-                      </m:r>
-                      <m:r>
-                        <w:rPr>
-                          <w:rFonts w:ascii="Cambria Math" w:hAnsi="Cambria Math"/>
-                          <w:color w:val="FF0000"/>
-                          <w:sz w:val="18"/>
-                          <w:szCs w:val="18"/>
-                          <w:lang w:val="en-US"/>
-                        </w:rPr>
-                        <m:t>1</m:t>
+                        <m:t>i1,j1</m:t>
                       </m:r>
                     </m:sup>
                   </m:sSubSup>
@@ -26772,37 +21020,7 @@
                               <w:szCs w:val="18"/>
                               <w:lang w:val="en-US"/>
                             </w:rPr>
-                            <m:t>i</m:t>
-                          </m:r>
-                          <m:r>
-                            <w:rPr>
-                              <w:rFonts w:ascii="Cambria Math" w:hAnsi="Cambria Math"/>
-                              <w:color w:val="FF0000"/>
-                              <w:sz w:val="18"/>
-                              <w:szCs w:val="18"/>
-                              <w:lang w:val="en-US"/>
-                            </w:rPr>
-                            <m:t>1,</m:t>
-                          </m:r>
-                          <m:r>
-                            <w:rPr>
-                              <w:rFonts w:ascii="Cambria Math" w:hAnsi="Cambria Math"/>
-                              <w:color w:val="FF0000"/>
-                              <w:sz w:val="18"/>
-                              <w:szCs w:val="18"/>
-                              <w:lang w:val="en-US"/>
-                            </w:rPr>
-                            <m:t>j</m:t>
-                          </m:r>
-                          <m:r>
-                            <w:rPr>
-                              <w:rFonts w:ascii="Cambria Math" w:hAnsi="Cambria Math"/>
-                              <w:color w:val="FF0000"/>
-                              <w:sz w:val="18"/>
-                              <w:szCs w:val="18"/>
-                              <w:lang w:val="en-US"/>
-                            </w:rPr>
-                            <m:t>1</m:t>
+                            <m:t>i1,j1</m:t>
                           </m:r>
                         </m:sup>
                       </m:sSubSup>
@@ -26859,25 +21077,7 @@
                               <w:szCs w:val="18"/>
                               <w:lang w:val="en-US"/>
                             </w:rPr>
-                            <m:t>i</m:t>
-                          </m:r>
-                          <m:r>
-                            <w:rPr>
-                              <w:rFonts w:ascii="Cambria Math" w:hAnsi="Cambria Math"/>
-                              <w:sz w:val="18"/>
-                              <w:szCs w:val="18"/>
-                              <w:lang w:val="en-US"/>
-                            </w:rPr>
-                            <m:t>,</m:t>
-                          </m:r>
-                          <m:r>
-                            <w:rPr>
-                              <w:rFonts w:ascii="Cambria Math" w:hAnsi="Cambria Math"/>
-                              <w:sz w:val="18"/>
-                              <w:szCs w:val="18"/>
-                              <w:lang w:val="en-US"/>
-                            </w:rPr>
-                            <m:t>j</m:t>
+                            <m:t>i,j</m:t>
                           </m:r>
                         </m:sup>
                       </m:sSubSup>
@@ -26937,25 +21137,7 @@
                   <w:szCs w:val="18"/>
                   <w:lang w:val="en-US"/>
                 </w:rPr>
-                <m:t>i</m:t>
-              </m:r>
-              <m:r>
-                <w:rPr>
-                  <w:rFonts w:ascii="Cambria Math" w:hAnsi="Cambria Math"/>
-                  <w:sz w:val="18"/>
-                  <w:szCs w:val="18"/>
-                  <w:lang w:val="en-US"/>
-                </w:rPr>
-                <m:t>,</m:t>
-              </m:r>
-              <m:r>
-                <w:rPr>
-                  <w:rFonts w:ascii="Cambria Math" w:hAnsi="Cambria Math"/>
-                  <w:sz w:val="18"/>
-                  <w:szCs w:val="18"/>
-                  <w:lang w:val="en-US"/>
-                </w:rPr>
-                <m:t>j</m:t>
+                <m:t>i,j</m:t>
               </m:r>
             </m:sup>
           </m:sSubSup>
@@ -26990,25 +21172,7 @@
                   <w:szCs w:val="18"/>
                   <w:lang w:val="en-US"/>
                 </w:rPr>
-                <m:t>i</m:t>
-              </m:r>
-              <m:r>
-                <w:rPr>
-                  <w:rFonts w:ascii="Cambria Math" w:hAnsi="Cambria Math"/>
-                  <w:sz w:val="18"/>
-                  <w:szCs w:val="18"/>
-                  <w:lang w:val="en-US"/>
-                </w:rPr>
-                <m:t>,</m:t>
-              </m:r>
-              <m:r>
-                <w:rPr>
-                  <w:rFonts w:ascii="Cambria Math" w:hAnsi="Cambria Math"/>
-                  <w:sz w:val="18"/>
-                  <w:szCs w:val="18"/>
-                  <w:lang w:val="en-US"/>
-                </w:rPr>
-                <m:t>j</m:t>
+                <m:t>i,j</m:t>
               </m:r>
             </m:sup>
           </m:sSup>
@@ -27082,25 +21246,7 @@
                       <w:szCs w:val="18"/>
                       <w:lang w:val="en-US"/>
                     </w:rPr>
-                    <m:t>i</m:t>
-                  </m:r>
-                  <m:r>
-                    <w:rPr>
-                      <w:rFonts w:ascii="Cambria Math" w:hAnsi="Cambria Math"/>
-                      <w:sz w:val="18"/>
-                      <w:szCs w:val="18"/>
-                      <w:lang w:val="en-US"/>
-                    </w:rPr>
-                    <m:t>+1,</m:t>
-                  </m:r>
-                  <m:r>
-                    <w:rPr>
-                      <w:rFonts w:ascii="Cambria Math" w:hAnsi="Cambria Math"/>
-                      <w:sz w:val="18"/>
-                      <w:szCs w:val="18"/>
-                      <w:lang w:val="en-US"/>
-                    </w:rPr>
-                    <m:t>j</m:t>
+                    <m:t>i+1,j</m:t>
                   </m:r>
                 </m:sub>
               </m:sSub>
@@ -27170,34 +21316,7 @@
                       <w:szCs w:val="18"/>
                       <w:lang w:val="en-US"/>
                     </w:rPr>
-                    <m:t>i</m:t>
-                  </m:r>
-                  <m:r>
-                    <w:rPr>
-                      <w:rFonts w:ascii="Cambria Math" w:hAnsi="Cambria Math"/>
-                      <w:sz w:val="18"/>
-                      <w:szCs w:val="18"/>
-                      <w:lang w:val="en-US"/>
-                    </w:rPr>
-                    <m:t>-</m:t>
-                  </m:r>
-                  <m:r>
-                    <w:rPr>
-                      <w:rFonts w:ascii="Cambria Math" w:hAnsi="Cambria Math"/>
-                      <w:sz w:val="18"/>
-                      <w:szCs w:val="18"/>
-                      <w:lang w:val="en-US"/>
-                    </w:rPr>
-                    <m:t>1,</m:t>
-                  </m:r>
-                  <m:r>
-                    <w:rPr>
-                      <w:rFonts w:ascii="Cambria Math" w:hAnsi="Cambria Math"/>
-                      <w:sz w:val="18"/>
-                      <w:szCs w:val="18"/>
-                      <w:lang w:val="en-US"/>
-                    </w:rPr>
-                    <m:t>j</m:t>
+                    <m:t>i-1,j</m:t>
                   </m:r>
                 </m:sub>
               </m:sSub>
@@ -27210,16 +21329,7 @@
                   <w:szCs w:val="18"/>
                   <w:lang w:val="en-US"/>
                 </w:rPr>
-                <m:t>2</m:t>
-              </m:r>
-              <m:r>
-                <w:rPr>
-                  <w:rFonts w:ascii="Cambria Math" w:hAnsi="Cambria Math"/>
-                  <w:sz w:val="18"/>
-                  <w:szCs w:val="18"/>
-                  <w:lang w:val="en-US"/>
-                </w:rPr>
-                <m:t>dx</m:t>
+                <m:t>2dx</m:t>
               </m:r>
             </m:den>
           </m:f>
@@ -27517,14 +21627,27 @@
       <w:r>
         <w:t>(</w:t>
       </w:r>
-      <w:fldSimple w:instr=" SEQ ( \* ARABIC ">
-        <w:r>
-          <w:rPr>
-            <w:noProof/>
-          </w:rPr>
-          <w:t>28</w:t>
-        </w:r>
-      </w:fldSimple>
+      <w:r>
+        <w:fldChar w:fldCharType="begin"/>
+      </w:r>
+      <w:r>
+        <w:instrText xml:space="preserve"> SEQ ( \* ARABIC </w:instrText>
+      </w:r>
+      <w:r>
+        <w:fldChar w:fldCharType="separate"/>
+      </w:r>
+      <w:r>
+        <w:rPr>
+          <w:noProof/>
+        </w:rPr>
+        <w:t>28</w:t>
+      </w:r>
+      <w:r>
+        <w:rPr>
+          <w:noProof/>
+        </w:rPr>
+        <w:fldChar w:fldCharType="end"/>
+      </w:r>
       <w:r>
         <w:rPr>
           <w:lang w:val="en-US"/>
@@ -28970,34 +23093,7 @@
                           <w:szCs w:val="18"/>
                           <w:lang w:val="en-US"/>
                         </w:rPr>
-                        <m:t>i</m:t>
-                      </m:r>
-                      <m:r>
-                        <w:rPr>
-                          <w:rFonts w:ascii="Cambria Math" w:hAnsi="Cambria Math"/>
-                          <w:sz w:val="18"/>
-                          <w:szCs w:val="18"/>
-                          <w:lang w:val="en-US"/>
-                        </w:rPr>
-                        <m:t>1,</m:t>
-                      </m:r>
-                      <m:r>
-                        <w:rPr>
-                          <w:rFonts w:ascii="Cambria Math" w:hAnsi="Cambria Math"/>
-                          <w:sz w:val="18"/>
-                          <w:szCs w:val="18"/>
-                          <w:lang w:val="en-US"/>
-                        </w:rPr>
-                        <m:t>j</m:t>
-                      </m:r>
-                      <m:r>
-                        <w:rPr>
-                          <w:rFonts w:ascii="Cambria Math" w:hAnsi="Cambria Math"/>
-                          <w:sz w:val="18"/>
-                          <w:szCs w:val="18"/>
-                          <w:lang w:val="en-US"/>
-                        </w:rPr>
-                        <m:t>1</m:t>
+                        <m:t>i1,j1</m:t>
                       </m:r>
                     </m:sup>
                   </m:sSubSup>
@@ -29065,34 +23161,7 @@
                               <w:szCs w:val="18"/>
                               <w:lang w:val="en-US"/>
                             </w:rPr>
-                            <m:t>i</m:t>
-                          </m:r>
-                          <m:r>
-                            <w:rPr>
-                              <w:rFonts w:ascii="Cambria Math" w:hAnsi="Cambria Math"/>
-                              <w:sz w:val="18"/>
-                              <w:szCs w:val="18"/>
-                              <w:lang w:val="en-US"/>
-                            </w:rPr>
-                            <m:t>1,</m:t>
-                          </m:r>
-                          <m:r>
-                            <w:rPr>
-                              <w:rFonts w:ascii="Cambria Math" w:hAnsi="Cambria Math"/>
-                              <w:sz w:val="18"/>
-                              <w:szCs w:val="18"/>
-                              <w:lang w:val="en-US"/>
-                            </w:rPr>
-                            <m:t>j</m:t>
-                          </m:r>
-                          <m:r>
-                            <w:rPr>
-                              <w:rFonts w:ascii="Cambria Math" w:hAnsi="Cambria Math"/>
-                              <w:sz w:val="18"/>
-                              <w:szCs w:val="18"/>
-                              <w:lang w:val="en-US"/>
-                            </w:rPr>
-                            <m:t>1</m:t>
+                            <m:t>i1,j1</m:t>
                           </m:r>
                         </m:sup>
                       </m:sSubSup>
@@ -29149,25 +23218,7 @@
                               <w:szCs w:val="18"/>
                               <w:lang w:val="en-US"/>
                             </w:rPr>
-                            <m:t>i</m:t>
-                          </m:r>
-                          <m:r>
-                            <w:rPr>
-                              <w:rFonts w:ascii="Cambria Math" w:hAnsi="Cambria Math"/>
-                              <w:sz w:val="18"/>
-                              <w:szCs w:val="18"/>
-                              <w:lang w:val="en-US"/>
-                            </w:rPr>
-                            <m:t>,</m:t>
-                          </m:r>
-                          <m:r>
-                            <w:rPr>
-                              <w:rFonts w:ascii="Cambria Math" w:hAnsi="Cambria Math"/>
-                              <w:sz w:val="18"/>
-                              <w:szCs w:val="18"/>
-                              <w:lang w:val="en-US"/>
-                            </w:rPr>
-                            <m:t>j</m:t>
+                            <m:t>i,j</m:t>
                           </m:r>
                         </m:sup>
                       </m:sSubSup>
@@ -29228,25 +23279,7 @@
                   <w:szCs w:val="18"/>
                   <w:lang w:val="en-US"/>
                 </w:rPr>
-                <m:t>i</m:t>
-              </m:r>
-              <m:r>
-                <w:rPr>
-                  <w:rFonts w:ascii="Cambria Math" w:hAnsi="Cambria Math"/>
-                  <w:sz w:val="18"/>
-                  <w:szCs w:val="18"/>
-                  <w:lang w:val="en-US"/>
-                </w:rPr>
-                <m:t>,</m:t>
-              </m:r>
-              <m:r>
-                <w:rPr>
-                  <w:rFonts w:ascii="Cambria Math" w:hAnsi="Cambria Math"/>
-                  <w:sz w:val="18"/>
-                  <w:szCs w:val="18"/>
-                  <w:lang w:val="en-US"/>
-                </w:rPr>
-                <m:t>j</m:t>
+                <m:t>i,j</m:t>
               </m:r>
             </m:sup>
           </m:sSubSup>
@@ -29281,25 +23314,7 @@
                   <w:szCs w:val="18"/>
                   <w:lang w:val="en-US"/>
                 </w:rPr>
-                <m:t>i</m:t>
-              </m:r>
-              <m:r>
-                <w:rPr>
-                  <w:rFonts w:ascii="Cambria Math" w:hAnsi="Cambria Math"/>
-                  <w:sz w:val="18"/>
-                  <w:szCs w:val="18"/>
-                  <w:lang w:val="en-US"/>
-                </w:rPr>
-                <m:t>,</m:t>
-              </m:r>
-              <m:r>
-                <w:rPr>
-                  <w:rFonts w:ascii="Cambria Math" w:hAnsi="Cambria Math"/>
-                  <w:sz w:val="18"/>
-                  <w:szCs w:val="18"/>
-                  <w:lang w:val="en-US"/>
-                </w:rPr>
-                <m:t>j</m:t>
+                <m:t>i,j</m:t>
               </m:r>
             </m:sub>
           </m:sSub>
@@ -29358,34 +23373,7 @@
                       <w:szCs w:val="18"/>
                       <w:lang w:val="en-US"/>
                     </w:rPr>
-                    <m:t>i</m:t>
-                  </m:r>
-                  <m:r>
-                    <w:rPr>
-                      <w:rFonts w:ascii="Cambria Math" w:hAnsi="Cambria Math"/>
-                      <w:sz w:val="18"/>
-                      <w:szCs w:val="18"/>
-                      <w:lang w:val="en-US"/>
-                    </w:rPr>
-                    <m:t>,</m:t>
-                  </m:r>
-                  <m:r>
-                    <w:rPr>
-                      <w:rFonts w:ascii="Cambria Math" w:hAnsi="Cambria Math"/>
-                      <w:sz w:val="18"/>
-                      <w:szCs w:val="18"/>
-                      <w:lang w:val="en-US"/>
-                    </w:rPr>
-                    <m:t>j</m:t>
-                  </m:r>
-                  <m:r>
-                    <w:rPr>
-                      <w:rFonts w:ascii="Cambria Math" w:hAnsi="Cambria Math"/>
-                      <w:sz w:val="18"/>
-                      <w:szCs w:val="18"/>
-                      <w:lang w:val="en-US"/>
-                    </w:rPr>
-                    <m:t>+1</m:t>
+                    <m:t>i,j+1</m:t>
                   </m:r>
                 </m:sup>
               </m:sSubSup>
@@ -29440,43 +23428,7 @@
                       <w:szCs w:val="18"/>
                       <w:lang w:val="en-US"/>
                     </w:rPr>
-                    <m:t>i</m:t>
-                  </m:r>
-                  <m:r>
-                    <w:rPr>
-                      <w:rFonts w:ascii="Cambria Math" w:hAnsi="Cambria Math"/>
-                      <w:sz w:val="18"/>
-                      <w:szCs w:val="18"/>
-                      <w:lang w:val="en-US"/>
-                    </w:rPr>
-                    <m:t>,</m:t>
-                  </m:r>
-                  <m:r>
-                    <w:rPr>
-                      <w:rFonts w:ascii="Cambria Math" w:hAnsi="Cambria Math"/>
-                      <w:sz w:val="18"/>
-                      <w:szCs w:val="18"/>
-                      <w:lang w:val="en-US"/>
-                    </w:rPr>
-                    <m:t>j</m:t>
-                  </m:r>
-                  <m:r>
-                    <w:rPr>
-                      <w:rFonts w:ascii="Cambria Math" w:hAnsi="Cambria Math"/>
-                      <w:sz w:val="18"/>
-                      <w:szCs w:val="18"/>
-                      <w:lang w:val="en-US"/>
-                    </w:rPr>
-                    <m:t>-</m:t>
-                  </m:r>
-                  <m:r>
-                    <w:rPr>
-                      <w:rFonts w:ascii="Cambria Math" w:hAnsi="Cambria Math"/>
-                      <w:sz w:val="18"/>
-                      <w:szCs w:val="18"/>
-                      <w:lang w:val="en-US"/>
-                    </w:rPr>
-                    <m:t>1</m:t>
+                    <m:t>i,j-1</m:t>
                   </m:r>
                 </m:sup>
               </m:sSubSup>
@@ -29513,34 +23465,7 @@
                       <w:szCs w:val="18"/>
                       <w:lang w:val="en-US"/>
                     </w:rPr>
-                    <m:t>i</m:t>
-                  </m:r>
-                  <m:r>
-                    <w:rPr>
-                      <w:rFonts w:ascii="Cambria Math" w:hAnsi="Cambria Math"/>
-                      <w:sz w:val="18"/>
-                      <w:szCs w:val="18"/>
-                      <w:lang w:val="en-US"/>
-                    </w:rPr>
-                    <m:t>,</m:t>
-                  </m:r>
-                  <m:r>
-                    <w:rPr>
-                      <w:rFonts w:ascii="Cambria Math" w:hAnsi="Cambria Math"/>
-                      <w:sz w:val="18"/>
-                      <w:szCs w:val="18"/>
-                      <w:lang w:val="en-US"/>
-                    </w:rPr>
-                    <m:t>j</m:t>
-                  </m:r>
-                  <m:r>
-                    <w:rPr>
-                      <w:rFonts w:ascii="Cambria Math" w:hAnsi="Cambria Math"/>
-                      <w:sz w:val="18"/>
-                      <w:szCs w:val="18"/>
-                      <w:lang w:val="en-US"/>
-                    </w:rPr>
-                    <m:t>+1</m:t>
+                    <m:t>i,j+1</m:t>
                   </m:r>
                 </m:sub>
               </m:sSub>
@@ -29584,43 +23509,7 @@
                       <w:szCs w:val="18"/>
                       <w:lang w:val="en-US"/>
                     </w:rPr>
-                    <m:t>i</m:t>
-                  </m:r>
-                  <m:r>
-                    <w:rPr>
-                      <w:rFonts w:ascii="Cambria Math" w:hAnsi="Cambria Math"/>
-                      <w:sz w:val="18"/>
-                      <w:szCs w:val="18"/>
-                      <w:lang w:val="en-US"/>
-                    </w:rPr>
-                    <m:t>,</m:t>
-                  </m:r>
-                  <m:r>
-                    <w:rPr>
-                      <w:rFonts w:ascii="Cambria Math" w:hAnsi="Cambria Math"/>
-                      <w:sz w:val="18"/>
-                      <w:szCs w:val="18"/>
-                      <w:lang w:val="en-US"/>
-                    </w:rPr>
-                    <m:t>j</m:t>
-                  </m:r>
-                  <m:r>
-                    <w:rPr>
-                      <w:rFonts w:ascii="Cambria Math" w:hAnsi="Cambria Math"/>
-                      <w:sz w:val="18"/>
-                      <w:szCs w:val="18"/>
-                      <w:lang w:val="en-US"/>
-                    </w:rPr>
-                    <m:t>-</m:t>
-                  </m:r>
-                  <m:r>
-                    <w:rPr>
-                      <w:rFonts w:ascii="Cambria Math" w:hAnsi="Cambria Math"/>
-                      <w:sz w:val="18"/>
-                      <w:szCs w:val="18"/>
-                      <w:lang w:val="en-US"/>
-                    </w:rPr>
-                    <m:t>1</m:t>
+                    <m:t>i,j-1</m:t>
                   </m:r>
                 </m:sub>
               </m:sSub>
@@ -29646,14 +23535,27 @@
       <w:r>
         <w:t>(</w:t>
       </w:r>
-      <w:fldSimple w:instr=" SEQ ( \* ARABIC ">
-        <w:r>
-          <w:rPr>
-            <w:noProof/>
-          </w:rPr>
-          <w:t>29</w:t>
-        </w:r>
-      </w:fldSimple>
+      <w:r>
+        <w:fldChar w:fldCharType="begin"/>
+      </w:r>
+      <w:r>
+        <w:instrText xml:space="preserve"> SEQ ( \* ARABIC </w:instrText>
+      </w:r>
+      <w:r>
+        <w:fldChar w:fldCharType="separate"/>
+      </w:r>
+      <w:r>
+        <w:rPr>
+          <w:noProof/>
+        </w:rPr>
+        <w:t>29</w:t>
+      </w:r>
+      <w:r>
+        <w:rPr>
+          <w:noProof/>
+        </w:rPr>
+        <w:fldChar w:fldCharType="end"/>
+      </w:r>
       <w:r>
         <w:t>)</w:t>
       </w:r>
@@ -31920,34 +25822,7 @@
                           <w:szCs w:val="18"/>
                           <w:lang w:val="en-US"/>
                         </w:rPr>
-                        <m:t>i</m:t>
-                      </m:r>
-                      <m:r>
-                        <w:rPr>
-                          <w:rFonts w:ascii="Cambria Math" w:hAnsi="Cambria Math"/>
-                          <w:sz w:val="18"/>
-                          <w:szCs w:val="18"/>
-                          <w:lang w:val="en-US"/>
-                        </w:rPr>
-                        <m:t>1,</m:t>
-                      </m:r>
-                      <m:r>
-                        <w:rPr>
-                          <w:rFonts w:ascii="Cambria Math" w:hAnsi="Cambria Math"/>
-                          <w:sz w:val="18"/>
-                          <w:szCs w:val="18"/>
-                          <w:lang w:val="en-US"/>
-                        </w:rPr>
-                        <m:t>j</m:t>
-                      </m:r>
-                      <m:r>
-                        <w:rPr>
-                          <w:rFonts w:ascii="Cambria Math" w:hAnsi="Cambria Math"/>
-                          <w:sz w:val="18"/>
-                          <w:szCs w:val="18"/>
-                          <w:lang w:val="en-US"/>
-                        </w:rPr>
-                        <m:t>1</m:t>
+                        <m:t>i1,j1</m:t>
                       </m:r>
                     </m:sup>
                   </m:sSubSup>
@@ -32015,34 +25890,7 @@
                               <w:szCs w:val="18"/>
                               <w:lang w:val="en-US"/>
                             </w:rPr>
-                            <m:t>i</m:t>
-                          </m:r>
-                          <m:r>
-                            <w:rPr>
-                              <w:rFonts w:ascii="Cambria Math" w:hAnsi="Cambria Math"/>
-                              <w:sz w:val="18"/>
-                              <w:szCs w:val="18"/>
-                              <w:lang w:val="en-US"/>
-                            </w:rPr>
-                            <m:t>1,</m:t>
-                          </m:r>
-                          <m:r>
-                            <w:rPr>
-                              <w:rFonts w:ascii="Cambria Math" w:hAnsi="Cambria Math"/>
-                              <w:sz w:val="18"/>
-                              <w:szCs w:val="18"/>
-                              <w:lang w:val="en-US"/>
-                            </w:rPr>
-                            <m:t>j</m:t>
-                          </m:r>
-                          <m:r>
-                            <w:rPr>
-                              <w:rFonts w:ascii="Cambria Math" w:hAnsi="Cambria Math"/>
-                              <w:sz w:val="18"/>
-                              <w:szCs w:val="18"/>
-                              <w:lang w:val="en-US"/>
-                            </w:rPr>
-                            <m:t>1</m:t>
+                            <m:t>i1,j1</m:t>
                           </m:r>
                         </m:sup>
                       </m:sSubSup>
@@ -32099,25 +25947,7 @@
                               <w:szCs w:val="18"/>
                               <w:lang w:val="en-US"/>
                             </w:rPr>
-                            <m:t>i</m:t>
-                          </m:r>
-                          <m:r>
-                            <w:rPr>
-                              <w:rFonts w:ascii="Cambria Math" w:hAnsi="Cambria Math"/>
-                              <w:sz w:val="18"/>
-                              <w:szCs w:val="18"/>
-                              <w:lang w:val="en-US"/>
-                            </w:rPr>
-                            <m:t>,</m:t>
-                          </m:r>
-                          <m:r>
-                            <w:rPr>
-                              <w:rFonts w:ascii="Cambria Math" w:hAnsi="Cambria Math"/>
-                              <w:sz w:val="18"/>
-                              <w:szCs w:val="18"/>
-                              <w:lang w:val="en-US"/>
-                            </w:rPr>
-                            <m:t>j</m:t>
+                            <m:t>i,j</m:t>
                           </m:r>
                         </m:sup>
                       </m:sSubSup>
@@ -32178,25 +26008,7 @@
                   <w:szCs w:val="18"/>
                   <w:lang w:val="en-US"/>
                 </w:rPr>
-                <m:t>i</m:t>
-              </m:r>
-              <m:r>
-                <w:rPr>
-                  <w:rFonts w:ascii="Cambria Math" w:hAnsi="Cambria Math"/>
-                  <w:sz w:val="18"/>
-                  <w:szCs w:val="18"/>
-                  <w:lang w:val="en-US"/>
-                </w:rPr>
-                <m:t>,</m:t>
-              </m:r>
-              <m:r>
-                <w:rPr>
-                  <w:rFonts w:ascii="Cambria Math" w:hAnsi="Cambria Math"/>
-                  <w:sz w:val="18"/>
-                  <w:szCs w:val="18"/>
-                  <w:lang w:val="en-US"/>
-                </w:rPr>
-                <m:t>j</m:t>
+                <m:t>i,j</m:t>
               </m:r>
             </m:sup>
           </m:sSubSup>
@@ -32231,25 +26043,7 @@
                   <w:szCs w:val="18"/>
                   <w:lang w:val="en-US"/>
                 </w:rPr>
-                <m:t>i</m:t>
-              </m:r>
-              <m:r>
-                <w:rPr>
-                  <w:rFonts w:ascii="Cambria Math" w:hAnsi="Cambria Math"/>
-                  <w:sz w:val="18"/>
-                  <w:szCs w:val="18"/>
-                  <w:lang w:val="en-US"/>
-                </w:rPr>
-                <m:t>,</m:t>
-              </m:r>
-              <m:r>
-                <w:rPr>
-                  <w:rFonts w:ascii="Cambria Math" w:hAnsi="Cambria Math"/>
-                  <w:sz w:val="18"/>
-                  <w:szCs w:val="18"/>
-                  <w:lang w:val="en-US"/>
-                </w:rPr>
-                <m:t>j</m:t>
+                <m:t>i,j</m:t>
               </m:r>
             </m:sub>
           </m:sSub>
@@ -32308,34 +26102,7 @@
                       <w:szCs w:val="18"/>
                       <w:lang w:val="en-US"/>
                     </w:rPr>
-                    <m:t>i</m:t>
-                  </m:r>
-                  <m:r>
-                    <w:rPr>
-                      <w:rFonts w:ascii="Cambria Math" w:hAnsi="Cambria Math"/>
-                      <w:sz w:val="18"/>
-                      <w:szCs w:val="18"/>
-                      <w:lang w:val="en-US"/>
-                    </w:rPr>
-                    <m:t>,</m:t>
-                  </m:r>
-                  <m:r>
-                    <w:rPr>
-                      <w:rFonts w:ascii="Cambria Math" w:hAnsi="Cambria Math"/>
-                      <w:sz w:val="18"/>
-                      <w:szCs w:val="18"/>
-                      <w:lang w:val="en-US"/>
-                    </w:rPr>
-                    <m:t>j</m:t>
-                  </m:r>
-                  <m:r>
-                    <w:rPr>
-                      <w:rFonts w:ascii="Cambria Math" w:hAnsi="Cambria Math"/>
-                      <w:sz w:val="18"/>
-                      <w:szCs w:val="18"/>
-                      <w:lang w:val="en-US"/>
-                    </w:rPr>
-                    <m:t>+1</m:t>
+                    <m:t>i,j+1</m:t>
                   </m:r>
                 </m:sup>
               </m:sSubSup>
@@ -32390,43 +26157,7 @@
                       <w:szCs w:val="18"/>
                       <w:lang w:val="en-US"/>
                     </w:rPr>
-                    <m:t>i</m:t>
-                  </m:r>
-                  <m:r>
-                    <w:rPr>
-                      <w:rFonts w:ascii="Cambria Math" w:hAnsi="Cambria Math"/>
-                      <w:sz w:val="18"/>
-                      <w:szCs w:val="18"/>
-                      <w:lang w:val="en-US"/>
-                    </w:rPr>
-                    <m:t>,</m:t>
-                  </m:r>
-                  <m:r>
-                    <w:rPr>
-                      <w:rFonts w:ascii="Cambria Math" w:hAnsi="Cambria Math"/>
-                      <w:sz w:val="18"/>
-                      <w:szCs w:val="18"/>
-                      <w:lang w:val="en-US"/>
-                    </w:rPr>
-                    <m:t>j</m:t>
-                  </m:r>
-                  <m:r>
-                    <w:rPr>
-                      <w:rFonts w:ascii="Cambria Math" w:hAnsi="Cambria Math"/>
-                      <w:sz w:val="18"/>
-                      <w:szCs w:val="18"/>
-                      <w:lang w:val="en-US"/>
-                    </w:rPr>
-                    <m:t>-</m:t>
-                  </m:r>
-                  <m:r>
-                    <w:rPr>
-                      <w:rFonts w:ascii="Cambria Math" w:hAnsi="Cambria Math"/>
-                      <w:sz w:val="18"/>
-                      <w:szCs w:val="18"/>
-                      <w:lang w:val="en-US"/>
-                    </w:rPr>
-                    <m:t>1</m:t>
+                    <m:t>i,j-1</m:t>
                   </m:r>
                 </m:sup>
               </m:sSubSup>
@@ -32439,16 +26170,7 @@
                   <w:szCs w:val="18"/>
                   <w:lang w:val="en-US"/>
                 </w:rPr>
-                <m:t>2</m:t>
-              </m:r>
-              <m:r>
-                <w:rPr>
-                  <w:rFonts w:ascii="Cambria Math" w:hAnsi="Cambria Math"/>
-                  <w:sz w:val="18"/>
-                  <w:szCs w:val="18"/>
-                  <w:lang w:val="en-US"/>
-                </w:rPr>
-                <m:t>dy</m:t>
+                <m:t>2dy</m:t>
               </m:r>
             </m:den>
           </m:f>
@@ -32472,14 +26194,27 @@
       <w:r>
         <w:t>(</w:t>
       </w:r>
-      <w:fldSimple w:instr=" SEQ ( \* ARABIC ">
-        <w:r>
-          <w:rPr>
-            <w:noProof/>
-          </w:rPr>
-          <w:t>29</w:t>
-        </w:r>
-      </w:fldSimple>
+      <w:r>
+        <w:fldChar w:fldCharType="begin"/>
+      </w:r>
+      <w:r>
+        <w:instrText xml:space="preserve"> SEQ ( \* ARABIC </w:instrText>
+      </w:r>
+      <w:r>
+        <w:fldChar w:fldCharType="separate"/>
+      </w:r>
+      <w:r>
+        <w:rPr>
+          <w:noProof/>
+        </w:rPr>
+        <w:t>29</w:t>
+      </w:r>
+      <w:r>
+        <w:rPr>
+          <w:noProof/>
+        </w:rPr>
+        <w:fldChar w:fldCharType="end"/>
+      </w:r>
       <w:r>
         <w:t>)</w:t>
       </w:r>
@@ -33384,34 +27119,7 @@
                           <w:szCs w:val="18"/>
                           <w:lang w:val="en-US"/>
                         </w:rPr>
-                        <m:t>i</m:t>
-                      </m:r>
-                      <m:r>
-                        <w:rPr>
-                          <w:rFonts w:ascii="Cambria Math" w:hAnsi="Cambria Math"/>
-                          <w:sz w:val="18"/>
-                          <w:szCs w:val="18"/>
-                          <w:lang w:val="en-US"/>
-                        </w:rPr>
-                        <m:t>1,</m:t>
-                      </m:r>
-                      <m:r>
-                        <w:rPr>
-                          <w:rFonts w:ascii="Cambria Math" w:hAnsi="Cambria Math"/>
-                          <w:sz w:val="18"/>
-                          <w:szCs w:val="18"/>
-                          <w:lang w:val="en-US"/>
-                        </w:rPr>
-                        <m:t>j</m:t>
-                      </m:r>
-                      <m:r>
-                        <w:rPr>
-                          <w:rFonts w:ascii="Cambria Math" w:hAnsi="Cambria Math"/>
-                          <w:sz w:val="18"/>
-                          <w:szCs w:val="18"/>
-                          <w:lang w:val="en-US"/>
-                        </w:rPr>
-                        <m:t>1</m:t>
+                        <m:t>i1,j1</m:t>
                       </m:r>
                     </m:sup>
                   </m:sSubSup>
@@ -33479,34 +27187,7 @@
                               <w:szCs w:val="18"/>
                               <w:lang w:val="en-US"/>
                             </w:rPr>
-                            <m:t>i</m:t>
-                          </m:r>
-                          <m:r>
-                            <w:rPr>
-                              <w:rFonts w:ascii="Cambria Math" w:hAnsi="Cambria Math"/>
-                              <w:sz w:val="18"/>
-                              <w:szCs w:val="18"/>
-                              <w:lang w:val="en-US"/>
-                            </w:rPr>
-                            <m:t>1,</m:t>
-                          </m:r>
-                          <m:r>
-                            <w:rPr>
-                              <w:rFonts w:ascii="Cambria Math" w:hAnsi="Cambria Math"/>
-                              <w:sz w:val="18"/>
-                              <w:szCs w:val="18"/>
-                              <w:lang w:val="en-US"/>
-                            </w:rPr>
-                            <m:t>j</m:t>
-                          </m:r>
-                          <m:r>
-                            <w:rPr>
-                              <w:rFonts w:ascii="Cambria Math" w:hAnsi="Cambria Math"/>
-                              <w:sz w:val="18"/>
-                              <w:szCs w:val="18"/>
-                              <w:lang w:val="en-US"/>
-                            </w:rPr>
-                            <m:t>1</m:t>
+                            <m:t>i1,j1</m:t>
                           </m:r>
                         </m:sup>
                       </m:sSubSup>
@@ -33563,25 +27244,7 @@
                               <w:szCs w:val="18"/>
                               <w:lang w:val="en-US"/>
                             </w:rPr>
-                            <m:t>i</m:t>
-                          </m:r>
-                          <m:r>
-                            <w:rPr>
-                              <w:rFonts w:ascii="Cambria Math" w:hAnsi="Cambria Math"/>
-                              <w:sz w:val="18"/>
-                              <w:szCs w:val="18"/>
-                              <w:lang w:val="en-US"/>
-                            </w:rPr>
-                            <m:t>,</m:t>
-                          </m:r>
-                          <m:r>
-                            <w:rPr>
-                              <w:rFonts w:ascii="Cambria Math" w:hAnsi="Cambria Math"/>
-                              <w:sz w:val="18"/>
-                              <w:szCs w:val="18"/>
-                              <w:lang w:val="en-US"/>
-                            </w:rPr>
-                            <m:t>j</m:t>
+                            <m:t>i,j</m:t>
                           </m:r>
                         </m:sup>
                       </m:sSubSup>
@@ -33641,25 +27304,7 @@
                   <w:szCs w:val="18"/>
                   <w:lang w:val="en-US"/>
                 </w:rPr>
-                <m:t>i</m:t>
-              </m:r>
-              <m:r>
-                <w:rPr>
-                  <w:rFonts w:ascii="Cambria Math" w:hAnsi="Cambria Math"/>
-                  <w:sz w:val="18"/>
-                  <w:szCs w:val="18"/>
-                  <w:lang w:val="en-US"/>
-                </w:rPr>
-                <m:t>,</m:t>
-              </m:r>
-              <m:r>
-                <w:rPr>
-                  <w:rFonts w:ascii="Cambria Math" w:hAnsi="Cambria Math"/>
-                  <w:sz w:val="18"/>
-                  <w:szCs w:val="18"/>
-                  <w:lang w:val="en-US"/>
-                </w:rPr>
-                <m:t>j</m:t>
+                <m:t>i,j</m:t>
               </m:r>
             </m:sup>
           </m:sSubSup>
@@ -33694,25 +27339,7 @@
                   <w:szCs w:val="18"/>
                   <w:lang w:val="en-US"/>
                 </w:rPr>
-                <m:t>i</m:t>
-              </m:r>
-              <m:r>
-                <w:rPr>
-                  <w:rFonts w:ascii="Cambria Math" w:hAnsi="Cambria Math"/>
-                  <w:sz w:val="18"/>
-                  <w:szCs w:val="18"/>
-                  <w:lang w:val="en-US"/>
-                </w:rPr>
-                <m:t>,</m:t>
-              </m:r>
-              <m:r>
-                <w:rPr>
-                  <w:rFonts w:ascii="Cambria Math" w:hAnsi="Cambria Math"/>
-                  <w:sz w:val="18"/>
-                  <w:szCs w:val="18"/>
-                  <w:lang w:val="en-US"/>
-                </w:rPr>
-                <m:t>j</m:t>
+                <m:t>i,j</m:t>
               </m:r>
             </m:sup>
           </m:sSup>
@@ -33752,16 +27379,7 @@
                       <w:szCs w:val="18"/>
                       <w:lang w:val="en-US"/>
                     </w:rPr>
-                    <m:t>j</m:t>
-                  </m:r>
-                  <m:r>
-                    <w:rPr>
-                      <w:rFonts w:ascii="Cambria Math" w:hAnsi="Cambria Math"/>
-                      <w:sz w:val="18"/>
-                      <w:szCs w:val="18"/>
-                      <w:lang w:val="en-US"/>
-                    </w:rPr>
-                    <m:t>2</m:t>
+                    <m:t>j2</m:t>
                   </m:r>
                 </m:sub>
                 <m:sup/>
@@ -33823,25 +27441,7 @@
                                   <w:szCs w:val="18"/>
                                   <w:lang w:val="en-US"/>
                                 </w:rPr>
-                                <m:t>i</m:t>
-                              </m:r>
-                              <m:r>
-                                <w:rPr>
-                                  <w:rFonts w:ascii="Cambria Math" w:hAnsi="Cambria Math"/>
-                                  <w:sz w:val="18"/>
-                                  <w:szCs w:val="18"/>
-                                  <w:lang w:val="en-US"/>
-                                </w:rPr>
-                                <m:t>,</m:t>
-                              </m:r>
-                              <m:r>
-                                <w:rPr>
-                                  <w:rFonts w:ascii="Cambria Math" w:hAnsi="Cambria Math"/>
-                                  <w:sz w:val="18"/>
-                                  <w:szCs w:val="18"/>
-                                  <w:lang w:val="en-US"/>
-                                </w:rPr>
-                                <m:t>j</m:t>
+                                <m:t>i,j</m:t>
                               </m:r>
                             </m:sup>
                           </m:sSup>
@@ -33891,34 +27491,7 @@
                           <w:szCs w:val="18"/>
                           <w:lang w:val="en-US"/>
                         </w:rPr>
-                        <m:t>i</m:t>
-                      </m:r>
-                      <m:r>
-                        <w:rPr>
-                          <w:rFonts w:ascii="Cambria Math" w:hAnsi="Cambria Math"/>
-                          <w:sz w:val="18"/>
-                          <w:szCs w:val="18"/>
-                          <w:lang w:val="en-US"/>
-                        </w:rPr>
-                        <m:t>+1,</m:t>
-                      </m:r>
-                      <m:r>
-                        <w:rPr>
-                          <w:rFonts w:ascii="Cambria Math" w:hAnsi="Cambria Math"/>
-                          <w:sz w:val="18"/>
-                          <w:szCs w:val="18"/>
-                          <w:lang w:val="en-US"/>
-                        </w:rPr>
-                        <m:t>j</m:t>
-                      </m:r>
-                      <m:r>
-                        <w:rPr>
-                          <w:rFonts w:ascii="Cambria Math" w:hAnsi="Cambria Math"/>
-                          <w:sz w:val="18"/>
-                          <w:szCs w:val="18"/>
-                          <w:lang w:val="en-US"/>
-                        </w:rPr>
-                        <m:t>2</m:t>
+                        <m:t>i+1,j2</m:t>
                       </m:r>
                     </m:sub>
                   </m:sSub>
@@ -33956,16 +27529,7 @@
                       <w:szCs w:val="18"/>
                       <w:lang w:val="en-US"/>
                     </w:rPr>
-                    <m:t>j</m:t>
-                  </m:r>
-                  <m:r>
-                    <w:rPr>
-                      <w:rFonts w:ascii="Cambria Math" w:hAnsi="Cambria Math"/>
-                      <w:sz w:val="18"/>
-                      <w:szCs w:val="18"/>
-                      <w:lang w:val="en-US"/>
-                    </w:rPr>
-                    <m:t>2</m:t>
+                    <m:t>j2</m:t>
                   </m:r>
                 </m:sub>
                 <m:sup/>
@@ -34027,25 +27591,7 @@
                                   <w:szCs w:val="18"/>
                                   <w:lang w:val="en-US"/>
                                 </w:rPr>
-                                <m:t>i</m:t>
-                              </m:r>
-                              <m:r>
-                                <w:rPr>
-                                  <w:rFonts w:ascii="Cambria Math" w:hAnsi="Cambria Math"/>
-                                  <w:sz w:val="18"/>
-                                  <w:szCs w:val="18"/>
-                                  <w:lang w:val="en-US"/>
-                                </w:rPr>
-                                <m:t>,</m:t>
-                              </m:r>
-                              <m:r>
-                                <w:rPr>
-                                  <w:rFonts w:ascii="Cambria Math" w:hAnsi="Cambria Math"/>
-                                  <w:sz w:val="18"/>
-                                  <w:szCs w:val="18"/>
-                                  <w:lang w:val="en-US"/>
-                                </w:rPr>
-                                <m:t>j</m:t>
+                                <m:t>i,j</m:t>
                               </m:r>
                             </m:sup>
                           </m:sSup>
@@ -34095,43 +27641,7 @@
                           <w:szCs w:val="18"/>
                           <w:lang w:val="en-US"/>
                         </w:rPr>
-                        <m:t>i</m:t>
-                      </m:r>
-                      <m:r>
-                        <w:rPr>
-                          <w:rFonts w:ascii="Cambria Math" w:hAnsi="Cambria Math"/>
-                          <w:sz w:val="18"/>
-                          <w:szCs w:val="18"/>
-                          <w:lang w:val="en-US"/>
-                        </w:rPr>
-                        <m:t>-</m:t>
-                      </m:r>
-                      <m:r>
-                        <w:rPr>
-                          <w:rFonts w:ascii="Cambria Math" w:hAnsi="Cambria Math"/>
-                          <w:sz w:val="18"/>
-                          <w:szCs w:val="18"/>
-                          <w:lang w:val="en-US"/>
-                        </w:rPr>
-                        <m:t>1,</m:t>
-                      </m:r>
-                      <m:r>
-                        <w:rPr>
-                          <w:rFonts w:ascii="Cambria Math" w:hAnsi="Cambria Math"/>
-                          <w:sz w:val="18"/>
-                          <w:szCs w:val="18"/>
-                          <w:lang w:val="en-US"/>
-                        </w:rPr>
-                        <m:t>j</m:t>
-                      </m:r>
-                      <m:r>
-                        <w:rPr>
-                          <w:rFonts w:ascii="Cambria Math" w:hAnsi="Cambria Math"/>
-                          <w:sz w:val="18"/>
-                          <w:szCs w:val="18"/>
-                          <w:lang w:val="en-US"/>
-                        </w:rPr>
-                        <m:t>2</m:t>
+                        <m:t>i-1,j2</m:t>
                       </m:r>
                     </m:sub>
                   </m:sSub>
@@ -34170,16 +27680,7 @@
                       <w:szCs w:val="18"/>
                       <w:lang w:val="en-US"/>
                     </w:rPr>
-                    <m:t>i</m:t>
-                  </m:r>
-                  <m:r>
-                    <w:rPr>
-                      <w:rFonts w:ascii="Cambria Math" w:hAnsi="Cambria Math"/>
-                      <w:sz w:val="18"/>
-                      <w:szCs w:val="18"/>
-                      <w:lang w:val="en-US"/>
-                    </w:rPr>
-                    <m:t>+1</m:t>
+                    <m:t>i+1</m:t>
                   </m:r>
                 </m:sub>
               </m:sSub>
@@ -34223,25 +27724,7 @@
                       <w:szCs w:val="18"/>
                       <w:lang w:val="en-US"/>
                     </w:rPr>
-                    <m:t>i</m:t>
-                  </m:r>
-                  <m:r>
-                    <w:rPr>
-                      <w:rFonts w:ascii="Cambria Math" w:hAnsi="Cambria Math"/>
-                      <w:sz w:val="18"/>
-                      <w:szCs w:val="18"/>
-                      <w:lang w:val="en-US"/>
-                    </w:rPr>
-                    <m:t>-</m:t>
-                  </m:r>
-                  <m:r>
-                    <w:rPr>
-                      <w:rFonts w:ascii="Cambria Math" w:hAnsi="Cambria Math"/>
-                      <w:sz w:val="18"/>
-                      <w:szCs w:val="18"/>
-                      <w:lang w:val="en-US"/>
-                    </w:rPr>
-                    <m:t>1</m:t>
+                    <m:t>i-1</m:t>
                   </m:r>
                 </m:sub>
               </m:sSub>
@@ -34270,14 +27753,27 @@
       <w:r>
         <w:t>(</w:t>
       </w:r>
-      <w:fldSimple w:instr=" SEQ ( \* ARABIC ">
-        <w:r>
-          <w:rPr>
-            <w:noProof/>
-          </w:rPr>
-          <w:t>30</w:t>
-        </w:r>
-      </w:fldSimple>
+      <w:r>
+        <w:fldChar w:fldCharType="begin"/>
+      </w:r>
+      <w:r>
+        <w:instrText xml:space="preserve"> SEQ ( \* ARABIC </w:instrText>
+      </w:r>
+      <w:r>
+        <w:fldChar w:fldCharType="separate"/>
+      </w:r>
+      <w:r>
+        <w:rPr>
+          <w:noProof/>
+        </w:rPr>
+        <w:t>30</w:t>
+      </w:r>
+      <w:r>
+        <w:rPr>
+          <w:noProof/>
+        </w:rPr>
+        <w:fldChar w:fldCharType="end"/>
+      </w:r>
       <w:r>
         <w:rPr>
           <w:lang w:val="en-US"/>
@@ -36563,34 +30059,7 @@
                           <w:szCs w:val="18"/>
                           <w:lang w:val="en-US"/>
                         </w:rPr>
-                        <m:t>i</m:t>
-                      </m:r>
-                      <m:r>
-                        <w:rPr>
-                          <w:rFonts w:ascii="Cambria Math" w:hAnsi="Cambria Math"/>
-                          <w:sz w:val="18"/>
-                          <w:szCs w:val="18"/>
-                          <w:lang w:val="en-US"/>
-                        </w:rPr>
-                        <m:t>1,</m:t>
-                      </m:r>
-                      <m:r>
-                        <w:rPr>
-                          <w:rFonts w:ascii="Cambria Math" w:hAnsi="Cambria Math"/>
-                          <w:sz w:val="18"/>
-                          <w:szCs w:val="18"/>
-                          <w:lang w:val="en-US"/>
-                        </w:rPr>
-                        <m:t>j</m:t>
-                      </m:r>
-                      <m:r>
-                        <w:rPr>
-                          <w:rFonts w:ascii="Cambria Math" w:hAnsi="Cambria Math"/>
-                          <w:sz w:val="18"/>
-                          <w:szCs w:val="18"/>
-                          <w:lang w:val="en-US"/>
-                        </w:rPr>
-                        <m:t>1</m:t>
+                        <m:t>i1,j1</m:t>
                       </m:r>
                     </m:sup>
                   </m:sSubSup>
@@ -36658,34 +30127,7 @@
                               <w:szCs w:val="18"/>
                               <w:lang w:val="en-US"/>
                             </w:rPr>
-                            <m:t>i</m:t>
-                          </m:r>
-                          <m:r>
-                            <w:rPr>
-                              <w:rFonts w:ascii="Cambria Math" w:hAnsi="Cambria Math"/>
-                              <w:sz w:val="18"/>
-                              <w:szCs w:val="18"/>
-                              <w:lang w:val="en-US"/>
-                            </w:rPr>
-                            <m:t>1,</m:t>
-                          </m:r>
-                          <m:r>
-                            <w:rPr>
-                              <w:rFonts w:ascii="Cambria Math" w:hAnsi="Cambria Math"/>
-                              <w:sz w:val="18"/>
-                              <w:szCs w:val="18"/>
-                              <w:lang w:val="en-US"/>
-                            </w:rPr>
-                            <m:t>j</m:t>
-                          </m:r>
-                          <m:r>
-                            <w:rPr>
-                              <w:rFonts w:ascii="Cambria Math" w:hAnsi="Cambria Math"/>
-                              <w:sz w:val="18"/>
-                              <w:szCs w:val="18"/>
-                              <w:lang w:val="en-US"/>
-                            </w:rPr>
-                            <m:t>1</m:t>
+                            <m:t>i1,j1</m:t>
                           </m:r>
                         </m:sup>
                       </m:sSubSup>
@@ -36742,25 +30184,7 @@
                               <w:szCs w:val="18"/>
                               <w:lang w:val="en-US"/>
                             </w:rPr>
-                            <m:t>i</m:t>
-                          </m:r>
-                          <m:r>
-                            <w:rPr>
-                              <w:rFonts w:ascii="Cambria Math" w:hAnsi="Cambria Math"/>
-                              <w:sz w:val="18"/>
-                              <w:szCs w:val="18"/>
-                              <w:lang w:val="en-US"/>
-                            </w:rPr>
-                            <m:t>,</m:t>
-                          </m:r>
-                          <m:r>
-                            <w:rPr>
-                              <w:rFonts w:ascii="Cambria Math" w:hAnsi="Cambria Math"/>
-                              <w:sz w:val="18"/>
-                              <w:szCs w:val="18"/>
-                              <w:lang w:val="en-US"/>
-                            </w:rPr>
-                            <m:t>j</m:t>
+                            <m:t>i,j</m:t>
                           </m:r>
                         </m:sup>
                       </m:sSubSup>
@@ -36820,25 +30244,7 @@
                   <w:szCs w:val="18"/>
                   <w:lang w:val="en-US"/>
                 </w:rPr>
-                <m:t>i</m:t>
-              </m:r>
-              <m:r>
-                <w:rPr>
-                  <w:rFonts w:ascii="Cambria Math" w:hAnsi="Cambria Math"/>
-                  <w:sz w:val="18"/>
-                  <w:szCs w:val="18"/>
-                  <w:lang w:val="en-US"/>
-                </w:rPr>
-                <m:t>,</m:t>
-              </m:r>
-              <m:r>
-                <w:rPr>
-                  <w:rFonts w:ascii="Cambria Math" w:hAnsi="Cambria Math"/>
-                  <w:sz w:val="18"/>
-                  <w:szCs w:val="18"/>
-                  <w:lang w:val="en-US"/>
-                </w:rPr>
-                <m:t>j</m:t>
+                <m:t>i,j</m:t>
               </m:r>
             </m:sup>
           </m:sSubSup>
@@ -36873,25 +30279,7 @@
                   <w:szCs w:val="18"/>
                   <w:lang w:val="en-US"/>
                 </w:rPr>
-                <m:t>i</m:t>
-              </m:r>
-              <m:r>
-                <w:rPr>
-                  <w:rFonts w:ascii="Cambria Math" w:hAnsi="Cambria Math"/>
-                  <w:sz w:val="18"/>
-                  <w:szCs w:val="18"/>
-                  <w:lang w:val="en-US"/>
-                </w:rPr>
-                <m:t>,</m:t>
-              </m:r>
-              <m:r>
-                <w:rPr>
-                  <w:rFonts w:ascii="Cambria Math" w:hAnsi="Cambria Math"/>
-                  <w:sz w:val="18"/>
-                  <w:szCs w:val="18"/>
-                  <w:lang w:val="en-US"/>
-                </w:rPr>
-                <m:t>j</m:t>
+                <m:t>i,j</m:t>
               </m:r>
             </m:sup>
           </m:sSup>
@@ -36980,25 +30368,7 @@
                       <w:szCs w:val="18"/>
                       <w:lang w:val="en-US"/>
                     </w:rPr>
-                    <m:t>i</m:t>
-                  </m:r>
-                  <m:r>
-                    <w:rPr>
-                      <w:rFonts w:ascii="Cambria Math" w:hAnsi="Cambria Math"/>
-                      <w:sz w:val="18"/>
-                      <w:szCs w:val="18"/>
-                      <w:lang w:val="en-US"/>
-                    </w:rPr>
-                    <m:t>+1,</m:t>
-                  </m:r>
-                  <m:r>
-                    <w:rPr>
-                      <w:rFonts w:ascii="Cambria Math" w:hAnsi="Cambria Math"/>
-                      <w:sz w:val="18"/>
-                      <w:szCs w:val="18"/>
-                      <w:lang w:val="en-US"/>
-                    </w:rPr>
-                    <m:t>j</m:t>
+                    <m:t>i+1,j</m:t>
                   </m:r>
                 </m:sub>
               </m:sSub>
@@ -37083,34 +30453,7 @@
                       <w:szCs w:val="18"/>
                       <w:lang w:val="en-US"/>
                     </w:rPr>
-                    <m:t>i</m:t>
-                  </m:r>
-                  <m:r>
-                    <w:rPr>
-                      <w:rFonts w:ascii="Cambria Math" w:hAnsi="Cambria Math"/>
-                      <w:sz w:val="18"/>
-                      <w:szCs w:val="18"/>
-                      <w:lang w:val="en-US"/>
-                    </w:rPr>
-                    <m:t>-</m:t>
-                  </m:r>
-                  <m:r>
-                    <w:rPr>
-                      <w:rFonts w:ascii="Cambria Math" w:hAnsi="Cambria Math"/>
-                      <w:sz w:val="18"/>
-                      <w:szCs w:val="18"/>
-                      <w:lang w:val="en-US"/>
-                    </w:rPr>
-                    <m:t>1,</m:t>
-                  </m:r>
-                  <m:r>
-                    <w:rPr>
-                      <w:rFonts w:ascii="Cambria Math" w:hAnsi="Cambria Math"/>
-                      <w:sz w:val="18"/>
-                      <w:szCs w:val="18"/>
-                      <w:lang w:val="en-US"/>
-                    </w:rPr>
-                    <m:t>j</m:t>
+                    <m:t>i-1,j</m:t>
                   </m:r>
                 </m:sub>
               </m:sSub>
@@ -37123,16 +30466,7 @@
                   <w:szCs w:val="18"/>
                   <w:lang w:val="en-US"/>
                 </w:rPr>
-                <m:t>2</m:t>
-              </m:r>
-              <m:r>
-                <w:rPr>
-                  <w:rFonts w:ascii="Cambria Math" w:hAnsi="Cambria Math"/>
-                  <w:sz w:val="18"/>
-                  <w:szCs w:val="18"/>
-                  <w:lang w:val="en-US"/>
-                </w:rPr>
-                <m:t>dx</m:t>
+                <m:t>2dx</m:t>
               </m:r>
             </m:den>
           </m:f>
@@ -37159,14 +30493,27 @@
       <w:r>
         <w:t>(</w:t>
       </w:r>
-      <w:fldSimple w:instr=" SEQ ( \* ARABIC ">
-        <w:r>
-          <w:rPr>
-            <w:noProof/>
-          </w:rPr>
-          <w:t>30</w:t>
-        </w:r>
-      </w:fldSimple>
+      <w:r>
+        <w:fldChar w:fldCharType="begin"/>
+      </w:r>
+      <w:r>
+        <w:instrText xml:space="preserve"> SEQ ( \* ARABIC </w:instrText>
+      </w:r>
+      <w:r>
+        <w:fldChar w:fldCharType="separate"/>
+      </w:r>
+      <w:r>
+        <w:rPr>
+          <w:noProof/>
+        </w:rPr>
+        <w:t>30</w:t>
+      </w:r>
+      <w:r>
+        <w:rPr>
+          <w:noProof/>
+        </w:rPr>
+        <w:fldChar w:fldCharType="end"/>
+      </w:r>
       <w:r>
         <w:rPr>
           <w:lang w:val="en-US"/>
@@ -38005,6 +31352,7 @@
     </w:p>
     <w:p>
       <w:r>
+        <w:lastRenderedPageBreak/>
         <w:t>Теперь тоже самое, но производная по проекции скорости по оси (</w:t>
       </w:r>
       <w:r>
@@ -38108,34 +31456,7 @@
                           <w:szCs w:val="18"/>
                           <w:lang w:val="en-US"/>
                         </w:rPr>
-                        <m:t>i</m:t>
-                      </m:r>
-                      <m:r>
-                        <w:rPr>
-                          <w:rFonts w:ascii="Cambria Math" w:hAnsi="Cambria Math"/>
-                          <w:sz w:val="18"/>
-                          <w:szCs w:val="18"/>
-                          <w:lang w:val="en-US"/>
-                        </w:rPr>
-                        <m:t>1,</m:t>
-                      </m:r>
-                      <m:r>
-                        <w:rPr>
-                          <w:rFonts w:ascii="Cambria Math" w:hAnsi="Cambria Math"/>
-                          <w:sz w:val="18"/>
-                          <w:szCs w:val="18"/>
-                          <w:lang w:val="en-US"/>
-                        </w:rPr>
-                        <m:t>j</m:t>
-                      </m:r>
-                      <m:r>
-                        <w:rPr>
-                          <w:rFonts w:ascii="Cambria Math" w:hAnsi="Cambria Math"/>
-                          <w:sz w:val="18"/>
-                          <w:szCs w:val="18"/>
-                          <w:lang w:val="en-US"/>
-                        </w:rPr>
-                        <m:t>1</m:t>
+                        <m:t>i1,j1</m:t>
                       </m:r>
                     </m:sup>
                   </m:sSubSup>
@@ -38203,34 +31524,7 @@
                               <w:szCs w:val="18"/>
                               <w:lang w:val="en-US"/>
                             </w:rPr>
-                            <m:t>i</m:t>
-                          </m:r>
-                          <m:r>
-                            <w:rPr>
-                              <w:rFonts w:ascii="Cambria Math" w:hAnsi="Cambria Math"/>
-                              <w:sz w:val="18"/>
-                              <w:szCs w:val="18"/>
-                              <w:lang w:val="en-US"/>
-                            </w:rPr>
-                            <m:t>1,</m:t>
-                          </m:r>
-                          <m:r>
-                            <w:rPr>
-                              <w:rFonts w:ascii="Cambria Math" w:hAnsi="Cambria Math"/>
-                              <w:sz w:val="18"/>
-                              <w:szCs w:val="18"/>
-                              <w:lang w:val="en-US"/>
-                            </w:rPr>
-                            <m:t>j</m:t>
-                          </m:r>
-                          <m:r>
-                            <w:rPr>
-                              <w:rFonts w:ascii="Cambria Math" w:hAnsi="Cambria Math"/>
-                              <w:sz w:val="18"/>
-                              <w:szCs w:val="18"/>
-                              <w:lang w:val="en-US"/>
-                            </w:rPr>
-                            <m:t>1</m:t>
+                            <m:t>i1,j1</m:t>
                           </m:r>
                         </m:sup>
                       </m:sSubSup>
@@ -38287,25 +31581,7 @@
                               <w:szCs w:val="18"/>
                               <w:lang w:val="en-US"/>
                             </w:rPr>
-                            <m:t>i</m:t>
-                          </m:r>
-                          <m:r>
-                            <w:rPr>
-                              <w:rFonts w:ascii="Cambria Math" w:hAnsi="Cambria Math"/>
-                              <w:sz w:val="18"/>
-                              <w:szCs w:val="18"/>
-                              <w:lang w:val="en-US"/>
-                            </w:rPr>
-                            <m:t>,</m:t>
-                          </m:r>
-                          <m:r>
-                            <w:rPr>
-                              <w:rFonts w:ascii="Cambria Math" w:hAnsi="Cambria Math"/>
-                              <w:sz w:val="18"/>
-                              <w:szCs w:val="18"/>
-                              <w:lang w:val="en-US"/>
-                            </w:rPr>
-                            <m:t>j</m:t>
+                            <m:t>i,j</m:t>
                           </m:r>
                         </m:sup>
                       </m:sSubSup>
@@ -38365,25 +31641,7 @@
                   <w:szCs w:val="18"/>
                   <w:lang w:val="en-US"/>
                 </w:rPr>
-                <m:t>i</m:t>
-              </m:r>
-              <m:r>
-                <w:rPr>
-                  <w:rFonts w:ascii="Cambria Math" w:hAnsi="Cambria Math"/>
-                  <w:sz w:val="18"/>
-                  <w:szCs w:val="18"/>
-                  <w:lang w:val="en-US"/>
-                </w:rPr>
-                <m:t>,</m:t>
-              </m:r>
-              <m:r>
-                <w:rPr>
-                  <w:rFonts w:ascii="Cambria Math" w:hAnsi="Cambria Math"/>
-                  <w:sz w:val="18"/>
-                  <w:szCs w:val="18"/>
-                  <w:lang w:val="en-US"/>
-                </w:rPr>
-                <m:t>j</m:t>
+                <m:t>i,j</m:t>
               </m:r>
             </m:sup>
           </m:sSubSup>
@@ -38418,25 +31676,7 @@
                   <w:szCs w:val="18"/>
                   <w:lang w:val="en-US"/>
                 </w:rPr>
-                <m:t>i</m:t>
-              </m:r>
-              <m:r>
-                <w:rPr>
-                  <w:rFonts w:ascii="Cambria Math" w:hAnsi="Cambria Math"/>
-                  <w:sz w:val="18"/>
-                  <w:szCs w:val="18"/>
-                  <w:lang w:val="en-US"/>
-                </w:rPr>
-                <m:t>,</m:t>
-              </m:r>
-              <m:r>
-                <w:rPr>
-                  <w:rFonts w:ascii="Cambria Math" w:hAnsi="Cambria Math"/>
-                  <w:sz w:val="18"/>
-                  <w:szCs w:val="18"/>
-                  <w:lang w:val="en-US"/>
-                </w:rPr>
-                <m:t>j</m:t>
+                <m:t>i,j</m:t>
               </m:r>
             </m:sub>
           </m:sSub>
@@ -38495,34 +31735,7 @@
                       <w:szCs w:val="18"/>
                       <w:lang w:val="en-US"/>
                     </w:rPr>
-                    <m:t>i</m:t>
-                  </m:r>
-                  <m:r>
-                    <w:rPr>
-                      <w:rFonts w:ascii="Cambria Math" w:hAnsi="Cambria Math"/>
-                      <w:sz w:val="18"/>
-                      <w:szCs w:val="18"/>
-                      <w:lang w:val="en-US"/>
-                    </w:rPr>
-                    <m:t>,</m:t>
-                  </m:r>
-                  <m:r>
-                    <w:rPr>
-                      <w:rFonts w:ascii="Cambria Math" w:hAnsi="Cambria Math"/>
-                      <w:sz w:val="18"/>
-                      <w:szCs w:val="18"/>
-                      <w:lang w:val="en-US"/>
-                    </w:rPr>
-                    <m:t>j</m:t>
-                  </m:r>
-                  <m:r>
-                    <w:rPr>
-                      <w:rFonts w:ascii="Cambria Math" w:hAnsi="Cambria Math"/>
-                      <w:sz w:val="18"/>
-                      <w:szCs w:val="18"/>
-                      <w:lang w:val="en-US"/>
-                    </w:rPr>
-                    <m:t>+1</m:t>
+                    <m:t>i,j+1</m:t>
                   </m:r>
                 </m:sup>
               </m:sSubSup>
@@ -38577,43 +31790,7 @@
                       <w:szCs w:val="18"/>
                       <w:lang w:val="en-US"/>
                     </w:rPr>
-                    <m:t>i</m:t>
-                  </m:r>
-                  <m:r>
-                    <w:rPr>
-                      <w:rFonts w:ascii="Cambria Math" w:hAnsi="Cambria Math"/>
-                      <w:sz w:val="18"/>
-                      <w:szCs w:val="18"/>
-                      <w:lang w:val="en-US"/>
-                    </w:rPr>
-                    <m:t>,</m:t>
-                  </m:r>
-                  <m:r>
-                    <w:rPr>
-                      <w:rFonts w:ascii="Cambria Math" w:hAnsi="Cambria Math"/>
-                      <w:sz w:val="18"/>
-                      <w:szCs w:val="18"/>
-                      <w:lang w:val="en-US"/>
-                    </w:rPr>
-                    <m:t>j</m:t>
-                  </m:r>
-                  <m:r>
-                    <w:rPr>
-                      <w:rFonts w:ascii="Cambria Math" w:hAnsi="Cambria Math"/>
-                      <w:sz w:val="18"/>
-                      <w:szCs w:val="18"/>
-                      <w:lang w:val="en-US"/>
-                    </w:rPr>
-                    <m:t>-</m:t>
-                  </m:r>
-                  <m:r>
-                    <w:rPr>
-                      <w:rFonts w:ascii="Cambria Math" w:hAnsi="Cambria Math"/>
-                      <w:sz w:val="18"/>
-                      <w:szCs w:val="18"/>
-                      <w:lang w:val="en-US"/>
-                    </w:rPr>
-                    <m:t>1</m:t>
+                    <m:t>i,j-1</m:t>
                   </m:r>
                 </m:sup>
               </m:sSubSup>
@@ -38650,34 +31827,7 @@
                       <w:szCs w:val="18"/>
                       <w:lang w:val="en-US"/>
                     </w:rPr>
-                    <m:t>i</m:t>
-                  </m:r>
-                  <m:r>
-                    <w:rPr>
-                      <w:rFonts w:ascii="Cambria Math" w:hAnsi="Cambria Math"/>
-                      <w:sz w:val="18"/>
-                      <w:szCs w:val="18"/>
-                      <w:lang w:val="en-US"/>
-                    </w:rPr>
-                    <m:t>,</m:t>
-                  </m:r>
-                  <m:r>
-                    <w:rPr>
-                      <w:rFonts w:ascii="Cambria Math" w:hAnsi="Cambria Math"/>
-                      <w:sz w:val="18"/>
-                      <w:szCs w:val="18"/>
-                      <w:lang w:val="en-US"/>
-                    </w:rPr>
-                    <m:t>j</m:t>
-                  </m:r>
-                  <m:r>
-                    <w:rPr>
-                      <w:rFonts w:ascii="Cambria Math" w:hAnsi="Cambria Math"/>
-                      <w:sz w:val="18"/>
-                      <w:szCs w:val="18"/>
-                      <w:lang w:val="en-US"/>
-                    </w:rPr>
-                    <m:t>+1</m:t>
+                    <m:t>i,j+1</m:t>
                   </m:r>
                 </m:sub>
               </m:sSub>
@@ -38721,43 +31871,7 @@
                       <w:szCs w:val="18"/>
                       <w:lang w:val="en-US"/>
                     </w:rPr>
-                    <m:t>i</m:t>
-                  </m:r>
-                  <m:r>
-                    <w:rPr>
-                      <w:rFonts w:ascii="Cambria Math" w:hAnsi="Cambria Math"/>
-                      <w:sz w:val="18"/>
-                      <w:szCs w:val="18"/>
-                      <w:lang w:val="en-US"/>
-                    </w:rPr>
-                    <m:t>,</m:t>
-                  </m:r>
-                  <m:r>
-                    <w:rPr>
-                      <w:rFonts w:ascii="Cambria Math" w:hAnsi="Cambria Math"/>
-                      <w:sz w:val="18"/>
-                      <w:szCs w:val="18"/>
-                      <w:lang w:val="en-US"/>
-                    </w:rPr>
-                    <m:t>j</m:t>
-                  </m:r>
-                  <m:r>
-                    <w:rPr>
-                      <w:rFonts w:ascii="Cambria Math" w:hAnsi="Cambria Math"/>
-                      <w:sz w:val="18"/>
-                      <w:szCs w:val="18"/>
-                      <w:lang w:val="en-US"/>
-                    </w:rPr>
-                    <m:t>-</m:t>
-                  </m:r>
-                  <m:r>
-                    <w:rPr>
-                      <w:rFonts w:ascii="Cambria Math" w:hAnsi="Cambria Math"/>
-                      <w:sz w:val="18"/>
-                      <w:szCs w:val="18"/>
-                      <w:lang w:val="en-US"/>
-                    </w:rPr>
-                    <m:t>1</m:t>
+                    <m:t>i,j-1</m:t>
                   </m:r>
                 </m:sub>
               </m:sSub>
@@ -39492,14 +32606,27 @@
       <w:r>
         <w:t>(</w:t>
       </w:r>
-      <w:fldSimple w:instr=" SEQ ( \* ARABIC ">
-        <w:r>
-          <w:rPr>
-            <w:noProof/>
-          </w:rPr>
-          <w:t>31</w:t>
-        </w:r>
-      </w:fldSimple>
+      <w:r>
+        <w:fldChar w:fldCharType="begin"/>
+      </w:r>
+      <w:r>
+        <w:instrText xml:space="preserve"> SEQ ( \* ARABIC </w:instrText>
+      </w:r>
+      <w:r>
+        <w:fldChar w:fldCharType="separate"/>
+      </w:r>
+      <w:r>
+        <w:rPr>
+          <w:noProof/>
+        </w:rPr>
+        <w:t>31</w:t>
+      </w:r>
+      <w:r>
+        <w:rPr>
+          <w:noProof/>
+        </w:rPr>
+        <w:fldChar w:fldCharType="end"/>
+      </w:r>
       <w:r>
         <w:rPr>
           <w:lang w:val="en-US"/>
@@ -42190,34 +35317,7 @@
                           <w:szCs w:val="18"/>
                           <w:lang w:val="en-US"/>
                         </w:rPr>
-                        <m:t>i</m:t>
-                      </m:r>
-                      <m:r>
-                        <w:rPr>
-                          <w:rFonts w:ascii="Cambria Math" w:hAnsi="Cambria Math"/>
-                          <w:sz w:val="18"/>
-                          <w:szCs w:val="18"/>
-                          <w:lang w:val="en-US"/>
-                        </w:rPr>
-                        <m:t>1,</m:t>
-                      </m:r>
-                      <m:r>
-                        <w:rPr>
-                          <w:rFonts w:ascii="Cambria Math" w:hAnsi="Cambria Math"/>
-                          <w:sz w:val="18"/>
-                          <w:szCs w:val="18"/>
-                          <w:lang w:val="en-US"/>
-                        </w:rPr>
-                        <m:t>j</m:t>
-                      </m:r>
-                      <m:r>
-                        <w:rPr>
-                          <w:rFonts w:ascii="Cambria Math" w:hAnsi="Cambria Math"/>
-                          <w:sz w:val="18"/>
-                          <w:szCs w:val="18"/>
-                          <w:lang w:val="en-US"/>
-                        </w:rPr>
-                        <m:t>1</m:t>
+                        <m:t>i1,j1</m:t>
                       </m:r>
                     </m:sup>
                   </m:sSubSup>
@@ -42285,34 +35385,7 @@
                               <w:szCs w:val="18"/>
                               <w:lang w:val="en-US"/>
                             </w:rPr>
-                            <m:t>i</m:t>
-                          </m:r>
-                          <m:r>
-                            <w:rPr>
-                              <w:rFonts w:ascii="Cambria Math" w:hAnsi="Cambria Math"/>
-                              <w:sz w:val="18"/>
-                              <w:szCs w:val="18"/>
-                              <w:lang w:val="en-US"/>
-                            </w:rPr>
-                            <m:t>1,</m:t>
-                          </m:r>
-                          <m:r>
-                            <w:rPr>
-                              <w:rFonts w:ascii="Cambria Math" w:hAnsi="Cambria Math"/>
-                              <w:sz w:val="18"/>
-                              <w:szCs w:val="18"/>
-                              <w:lang w:val="en-US"/>
-                            </w:rPr>
-                            <m:t>j</m:t>
-                          </m:r>
-                          <m:r>
-                            <w:rPr>
-                              <w:rFonts w:ascii="Cambria Math" w:hAnsi="Cambria Math"/>
-                              <w:sz w:val="18"/>
-                              <w:szCs w:val="18"/>
-                              <w:lang w:val="en-US"/>
-                            </w:rPr>
-                            <m:t>1</m:t>
+                            <m:t>i1,j1</m:t>
                           </m:r>
                         </m:sup>
                       </m:sSubSup>
@@ -42369,25 +35442,7 @@
                               <w:szCs w:val="18"/>
                               <w:lang w:val="en-US"/>
                             </w:rPr>
-                            <m:t>i</m:t>
-                          </m:r>
-                          <m:r>
-                            <w:rPr>
-                              <w:rFonts w:ascii="Cambria Math" w:hAnsi="Cambria Math"/>
-                              <w:sz w:val="18"/>
-                              <w:szCs w:val="18"/>
-                              <w:lang w:val="en-US"/>
-                            </w:rPr>
-                            <m:t>,</m:t>
-                          </m:r>
-                          <m:r>
-                            <w:rPr>
-                              <w:rFonts w:ascii="Cambria Math" w:hAnsi="Cambria Math"/>
-                              <w:sz w:val="18"/>
-                              <w:szCs w:val="18"/>
-                              <w:lang w:val="en-US"/>
-                            </w:rPr>
-                            <m:t>j</m:t>
+                            <m:t>i,j</m:t>
                           </m:r>
                         </m:sup>
                       </m:sSubSup>
@@ -42447,25 +35502,7 @@
                   <w:szCs w:val="18"/>
                   <w:lang w:val="en-US"/>
                 </w:rPr>
-                <m:t>i</m:t>
-              </m:r>
-              <m:r>
-                <w:rPr>
-                  <w:rFonts w:ascii="Cambria Math" w:hAnsi="Cambria Math"/>
-                  <w:sz w:val="18"/>
-                  <w:szCs w:val="18"/>
-                  <w:lang w:val="en-US"/>
-                </w:rPr>
-                <m:t>,</m:t>
-              </m:r>
-              <m:r>
-                <w:rPr>
-                  <w:rFonts w:ascii="Cambria Math" w:hAnsi="Cambria Math"/>
-                  <w:sz w:val="18"/>
-                  <w:szCs w:val="18"/>
-                  <w:lang w:val="en-US"/>
-                </w:rPr>
-                <m:t>j</m:t>
+                <m:t>i,j</m:t>
               </m:r>
             </m:sup>
           </m:sSubSup>
@@ -42500,25 +35537,7 @@
                   <w:szCs w:val="18"/>
                   <w:lang w:val="en-US"/>
                 </w:rPr>
-                <m:t>i</m:t>
-              </m:r>
-              <m:r>
-                <w:rPr>
-                  <w:rFonts w:ascii="Cambria Math" w:hAnsi="Cambria Math"/>
-                  <w:sz w:val="18"/>
-                  <w:szCs w:val="18"/>
-                  <w:lang w:val="en-US"/>
-                </w:rPr>
-                <m:t>,</m:t>
-              </m:r>
-              <m:r>
-                <w:rPr>
-                  <w:rFonts w:ascii="Cambria Math" w:hAnsi="Cambria Math"/>
-                  <w:sz w:val="18"/>
-                  <w:szCs w:val="18"/>
-                  <w:lang w:val="en-US"/>
-                </w:rPr>
-                <m:t>j</m:t>
+                <m:t>i,j</m:t>
               </m:r>
             </m:sub>
           </m:sSub>
@@ -42577,34 +35596,7 @@
                       <w:szCs w:val="18"/>
                       <w:lang w:val="en-US"/>
                     </w:rPr>
-                    <m:t>i</m:t>
-                  </m:r>
-                  <m:r>
-                    <w:rPr>
-                      <w:rFonts w:ascii="Cambria Math" w:hAnsi="Cambria Math"/>
-                      <w:sz w:val="18"/>
-                      <w:szCs w:val="18"/>
-                      <w:lang w:val="en-US"/>
-                    </w:rPr>
-                    <m:t>,</m:t>
-                  </m:r>
-                  <m:r>
-                    <w:rPr>
-                      <w:rFonts w:ascii="Cambria Math" w:hAnsi="Cambria Math"/>
-                      <w:sz w:val="18"/>
-                      <w:szCs w:val="18"/>
-                      <w:lang w:val="en-US"/>
-                    </w:rPr>
-                    <m:t>j</m:t>
-                  </m:r>
-                  <m:r>
-                    <w:rPr>
-                      <w:rFonts w:ascii="Cambria Math" w:hAnsi="Cambria Math"/>
-                      <w:sz w:val="18"/>
-                      <w:szCs w:val="18"/>
-                      <w:lang w:val="en-US"/>
-                    </w:rPr>
-                    <m:t>+1</m:t>
+                    <m:t>i,j+1</m:t>
                   </m:r>
                 </m:sup>
               </m:sSubSup>
@@ -42659,43 +35651,7 @@
                       <w:szCs w:val="18"/>
                       <w:lang w:val="en-US"/>
                     </w:rPr>
-                    <m:t>i</m:t>
-                  </m:r>
-                  <m:r>
-                    <w:rPr>
-                      <w:rFonts w:ascii="Cambria Math" w:hAnsi="Cambria Math"/>
-                      <w:sz w:val="18"/>
-                      <w:szCs w:val="18"/>
-                      <w:lang w:val="en-US"/>
-                    </w:rPr>
-                    <m:t>,</m:t>
-                  </m:r>
-                  <m:r>
-                    <w:rPr>
-                      <w:rFonts w:ascii="Cambria Math" w:hAnsi="Cambria Math"/>
-                      <w:sz w:val="18"/>
-                      <w:szCs w:val="18"/>
-                      <w:lang w:val="en-US"/>
-                    </w:rPr>
-                    <m:t>j</m:t>
-                  </m:r>
-                  <m:r>
-                    <w:rPr>
-                      <w:rFonts w:ascii="Cambria Math" w:hAnsi="Cambria Math"/>
-                      <w:sz w:val="18"/>
-                      <w:szCs w:val="18"/>
-                      <w:lang w:val="en-US"/>
-                    </w:rPr>
-                    <m:t>-</m:t>
-                  </m:r>
-                  <m:r>
-                    <w:rPr>
-                      <w:rFonts w:ascii="Cambria Math" w:hAnsi="Cambria Math"/>
-                      <w:sz w:val="18"/>
-                      <w:szCs w:val="18"/>
-                      <w:lang w:val="en-US"/>
-                    </w:rPr>
-                    <m:t>1</m:t>
+                    <m:t>i,j-1</m:t>
                   </m:r>
                 </m:sup>
               </m:sSubSup>
@@ -42708,16 +35664,7 @@
                   <w:szCs w:val="18"/>
                   <w:lang w:val="en-US"/>
                 </w:rPr>
-                <m:t>2</m:t>
-              </m:r>
-              <m:r>
-                <w:rPr>
-                  <w:rFonts w:ascii="Cambria Math" w:hAnsi="Cambria Math"/>
-                  <w:sz w:val="18"/>
-                  <w:szCs w:val="18"/>
-                  <w:lang w:val="en-US"/>
-                </w:rPr>
-                <m:t>dy</m:t>
+                <m:t>2dy</m:t>
               </m:r>
             </m:den>
           </m:f>
@@ -42975,14 +35922,27 @@
       <w:r>
         <w:t>(</w:t>
       </w:r>
-      <w:fldSimple w:instr=" SEQ ( \* ARABIC ">
-        <w:r>
-          <w:rPr>
-            <w:noProof/>
-          </w:rPr>
-          <w:t>31</w:t>
-        </w:r>
-      </w:fldSimple>
+      <w:r>
+        <w:fldChar w:fldCharType="begin"/>
+      </w:r>
+      <w:r>
+        <w:instrText xml:space="preserve"> SEQ ( \* ARABIC </w:instrText>
+      </w:r>
+      <w:r>
+        <w:fldChar w:fldCharType="separate"/>
+      </w:r>
+      <w:r>
+        <w:rPr>
+          <w:noProof/>
+        </w:rPr>
+        <w:t>31</w:t>
+      </w:r>
+      <w:r>
+        <w:rPr>
+          <w:noProof/>
+        </w:rPr>
+        <w:fldChar w:fldCharType="end"/>
+      </w:r>
       <w:r>
         <w:rPr>
           <w:lang w:val="en-US"/>
@@ -44360,7 +37320,7 @@
 </file>
 
 <file path=word/numbering.xml><?xml version="1.0" encoding="utf-8"?>
-<w:numbering xmlns:wpc="http://schemas.microsoft.com/office/word/2010/wordprocessingCanvas" xmlns:cx="http://schemas.microsoft.com/office/drawing/2014/chartex" xmlns:cx1="http://schemas.microsoft.com/office/drawing/2015/9/8/chartex" xmlns:cx2="http://schemas.microsoft.com/office/drawing/2015/10/21/chartex" xmlns:cx3="http://schemas.microsoft.com/office/drawing/2016/5/9/chartex" xmlns:cx4="http://schemas.microsoft.com/office/drawing/2016/5/10/chartex" xmlns:cx5="http://schemas.microsoft.com/office/drawing/2016/5/11/chartex" xmlns:cx6="http://schemas.microsoft.com/office/drawing/2016/5/12/chartex" xmlns:cx7="http://schemas.microsoft.com/office/drawing/2016/5/13/chartex" xmlns:cx8="http://schemas.microsoft.com/office/drawing/2016/5/14/chartex" xmlns:mc="http://schemas.openxmlformats.org/markup-compatibility/2006" xmlns:aink="http://schemas.microsoft.com/office/drawing/2016/ink" xmlns:am3d="http://schemas.microsoft.com/office/drawing/2017/model3d" xmlns:o="urn:schemas-microsoft-com:office:office" xmlns:r="http://schemas.openxmlformats.org/officeDocument/2006/relationships" xmlns:m="http://schemas.openxmlformats.org/officeDocument/2006/math" xmlns:v="urn:schemas-microsoft-com:vml" xmlns:wp14="http://schemas.microsoft.com/office/word/2010/wordprocessingDrawing" xmlns:wp="http://schemas.openxmlformats.org/drawingml/2006/wordprocessingDrawing" xmlns:w10="urn:schemas-microsoft-com:office:word" xmlns:w="http://schemas.openxmlformats.org/wordprocessingml/2006/main" xmlns:w14="http://schemas.microsoft.com/office/word/2010/wordml" xmlns:w15="http://schemas.microsoft.com/office/word/2012/wordml" xmlns:w16cex="http://schemas.microsoft.com/office/word/2018/wordml/cex" xmlns:w16cid="http://schemas.microsoft.com/office/word/2016/wordml/cid" xmlns:w16="http://schemas.microsoft.com/office/word/2018/wordml" xmlns:w16sdtdh="http://schemas.microsoft.com/office/word/2020/wordml/sdtdatahash" xmlns:w16se="http://schemas.microsoft.com/office/word/2015/wordml/symex" xmlns:wpg="http://schemas.microsoft.com/office/word/2010/wordprocessingGroup" xmlns:wpi="http://schemas.microsoft.com/office/word/2010/wordprocessingInk" xmlns:wne="http://schemas.microsoft.com/office/word/2006/wordml" xmlns:wps="http://schemas.microsoft.com/office/word/2010/wordprocessingShape" mc:Ignorable="w14 w15 w16se w16cid w16 w16cex w16sdtdh wp14">
+<w:numbering xmlns:wpc="http://schemas.microsoft.com/office/word/2010/wordprocessingCanvas" xmlns:cx="http://schemas.microsoft.com/office/drawing/2014/chartex" xmlns:cx1="http://schemas.microsoft.com/office/drawing/2015/9/8/chartex" xmlns:cx2="http://schemas.microsoft.com/office/drawing/2015/10/21/chartex" xmlns:cx3="http://schemas.microsoft.com/office/drawing/2016/5/9/chartex" xmlns:cx4="http://schemas.microsoft.com/office/drawing/2016/5/10/chartex" xmlns:cx5="http://schemas.microsoft.com/office/drawing/2016/5/11/chartex" xmlns:cx6="http://schemas.microsoft.com/office/drawing/2016/5/12/chartex" xmlns:cx7="http://schemas.microsoft.com/office/drawing/2016/5/13/chartex" xmlns:cx8="http://schemas.microsoft.com/office/drawing/2016/5/14/chartex" xmlns:mc="http://schemas.openxmlformats.org/markup-compatibility/2006" xmlns:aink="http://schemas.microsoft.com/office/drawing/2016/ink" xmlns:am3d="http://schemas.microsoft.com/office/drawing/2017/model3d" xmlns:o="urn:schemas-microsoft-com:office:office" xmlns:oel="http://schemas.microsoft.com/office/2019/extlst" xmlns:r="http://schemas.openxmlformats.org/officeDocument/2006/relationships" xmlns:m="http://schemas.openxmlformats.org/officeDocument/2006/math" xmlns:v="urn:schemas-microsoft-com:vml" xmlns:wp14="http://schemas.microsoft.com/office/word/2010/wordprocessingDrawing" xmlns:wp="http://schemas.openxmlformats.org/drawingml/2006/wordprocessingDrawing" xmlns:w10="urn:schemas-microsoft-com:office:word" xmlns:w="http://schemas.openxmlformats.org/wordprocessingml/2006/main" xmlns:w14="http://schemas.microsoft.com/office/word/2010/wordml" xmlns:w15="http://schemas.microsoft.com/office/word/2012/wordml" xmlns:w16cex="http://schemas.microsoft.com/office/word/2018/wordml/cex" xmlns:w16cid="http://schemas.microsoft.com/office/word/2016/wordml/cid" xmlns:w16="http://schemas.microsoft.com/office/word/2018/wordml" xmlns:w16sdtdh="http://schemas.microsoft.com/office/word/2020/wordml/sdtdatahash" xmlns:w16se="http://schemas.microsoft.com/office/word/2015/wordml/symex" xmlns:wpg="http://schemas.microsoft.com/office/word/2010/wordprocessingGroup" xmlns:wpi="http://schemas.microsoft.com/office/word/2010/wordprocessingInk" xmlns:wne="http://schemas.microsoft.com/office/word/2006/wordml" xmlns:wps="http://schemas.microsoft.com/office/word/2010/wordprocessingShape" mc:Ignorable="w14 w15 w16se w16cid w16 w16cex w16sdtdh wp14">
   <w:abstractNum w:abstractNumId="0" w15:restartNumberingAfterBreak="0">
     <w:nsid w:val="423A5CDA"/>
     <w:multiLevelType w:val="multilevel"/>
@@ -44703,13 +37663,13 @@
       </w:rPr>
     </w:lvl>
   </w:abstractNum>
-  <w:num w:numId="1">
+  <w:num w:numId="1" w16cid:durableId="1375081448">
     <w:abstractNumId w:val="2"/>
   </w:num>
-  <w:num w:numId="2">
+  <w:num w:numId="2" w16cid:durableId="834809186">
     <w:abstractNumId w:val="0"/>
   </w:num>
-  <w:num w:numId="3">
+  <w:num w:numId="3" w16cid:durableId="121121741">
     <w:abstractNumId w:val="1"/>
   </w:num>
 </w:numbering>
@@ -45369,7 +38329,6 @@
   <w:style w:type="character" w:default="1" w:styleId="a0">
     <w:name w:val="Default Paragraph Font"/>
     <w:uiPriority w:val="1"/>
-    <w:semiHidden/>
     <w:unhideWhenUsed/>
   </w:style>
   <w:style w:type="table" w:default="1" w:styleId="a1">

--- a/Docs/Производные Навье-Стокс.docx
+++ b/Docs/Производные Навье-Стокс.docx
@@ -31895,7 +31895,6 @@
           <w:rFonts w:eastAsiaTheme="minorEastAsia"/>
           <w:sz w:val="18"/>
           <w:szCs w:val="18"/>
-          <w:lang w:val="en-US"/>
         </w:rPr>
       </w:pPr>
       <m:oMathPara>
@@ -35731,7 +35730,7 @@
                   <w:szCs w:val="18"/>
                   <w:lang w:val="en-US"/>
                 </w:rPr>
-                <m:t>x</m:t>
+                <m:t>y</m:t>
               </m:r>
             </m:sub>
             <m:sup>
@@ -36016,7 +36015,7 @@
                       <w:szCs w:val="18"/>
                       <w:lang w:val="en-US"/>
                     </w:rPr>
-                    <m:t>x</m:t>
+                    <m:t>y</m:t>
                   </m:r>
                 </m:sub>
                 <m:sup>
@@ -36265,7 +36264,7 @@
                   <w:szCs w:val="18"/>
                   <w:lang w:val="en-US"/>
                 </w:rPr>
-                <m:t>x</m:t>
+                <m:t>y</m:t>
               </m:r>
             </m:sub>
             <m:sup>
@@ -36538,7 +36537,7 @@
                   <w:szCs w:val="18"/>
                   <w:lang w:val="en-US"/>
                 </w:rPr>
-                <m:t>x</m:t>
+                <m:t>y</m:t>
               </m:r>
             </m:sub>
             <m:sup>
@@ -36834,7 +36833,7 @@
                   <w:szCs w:val="18"/>
                   <w:lang w:val="en-US"/>
                 </w:rPr>
-                <m:t>x</m:t>
+                <m:t>y</m:t>
               </m:r>
             </m:sub>
             <m:sup>
@@ -37081,7 +37080,7 @@
                   <w:szCs w:val="18"/>
                   <w:lang w:val="en-US"/>
                 </w:rPr>
-                <m:t>x</m:t>
+                <m:t>y</m:t>
               </m:r>
             </m:sub>
             <m:sup>
@@ -38329,6 +38328,7 @@
   <w:style w:type="character" w:default="1" w:styleId="a0">
     <w:name w:val="Default Paragraph Font"/>
     <w:uiPriority w:val="1"/>
+    <w:semiHidden/>
     <w:unhideWhenUsed/>
   </w:style>
   <w:style w:type="table" w:default="1" w:styleId="a1">

--- a/Docs/Производные Навье-Стокс.docx
+++ b/Docs/Производные Навье-Стокс.docx
@@ -1,6 +1,6 @@
 
 <file path=word/document.xml><?xml version="1.0" encoding="utf-8"?>
-<w:document xmlns:wpc="http://schemas.microsoft.com/office/word/2010/wordprocessingCanvas" xmlns:cx="http://schemas.microsoft.com/office/drawing/2014/chartex" xmlns:cx1="http://schemas.microsoft.com/office/drawing/2015/9/8/chartex" xmlns:cx2="http://schemas.microsoft.com/office/drawing/2015/10/21/chartex" xmlns:cx3="http://schemas.microsoft.com/office/drawing/2016/5/9/chartex" xmlns:cx4="http://schemas.microsoft.com/office/drawing/2016/5/10/chartex" xmlns:cx5="http://schemas.microsoft.com/office/drawing/2016/5/11/chartex" xmlns:cx6="http://schemas.microsoft.com/office/drawing/2016/5/12/chartex" xmlns:cx7="http://schemas.microsoft.com/office/drawing/2016/5/13/chartex" xmlns:cx8="http://schemas.microsoft.com/office/drawing/2016/5/14/chartex" xmlns:mc="http://schemas.openxmlformats.org/markup-compatibility/2006" xmlns:aink="http://schemas.microsoft.com/office/drawing/2016/ink" xmlns:am3d="http://schemas.microsoft.com/office/drawing/2017/model3d" xmlns:o="urn:schemas-microsoft-com:office:office" xmlns:r="http://schemas.openxmlformats.org/officeDocument/2006/relationships" xmlns:m="http://schemas.openxmlformats.org/officeDocument/2006/math" xmlns:v="urn:schemas-microsoft-com:vml" xmlns:wp14="http://schemas.microsoft.com/office/word/2010/wordprocessingDrawing" xmlns:wp="http://schemas.openxmlformats.org/drawingml/2006/wordprocessingDrawing" xmlns:w10="urn:schemas-microsoft-com:office:word" xmlns:w="http://schemas.openxmlformats.org/wordprocessingml/2006/main" xmlns:w14="http://schemas.microsoft.com/office/word/2010/wordml" xmlns:w15="http://schemas.microsoft.com/office/word/2012/wordml" xmlns:w16cex="http://schemas.microsoft.com/office/word/2018/wordml/cex" xmlns:w16cid="http://schemas.microsoft.com/office/word/2016/wordml/cid" xmlns:w16="http://schemas.microsoft.com/office/word/2018/wordml" xmlns:w16sdtdh="http://schemas.microsoft.com/office/word/2020/wordml/sdtdatahash" xmlns:w16se="http://schemas.microsoft.com/office/word/2015/wordml/symex" xmlns:wpg="http://schemas.microsoft.com/office/word/2010/wordprocessingGroup" xmlns:wpi="http://schemas.microsoft.com/office/word/2010/wordprocessingInk" xmlns:wne="http://schemas.microsoft.com/office/word/2006/wordml" xmlns:wps="http://schemas.microsoft.com/office/word/2010/wordprocessingShape" mc:Ignorable="w14 w15 w16se w16cid w16 w16cex w16sdtdh wp14">
+<w:document xmlns:wpc="http://schemas.microsoft.com/office/word/2010/wordprocessingCanvas" xmlns:cx="http://schemas.microsoft.com/office/drawing/2014/chartex" xmlns:cx1="http://schemas.microsoft.com/office/drawing/2015/9/8/chartex" xmlns:cx2="http://schemas.microsoft.com/office/drawing/2015/10/21/chartex" xmlns:cx3="http://schemas.microsoft.com/office/drawing/2016/5/9/chartex" xmlns:cx4="http://schemas.microsoft.com/office/drawing/2016/5/10/chartex" xmlns:cx5="http://schemas.microsoft.com/office/drawing/2016/5/11/chartex" xmlns:cx6="http://schemas.microsoft.com/office/drawing/2016/5/12/chartex" xmlns:cx7="http://schemas.microsoft.com/office/drawing/2016/5/13/chartex" xmlns:cx8="http://schemas.microsoft.com/office/drawing/2016/5/14/chartex" xmlns:mc="http://schemas.openxmlformats.org/markup-compatibility/2006" xmlns:aink="http://schemas.microsoft.com/office/drawing/2016/ink" xmlns:am3d="http://schemas.microsoft.com/office/drawing/2017/model3d" xmlns:o="urn:schemas-microsoft-com:office:office" xmlns:oel="http://schemas.microsoft.com/office/2019/extlst" xmlns:r="http://schemas.openxmlformats.org/officeDocument/2006/relationships" xmlns:m="http://schemas.openxmlformats.org/officeDocument/2006/math" xmlns:v="urn:schemas-microsoft-com:vml" xmlns:wp14="http://schemas.microsoft.com/office/word/2010/wordprocessingDrawing" xmlns:wp="http://schemas.openxmlformats.org/drawingml/2006/wordprocessingDrawing" xmlns:w10="urn:schemas-microsoft-com:office:word" xmlns:w="http://schemas.openxmlformats.org/wordprocessingml/2006/main" xmlns:w14="http://schemas.microsoft.com/office/word/2010/wordml" xmlns:w15="http://schemas.microsoft.com/office/word/2012/wordml" xmlns:w16cex="http://schemas.microsoft.com/office/word/2018/wordml/cex" xmlns:w16cid="http://schemas.microsoft.com/office/word/2016/wordml/cid" xmlns:w16="http://schemas.microsoft.com/office/word/2018/wordml" xmlns:w16sdtdh="http://schemas.microsoft.com/office/word/2020/wordml/sdtdatahash" xmlns:w16se="http://schemas.microsoft.com/office/word/2015/wordml/symex" xmlns:wpg="http://schemas.microsoft.com/office/word/2010/wordprocessingGroup" xmlns:wpi="http://schemas.microsoft.com/office/word/2010/wordprocessingInk" xmlns:wne="http://schemas.microsoft.com/office/word/2006/wordml" xmlns:wps="http://schemas.microsoft.com/office/word/2010/wordprocessingShape" mc:Ignorable="w14 w15 w16se w16cid w16 w16cex w16sdtdh wp14">
   <w:body>
     <w:p>
       <w:pPr>
@@ -60,14 +60,27 @@
       <w:r>
         <w:t>(</w:t>
       </w:r>
-      <w:fldSimple w:instr=" SEQ ( \* ARABIC ">
-        <w:r>
-          <w:rPr>
-            <w:noProof/>
-          </w:rPr>
-          <w:t>23</w:t>
-        </w:r>
-      </w:fldSimple>
+      <w:r>
+        <w:fldChar w:fldCharType="begin"/>
+      </w:r>
+      <w:r>
+        <w:instrText xml:space="preserve"> SEQ ( \* ARABIC </w:instrText>
+      </w:r>
+      <w:r>
+        <w:fldChar w:fldCharType="separate"/>
+      </w:r>
+      <w:r>
+        <w:rPr>
+          <w:noProof/>
+        </w:rPr>
+        <w:t>23</w:t>
+      </w:r>
+      <w:r>
+        <w:rPr>
+          <w:noProof/>
+        </w:rPr>
+        <w:fldChar w:fldCharType="end"/>
+      </w:r>
       <w:r>
         <w:rPr>
           <w:lang w:val="en-US"/>
@@ -124,14 +137,7 @@
               <w:rFonts w:ascii="Cambria Math" w:hAnsi="Cambria Math"/>
               <w:sz w:val="22"/>
             </w:rPr>
-            <m:t>=</m:t>
-          </m:r>
-          <m:r>
-            <w:rPr>
-              <w:rFonts w:ascii="Cambria Math" w:hAnsi="Cambria Math"/>
-              <w:sz w:val="22"/>
-            </w:rPr>
-            <m:t>ρ</m:t>
+            <m:t>=ρ</m:t>
           </m:r>
           <m:d>
             <m:dPr>
@@ -931,14 +937,27 @@
       <w:r>
         <w:t>(</w:t>
       </w:r>
-      <w:fldSimple w:instr=" SEQ ( \* ARABIC ">
-        <w:r>
-          <w:rPr>
-            <w:noProof/>
-          </w:rPr>
-          <w:t>24</w:t>
-        </w:r>
-      </w:fldSimple>
+      <w:r>
+        <w:fldChar w:fldCharType="begin"/>
+      </w:r>
+      <w:r>
+        <w:instrText xml:space="preserve"> SEQ ( \* ARABIC </w:instrText>
+      </w:r>
+      <w:r>
+        <w:fldChar w:fldCharType="separate"/>
+      </w:r>
+      <w:r>
+        <w:rPr>
+          <w:noProof/>
+        </w:rPr>
+        <w:t>24</w:t>
+      </w:r>
+      <w:r>
+        <w:rPr>
+          <w:noProof/>
+        </w:rPr>
+        <w:fldChar w:fldCharType="end"/>
+      </w:r>
       <w:r>
         <w:rPr>
           <w:lang w:val="en-US"/>
@@ -994,14 +1013,7 @@
               <w:rFonts w:ascii="Cambria Math" w:hAnsi="Cambria Math"/>
               <w:sz w:val="22"/>
             </w:rPr>
-            <m:t>=</m:t>
-          </m:r>
-          <m:r>
-            <w:rPr>
-              <w:rFonts w:ascii="Cambria Math" w:hAnsi="Cambria Math"/>
-              <w:sz w:val="22"/>
-            </w:rPr>
-            <m:t>ρ</m:t>
+            <m:t>=ρ</m:t>
           </m:r>
           <m:d>
             <m:dPr>
@@ -1821,15 +1833,7 @@
         <w:fldChar w:fldCharType="end"/>
       </w:r>
       <w:r>
-        <w:t xml:space="preserve"> в случае замены производных </w:t>
-      </w:r>
-      <w:proofErr w:type="gramStart"/>
-      <w:r>
-        <w:t>на конечно</w:t>
-      </w:r>
-      <w:proofErr w:type="gramEnd"/>
-      <w:r>
-        <w:t xml:space="preserve"> разностные схемы. Начнем с уравнения </w:t>
+        <w:t xml:space="preserve"> в случае замены производных на конечно разностные схемы. Начнем с уравнения </w:t>
       </w:r>
       <w:r>
         <w:fldChar w:fldCharType="begin"/>
@@ -1909,25 +1913,7 @@
                   <w:szCs w:val="18"/>
                   <w:lang w:val="en-US"/>
                 </w:rPr>
-                <m:t>i</m:t>
-              </m:r>
-              <m:r>
-                <w:rPr>
-                  <w:rFonts w:ascii="Cambria Math" w:hAnsi="Cambria Math"/>
-                  <w:sz w:val="18"/>
-                  <w:szCs w:val="18"/>
-                  <w:lang w:val="en-US"/>
-                </w:rPr>
-                <m:t>,</m:t>
-              </m:r>
-              <m:r>
-                <w:rPr>
-                  <w:rFonts w:ascii="Cambria Math" w:hAnsi="Cambria Math"/>
-                  <w:sz w:val="18"/>
-                  <w:szCs w:val="18"/>
-                  <w:lang w:val="en-US"/>
-                </w:rPr>
-                <m:t>j</m:t>
+                <m:t>i,j</m:t>
               </m:r>
             </m:sup>
           </m:sSubSup>
@@ -1971,25 +1957,7 @@
                   <w:szCs w:val="18"/>
                   <w:lang w:val="en-US"/>
                 </w:rPr>
-                <m:t>i</m:t>
-              </m:r>
-              <m:r>
-                <w:rPr>
-                  <w:rFonts w:ascii="Cambria Math" w:hAnsi="Cambria Math"/>
-                  <w:sz w:val="18"/>
-                  <w:szCs w:val="18"/>
-                  <w:lang w:val="en-US"/>
-                </w:rPr>
-                <m:t>,</m:t>
-              </m:r>
-              <m:r>
-                <w:rPr>
-                  <w:rFonts w:ascii="Cambria Math" w:hAnsi="Cambria Math"/>
-                  <w:sz w:val="18"/>
-                  <w:szCs w:val="18"/>
-                  <w:lang w:val="en-US"/>
-                </w:rPr>
-                <m:t>j</m:t>
+                <m:t>i,j</m:t>
               </m:r>
             </m:sup>
           </m:sSup>
@@ -2048,25 +2016,7 @@
                       <w:szCs w:val="18"/>
                       <w:lang w:val="en-US"/>
                     </w:rPr>
-                    <m:t>i</m:t>
-                  </m:r>
-                  <m:r>
-                    <w:rPr>
-                      <w:rFonts w:ascii="Cambria Math" w:hAnsi="Cambria Math"/>
-                      <w:sz w:val="18"/>
-                      <w:szCs w:val="18"/>
-                      <w:lang w:val="en-US"/>
-                    </w:rPr>
-                    <m:t>,</m:t>
-                  </m:r>
-                  <m:r>
-                    <w:rPr>
-                      <w:rFonts w:ascii="Cambria Math" w:hAnsi="Cambria Math"/>
-                      <w:sz w:val="18"/>
-                      <w:szCs w:val="18"/>
-                      <w:lang w:val="en-US"/>
-                    </w:rPr>
-                    <m:t>j</m:t>
+                    <m:t>i,j</m:t>
                   </m:r>
                 </m:sup>
               </m:sSubSup>
@@ -2106,16 +2056,7 @@
                           <w:szCs w:val="18"/>
                           <w:lang w:val="en-US"/>
                         </w:rPr>
-                        <m:t>j</m:t>
-                      </m:r>
-                      <m:r>
-                        <w:rPr>
-                          <w:rFonts w:ascii="Cambria Math" w:hAnsi="Cambria Math"/>
-                          <w:sz w:val="18"/>
-                          <w:szCs w:val="18"/>
-                          <w:lang w:val="en-US"/>
-                        </w:rPr>
-                        <m:t>2</m:t>
+                        <m:t>j2</m:t>
                       </m:r>
                     </m:sub>
                     <m:sup/>
@@ -2177,25 +2118,7 @@
                                       <w:szCs w:val="18"/>
                                       <w:lang w:val="en-US"/>
                                     </w:rPr>
-                                    <m:t>i</m:t>
-                                  </m:r>
-                                  <m:r>
-                                    <w:rPr>
-                                      <w:rFonts w:ascii="Cambria Math" w:hAnsi="Cambria Math"/>
-                                      <w:sz w:val="18"/>
-                                      <w:szCs w:val="18"/>
-                                      <w:lang w:val="en-US"/>
-                                    </w:rPr>
-                                    <m:t>,</m:t>
-                                  </m:r>
-                                  <m:r>
-                                    <w:rPr>
-                                      <w:rFonts w:ascii="Cambria Math" w:hAnsi="Cambria Math"/>
-                                      <w:sz w:val="18"/>
-                                      <w:szCs w:val="18"/>
-                                      <w:lang w:val="en-US"/>
-                                    </w:rPr>
-                                    <m:t>j</m:t>
+                                    <m:t>i,j</m:t>
                                   </m:r>
                                 </m:sup>
                               </m:sSup>
@@ -2245,34 +2168,7 @@
                               <w:szCs w:val="18"/>
                               <w:lang w:val="en-US"/>
                             </w:rPr>
-                            <m:t>i</m:t>
-                          </m:r>
-                          <m:r>
-                            <w:rPr>
-                              <w:rFonts w:ascii="Cambria Math" w:hAnsi="Cambria Math"/>
-                              <w:sz w:val="18"/>
-                              <w:szCs w:val="18"/>
-                              <w:lang w:val="en-US"/>
-                            </w:rPr>
-                            <m:t>+1,</m:t>
-                          </m:r>
-                          <m:r>
-                            <w:rPr>
-                              <w:rFonts w:ascii="Cambria Math" w:hAnsi="Cambria Math"/>
-                              <w:sz w:val="18"/>
-                              <w:szCs w:val="18"/>
-                              <w:lang w:val="en-US"/>
-                            </w:rPr>
-                            <m:t>j</m:t>
-                          </m:r>
-                          <m:r>
-                            <w:rPr>
-                              <w:rFonts w:ascii="Cambria Math" w:hAnsi="Cambria Math"/>
-                              <w:sz w:val="18"/>
-                              <w:szCs w:val="18"/>
-                              <w:lang w:val="en-US"/>
-                            </w:rPr>
-                            <m:t>2</m:t>
+                            <m:t>i+1,j2</m:t>
                           </m:r>
                         </m:sub>
                       </m:sSub>
@@ -2310,16 +2206,7 @@
                           <w:szCs w:val="18"/>
                           <w:lang w:val="en-US"/>
                         </w:rPr>
-                        <m:t>j</m:t>
-                      </m:r>
-                      <m:r>
-                        <w:rPr>
-                          <w:rFonts w:ascii="Cambria Math" w:hAnsi="Cambria Math"/>
-                          <w:sz w:val="18"/>
-                          <w:szCs w:val="18"/>
-                          <w:lang w:val="en-US"/>
-                        </w:rPr>
-                        <m:t>2</m:t>
+                        <m:t>j2</m:t>
                       </m:r>
                     </m:sub>
                     <m:sup/>
@@ -2381,25 +2268,7 @@
                                       <w:szCs w:val="18"/>
                                       <w:lang w:val="en-US"/>
                                     </w:rPr>
-                                    <m:t>i</m:t>
-                                  </m:r>
-                                  <m:r>
-                                    <w:rPr>
-                                      <w:rFonts w:ascii="Cambria Math" w:hAnsi="Cambria Math"/>
-                                      <w:sz w:val="18"/>
-                                      <w:szCs w:val="18"/>
-                                      <w:lang w:val="en-US"/>
-                                    </w:rPr>
-                                    <m:t>,</m:t>
-                                  </m:r>
-                                  <m:r>
-                                    <w:rPr>
-                                      <w:rFonts w:ascii="Cambria Math" w:hAnsi="Cambria Math"/>
-                                      <w:sz w:val="18"/>
-                                      <w:szCs w:val="18"/>
-                                      <w:lang w:val="en-US"/>
-                                    </w:rPr>
-                                    <m:t>j</m:t>
+                                    <m:t>i,j</m:t>
                                   </m:r>
                                 </m:sup>
                               </m:sSup>
@@ -2449,43 +2318,7 @@
                               <w:szCs w:val="18"/>
                               <w:lang w:val="en-US"/>
                             </w:rPr>
-                            <m:t>i</m:t>
-                          </m:r>
-                          <m:r>
-                            <w:rPr>
-                              <w:rFonts w:ascii="Cambria Math" w:hAnsi="Cambria Math"/>
-                              <w:sz w:val="18"/>
-                              <w:szCs w:val="18"/>
-                              <w:lang w:val="en-US"/>
-                            </w:rPr>
-                            <m:t>-</m:t>
-                          </m:r>
-                          <m:r>
-                            <w:rPr>
-                              <w:rFonts w:ascii="Cambria Math" w:hAnsi="Cambria Math"/>
-                              <w:sz w:val="18"/>
-                              <w:szCs w:val="18"/>
-                              <w:lang w:val="en-US"/>
-                            </w:rPr>
-                            <m:t>1,</m:t>
-                          </m:r>
-                          <m:r>
-                            <w:rPr>
-                              <w:rFonts w:ascii="Cambria Math" w:hAnsi="Cambria Math"/>
-                              <w:sz w:val="18"/>
-                              <w:szCs w:val="18"/>
-                              <w:lang w:val="en-US"/>
-                            </w:rPr>
-                            <m:t>j</m:t>
-                          </m:r>
-                          <m:r>
-                            <w:rPr>
-                              <w:rFonts w:ascii="Cambria Math" w:hAnsi="Cambria Math"/>
-                              <w:sz w:val="18"/>
-                              <w:szCs w:val="18"/>
-                              <w:lang w:val="en-US"/>
-                            </w:rPr>
-                            <m:t>2</m:t>
+                            <m:t>i-1,j2</m:t>
                           </m:r>
                         </m:sub>
                       </m:sSub>
@@ -2524,16 +2357,7 @@
                           <w:szCs w:val="18"/>
                           <w:lang w:val="en-US"/>
                         </w:rPr>
-                        <m:t>i</m:t>
-                      </m:r>
-                      <m:r>
-                        <w:rPr>
-                          <w:rFonts w:ascii="Cambria Math" w:hAnsi="Cambria Math"/>
-                          <w:sz w:val="18"/>
-                          <w:szCs w:val="18"/>
-                          <w:lang w:val="en-US"/>
-                        </w:rPr>
-                        <m:t>+1</m:t>
+                        <m:t>i+1</m:t>
                       </m:r>
                     </m:sub>
                   </m:sSub>
@@ -2577,25 +2401,7 @@
                           <w:szCs w:val="18"/>
                           <w:lang w:val="en-US"/>
                         </w:rPr>
-                        <m:t>i</m:t>
-                      </m:r>
-                      <m:r>
-                        <w:rPr>
-                          <w:rFonts w:ascii="Cambria Math" w:hAnsi="Cambria Math"/>
-                          <w:sz w:val="18"/>
-                          <w:szCs w:val="18"/>
-                          <w:lang w:val="en-US"/>
-                        </w:rPr>
-                        <m:t>-</m:t>
-                      </m:r>
-                      <m:r>
-                        <w:rPr>
-                          <w:rFonts w:ascii="Cambria Math" w:hAnsi="Cambria Math"/>
-                          <w:sz w:val="18"/>
-                          <w:szCs w:val="18"/>
-                          <w:lang w:val="en-US"/>
-                        </w:rPr>
-                        <m:t>1</m:t>
+                        <m:t>i-1</m:t>
                       </m:r>
                     </m:sub>
                   </m:sSub>
@@ -2652,25 +2458,7 @@
                       <w:szCs w:val="18"/>
                       <w:lang w:val="en-US"/>
                     </w:rPr>
-                    <m:t>i</m:t>
-                  </m:r>
-                  <m:r>
-                    <w:rPr>
-                      <w:rFonts w:ascii="Cambria Math" w:hAnsi="Cambria Math"/>
-                      <w:sz w:val="18"/>
-                      <w:szCs w:val="18"/>
-                      <w:lang w:val="en-US"/>
-                    </w:rPr>
-                    <m:t>,</m:t>
-                  </m:r>
-                  <m:r>
-                    <w:rPr>
-                      <w:rFonts w:ascii="Cambria Math" w:hAnsi="Cambria Math"/>
-                      <w:sz w:val="18"/>
-                      <w:szCs w:val="18"/>
-                      <w:lang w:val="en-US"/>
-                    </w:rPr>
-                    <m:t>j</m:t>
+                    <m:t>i,j</m:t>
                   </m:r>
                 </m:sup>
               </m:sSubSup>
@@ -2729,34 +2517,7 @@
                           <w:szCs w:val="18"/>
                           <w:lang w:val="en-US"/>
                         </w:rPr>
-                        <m:t>i</m:t>
-                      </m:r>
-                      <m:r>
-                        <w:rPr>
-                          <w:rFonts w:ascii="Cambria Math" w:hAnsi="Cambria Math"/>
-                          <w:sz w:val="18"/>
-                          <w:szCs w:val="18"/>
-                          <w:lang w:val="en-US"/>
-                        </w:rPr>
-                        <m:t>,</m:t>
-                      </m:r>
-                      <m:r>
-                        <w:rPr>
-                          <w:rFonts w:ascii="Cambria Math" w:hAnsi="Cambria Math"/>
-                          <w:sz w:val="18"/>
-                          <w:szCs w:val="18"/>
-                          <w:lang w:val="en-US"/>
-                        </w:rPr>
-                        <m:t>j</m:t>
-                      </m:r>
-                      <m:r>
-                        <w:rPr>
-                          <w:rFonts w:ascii="Cambria Math" w:hAnsi="Cambria Math"/>
-                          <w:sz w:val="18"/>
-                          <w:szCs w:val="18"/>
-                          <w:lang w:val="en-US"/>
-                        </w:rPr>
-                        <m:t>+1</m:t>
+                        <m:t>i,j+1</m:t>
                       </m:r>
                     </m:sup>
                   </m:sSubSup>
@@ -2811,43 +2572,7 @@
                           <w:szCs w:val="18"/>
                           <w:lang w:val="en-US"/>
                         </w:rPr>
-                        <m:t>i</m:t>
-                      </m:r>
-                      <m:r>
-                        <w:rPr>
-                          <w:rFonts w:ascii="Cambria Math" w:hAnsi="Cambria Math"/>
-                          <w:sz w:val="18"/>
-                          <w:szCs w:val="18"/>
-                          <w:lang w:val="en-US"/>
-                        </w:rPr>
-                        <m:t>,</m:t>
-                      </m:r>
-                      <m:r>
-                        <w:rPr>
-                          <w:rFonts w:ascii="Cambria Math" w:hAnsi="Cambria Math"/>
-                          <w:sz w:val="18"/>
-                          <w:szCs w:val="18"/>
-                          <w:lang w:val="en-US"/>
-                        </w:rPr>
-                        <m:t>j</m:t>
-                      </m:r>
-                      <m:r>
-                        <w:rPr>
-                          <w:rFonts w:ascii="Cambria Math" w:hAnsi="Cambria Math"/>
-                          <w:sz w:val="18"/>
-                          <w:szCs w:val="18"/>
-                          <w:lang w:val="en-US"/>
-                        </w:rPr>
-                        <m:t>-</m:t>
-                      </m:r>
-                      <m:r>
-                        <w:rPr>
-                          <w:rFonts w:ascii="Cambria Math" w:hAnsi="Cambria Math"/>
-                          <w:sz w:val="18"/>
-                          <w:szCs w:val="18"/>
-                          <w:lang w:val="en-US"/>
-                        </w:rPr>
-                        <m:t>1</m:t>
+                        <m:t>i,j-1</m:t>
                       </m:r>
                     </m:sup>
                   </m:sSubSup>
@@ -2884,34 +2609,7 @@
                           <w:szCs w:val="18"/>
                           <w:lang w:val="en-US"/>
                         </w:rPr>
-                        <m:t>i</m:t>
-                      </m:r>
-                      <m:r>
-                        <w:rPr>
-                          <w:rFonts w:ascii="Cambria Math" w:hAnsi="Cambria Math"/>
-                          <w:sz w:val="18"/>
-                          <w:szCs w:val="18"/>
-                          <w:lang w:val="en-US"/>
-                        </w:rPr>
-                        <m:t>,</m:t>
-                      </m:r>
-                      <m:r>
-                        <w:rPr>
-                          <w:rFonts w:ascii="Cambria Math" w:hAnsi="Cambria Math"/>
-                          <w:sz w:val="18"/>
-                          <w:szCs w:val="18"/>
-                          <w:lang w:val="en-US"/>
-                        </w:rPr>
-                        <m:t>j</m:t>
-                      </m:r>
-                      <m:r>
-                        <w:rPr>
-                          <w:rFonts w:ascii="Cambria Math" w:hAnsi="Cambria Math"/>
-                          <w:sz w:val="18"/>
-                          <w:szCs w:val="18"/>
-                          <w:lang w:val="en-US"/>
-                        </w:rPr>
-                        <m:t>+1</m:t>
+                        <m:t>i,j+1</m:t>
                       </m:r>
                     </m:sub>
                   </m:sSub>
@@ -2955,43 +2653,7 @@
                           <w:szCs w:val="18"/>
                           <w:lang w:val="en-US"/>
                         </w:rPr>
-                        <m:t>i</m:t>
-                      </m:r>
-                      <m:r>
-                        <w:rPr>
-                          <w:rFonts w:ascii="Cambria Math" w:hAnsi="Cambria Math"/>
-                          <w:sz w:val="18"/>
-                          <w:szCs w:val="18"/>
-                          <w:lang w:val="en-US"/>
-                        </w:rPr>
-                        <m:t>,</m:t>
-                      </m:r>
-                      <m:r>
-                        <w:rPr>
-                          <w:rFonts w:ascii="Cambria Math" w:hAnsi="Cambria Math"/>
-                          <w:sz w:val="18"/>
-                          <w:szCs w:val="18"/>
-                          <w:lang w:val="en-US"/>
-                        </w:rPr>
-                        <m:t>j</m:t>
-                      </m:r>
-                      <m:r>
-                        <w:rPr>
-                          <w:rFonts w:ascii="Cambria Math" w:hAnsi="Cambria Math"/>
-                          <w:sz w:val="18"/>
-                          <w:szCs w:val="18"/>
-                          <w:lang w:val="en-US"/>
-                        </w:rPr>
-                        <m:t>-</m:t>
-                      </m:r>
-                      <m:r>
-                        <w:rPr>
-                          <w:rFonts w:ascii="Cambria Math" w:hAnsi="Cambria Math"/>
-                          <w:sz w:val="18"/>
-                          <w:szCs w:val="18"/>
-                          <w:lang w:val="en-US"/>
-                        </w:rPr>
-                        <m:t>1</m:t>
+                        <m:t>i,j-1</m:t>
                       </m:r>
                     </m:sub>
                   </m:sSub>
@@ -3004,16 +2666,7 @@
                   <w:szCs w:val="18"/>
                   <w:lang w:val="en-US"/>
                 </w:rPr>
-                <m:t>+</m:t>
-              </m:r>
-              <m:r>
-                <w:rPr>
-                  <w:rFonts w:ascii="Cambria Math" w:hAnsi="Cambria Math"/>
-                  <w:sz w:val="18"/>
-                  <w:szCs w:val="18"/>
-                  <w:lang w:val="en-US"/>
-                </w:rPr>
-                <m:t>g</m:t>
+                <m:t>+g</m:t>
               </m:r>
             </m:e>
           </m:d>
@@ -3062,16 +2715,7 @@
                       <w:szCs w:val="18"/>
                       <w:lang w:val="en-US"/>
                     </w:rPr>
-                    <m:t>j</m:t>
-                  </m:r>
-                  <m:r>
-                    <w:rPr>
-                      <w:rFonts w:ascii="Cambria Math" w:hAnsi="Cambria Math"/>
-                      <w:sz w:val="18"/>
-                      <w:szCs w:val="18"/>
-                      <w:lang w:val="en-US"/>
-                    </w:rPr>
-                    <m:t>2</m:t>
+                    <m:t>j2</m:t>
                   </m:r>
                 </m:sub>
                 <m:sup/>
@@ -3133,25 +2777,7 @@
                                   <w:szCs w:val="18"/>
                                   <w:lang w:val="en-US"/>
                                 </w:rPr>
-                                <m:t>i</m:t>
-                              </m:r>
-                              <m:r>
-                                <w:rPr>
-                                  <w:rFonts w:ascii="Cambria Math" w:hAnsi="Cambria Math"/>
-                                  <w:sz w:val="18"/>
-                                  <w:szCs w:val="18"/>
-                                  <w:lang w:val="en-US"/>
-                                </w:rPr>
-                                <m:t>,</m:t>
-                              </m:r>
-                              <m:r>
-                                <w:rPr>
-                                  <w:rFonts w:ascii="Cambria Math" w:hAnsi="Cambria Math"/>
-                                  <w:sz w:val="18"/>
-                                  <w:szCs w:val="18"/>
-                                  <w:lang w:val="en-US"/>
-                                </w:rPr>
-                                <m:t>j</m:t>
+                                <m:t>i,j</m:t>
                               </m:r>
                             </m:sup>
                           </m:sSup>
@@ -3175,34 +2801,7 @@
                           <w:szCs w:val="18"/>
                           <w:lang w:val="en-US"/>
                         </w:rPr>
-                        <m:t>i</m:t>
-                      </m:r>
-                      <m:r>
-                        <w:rPr>
-                          <w:rFonts w:ascii="Cambria Math" w:hAnsi="Cambria Math"/>
-                          <w:sz w:val="18"/>
-                          <w:szCs w:val="18"/>
-                          <w:lang w:val="en-US"/>
-                        </w:rPr>
-                        <m:t>+1,</m:t>
-                      </m:r>
-                      <m:r>
-                        <w:rPr>
-                          <w:rFonts w:ascii="Cambria Math" w:hAnsi="Cambria Math"/>
-                          <w:sz w:val="18"/>
-                          <w:szCs w:val="18"/>
-                          <w:lang w:val="en-US"/>
-                        </w:rPr>
-                        <m:t>j</m:t>
-                      </m:r>
-                      <m:r>
-                        <w:rPr>
-                          <w:rFonts w:ascii="Cambria Math" w:hAnsi="Cambria Math"/>
-                          <w:sz w:val="18"/>
-                          <w:szCs w:val="18"/>
-                          <w:lang w:val="en-US"/>
-                        </w:rPr>
-                        <m:t>2</m:t>
+                        <m:t>i+1,j2</m:t>
                       </m:r>
                     </m:sub>
                   </m:sSub>
@@ -3240,16 +2839,7 @@
                       <w:szCs w:val="18"/>
                       <w:lang w:val="en-US"/>
                     </w:rPr>
-                    <m:t>j</m:t>
-                  </m:r>
-                  <m:r>
-                    <w:rPr>
-                      <w:rFonts w:ascii="Cambria Math" w:hAnsi="Cambria Math"/>
-                      <w:sz w:val="18"/>
-                      <w:szCs w:val="18"/>
-                      <w:lang w:val="en-US"/>
-                    </w:rPr>
-                    <m:t>2</m:t>
+                    <m:t>j2</m:t>
                   </m:r>
                 </m:sub>
                 <m:sup/>
@@ -3311,25 +2901,7 @@
                                   <w:szCs w:val="18"/>
                                   <w:lang w:val="en-US"/>
                                 </w:rPr>
-                                <m:t>i</m:t>
-                              </m:r>
-                              <m:r>
-                                <w:rPr>
-                                  <w:rFonts w:ascii="Cambria Math" w:hAnsi="Cambria Math"/>
-                                  <w:sz w:val="18"/>
-                                  <w:szCs w:val="18"/>
-                                  <w:lang w:val="en-US"/>
-                                </w:rPr>
-                                <m:t>,</m:t>
-                              </m:r>
-                              <m:r>
-                                <w:rPr>
-                                  <w:rFonts w:ascii="Cambria Math" w:hAnsi="Cambria Math"/>
-                                  <w:sz w:val="18"/>
-                                  <w:szCs w:val="18"/>
-                                  <w:lang w:val="en-US"/>
-                                </w:rPr>
-                                <m:t>j</m:t>
+                                <m:t>i,j</m:t>
                               </m:r>
                             </m:sup>
                           </m:sSup>
@@ -3353,43 +2925,7 @@
                           <w:szCs w:val="18"/>
                           <w:lang w:val="en-US"/>
                         </w:rPr>
-                        <m:t>i</m:t>
-                      </m:r>
-                      <m:r>
-                        <w:rPr>
-                          <w:rFonts w:ascii="Cambria Math" w:hAnsi="Cambria Math"/>
-                          <w:sz w:val="18"/>
-                          <w:szCs w:val="18"/>
-                          <w:lang w:val="en-US"/>
-                        </w:rPr>
-                        <m:t>-</m:t>
-                      </m:r>
-                      <m:r>
-                        <w:rPr>
-                          <w:rFonts w:ascii="Cambria Math" w:hAnsi="Cambria Math"/>
-                          <w:sz w:val="18"/>
-                          <w:szCs w:val="18"/>
-                          <w:lang w:val="en-US"/>
-                        </w:rPr>
-                        <m:t>1,</m:t>
-                      </m:r>
-                      <m:r>
-                        <w:rPr>
-                          <w:rFonts w:ascii="Cambria Math" w:hAnsi="Cambria Math"/>
-                          <w:sz w:val="18"/>
-                          <w:szCs w:val="18"/>
-                          <w:lang w:val="en-US"/>
-                        </w:rPr>
-                        <m:t>j</m:t>
-                      </m:r>
-                      <m:r>
-                        <w:rPr>
-                          <w:rFonts w:ascii="Cambria Math" w:hAnsi="Cambria Math"/>
-                          <w:sz w:val="18"/>
-                          <w:szCs w:val="18"/>
-                          <w:lang w:val="en-US"/>
-                        </w:rPr>
-                        <m:t>2</m:t>
+                        <m:t>i-1,j2</m:t>
                       </m:r>
                     </m:sub>
                   </m:sSub>
@@ -3428,16 +2964,7 @@
                       <w:szCs w:val="18"/>
                       <w:lang w:val="en-US"/>
                     </w:rPr>
-                    <m:t>i</m:t>
-                  </m:r>
-                  <m:r>
-                    <w:rPr>
-                      <w:rFonts w:ascii="Cambria Math" w:hAnsi="Cambria Math"/>
-                      <w:sz w:val="18"/>
-                      <w:szCs w:val="18"/>
-                      <w:lang w:val="en-US"/>
-                    </w:rPr>
-                    <m:t>+1</m:t>
+                    <m:t>i+1</m:t>
                   </m:r>
                 </m:sub>
               </m:sSub>
@@ -3481,25 +3008,7 @@
                       <w:szCs w:val="18"/>
                       <w:lang w:val="en-US"/>
                     </w:rPr>
-                    <m:t>i</m:t>
-                  </m:r>
-                  <m:r>
-                    <w:rPr>
-                      <w:rFonts w:ascii="Cambria Math" w:hAnsi="Cambria Math"/>
-                      <w:sz w:val="18"/>
-                      <w:szCs w:val="18"/>
-                      <w:lang w:val="en-US"/>
-                    </w:rPr>
-                    <m:t>-</m:t>
-                  </m:r>
-                  <m:r>
-                    <w:rPr>
-                      <w:rFonts w:ascii="Cambria Math" w:hAnsi="Cambria Math"/>
-                      <w:sz w:val="18"/>
-                      <w:szCs w:val="18"/>
-                      <w:lang w:val="en-US"/>
-                    </w:rPr>
-                    <m:t>1</m:t>
+                    <m:t>i-1</m:t>
                   </m:r>
                 </m:sub>
               </m:sSub>
@@ -4592,14 +4101,27 @@
       <w:r>
         <w:t>(</w:t>
       </w:r>
-      <w:fldSimple w:instr=" SEQ ( \* ARABIC ">
-        <w:r>
-          <w:rPr>
-            <w:noProof/>
-          </w:rPr>
-          <w:t>25</w:t>
-        </w:r>
-      </w:fldSimple>
+      <w:r>
+        <w:fldChar w:fldCharType="begin"/>
+      </w:r>
+      <w:r>
+        <w:instrText xml:space="preserve"> SEQ ( \* ARABIC </w:instrText>
+      </w:r>
+      <w:r>
+        <w:fldChar w:fldCharType="separate"/>
+      </w:r>
+      <w:r>
+        <w:rPr>
+          <w:noProof/>
+        </w:rPr>
+        <w:t>25</w:t>
+      </w:r>
+      <w:r>
+        <w:rPr>
+          <w:noProof/>
+        </w:rPr>
+        <w:fldChar w:fldCharType="end"/>
+      </w:r>
       <w:r>
         <w:t>)</w:t>
       </w:r>
@@ -7725,25 +7247,7 @@
                   <w:szCs w:val="18"/>
                   <w:lang w:val="en-US"/>
                 </w:rPr>
-                <m:t>i</m:t>
-              </m:r>
-              <m:r>
-                <w:rPr>
-                  <w:rFonts w:ascii="Cambria Math" w:hAnsi="Cambria Math"/>
-                  <w:sz w:val="18"/>
-                  <w:szCs w:val="18"/>
-                  <w:lang w:val="en-US"/>
-                </w:rPr>
-                <m:t>,</m:t>
-              </m:r>
-              <m:r>
-                <w:rPr>
-                  <w:rFonts w:ascii="Cambria Math" w:hAnsi="Cambria Math"/>
-                  <w:sz w:val="18"/>
-                  <w:szCs w:val="18"/>
-                  <w:lang w:val="en-US"/>
-                </w:rPr>
-                <m:t>j</m:t>
+                <m:t>i,j</m:t>
               </m:r>
             </m:sup>
           </m:sSubSup>
@@ -7787,25 +7291,7 @@
                   <w:szCs w:val="18"/>
                   <w:lang w:val="en-US"/>
                 </w:rPr>
-                <m:t>i</m:t>
-              </m:r>
-              <m:r>
-                <w:rPr>
-                  <w:rFonts w:ascii="Cambria Math" w:hAnsi="Cambria Math"/>
-                  <w:sz w:val="18"/>
-                  <w:szCs w:val="18"/>
-                  <w:lang w:val="en-US"/>
-                </w:rPr>
-                <m:t>,</m:t>
-              </m:r>
-              <m:r>
-                <w:rPr>
-                  <w:rFonts w:ascii="Cambria Math" w:hAnsi="Cambria Math"/>
-                  <w:sz w:val="18"/>
-                  <w:szCs w:val="18"/>
-                  <w:lang w:val="en-US"/>
-                </w:rPr>
-                <m:t>j</m:t>
+                <m:t>i,j</m:t>
               </m:r>
             </m:sup>
           </m:sSup>
@@ -7864,25 +7350,7 @@
                       <w:szCs w:val="18"/>
                       <w:lang w:val="en-US"/>
                     </w:rPr>
-                    <m:t>i</m:t>
-                  </m:r>
-                  <m:r>
-                    <w:rPr>
-                      <w:rFonts w:ascii="Cambria Math" w:hAnsi="Cambria Math"/>
-                      <w:sz w:val="18"/>
-                      <w:szCs w:val="18"/>
-                      <w:lang w:val="en-US"/>
-                    </w:rPr>
-                    <m:t>,</m:t>
-                  </m:r>
-                  <m:r>
-                    <w:rPr>
-                      <w:rFonts w:ascii="Cambria Math" w:hAnsi="Cambria Math"/>
-                      <w:sz w:val="18"/>
-                      <w:szCs w:val="18"/>
-                      <w:lang w:val="en-US"/>
-                    </w:rPr>
-                    <m:t>j</m:t>
+                    <m:t>i,j</m:t>
                   </m:r>
                 </m:sup>
               </m:sSubSup>
@@ -7956,25 +7424,7 @@
                           <w:szCs w:val="18"/>
                           <w:lang w:val="en-US"/>
                         </w:rPr>
-                        <m:t>i</m:t>
-                      </m:r>
-                      <m:r>
-                        <w:rPr>
-                          <w:rFonts w:ascii="Cambria Math" w:hAnsi="Cambria Math"/>
-                          <w:sz w:val="18"/>
-                          <w:szCs w:val="18"/>
-                          <w:lang w:val="en-US"/>
-                        </w:rPr>
-                        <m:t>+1,</m:t>
-                      </m:r>
-                      <m:r>
-                        <w:rPr>
-                          <w:rFonts w:ascii="Cambria Math" w:hAnsi="Cambria Math"/>
-                          <w:sz w:val="18"/>
-                          <w:szCs w:val="18"/>
-                          <w:lang w:val="en-US"/>
-                        </w:rPr>
-                        <m:t>j</m:t>
+                        <m:t>i+1,j</m:t>
                       </m:r>
                     </m:sub>
                   </m:sSub>
@@ -8044,34 +7494,7 @@
                           <w:szCs w:val="18"/>
                           <w:lang w:val="en-US"/>
                         </w:rPr>
-                        <m:t>i</m:t>
-                      </m:r>
-                      <m:r>
-                        <w:rPr>
-                          <w:rFonts w:ascii="Cambria Math" w:hAnsi="Cambria Math"/>
-                          <w:sz w:val="18"/>
-                          <w:szCs w:val="18"/>
-                          <w:lang w:val="en-US"/>
-                        </w:rPr>
-                        <m:t>-</m:t>
-                      </m:r>
-                      <m:r>
-                        <w:rPr>
-                          <w:rFonts w:ascii="Cambria Math" w:hAnsi="Cambria Math"/>
-                          <w:sz w:val="18"/>
-                          <w:szCs w:val="18"/>
-                          <w:lang w:val="en-US"/>
-                        </w:rPr>
-                        <m:t>1,</m:t>
-                      </m:r>
-                      <m:r>
-                        <w:rPr>
-                          <w:rFonts w:ascii="Cambria Math" w:hAnsi="Cambria Math"/>
-                          <w:sz w:val="18"/>
-                          <w:szCs w:val="18"/>
-                          <w:lang w:val="en-US"/>
-                        </w:rPr>
-                        <m:t>j</m:t>
+                        <m:t>i-1,j</m:t>
                       </m:r>
                     </m:sub>
                   </m:sSub>
@@ -8084,16 +7507,7 @@
                       <w:szCs w:val="18"/>
                       <w:lang w:val="en-US"/>
                     </w:rPr>
-                    <m:t>2</m:t>
-                  </m:r>
-                  <m:r>
-                    <w:rPr>
-                      <w:rFonts w:ascii="Cambria Math" w:hAnsi="Cambria Math"/>
-                      <w:sz w:val="18"/>
-                      <w:szCs w:val="18"/>
-                      <w:lang w:val="en-US"/>
-                    </w:rPr>
-                    <m:t>dx</m:t>
+                    <m:t>2dx</m:t>
                   </m:r>
                 </m:den>
               </m:f>
@@ -8148,25 +7562,7 @@
                       <w:szCs w:val="18"/>
                       <w:lang w:val="en-US"/>
                     </w:rPr>
-                    <m:t>i</m:t>
-                  </m:r>
-                  <m:r>
-                    <w:rPr>
-                      <w:rFonts w:ascii="Cambria Math" w:hAnsi="Cambria Math"/>
-                      <w:sz w:val="18"/>
-                      <w:szCs w:val="18"/>
-                      <w:lang w:val="en-US"/>
-                    </w:rPr>
-                    <m:t>,</m:t>
-                  </m:r>
-                  <m:r>
-                    <w:rPr>
-                      <w:rFonts w:ascii="Cambria Math" w:hAnsi="Cambria Math"/>
-                      <w:sz w:val="18"/>
-                      <w:szCs w:val="18"/>
-                      <w:lang w:val="en-US"/>
-                    </w:rPr>
-                    <m:t>j</m:t>
+                    <m:t>i,j</m:t>
                   </m:r>
                 </m:sup>
               </m:sSubSup>
@@ -8225,34 +7621,7 @@
                           <w:szCs w:val="18"/>
                           <w:lang w:val="en-US"/>
                         </w:rPr>
-                        <m:t>i</m:t>
-                      </m:r>
-                      <m:r>
-                        <w:rPr>
-                          <w:rFonts w:ascii="Cambria Math" w:hAnsi="Cambria Math"/>
-                          <w:sz w:val="18"/>
-                          <w:szCs w:val="18"/>
-                          <w:lang w:val="en-US"/>
-                        </w:rPr>
-                        <m:t>,</m:t>
-                      </m:r>
-                      <m:r>
-                        <w:rPr>
-                          <w:rFonts w:ascii="Cambria Math" w:hAnsi="Cambria Math"/>
-                          <w:sz w:val="18"/>
-                          <w:szCs w:val="18"/>
-                          <w:lang w:val="en-US"/>
-                        </w:rPr>
-                        <m:t>j</m:t>
-                      </m:r>
-                      <m:r>
-                        <w:rPr>
-                          <w:rFonts w:ascii="Cambria Math" w:hAnsi="Cambria Math"/>
-                          <w:sz w:val="18"/>
-                          <w:szCs w:val="18"/>
-                          <w:lang w:val="en-US"/>
-                        </w:rPr>
-                        <m:t>+1</m:t>
+                        <m:t>i,j+1</m:t>
                       </m:r>
                     </m:sup>
                   </m:sSubSup>
@@ -8307,43 +7676,7 @@
                           <w:szCs w:val="18"/>
                           <w:lang w:val="en-US"/>
                         </w:rPr>
-                        <m:t>i</m:t>
-                      </m:r>
-                      <m:r>
-                        <w:rPr>
-                          <w:rFonts w:ascii="Cambria Math" w:hAnsi="Cambria Math"/>
-                          <w:sz w:val="18"/>
-                          <w:szCs w:val="18"/>
-                          <w:lang w:val="en-US"/>
-                        </w:rPr>
-                        <m:t>,</m:t>
-                      </m:r>
-                      <m:r>
-                        <w:rPr>
-                          <w:rFonts w:ascii="Cambria Math" w:hAnsi="Cambria Math"/>
-                          <w:sz w:val="18"/>
-                          <w:szCs w:val="18"/>
-                          <w:lang w:val="en-US"/>
-                        </w:rPr>
-                        <m:t>j</m:t>
-                      </m:r>
-                      <m:r>
-                        <w:rPr>
-                          <w:rFonts w:ascii="Cambria Math" w:hAnsi="Cambria Math"/>
-                          <w:sz w:val="18"/>
-                          <w:szCs w:val="18"/>
-                          <w:lang w:val="en-US"/>
-                        </w:rPr>
-                        <m:t>-</m:t>
-                      </m:r>
-                      <m:r>
-                        <w:rPr>
-                          <w:rFonts w:ascii="Cambria Math" w:hAnsi="Cambria Math"/>
-                          <w:sz w:val="18"/>
-                          <w:szCs w:val="18"/>
-                          <w:lang w:val="en-US"/>
-                        </w:rPr>
-                        <m:t>1</m:t>
+                        <m:t>i,j-1</m:t>
                       </m:r>
                     </m:sup>
                   </m:sSubSup>
@@ -8356,16 +7689,7 @@
                       <w:szCs w:val="18"/>
                       <w:lang w:val="en-US"/>
                     </w:rPr>
-                    <m:t>2</m:t>
-                  </m:r>
-                  <m:r>
-                    <w:rPr>
-                      <w:rFonts w:ascii="Cambria Math" w:hAnsi="Cambria Math"/>
-                      <w:sz w:val="18"/>
-                      <w:szCs w:val="18"/>
-                      <w:lang w:val="en-US"/>
-                    </w:rPr>
-                    <m:t>dy</m:t>
+                    <m:t>2dy</m:t>
                   </m:r>
                 </m:den>
               </m:f>
@@ -8376,16 +7700,7 @@
                   <w:szCs w:val="18"/>
                   <w:lang w:val="en-US"/>
                 </w:rPr>
-                <m:t>+</m:t>
-              </m:r>
-              <m:r>
-                <w:rPr>
-                  <w:rFonts w:ascii="Cambria Math" w:hAnsi="Cambria Math"/>
-                  <w:sz w:val="18"/>
-                  <w:szCs w:val="18"/>
-                  <w:lang w:val="en-US"/>
-                </w:rPr>
-                <m:t>g</m:t>
+                <m:t>+g</m:t>
               </m:r>
             </m:e>
           </m:d>
@@ -8442,25 +7757,7 @@
                       <w:szCs w:val="18"/>
                       <w:lang w:val="en-US"/>
                     </w:rPr>
-                    <m:t>i</m:t>
-                  </m:r>
-                  <m:r>
-                    <w:rPr>
-                      <w:rFonts w:ascii="Cambria Math" w:hAnsi="Cambria Math"/>
-                      <w:sz w:val="18"/>
-                      <w:szCs w:val="18"/>
-                      <w:lang w:val="en-US"/>
-                    </w:rPr>
-                    <m:t>+1,</m:t>
-                  </m:r>
-                  <m:r>
-                    <w:rPr>
-                      <w:rFonts w:ascii="Cambria Math" w:hAnsi="Cambria Math"/>
-                      <w:sz w:val="18"/>
-                      <w:szCs w:val="18"/>
-                      <w:lang w:val="en-US"/>
-                    </w:rPr>
-                    <m:t>j</m:t>
+                    <m:t>i+1,j</m:t>
                   </m:r>
                 </m:sub>
               </m:sSub>
@@ -8504,34 +7801,7 @@
                       <w:szCs w:val="18"/>
                       <w:lang w:val="en-US"/>
                     </w:rPr>
-                    <m:t>i</m:t>
-                  </m:r>
-                  <m:r>
-                    <w:rPr>
-                      <w:rFonts w:ascii="Cambria Math" w:hAnsi="Cambria Math"/>
-                      <w:sz w:val="18"/>
-                      <w:szCs w:val="18"/>
-                      <w:lang w:val="en-US"/>
-                    </w:rPr>
-                    <m:t>-</m:t>
-                  </m:r>
-                  <m:r>
-                    <w:rPr>
-                      <w:rFonts w:ascii="Cambria Math" w:hAnsi="Cambria Math"/>
-                      <w:sz w:val="18"/>
-                      <w:szCs w:val="18"/>
-                      <w:lang w:val="en-US"/>
-                    </w:rPr>
-                    <m:t>1,</m:t>
-                  </m:r>
-                  <m:r>
-                    <w:rPr>
-                      <w:rFonts w:ascii="Cambria Math" w:hAnsi="Cambria Math"/>
-                      <w:sz w:val="18"/>
-                      <w:szCs w:val="18"/>
-                      <w:lang w:val="en-US"/>
-                    </w:rPr>
-                    <m:t>j</m:t>
+                    <m:t>i-1,j</m:t>
                   </m:r>
                 </m:sub>
               </m:sSub>
@@ -8544,16 +7814,7 @@
                   <w:szCs w:val="18"/>
                   <w:lang w:val="en-US"/>
                 </w:rPr>
-                <m:t>2</m:t>
-              </m:r>
-              <m:r>
-                <w:rPr>
-                  <w:rFonts w:ascii="Cambria Math" w:hAnsi="Cambria Math"/>
-                  <w:sz w:val="18"/>
-                  <w:szCs w:val="18"/>
-                  <w:lang w:val="en-US"/>
-                </w:rPr>
-                <m:t>dx</m:t>
+                <m:t>2dx</m:t>
               </m:r>
             </m:den>
           </m:f>
@@ -9111,14 +8372,27 @@
       <w:r>
         <w:t>(</w:t>
       </w:r>
-      <w:fldSimple w:instr=" SEQ ( \* ARABIC ">
-        <w:r>
-          <w:rPr>
-            <w:noProof/>
-          </w:rPr>
-          <w:t>25</w:t>
-        </w:r>
-      </w:fldSimple>
+      <w:r>
+        <w:fldChar w:fldCharType="begin"/>
+      </w:r>
+      <w:r>
+        <w:instrText xml:space="preserve"> SEQ ( \* ARABIC </w:instrText>
+      </w:r>
+      <w:r>
+        <w:fldChar w:fldCharType="separate"/>
+      </w:r>
+      <w:r>
+        <w:rPr>
+          <w:noProof/>
+        </w:rPr>
+        <w:t>25</w:t>
+      </w:r>
+      <w:r>
+        <w:rPr>
+          <w:noProof/>
+        </w:rPr>
+        <w:fldChar w:fldCharType="end"/>
+      </w:r>
       <w:r>
         <w:t>)</w:t>
       </w:r>
@@ -10776,25 +10050,7 @@
                   <w:szCs w:val="18"/>
                   <w:lang w:val="en-US"/>
                 </w:rPr>
-                <m:t>i</m:t>
-              </m:r>
-              <m:r>
-                <w:rPr>
-                  <w:rFonts w:ascii="Cambria Math" w:hAnsi="Cambria Math"/>
-                  <w:sz w:val="18"/>
-                  <w:szCs w:val="18"/>
-                  <w:lang w:val="en-US"/>
-                </w:rPr>
-                <m:t>,</m:t>
-              </m:r>
-              <m:r>
-                <w:rPr>
-                  <w:rFonts w:ascii="Cambria Math" w:hAnsi="Cambria Math"/>
-                  <w:sz w:val="18"/>
-                  <w:szCs w:val="18"/>
-                  <w:lang w:val="en-US"/>
-                </w:rPr>
-                <m:t>j</m:t>
+                <m:t>i,j</m:t>
               </m:r>
             </m:sup>
           </m:sSubSup>
@@ -10838,25 +10094,7 @@
                   <w:szCs w:val="18"/>
                   <w:lang w:val="en-US"/>
                 </w:rPr>
-                <m:t>i</m:t>
-              </m:r>
-              <m:r>
-                <w:rPr>
-                  <w:rFonts w:ascii="Cambria Math" w:hAnsi="Cambria Math"/>
-                  <w:sz w:val="18"/>
-                  <w:szCs w:val="18"/>
-                  <w:lang w:val="en-US"/>
-                </w:rPr>
-                <m:t>,</m:t>
-              </m:r>
-              <m:r>
-                <w:rPr>
-                  <w:rFonts w:ascii="Cambria Math" w:hAnsi="Cambria Math"/>
-                  <w:sz w:val="18"/>
-                  <w:szCs w:val="18"/>
-                  <w:lang w:val="en-US"/>
-                </w:rPr>
-                <m:t>j</m:t>
+                <m:t>i,j</m:t>
               </m:r>
             </m:sup>
           </m:sSup>
@@ -10915,25 +10153,7 @@
                       <w:szCs w:val="18"/>
                       <w:lang w:val="en-US"/>
                     </w:rPr>
-                    <m:t>i</m:t>
-                  </m:r>
-                  <m:r>
-                    <w:rPr>
-                      <w:rFonts w:ascii="Cambria Math" w:hAnsi="Cambria Math"/>
-                      <w:sz w:val="18"/>
-                      <w:szCs w:val="18"/>
-                      <w:lang w:val="en-US"/>
-                    </w:rPr>
-                    <m:t>,</m:t>
-                  </m:r>
-                  <m:r>
-                    <w:rPr>
-                      <w:rFonts w:ascii="Cambria Math" w:hAnsi="Cambria Math"/>
-                      <w:sz w:val="18"/>
-                      <w:szCs w:val="18"/>
-                      <w:lang w:val="en-US"/>
-                    </w:rPr>
-                    <m:t>j</m:t>
+                    <m:t>i,j</m:t>
                   </m:r>
                 </m:sup>
               </m:sSubSup>
@@ -10973,16 +10193,7 @@
                           <w:szCs w:val="18"/>
                           <w:lang w:val="en-US"/>
                         </w:rPr>
-                        <m:t>j</m:t>
-                      </m:r>
-                      <m:r>
-                        <w:rPr>
-                          <w:rFonts w:ascii="Cambria Math" w:hAnsi="Cambria Math"/>
-                          <w:sz w:val="18"/>
-                          <w:szCs w:val="18"/>
-                          <w:lang w:val="en-US"/>
-                        </w:rPr>
-                        <m:t>2</m:t>
+                        <m:t>j2</m:t>
                       </m:r>
                     </m:sub>
                     <m:sup/>
@@ -11044,25 +10255,7 @@
                                       <w:szCs w:val="18"/>
                                       <w:lang w:val="en-US"/>
                                     </w:rPr>
-                                    <m:t>i</m:t>
-                                  </m:r>
-                                  <m:r>
-                                    <w:rPr>
-                                      <w:rFonts w:ascii="Cambria Math" w:hAnsi="Cambria Math"/>
-                                      <w:sz w:val="18"/>
-                                      <w:szCs w:val="18"/>
-                                      <w:lang w:val="en-US"/>
-                                    </w:rPr>
-                                    <m:t>,</m:t>
-                                  </m:r>
-                                  <m:r>
-                                    <w:rPr>
-                                      <w:rFonts w:ascii="Cambria Math" w:hAnsi="Cambria Math"/>
-                                      <w:sz w:val="18"/>
-                                      <w:szCs w:val="18"/>
-                                      <w:lang w:val="en-US"/>
-                                    </w:rPr>
-                                    <m:t>j</m:t>
+                                    <m:t>i,j</m:t>
                                   </m:r>
                                 </m:sup>
                               </m:sSup>
@@ -11112,34 +10305,7 @@
                               <w:szCs w:val="18"/>
                               <w:lang w:val="en-US"/>
                             </w:rPr>
-                            <m:t>i</m:t>
-                          </m:r>
-                          <m:r>
-                            <w:rPr>
-                              <w:rFonts w:ascii="Cambria Math" w:hAnsi="Cambria Math"/>
-                              <w:sz w:val="18"/>
-                              <w:szCs w:val="18"/>
-                              <w:lang w:val="en-US"/>
-                            </w:rPr>
-                            <m:t>+1,</m:t>
-                          </m:r>
-                          <m:r>
-                            <w:rPr>
-                              <w:rFonts w:ascii="Cambria Math" w:hAnsi="Cambria Math"/>
-                              <w:sz w:val="18"/>
-                              <w:szCs w:val="18"/>
-                              <w:lang w:val="en-US"/>
-                            </w:rPr>
-                            <m:t>j</m:t>
-                          </m:r>
-                          <m:r>
-                            <w:rPr>
-                              <w:rFonts w:ascii="Cambria Math" w:hAnsi="Cambria Math"/>
-                              <w:sz w:val="18"/>
-                              <w:szCs w:val="18"/>
-                              <w:lang w:val="en-US"/>
-                            </w:rPr>
-                            <m:t>2</m:t>
+                            <m:t>i+1,j2</m:t>
                           </m:r>
                         </m:sub>
                       </m:sSub>
@@ -11177,16 +10343,7 @@
                           <w:szCs w:val="18"/>
                           <w:lang w:val="en-US"/>
                         </w:rPr>
-                        <m:t>j</m:t>
-                      </m:r>
-                      <m:r>
-                        <w:rPr>
-                          <w:rFonts w:ascii="Cambria Math" w:hAnsi="Cambria Math"/>
-                          <w:sz w:val="18"/>
-                          <w:szCs w:val="18"/>
-                          <w:lang w:val="en-US"/>
-                        </w:rPr>
-                        <m:t>2</m:t>
+                        <m:t>j2</m:t>
                       </m:r>
                     </m:sub>
                     <m:sup/>
@@ -11248,25 +10405,7 @@
                                       <w:szCs w:val="18"/>
                                       <w:lang w:val="en-US"/>
                                     </w:rPr>
-                                    <m:t>i</m:t>
-                                  </m:r>
-                                  <m:r>
-                                    <w:rPr>
-                                      <w:rFonts w:ascii="Cambria Math" w:hAnsi="Cambria Math"/>
-                                      <w:sz w:val="18"/>
-                                      <w:szCs w:val="18"/>
-                                      <w:lang w:val="en-US"/>
-                                    </w:rPr>
-                                    <m:t>,</m:t>
-                                  </m:r>
-                                  <m:r>
-                                    <w:rPr>
-                                      <w:rFonts w:ascii="Cambria Math" w:hAnsi="Cambria Math"/>
-                                      <w:sz w:val="18"/>
-                                      <w:szCs w:val="18"/>
-                                      <w:lang w:val="en-US"/>
-                                    </w:rPr>
-                                    <m:t>j</m:t>
+                                    <m:t>i,j</m:t>
                                   </m:r>
                                 </m:sup>
                               </m:sSup>
@@ -11316,43 +10455,7 @@
                               <w:szCs w:val="18"/>
                               <w:lang w:val="en-US"/>
                             </w:rPr>
-                            <m:t>i</m:t>
-                          </m:r>
-                          <m:r>
-                            <w:rPr>
-                              <w:rFonts w:ascii="Cambria Math" w:hAnsi="Cambria Math"/>
-                              <w:sz w:val="18"/>
-                              <w:szCs w:val="18"/>
-                              <w:lang w:val="en-US"/>
-                            </w:rPr>
-                            <m:t>-</m:t>
-                          </m:r>
-                          <m:r>
-                            <w:rPr>
-                              <w:rFonts w:ascii="Cambria Math" w:hAnsi="Cambria Math"/>
-                              <w:sz w:val="18"/>
-                              <w:szCs w:val="18"/>
-                              <w:lang w:val="en-US"/>
-                            </w:rPr>
-                            <m:t>1,</m:t>
-                          </m:r>
-                          <m:r>
-                            <w:rPr>
-                              <w:rFonts w:ascii="Cambria Math" w:hAnsi="Cambria Math"/>
-                              <w:sz w:val="18"/>
-                              <w:szCs w:val="18"/>
-                              <w:lang w:val="en-US"/>
-                            </w:rPr>
-                            <m:t>j</m:t>
-                          </m:r>
-                          <m:r>
-                            <w:rPr>
-                              <w:rFonts w:ascii="Cambria Math" w:hAnsi="Cambria Math"/>
-                              <w:sz w:val="18"/>
-                              <w:szCs w:val="18"/>
-                              <w:lang w:val="en-US"/>
-                            </w:rPr>
-                            <m:t>2</m:t>
+                            <m:t>i-1,j2</m:t>
                           </m:r>
                         </m:sub>
                       </m:sSub>
@@ -11391,16 +10494,7 @@
                           <w:szCs w:val="18"/>
                           <w:lang w:val="en-US"/>
                         </w:rPr>
-                        <m:t>i</m:t>
-                      </m:r>
-                      <m:r>
-                        <w:rPr>
-                          <w:rFonts w:ascii="Cambria Math" w:hAnsi="Cambria Math"/>
-                          <w:sz w:val="18"/>
-                          <w:szCs w:val="18"/>
-                          <w:lang w:val="en-US"/>
-                        </w:rPr>
-                        <m:t>+1</m:t>
+                        <m:t>i+1</m:t>
                       </m:r>
                     </m:sub>
                   </m:sSub>
@@ -11444,25 +10538,7 @@
                           <w:szCs w:val="18"/>
                           <w:lang w:val="en-US"/>
                         </w:rPr>
-                        <m:t>i</m:t>
-                      </m:r>
-                      <m:r>
-                        <w:rPr>
-                          <w:rFonts w:ascii="Cambria Math" w:hAnsi="Cambria Math"/>
-                          <w:sz w:val="18"/>
-                          <w:szCs w:val="18"/>
-                          <w:lang w:val="en-US"/>
-                        </w:rPr>
-                        <m:t>-</m:t>
-                      </m:r>
-                      <m:r>
-                        <w:rPr>
-                          <w:rFonts w:ascii="Cambria Math" w:hAnsi="Cambria Math"/>
-                          <w:sz w:val="18"/>
-                          <w:szCs w:val="18"/>
-                          <w:lang w:val="en-US"/>
-                        </w:rPr>
-                        <m:t>1</m:t>
+                        <m:t>i-1</m:t>
                       </m:r>
                     </m:sub>
                   </m:sSub>
@@ -11519,25 +10595,7 @@
                       <w:szCs w:val="18"/>
                       <w:lang w:val="en-US"/>
                     </w:rPr>
-                    <m:t>i</m:t>
-                  </m:r>
-                  <m:r>
-                    <w:rPr>
-                      <w:rFonts w:ascii="Cambria Math" w:hAnsi="Cambria Math"/>
-                      <w:sz w:val="18"/>
-                      <w:szCs w:val="18"/>
-                      <w:lang w:val="en-US"/>
-                    </w:rPr>
-                    <m:t>,</m:t>
-                  </m:r>
-                  <m:r>
-                    <w:rPr>
-                      <w:rFonts w:ascii="Cambria Math" w:hAnsi="Cambria Math"/>
-                      <w:sz w:val="18"/>
-                      <w:szCs w:val="18"/>
-                      <w:lang w:val="en-US"/>
-                    </w:rPr>
-                    <m:t>j</m:t>
+                    <m:t>i,j</m:t>
                   </m:r>
                 </m:sup>
               </m:sSubSup>
@@ -11596,34 +10654,7 @@
                           <w:szCs w:val="18"/>
                           <w:lang w:val="en-US"/>
                         </w:rPr>
-                        <m:t>i</m:t>
-                      </m:r>
-                      <m:r>
-                        <w:rPr>
-                          <w:rFonts w:ascii="Cambria Math" w:hAnsi="Cambria Math"/>
-                          <w:sz w:val="18"/>
-                          <w:szCs w:val="18"/>
-                          <w:lang w:val="en-US"/>
-                        </w:rPr>
-                        <m:t>,</m:t>
-                      </m:r>
-                      <m:r>
-                        <w:rPr>
-                          <w:rFonts w:ascii="Cambria Math" w:hAnsi="Cambria Math"/>
-                          <w:sz w:val="18"/>
-                          <w:szCs w:val="18"/>
-                          <w:lang w:val="en-US"/>
-                        </w:rPr>
-                        <m:t>j</m:t>
-                      </m:r>
-                      <m:r>
-                        <w:rPr>
-                          <w:rFonts w:ascii="Cambria Math" w:hAnsi="Cambria Math"/>
-                          <w:sz w:val="18"/>
-                          <w:szCs w:val="18"/>
-                          <w:lang w:val="en-US"/>
-                        </w:rPr>
-                        <m:t>+1</m:t>
+                        <m:t>i,j+1</m:t>
                       </m:r>
                     </m:sup>
                   </m:sSubSup>
@@ -11678,43 +10709,7 @@
                           <w:szCs w:val="18"/>
                           <w:lang w:val="en-US"/>
                         </w:rPr>
-                        <m:t>i</m:t>
-                      </m:r>
-                      <m:r>
-                        <w:rPr>
-                          <w:rFonts w:ascii="Cambria Math" w:hAnsi="Cambria Math"/>
-                          <w:sz w:val="18"/>
-                          <w:szCs w:val="18"/>
-                          <w:lang w:val="en-US"/>
-                        </w:rPr>
-                        <m:t>,</m:t>
-                      </m:r>
-                      <m:r>
-                        <w:rPr>
-                          <w:rFonts w:ascii="Cambria Math" w:hAnsi="Cambria Math"/>
-                          <w:sz w:val="18"/>
-                          <w:szCs w:val="18"/>
-                          <w:lang w:val="en-US"/>
-                        </w:rPr>
-                        <m:t>j</m:t>
-                      </m:r>
-                      <m:r>
-                        <w:rPr>
-                          <w:rFonts w:ascii="Cambria Math" w:hAnsi="Cambria Math"/>
-                          <w:sz w:val="18"/>
-                          <w:szCs w:val="18"/>
-                          <w:lang w:val="en-US"/>
-                        </w:rPr>
-                        <m:t>-</m:t>
-                      </m:r>
-                      <m:r>
-                        <w:rPr>
-                          <w:rFonts w:ascii="Cambria Math" w:hAnsi="Cambria Math"/>
-                          <w:sz w:val="18"/>
-                          <w:szCs w:val="18"/>
-                          <w:lang w:val="en-US"/>
-                        </w:rPr>
-                        <m:t>1</m:t>
+                        <m:t>i,j-1</m:t>
                       </m:r>
                     </m:sup>
                   </m:sSubSup>
@@ -11751,34 +10746,7 @@
                           <w:szCs w:val="18"/>
                           <w:lang w:val="en-US"/>
                         </w:rPr>
-                        <m:t>i</m:t>
-                      </m:r>
-                      <m:r>
-                        <w:rPr>
-                          <w:rFonts w:ascii="Cambria Math" w:hAnsi="Cambria Math"/>
-                          <w:sz w:val="18"/>
-                          <w:szCs w:val="18"/>
-                          <w:lang w:val="en-US"/>
-                        </w:rPr>
-                        <m:t>,</m:t>
-                      </m:r>
-                      <m:r>
-                        <w:rPr>
-                          <w:rFonts w:ascii="Cambria Math" w:hAnsi="Cambria Math"/>
-                          <w:sz w:val="18"/>
-                          <w:szCs w:val="18"/>
-                          <w:lang w:val="en-US"/>
-                        </w:rPr>
-                        <m:t>j</m:t>
-                      </m:r>
-                      <m:r>
-                        <w:rPr>
-                          <w:rFonts w:ascii="Cambria Math" w:hAnsi="Cambria Math"/>
-                          <w:sz w:val="18"/>
-                          <w:szCs w:val="18"/>
-                          <w:lang w:val="en-US"/>
-                        </w:rPr>
-                        <m:t>+1</m:t>
+                        <m:t>i,j+1</m:t>
                       </m:r>
                     </m:sub>
                   </m:sSub>
@@ -11822,43 +10790,7 @@
                           <w:szCs w:val="18"/>
                           <w:lang w:val="en-US"/>
                         </w:rPr>
-                        <m:t>i</m:t>
-                      </m:r>
-                      <m:r>
-                        <w:rPr>
-                          <w:rFonts w:ascii="Cambria Math" w:hAnsi="Cambria Math"/>
-                          <w:sz w:val="18"/>
-                          <w:szCs w:val="18"/>
-                          <w:lang w:val="en-US"/>
-                        </w:rPr>
-                        <m:t>,</m:t>
-                      </m:r>
-                      <m:r>
-                        <w:rPr>
-                          <w:rFonts w:ascii="Cambria Math" w:hAnsi="Cambria Math"/>
-                          <w:sz w:val="18"/>
-                          <w:szCs w:val="18"/>
-                          <w:lang w:val="en-US"/>
-                        </w:rPr>
-                        <m:t>j</m:t>
-                      </m:r>
-                      <m:r>
-                        <w:rPr>
-                          <w:rFonts w:ascii="Cambria Math" w:hAnsi="Cambria Math"/>
-                          <w:sz w:val="18"/>
-                          <w:szCs w:val="18"/>
-                          <w:lang w:val="en-US"/>
-                        </w:rPr>
-                        <m:t>-</m:t>
-                      </m:r>
-                      <m:r>
-                        <w:rPr>
-                          <w:rFonts w:ascii="Cambria Math" w:hAnsi="Cambria Math"/>
-                          <w:sz w:val="18"/>
-                          <w:szCs w:val="18"/>
-                          <w:lang w:val="en-US"/>
-                        </w:rPr>
-                        <m:t>1</m:t>
+                        <m:t>i,j-1</m:t>
                       </m:r>
                     </m:sub>
                   </m:sSub>
@@ -11919,34 +10851,7 @@
                       <w:szCs w:val="18"/>
                       <w:lang w:val="en-US"/>
                     </w:rPr>
-                    <m:t>i</m:t>
-                  </m:r>
-                  <m:r>
-                    <w:rPr>
-                      <w:rFonts w:ascii="Cambria Math" w:hAnsi="Cambria Math"/>
-                      <w:sz w:val="18"/>
-                      <w:szCs w:val="18"/>
-                      <w:lang w:val="en-US"/>
-                    </w:rPr>
-                    <m:t>,</m:t>
-                  </m:r>
-                  <m:r>
-                    <w:rPr>
-                      <w:rFonts w:ascii="Cambria Math" w:hAnsi="Cambria Math"/>
-                      <w:sz w:val="18"/>
-                      <w:szCs w:val="18"/>
-                      <w:lang w:val="en-US"/>
-                    </w:rPr>
-                    <m:t>j</m:t>
-                  </m:r>
-                  <m:r>
-                    <w:rPr>
-                      <w:rFonts w:ascii="Cambria Math" w:hAnsi="Cambria Math"/>
-                      <w:sz w:val="18"/>
-                      <w:szCs w:val="18"/>
-                      <w:lang w:val="en-US"/>
-                    </w:rPr>
-                    <m:t>+1</m:t>
+                    <m:t>i,j+1</m:t>
                   </m:r>
                 </m:sup>
               </m:sSup>
@@ -11990,43 +10895,7 @@
                       <w:szCs w:val="18"/>
                       <w:lang w:val="en-US"/>
                     </w:rPr>
-                    <m:t>i</m:t>
-                  </m:r>
-                  <m:r>
-                    <w:rPr>
-                      <w:rFonts w:ascii="Cambria Math" w:hAnsi="Cambria Math"/>
-                      <w:sz w:val="18"/>
-                      <w:szCs w:val="18"/>
-                      <w:lang w:val="en-US"/>
-                    </w:rPr>
-                    <m:t>,</m:t>
-                  </m:r>
-                  <m:r>
-                    <w:rPr>
-                      <w:rFonts w:ascii="Cambria Math" w:hAnsi="Cambria Math"/>
-                      <w:sz w:val="18"/>
-                      <w:szCs w:val="18"/>
-                      <w:lang w:val="en-US"/>
-                    </w:rPr>
-                    <m:t>j</m:t>
-                  </m:r>
-                  <m:r>
-                    <w:rPr>
-                      <w:rFonts w:ascii="Cambria Math" w:hAnsi="Cambria Math"/>
-                      <w:sz w:val="18"/>
-                      <w:szCs w:val="18"/>
-                      <w:lang w:val="en-US"/>
-                    </w:rPr>
-                    <m:t>-</m:t>
-                  </m:r>
-                  <m:r>
-                    <w:rPr>
-                      <w:rFonts w:ascii="Cambria Math" w:hAnsi="Cambria Math"/>
-                      <w:sz w:val="18"/>
-                      <w:szCs w:val="18"/>
-                      <w:lang w:val="en-US"/>
-                    </w:rPr>
-                    <m:t>1</m:t>
+                    <m:t>i,j-1</m:t>
                   </m:r>
                 </m:sup>
               </m:sSup>
@@ -12063,34 +10932,7 @@
                       <w:szCs w:val="18"/>
                       <w:lang w:val="en-US"/>
                     </w:rPr>
-                    <m:t>i</m:t>
-                  </m:r>
-                  <m:r>
-                    <w:rPr>
-                      <w:rFonts w:ascii="Cambria Math" w:hAnsi="Cambria Math"/>
-                      <w:sz w:val="18"/>
-                      <w:szCs w:val="18"/>
-                      <w:lang w:val="en-US"/>
-                    </w:rPr>
-                    <m:t>,</m:t>
-                  </m:r>
-                  <m:r>
-                    <w:rPr>
-                      <w:rFonts w:ascii="Cambria Math" w:hAnsi="Cambria Math"/>
-                      <w:sz w:val="18"/>
-                      <w:szCs w:val="18"/>
-                      <w:lang w:val="en-US"/>
-                    </w:rPr>
-                    <m:t>j</m:t>
-                  </m:r>
-                  <m:r>
-                    <w:rPr>
-                      <w:rFonts w:ascii="Cambria Math" w:hAnsi="Cambria Math"/>
-                      <w:sz w:val="18"/>
-                      <w:szCs w:val="18"/>
-                      <w:lang w:val="en-US"/>
-                    </w:rPr>
-                    <m:t>+1</m:t>
+                    <m:t>i,j+1</m:t>
                   </m:r>
                 </m:sub>
               </m:sSub>
@@ -12134,43 +10976,7 @@
                       <w:szCs w:val="18"/>
                       <w:lang w:val="en-US"/>
                     </w:rPr>
-                    <m:t>i</m:t>
-                  </m:r>
-                  <m:r>
-                    <w:rPr>
-                      <w:rFonts w:ascii="Cambria Math" w:hAnsi="Cambria Math"/>
-                      <w:sz w:val="18"/>
-                      <w:szCs w:val="18"/>
-                      <w:lang w:val="en-US"/>
-                    </w:rPr>
-                    <m:t>,</m:t>
-                  </m:r>
-                  <m:r>
-                    <w:rPr>
-                      <w:rFonts w:ascii="Cambria Math" w:hAnsi="Cambria Math"/>
-                      <w:sz w:val="18"/>
-                      <w:szCs w:val="18"/>
-                      <w:lang w:val="en-US"/>
-                    </w:rPr>
-                    <m:t>j</m:t>
-                  </m:r>
-                  <m:r>
-                    <w:rPr>
-                      <w:rFonts w:ascii="Cambria Math" w:hAnsi="Cambria Math"/>
-                      <w:sz w:val="18"/>
-                      <w:szCs w:val="18"/>
-                      <w:lang w:val="en-US"/>
-                    </w:rPr>
-                    <m:t>-</m:t>
-                  </m:r>
-                  <m:r>
-                    <w:rPr>
-                      <w:rFonts w:ascii="Cambria Math" w:hAnsi="Cambria Math"/>
-                      <w:sz w:val="18"/>
-                      <w:szCs w:val="18"/>
-                      <w:lang w:val="en-US"/>
-                    </w:rPr>
-                    <m:t>1</m:t>
+                    <m:t>i,j-1</m:t>
                   </m:r>
                 </m:sub>
               </m:sSub>
@@ -13360,14 +12166,27 @@
       <w:r>
         <w:t>(</w:t>
       </w:r>
-      <w:fldSimple w:instr=" SEQ ( \* ARABIC ">
-        <w:r>
-          <w:rPr>
-            <w:noProof/>
-          </w:rPr>
-          <w:t>26</w:t>
-        </w:r>
-      </w:fldSimple>
+      <w:r>
+        <w:fldChar w:fldCharType="begin"/>
+      </w:r>
+      <w:r>
+        <w:instrText xml:space="preserve"> SEQ ( \* ARABIC </w:instrText>
+      </w:r>
+      <w:r>
+        <w:fldChar w:fldCharType="separate"/>
+      </w:r>
+      <w:r>
+        <w:rPr>
+          <w:noProof/>
+        </w:rPr>
+        <w:t>26</w:t>
+      </w:r>
+      <w:r>
+        <w:rPr>
+          <w:noProof/>
+        </w:rPr>
+        <w:fldChar w:fldCharType="end"/>
+      </w:r>
       <w:r>
         <w:rPr>
           <w:lang w:val="en-US"/>
@@ -16598,25 +15417,7 @@
                           <w:szCs w:val="18"/>
                           <w:lang w:val="en-US"/>
                         </w:rPr>
-                        <m:t>i</m:t>
-                      </m:r>
-                      <m:r>
-                        <w:rPr>
-                          <w:rFonts w:ascii="Cambria Math" w:hAnsi="Cambria Math"/>
-                          <w:sz w:val="18"/>
-                          <w:szCs w:val="18"/>
-                          <w:lang w:val="en-US"/>
-                        </w:rPr>
-                        <m:t>+</m:t>
-                      </m:r>
-                      <m:r>
-                        <w:rPr>
-                          <w:rFonts w:ascii="Cambria Math" w:hAnsi="Cambria Math"/>
-                          <w:sz w:val="18"/>
-                          <w:szCs w:val="18"/>
-                          <w:lang w:val="en-US"/>
-                        </w:rPr>
-                        <m:t>1,j</m:t>
+                        <m:t>i+1,j</m:t>
                       </m:r>
                     </m:sub>
                   </m:sSub>
@@ -17049,10 +15850,8 @@
             </w:rPr>
             <m:t>-</m:t>
           </m:r>
-          <m:nary>
-            <m:naryPr>
-              <m:chr m:val="∑"/>
-              <m:limLoc m:val="undOvr"/>
+          <m:d>
+            <m:dPr>
               <m:ctrlPr>
                 <w:rPr>
                   <w:rFonts w:ascii="Cambria Math" w:eastAsiaTheme="minorEastAsia" w:hAnsi="Cambria Math"/>
@@ -17060,35 +15859,321 @@
                   <w:iCs/>
                   <w:sz w:val="18"/>
                   <w:szCs w:val="18"/>
-                  <w:lang w:val="en-US"/>
                 </w:rPr>
               </m:ctrlPr>
-            </m:naryPr>
-            <m:sub>
+            </m:dPr>
+            <m:e>
+              <m:f>
+                <m:fPr>
+                  <m:ctrlPr>
+                    <w:rPr>
+                      <w:rFonts w:ascii="Cambria Math" w:eastAsiaTheme="minorEastAsia" w:hAnsi="Cambria Math"/>
+                      <w:i/>
+                      <w:iCs/>
+                      <w:sz w:val="18"/>
+                      <w:szCs w:val="18"/>
+                    </w:rPr>
+                  </m:ctrlPr>
+                </m:fPr>
+                <m:num>
+                  <m:sSub>
+                    <m:sSubPr>
+                      <m:ctrlPr>
+                        <w:rPr>
+                          <w:rFonts w:ascii="Cambria Math" w:eastAsiaTheme="minorEastAsia" w:hAnsi="Cambria Math"/>
+                          <w:i/>
+                          <w:iCs/>
+                          <w:sz w:val="18"/>
+                          <w:szCs w:val="18"/>
+                          <w:lang w:val="en-US"/>
+                        </w:rPr>
+                      </m:ctrlPr>
+                    </m:sSubPr>
+                    <m:e>
+                      <m:d>
+                        <m:dPr>
+                          <m:ctrlPr>
+                            <w:rPr>
+                              <w:rFonts w:ascii="Cambria Math" w:eastAsiaTheme="minorEastAsia" w:hAnsi="Cambria Math"/>
+                              <w:i/>
+                              <w:iCs/>
+                              <w:sz w:val="18"/>
+                              <w:szCs w:val="18"/>
+                              <w:lang w:val="en-US"/>
+                            </w:rPr>
+                          </m:ctrlPr>
+                        </m:dPr>
+                        <m:e>
+                          <m:r>
+                            <w:rPr>
+                              <w:rFonts w:ascii="Cambria Math" w:eastAsiaTheme="minorEastAsia" w:hAnsi="Cambria Math"/>
+                              <w:sz w:val="18"/>
+                              <w:szCs w:val="18"/>
+                              <w:lang w:val="en-US"/>
+                            </w:rPr>
+                            <m:t>μ</m:t>
+                          </m:r>
+                        </m:e>
+                      </m:d>
+                    </m:e>
+                    <m:sub>
+                      <m:r>
+                        <w:rPr>
+                          <w:rFonts w:ascii="Cambria Math" w:eastAsiaTheme="minorEastAsia" w:hAnsi="Cambria Math"/>
+                          <w:sz w:val="18"/>
+                          <w:szCs w:val="18"/>
+                          <w:lang w:val="en-US"/>
+                        </w:rPr>
+                        <m:t>i+1,j</m:t>
+                      </m:r>
+                    </m:sub>
+                  </m:sSub>
+                  <m:sSubSup>
+                    <m:sSubSupPr>
+                      <m:ctrlPr>
+                        <w:rPr>
+                          <w:rFonts w:ascii="Cambria Math" w:eastAsiaTheme="minorEastAsia" w:hAnsi="Cambria Math"/>
+                          <w:i/>
+                          <w:iCs/>
+                          <w:sz w:val="18"/>
+                          <w:szCs w:val="18"/>
+                          <w:lang w:val="en-US"/>
+                        </w:rPr>
+                      </m:ctrlPr>
+                    </m:sSubSupPr>
+                    <m:e>
+                      <m:r>
+                        <w:rPr>
+                          <w:rFonts w:ascii="Cambria Math" w:eastAsiaTheme="minorEastAsia" w:hAnsi="Cambria Math"/>
+                          <w:sz w:val="18"/>
+                          <w:szCs w:val="18"/>
+                          <w:lang w:val="en-US"/>
+                        </w:rPr>
+                        <m:t>u</m:t>
+                      </m:r>
+                    </m:e>
+                    <m:sub>
+                      <m:r>
+                        <w:rPr>
+                          <w:rFonts w:ascii="Cambria Math" w:eastAsiaTheme="minorEastAsia" w:hAnsi="Cambria Math"/>
+                          <w:sz w:val="18"/>
+                          <w:szCs w:val="18"/>
+                          <w:lang w:val="en-US"/>
+                        </w:rPr>
+                        <m:t>x</m:t>
+                      </m:r>
+                    </m:sub>
+                    <m:sup>
+                      <m:r>
+                        <w:rPr>
+                          <w:rFonts w:ascii="Cambria Math" w:eastAsiaTheme="minorEastAsia" w:hAnsi="Cambria Math"/>
+                          <w:sz w:val="18"/>
+                          <w:szCs w:val="18"/>
+                          <w:lang w:val="en-US"/>
+                        </w:rPr>
+                        <m:t>i+1,j+1</m:t>
+                      </m:r>
+                    </m:sup>
+                  </m:sSubSup>
+                  <m:r>
+                    <w:rPr>
+                      <w:rFonts w:ascii="Cambria Math" w:eastAsiaTheme="minorEastAsia" w:hAnsi="Cambria Math"/>
+                      <w:sz w:val="18"/>
+                      <w:szCs w:val="18"/>
+                      <w:lang w:val="en-US"/>
+                    </w:rPr>
+                    <m:t>-</m:t>
+                  </m:r>
+                  <m:sSub>
+                    <m:sSubPr>
+                      <m:ctrlPr>
+                        <w:rPr>
+                          <w:rFonts w:ascii="Cambria Math" w:eastAsiaTheme="minorEastAsia" w:hAnsi="Cambria Math"/>
+                          <w:i/>
+                          <w:iCs/>
+                          <w:sz w:val="18"/>
+                          <w:szCs w:val="18"/>
+                          <w:lang w:val="en-US"/>
+                        </w:rPr>
+                      </m:ctrlPr>
+                    </m:sSubPr>
+                    <m:e>
+                      <m:d>
+                        <m:dPr>
+                          <m:ctrlPr>
+                            <w:rPr>
+                              <w:rFonts w:ascii="Cambria Math" w:eastAsiaTheme="minorEastAsia" w:hAnsi="Cambria Math"/>
+                              <w:i/>
+                              <w:iCs/>
+                              <w:sz w:val="18"/>
+                              <w:szCs w:val="18"/>
+                              <w:lang w:val="en-US"/>
+                            </w:rPr>
+                          </m:ctrlPr>
+                        </m:dPr>
+                        <m:e>
+                          <m:r>
+                            <w:rPr>
+                              <w:rFonts w:ascii="Cambria Math" w:eastAsiaTheme="minorEastAsia" w:hAnsi="Cambria Math"/>
+                              <w:sz w:val="18"/>
+                              <w:szCs w:val="18"/>
+                              <w:lang w:val="en-US"/>
+                            </w:rPr>
+                            <m:t>μ</m:t>
+                          </m:r>
+                        </m:e>
+                      </m:d>
+                    </m:e>
+                    <m:sub>
+                      <m:r>
+                        <w:rPr>
+                          <w:rFonts w:ascii="Cambria Math" w:eastAsiaTheme="minorEastAsia" w:hAnsi="Cambria Math"/>
+                          <w:sz w:val="18"/>
+                          <w:szCs w:val="18"/>
+                          <w:lang w:val="en-US"/>
+                        </w:rPr>
+                        <m:t>i+1,j</m:t>
+                      </m:r>
+                    </m:sub>
+                  </m:sSub>
+                  <m:sSubSup>
+                    <m:sSubSupPr>
+                      <m:ctrlPr>
+                        <w:rPr>
+                          <w:rFonts w:ascii="Cambria Math" w:eastAsiaTheme="minorEastAsia" w:hAnsi="Cambria Math"/>
+                          <w:i/>
+                          <w:iCs/>
+                          <w:sz w:val="18"/>
+                          <w:szCs w:val="18"/>
+                          <w:lang w:val="en-US"/>
+                        </w:rPr>
+                      </m:ctrlPr>
+                    </m:sSubSupPr>
+                    <m:e>
+                      <m:r>
+                        <w:rPr>
+                          <w:rFonts w:ascii="Cambria Math" w:eastAsiaTheme="minorEastAsia" w:hAnsi="Cambria Math"/>
+                          <w:sz w:val="18"/>
+                          <w:szCs w:val="18"/>
+                          <w:lang w:val="en-US"/>
+                        </w:rPr>
+                        <m:t>u</m:t>
+                      </m:r>
+                    </m:e>
+                    <m:sub>
+                      <m:r>
+                        <w:rPr>
+                          <w:rFonts w:ascii="Cambria Math" w:eastAsiaTheme="minorEastAsia" w:hAnsi="Cambria Math"/>
+                          <w:sz w:val="18"/>
+                          <w:szCs w:val="18"/>
+                          <w:lang w:val="en-US"/>
+                        </w:rPr>
+                        <m:t>x</m:t>
+                      </m:r>
+                    </m:sub>
+                    <m:sup>
+                      <m:r>
+                        <w:rPr>
+                          <w:rFonts w:ascii="Cambria Math" w:eastAsiaTheme="minorEastAsia" w:hAnsi="Cambria Math"/>
+                          <w:sz w:val="18"/>
+                          <w:szCs w:val="18"/>
+                          <w:lang w:val="en-US"/>
+                        </w:rPr>
+                        <m:t>i+1,j-1</m:t>
+                      </m:r>
+                    </m:sup>
+                  </m:sSubSup>
+                  <m:ctrlPr>
+                    <w:rPr>
+                      <w:rFonts w:ascii="Cambria Math" w:eastAsiaTheme="minorEastAsia" w:hAnsi="Cambria Math"/>
+                      <w:i/>
+                      <w:iCs/>
+                      <w:sz w:val="18"/>
+                      <w:szCs w:val="18"/>
+                      <w:lang w:val="en-US"/>
+                    </w:rPr>
+                  </m:ctrlPr>
+                </m:num>
+                <m:den>
+                  <m:d>
+                    <m:dPr>
+                      <m:ctrlPr>
+                        <w:rPr>
+                          <w:rFonts w:ascii="Cambria Math" w:eastAsiaTheme="minorEastAsia" w:hAnsi="Cambria Math"/>
+                          <w:i/>
+                          <w:iCs/>
+                          <w:sz w:val="18"/>
+                          <w:szCs w:val="18"/>
+                          <w:lang w:val="en-US"/>
+                        </w:rPr>
+                      </m:ctrlPr>
+                    </m:dPr>
+                    <m:e>
+                      <m:r>
+                        <w:rPr>
+                          <w:rFonts w:ascii="Cambria Math" w:eastAsiaTheme="minorEastAsia" w:hAnsi="Cambria Math"/>
+                          <w:sz w:val="18"/>
+                          <w:szCs w:val="18"/>
+                          <w:lang w:val="en-US"/>
+                        </w:rPr>
+                        <m:t>2dx</m:t>
+                      </m:r>
+                    </m:e>
+                  </m:d>
+                  <m:d>
+                    <m:dPr>
+                      <m:ctrlPr>
+                        <w:rPr>
+                          <w:rFonts w:ascii="Cambria Math" w:eastAsiaTheme="minorEastAsia" w:hAnsi="Cambria Math"/>
+                          <w:i/>
+                          <w:iCs/>
+                          <w:sz w:val="18"/>
+                          <w:szCs w:val="18"/>
+                          <w:lang w:val="en-US"/>
+                        </w:rPr>
+                      </m:ctrlPr>
+                    </m:dPr>
+                    <m:e>
+                      <m:r>
+                        <w:rPr>
+                          <w:rFonts w:ascii="Cambria Math" w:eastAsiaTheme="minorEastAsia" w:hAnsi="Cambria Math"/>
+                          <w:sz w:val="18"/>
+                          <w:szCs w:val="18"/>
+                          <w:lang w:val="en-US"/>
+                        </w:rPr>
+                        <m:t>2</m:t>
+                      </m:r>
+                      <m:r>
+                        <w:rPr>
+                          <w:rFonts w:ascii="Cambria Math" w:eastAsiaTheme="minorEastAsia" w:hAnsi="Cambria Math"/>
+                          <w:sz w:val="18"/>
+                          <w:szCs w:val="18"/>
+                        </w:rPr>
+                        <m:t>d</m:t>
+                      </m:r>
+                      <m:r>
+                        <w:rPr>
+                          <w:rFonts w:ascii="Cambria Math" w:eastAsiaTheme="minorEastAsia" w:hAnsi="Cambria Math"/>
+                          <w:sz w:val="18"/>
+                          <w:szCs w:val="18"/>
+                          <w:lang w:val="en-US"/>
+                        </w:rPr>
+                        <m:t>y</m:t>
+                      </m:r>
+                    </m:e>
+                  </m:d>
+                </m:den>
+              </m:f>
               <m:r>
                 <w:rPr>
                   <w:rFonts w:ascii="Cambria Math" w:eastAsiaTheme="minorEastAsia" w:hAnsi="Cambria Math"/>
                   <w:sz w:val="18"/>
                   <w:szCs w:val="18"/>
-                  <w:lang w:val="en-US"/>
                 </w:rPr>
-                <m:t>j2=2</m:t>
+                <m:t>-</m:t>
               </m:r>
-            </m:sub>
-            <m:sup>
-              <m:r>
-                <w:rPr>
-                  <w:rFonts w:ascii="Cambria Math" w:eastAsiaTheme="minorEastAsia" w:hAnsi="Cambria Math"/>
-                  <w:sz w:val="18"/>
-                  <w:szCs w:val="18"/>
-                  <w:lang w:val="en-US"/>
-                </w:rPr>
-                <m:t>M-1</m:t>
-              </m:r>
-            </m:sup>
-            <m:e>
-              <m:d>
-                <m:dPr>
+              <m:f>
+                <m:fPr>
                   <m:ctrlPr>
                     <w:rPr>
                       <w:rFonts w:ascii="Cambria Math" w:eastAsiaTheme="minorEastAsia" w:hAnsi="Cambria Math"/>
@@ -17098,10 +16183,10 @@
                       <w:szCs w:val="18"/>
                     </w:rPr>
                   </m:ctrlPr>
-                </m:dPr>
-                <m:e>
-                  <m:f>
-                    <m:fPr>
+                </m:fPr>
+                <m:num>
+                  <m:sSub>
+                    <m:sSubPr>
                       <m:ctrlPr>
                         <w:rPr>
                           <w:rFonts w:ascii="Cambria Math" w:eastAsiaTheme="minorEastAsia" w:hAnsi="Cambria Math"/>
@@ -17109,12 +16194,13 @@
                           <w:iCs/>
                           <w:sz w:val="18"/>
                           <w:szCs w:val="18"/>
+                          <w:lang w:val="en-US"/>
                         </w:rPr>
                       </m:ctrlPr>
-                    </m:fPr>
-                    <m:num>
-                      <m:sSub>
-                        <m:sSubPr>
+                    </m:sSubPr>
+                    <m:e>
+                      <m:d>
+                        <m:dPr>
                           <m:ctrlPr>
                             <w:rPr>
                               <w:rFonts w:ascii="Cambria Math" w:eastAsiaTheme="minorEastAsia" w:hAnsi="Cambria Math"/>
@@ -17125,100 +16211,104 @@
                               <w:lang w:val="en-US"/>
                             </w:rPr>
                           </m:ctrlPr>
-                        </m:sSubPr>
+                        </m:dPr>
                         <m:e>
-                          <m:d>
-                            <m:dPr>
-                              <m:ctrlPr>
-                                <w:rPr>
-                                  <w:rFonts w:ascii="Cambria Math" w:eastAsiaTheme="minorEastAsia" w:hAnsi="Cambria Math"/>
-                                  <w:i/>
-                                  <w:iCs/>
-                                  <w:sz w:val="18"/>
-                                  <w:szCs w:val="18"/>
-                                  <w:lang w:val="en-US"/>
-                                </w:rPr>
-                              </m:ctrlPr>
-                            </m:dPr>
-                            <m:e>
-                              <m:sSup>
-                                <m:sSupPr>
-                                  <m:ctrlPr>
-                                    <w:rPr>
-                                      <w:rFonts w:ascii="Cambria Math" w:eastAsiaTheme="minorEastAsia" w:hAnsi="Cambria Math"/>
-                                      <w:i/>
-                                      <w:iCs/>
-                                      <w:sz w:val="18"/>
-                                      <w:szCs w:val="18"/>
-                                      <w:lang w:val="en-US"/>
-                                    </w:rPr>
-                                  </m:ctrlPr>
-                                </m:sSupPr>
-                                <m:e>
-                                  <m:r>
-                                    <w:rPr>
-                                      <w:rFonts w:ascii="Cambria Math" w:eastAsiaTheme="minorEastAsia" w:hAnsi="Cambria Math"/>
-                                      <w:sz w:val="18"/>
-                                      <w:szCs w:val="18"/>
-                                    </w:rPr>
-                                    <m:t>w</m:t>
-                                  </m:r>
-                                  <m:ctrlPr>
-                                    <w:rPr>
-                                      <w:rFonts w:ascii="Cambria Math" w:eastAsiaTheme="minorEastAsia" w:hAnsi="Cambria Math"/>
-                                      <w:i/>
-                                      <w:iCs/>
-                                      <w:sz w:val="18"/>
-                                      <w:szCs w:val="18"/>
-                                    </w:rPr>
-                                  </m:ctrlPr>
-                                </m:e>
-                                <m:sup>
-                                  <m:r>
-                                    <w:rPr>
-                                      <w:rFonts w:ascii="Cambria Math" w:eastAsiaTheme="minorEastAsia" w:hAnsi="Cambria Math"/>
-                                      <w:sz w:val="18"/>
-                                      <w:szCs w:val="18"/>
-                                    </w:rPr>
-                                    <m:t>i</m:t>
-                                  </m:r>
-                                  <m:r>
-                                    <w:rPr>
-                                      <w:rFonts w:ascii="Cambria Math" w:eastAsiaTheme="minorEastAsia" w:hAnsi="Cambria Math"/>
-                                      <w:sz w:val="18"/>
-                                      <w:szCs w:val="18"/>
-                                      <w:lang w:val="en-US"/>
-                                    </w:rPr>
-                                    <m:t>,j</m:t>
-                                  </m:r>
-                                </m:sup>
-                              </m:sSup>
-                              <m:r>
-                                <w:rPr>
-                                  <w:rFonts w:ascii="Cambria Math" w:eastAsiaTheme="minorEastAsia" w:hAnsi="Cambria Math"/>
-                                  <w:sz w:val="18"/>
-                                  <w:szCs w:val="18"/>
-                                  <w:lang w:val="en-US"/>
-                                </w:rPr>
-                                <m:t>μ</m:t>
-                              </m:r>
-                            </m:e>
-                          </m:d>
+                          <m:r>
+                            <w:rPr>
+                              <w:rFonts w:ascii="Cambria Math" w:eastAsiaTheme="minorEastAsia" w:hAnsi="Cambria Math"/>
+                              <w:sz w:val="18"/>
+                              <w:szCs w:val="18"/>
+                              <w:lang w:val="en-US"/>
+                            </w:rPr>
+                            <m:t>μ</m:t>
+                          </m:r>
                         </m:e>
-                        <m:sub>
-                          <m:r>
-                            <w:rPr>
-                              <w:rFonts w:ascii="Cambria Math" w:eastAsiaTheme="minorEastAsia" w:hAnsi="Cambria Math"/>
-                              <w:sz w:val="18"/>
-                              <w:szCs w:val="18"/>
-                              <w:lang w:val="en-US"/>
-                            </w:rPr>
-                            <m:t>i+1,j2</m:t>
-                          </m:r>
-                        </m:sub>
-                      </m:sSub>
-                      <m:sSubSup>
-                        <m:sSubSupPr>
+                      </m:d>
+                    </m:e>
+                    <m:sub>
+                      <m:r>
+                        <w:rPr>
+                          <w:rFonts w:ascii="Cambria Math" w:eastAsiaTheme="minorEastAsia" w:hAnsi="Cambria Math"/>
+                          <w:sz w:val="18"/>
+                          <w:szCs w:val="18"/>
+                          <w:lang w:val="en-US"/>
+                        </w:rPr>
+                        <m:t>i-1,j</m:t>
+                      </m:r>
+                    </m:sub>
+                  </m:sSub>
+                  <m:sSubSup>
+                    <m:sSubSupPr>
+                      <m:ctrlPr>
+                        <w:rPr>
+                          <w:rFonts w:ascii="Cambria Math" w:eastAsiaTheme="minorEastAsia" w:hAnsi="Cambria Math"/>
+                          <w:i/>
+                          <w:iCs/>
+                          <w:sz w:val="18"/>
+                          <w:szCs w:val="18"/>
+                          <w:lang w:val="en-US"/>
+                        </w:rPr>
+                      </m:ctrlPr>
+                    </m:sSubSupPr>
+                    <m:e>
+                      <m:r>
+                        <w:rPr>
+                          <w:rFonts w:ascii="Cambria Math" w:eastAsiaTheme="minorEastAsia" w:hAnsi="Cambria Math"/>
+                          <w:sz w:val="18"/>
+                          <w:szCs w:val="18"/>
+                          <w:lang w:val="en-US"/>
+                        </w:rPr>
+                        <m:t>u</m:t>
+                      </m:r>
+                    </m:e>
+                    <m:sub>
+                      <m:r>
+                        <w:rPr>
+                          <w:rFonts w:ascii="Cambria Math" w:eastAsiaTheme="minorEastAsia" w:hAnsi="Cambria Math"/>
+                          <w:sz w:val="18"/>
+                          <w:szCs w:val="18"/>
+                          <w:lang w:val="en-US"/>
+                        </w:rPr>
+                        <m:t>x</m:t>
+                      </m:r>
+                    </m:sub>
+                    <m:sup>
+                      <m:r>
+                        <w:rPr>
+                          <w:rFonts w:ascii="Cambria Math" w:eastAsiaTheme="minorEastAsia" w:hAnsi="Cambria Math"/>
+                          <w:sz w:val="18"/>
+                          <w:szCs w:val="18"/>
+                          <w:lang w:val="en-US"/>
+                        </w:rPr>
+                        <m:t>i-1,j+1</m:t>
+                      </m:r>
+                    </m:sup>
+                  </m:sSubSup>
+                  <m:r>
+                    <w:rPr>
+                      <w:rFonts w:ascii="Cambria Math" w:eastAsiaTheme="minorEastAsia" w:hAnsi="Cambria Math"/>
+                      <w:sz w:val="18"/>
+                      <w:szCs w:val="18"/>
+                      <w:lang w:val="en-US"/>
+                    </w:rPr>
+                    <m:t>-</m:t>
+                  </m:r>
+                  <m:sSub>
+                    <m:sSubPr>
+                      <m:ctrlPr>
+                        <w:rPr>
+                          <w:rFonts w:ascii="Cambria Math" w:eastAsiaTheme="minorEastAsia" w:hAnsi="Cambria Math"/>
+                          <w:i/>
+                          <w:iCs/>
+                          <w:sz w:val="18"/>
+                          <w:szCs w:val="18"/>
+                          <w:lang w:val="en-US"/>
+                        </w:rPr>
+                      </m:ctrlPr>
+                    </m:sSubPr>
+                    <m:e>
+                      <m:d>
+                        <m:dPr>
                           <m:ctrlPr>
                             <w:rPr>
                               <w:rFonts w:ascii="Cambria Math" w:eastAsiaTheme="minorEastAsia" w:hAnsi="Cambria Math"/>
@@ -17229,7 +16319,7 @@
                               <w:lang w:val="en-US"/>
                             </w:rPr>
                           </m:ctrlPr>
-                        </m:sSubSupPr>
+                        </m:dPr>
                         <m:e>
                           <m:r>
                             <w:rPr>
@@ -17238,192 +16328,25 @@
                               <w:szCs w:val="18"/>
                               <w:lang w:val="en-US"/>
                             </w:rPr>
-                            <m:t>u</m:t>
+                            <m:t>μ</m:t>
                           </m:r>
                         </m:e>
-                        <m:sub>
-                          <m:r>
-                            <w:rPr>
-                              <w:rFonts w:ascii="Cambria Math" w:eastAsiaTheme="minorEastAsia" w:hAnsi="Cambria Math"/>
-                              <w:sz w:val="18"/>
-                              <w:szCs w:val="18"/>
-                              <w:lang w:val="en-US"/>
-                            </w:rPr>
-                            <m:t>x</m:t>
-                          </m:r>
-                        </m:sub>
-                        <m:sup>
-                          <m:r>
-                            <w:rPr>
-                              <w:rFonts w:ascii="Cambria Math" w:eastAsiaTheme="minorEastAsia" w:hAnsi="Cambria Math"/>
-                              <w:sz w:val="18"/>
-                              <w:szCs w:val="18"/>
-                              <w:lang w:val="en-US"/>
-                            </w:rPr>
-                            <m:t>i+1,j2+1</m:t>
-                          </m:r>
-                        </m:sup>
-                      </m:sSubSup>
-                      <m:r>
-                        <w:rPr>
-                          <w:rFonts w:ascii="Cambria Math" w:eastAsiaTheme="minorEastAsia" w:hAnsi="Cambria Math"/>
-                          <w:sz w:val="18"/>
-                          <w:szCs w:val="18"/>
-                          <w:lang w:val="en-US"/>
-                        </w:rPr>
-                        <m:t>-</m:t>
-                      </m:r>
-                      <m:sSub>
-                        <m:sSubPr>
-                          <m:ctrlPr>
-                            <w:rPr>
-                              <w:rFonts w:ascii="Cambria Math" w:eastAsiaTheme="minorEastAsia" w:hAnsi="Cambria Math"/>
-                              <w:i/>
-                              <w:iCs/>
-                              <w:sz w:val="18"/>
-                              <w:szCs w:val="18"/>
-                              <w:lang w:val="en-US"/>
-                            </w:rPr>
-                          </m:ctrlPr>
-                        </m:sSubPr>
-                        <m:e>
-                          <m:d>
-                            <m:dPr>
-                              <m:ctrlPr>
-                                <w:rPr>
-                                  <w:rFonts w:ascii="Cambria Math" w:eastAsiaTheme="minorEastAsia" w:hAnsi="Cambria Math"/>
-                                  <w:i/>
-                                  <w:iCs/>
-                                  <w:sz w:val="18"/>
-                                  <w:szCs w:val="18"/>
-                                  <w:lang w:val="en-US"/>
-                                </w:rPr>
-                              </m:ctrlPr>
-                            </m:dPr>
-                            <m:e>
-                              <m:sSup>
-                                <m:sSupPr>
-                                  <m:ctrlPr>
-                                    <w:rPr>
-                                      <w:rFonts w:ascii="Cambria Math" w:eastAsiaTheme="minorEastAsia" w:hAnsi="Cambria Math"/>
-                                      <w:i/>
-                                      <w:iCs/>
-                                      <w:sz w:val="18"/>
-                                      <w:szCs w:val="18"/>
-                                      <w:lang w:val="en-US"/>
-                                    </w:rPr>
-                                  </m:ctrlPr>
-                                </m:sSupPr>
-                                <m:e>
-                                  <m:r>
-                                    <w:rPr>
-                                      <w:rFonts w:ascii="Cambria Math" w:eastAsiaTheme="minorEastAsia" w:hAnsi="Cambria Math"/>
-                                      <w:sz w:val="18"/>
-                                      <w:szCs w:val="18"/>
-                                    </w:rPr>
-                                    <m:t>w</m:t>
-                                  </m:r>
-                                  <m:ctrlPr>
-                                    <w:rPr>
-                                      <w:rFonts w:ascii="Cambria Math" w:eastAsiaTheme="minorEastAsia" w:hAnsi="Cambria Math"/>
-                                      <w:i/>
-                                      <w:iCs/>
-                                      <w:sz w:val="18"/>
-                                      <w:szCs w:val="18"/>
-                                    </w:rPr>
-                                  </m:ctrlPr>
-                                </m:e>
-                                <m:sup>
-                                  <m:r>
-                                    <w:rPr>
-                                      <w:rFonts w:ascii="Cambria Math" w:eastAsiaTheme="minorEastAsia" w:hAnsi="Cambria Math"/>
-                                      <w:sz w:val="18"/>
-                                      <w:szCs w:val="18"/>
-                                    </w:rPr>
-                                    <m:t>i</m:t>
-                                  </m:r>
-                                  <m:r>
-                                    <w:rPr>
-                                      <w:rFonts w:ascii="Cambria Math" w:eastAsiaTheme="minorEastAsia" w:hAnsi="Cambria Math"/>
-                                      <w:sz w:val="18"/>
-                                      <w:szCs w:val="18"/>
-                                      <w:lang w:val="en-US"/>
-                                    </w:rPr>
-                                    <m:t>,j</m:t>
-                                  </m:r>
-                                </m:sup>
-                              </m:sSup>
-                              <m:r>
-                                <w:rPr>
-                                  <w:rFonts w:ascii="Cambria Math" w:eastAsiaTheme="minorEastAsia" w:hAnsi="Cambria Math"/>
-                                  <w:sz w:val="18"/>
-                                  <w:szCs w:val="18"/>
-                                  <w:lang w:val="en-US"/>
-                                </w:rPr>
-                                <m:t>μ</m:t>
-                              </m:r>
-                            </m:e>
-                          </m:d>
-                        </m:e>
-                        <m:sub>
-                          <m:r>
-                            <w:rPr>
-                              <w:rFonts w:ascii="Cambria Math" w:eastAsiaTheme="minorEastAsia" w:hAnsi="Cambria Math"/>
-                              <w:sz w:val="18"/>
-                              <w:szCs w:val="18"/>
-                              <w:lang w:val="en-US"/>
-                            </w:rPr>
-                            <m:t>i+1,j2</m:t>
-                          </m:r>
-                        </m:sub>
-                      </m:sSub>
-                      <m:sSubSup>
-                        <m:sSubSupPr>
-                          <m:ctrlPr>
-                            <w:rPr>
-                              <w:rFonts w:ascii="Cambria Math" w:eastAsiaTheme="minorEastAsia" w:hAnsi="Cambria Math"/>
-                              <w:i/>
-                              <w:iCs/>
-                              <w:sz w:val="18"/>
-                              <w:szCs w:val="18"/>
-                              <w:lang w:val="en-US"/>
-                            </w:rPr>
-                          </m:ctrlPr>
-                        </m:sSubSupPr>
-                        <m:e>
-                          <m:r>
-                            <w:rPr>
-                              <w:rFonts w:ascii="Cambria Math" w:eastAsiaTheme="minorEastAsia" w:hAnsi="Cambria Math"/>
-                              <w:sz w:val="18"/>
-                              <w:szCs w:val="18"/>
-                              <w:lang w:val="en-US"/>
-                            </w:rPr>
-                            <m:t>u</m:t>
-                          </m:r>
-                        </m:e>
-                        <m:sub>
-                          <m:r>
-                            <w:rPr>
-                              <w:rFonts w:ascii="Cambria Math" w:eastAsiaTheme="minorEastAsia" w:hAnsi="Cambria Math"/>
-                              <w:sz w:val="18"/>
-                              <w:szCs w:val="18"/>
-                              <w:lang w:val="en-US"/>
-                            </w:rPr>
-                            <m:t>x</m:t>
-                          </m:r>
-                        </m:sub>
-                        <m:sup>
-                          <m:r>
-                            <w:rPr>
-                              <w:rFonts w:ascii="Cambria Math" w:eastAsiaTheme="minorEastAsia" w:hAnsi="Cambria Math"/>
-                              <w:sz w:val="18"/>
-                              <w:szCs w:val="18"/>
-                              <w:lang w:val="en-US"/>
-                            </w:rPr>
-                            <m:t>i+1,j2-1</m:t>
-                          </m:r>
-                        </m:sup>
-                      </m:sSubSup>
+                      </m:d>
+                    </m:e>
+                    <m:sub>
+                      <m:r>
+                        <w:rPr>
+                          <w:rFonts w:ascii="Cambria Math" w:eastAsiaTheme="minorEastAsia" w:hAnsi="Cambria Math"/>
+                          <w:sz w:val="18"/>
+                          <w:szCs w:val="18"/>
+                          <w:lang w:val="en-US"/>
+                        </w:rPr>
+                        <m:t>i-1,j</m:t>
+                      </m:r>
+                    </m:sub>
+                  </m:sSub>
+                  <m:sSubSup>
+                    <m:sSubSupPr>
                       <m:ctrlPr>
                         <w:rPr>
                           <w:rFonts w:ascii="Cambria Math" w:eastAsiaTheme="minorEastAsia" w:hAnsi="Cambria Math"/>
@@ -17434,214 +16357,55 @@
                           <w:lang w:val="en-US"/>
                         </w:rPr>
                       </m:ctrlPr>
-                    </m:num>
-                    <m:den>
-                      <m:d>
-                        <m:dPr>
-                          <m:ctrlPr>
-                            <w:rPr>
-                              <w:rFonts w:ascii="Cambria Math" w:eastAsiaTheme="minorEastAsia" w:hAnsi="Cambria Math"/>
-                              <w:i/>
-                              <w:iCs/>
-                              <w:sz w:val="18"/>
-                              <w:szCs w:val="18"/>
-                              <w:lang w:val="en-US"/>
-                            </w:rPr>
-                          </m:ctrlPr>
-                        </m:dPr>
-                        <m:e>
-                          <m:sSub>
-                            <m:sSubPr>
-                              <m:ctrlPr>
-                                <w:rPr>
-                                  <w:rFonts w:ascii="Cambria Math" w:eastAsiaTheme="minorEastAsia" w:hAnsi="Cambria Math"/>
-                                  <w:i/>
-                                  <w:iCs/>
-                                  <w:sz w:val="18"/>
-                                  <w:szCs w:val="18"/>
-                                  <w:lang w:val="en-US"/>
-                                </w:rPr>
-                              </m:ctrlPr>
-                            </m:sSubPr>
-                            <m:e>
-                              <m:r>
-                                <w:rPr>
-                                  <w:rFonts w:ascii="Cambria Math" w:eastAsiaTheme="minorEastAsia" w:hAnsi="Cambria Math"/>
-                                  <w:sz w:val="18"/>
-                                  <w:szCs w:val="18"/>
-                                  <w:lang w:val="en-US"/>
-                                </w:rPr>
-                                <m:t>x</m:t>
-                              </m:r>
-                            </m:e>
-                            <m:sub>
-                              <m:r>
-                                <w:rPr>
-                                  <w:rFonts w:ascii="Cambria Math" w:eastAsiaTheme="minorEastAsia" w:hAnsi="Cambria Math"/>
-                                  <w:sz w:val="18"/>
-                                  <w:szCs w:val="18"/>
-                                  <w:lang w:val="en-US"/>
-                                </w:rPr>
-                                <m:t>i+1</m:t>
-                              </m:r>
-                            </m:sub>
-                          </m:sSub>
-                          <m:r>
-                            <w:rPr>
-                              <w:rFonts w:ascii="Cambria Math" w:eastAsiaTheme="minorEastAsia" w:hAnsi="Cambria Math"/>
-                              <w:sz w:val="18"/>
-                              <w:szCs w:val="18"/>
-                              <w:lang w:val="en-US"/>
-                            </w:rPr>
-                            <m:t>-</m:t>
-                          </m:r>
-                          <m:sSub>
-                            <m:sSubPr>
-                              <m:ctrlPr>
-                                <w:rPr>
-                                  <w:rFonts w:ascii="Cambria Math" w:eastAsiaTheme="minorEastAsia" w:hAnsi="Cambria Math"/>
-                                  <w:i/>
-                                  <w:iCs/>
-                                  <w:sz w:val="18"/>
-                                  <w:szCs w:val="18"/>
-                                  <w:lang w:val="en-US"/>
-                                </w:rPr>
-                              </m:ctrlPr>
-                            </m:sSubPr>
-                            <m:e>
-                              <m:r>
-                                <w:rPr>
-                                  <w:rFonts w:ascii="Cambria Math" w:eastAsiaTheme="minorEastAsia" w:hAnsi="Cambria Math"/>
-                                  <w:sz w:val="18"/>
-                                  <w:szCs w:val="18"/>
-                                  <w:lang w:val="en-US"/>
-                                </w:rPr>
-                                <m:t>x</m:t>
-                              </m:r>
-                            </m:e>
-                            <m:sub>
-                              <m:r>
-                                <w:rPr>
-                                  <w:rFonts w:ascii="Cambria Math" w:eastAsiaTheme="minorEastAsia" w:hAnsi="Cambria Math"/>
-                                  <w:sz w:val="18"/>
-                                  <w:szCs w:val="18"/>
-                                  <w:lang w:val="en-US"/>
-                                </w:rPr>
-                                <m:t>i-1</m:t>
-                              </m:r>
-                            </m:sub>
-                          </m:sSub>
-                        </m:e>
-                      </m:d>
-                      <m:d>
-                        <m:dPr>
-                          <m:ctrlPr>
-                            <w:rPr>
-                              <w:rFonts w:ascii="Cambria Math" w:eastAsiaTheme="minorEastAsia" w:hAnsi="Cambria Math"/>
-                              <w:i/>
-                              <w:iCs/>
-                              <w:sz w:val="18"/>
-                              <w:szCs w:val="18"/>
-                              <w:lang w:val="en-US"/>
-                            </w:rPr>
-                          </m:ctrlPr>
-                        </m:dPr>
-                        <m:e>
-                          <m:sSub>
-                            <m:sSubPr>
-                              <m:ctrlPr>
-                                <w:rPr>
-                                  <w:rFonts w:ascii="Cambria Math" w:eastAsiaTheme="minorEastAsia" w:hAnsi="Cambria Math"/>
-                                  <w:i/>
-                                  <w:iCs/>
-                                  <w:sz w:val="18"/>
-                                  <w:szCs w:val="18"/>
-                                  <w:lang w:val="en-US"/>
-                                </w:rPr>
-                              </m:ctrlPr>
-                            </m:sSubPr>
-                            <m:e>
-                              <m:r>
-                                <w:rPr>
-                                  <w:rFonts w:ascii="Cambria Math" w:eastAsiaTheme="minorEastAsia" w:hAnsi="Cambria Math"/>
-                                  <w:sz w:val="18"/>
-                                  <w:szCs w:val="18"/>
-                                  <w:lang w:val="en-US"/>
-                                </w:rPr>
-                                <m:t>y</m:t>
-                              </m:r>
-                            </m:e>
-                            <m:sub>
-                              <m:r>
-                                <w:rPr>
-                                  <w:rFonts w:ascii="Cambria Math" w:eastAsiaTheme="minorEastAsia" w:hAnsi="Cambria Math"/>
-                                  <w:sz w:val="18"/>
-                                  <w:szCs w:val="18"/>
-                                  <w:lang w:val="en-US"/>
-                                </w:rPr>
-                                <m:t>i+1,j2+1</m:t>
-                              </m:r>
-                            </m:sub>
-                          </m:sSub>
-                          <m:r>
-                            <w:rPr>
-                              <w:rFonts w:ascii="Cambria Math" w:eastAsiaTheme="minorEastAsia" w:hAnsi="Cambria Math"/>
-                              <w:sz w:val="18"/>
-                              <w:szCs w:val="18"/>
-                              <w:lang w:val="en-US"/>
-                            </w:rPr>
-                            <m:t>-</m:t>
-                          </m:r>
-                          <m:sSub>
-                            <m:sSubPr>
-                              <m:ctrlPr>
-                                <w:rPr>
-                                  <w:rFonts w:ascii="Cambria Math" w:eastAsiaTheme="minorEastAsia" w:hAnsi="Cambria Math"/>
-                                  <w:i/>
-                                  <w:iCs/>
-                                  <w:sz w:val="18"/>
-                                  <w:szCs w:val="18"/>
-                                  <w:lang w:val="en-US"/>
-                                </w:rPr>
-                              </m:ctrlPr>
-                            </m:sSubPr>
-                            <m:e>
-                              <m:r>
-                                <w:rPr>
-                                  <w:rFonts w:ascii="Cambria Math" w:eastAsiaTheme="minorEastAsia" w:hAnsi="Cambria Math"/>
-                                  <w:sz w:val="18"/>
-                                  <w:szCs w:val="18"/>
-                                  <w:lang w:val="en-US"/>
-                                </w:rPr>
-                                <m:t>y</m:t>
-                              </m:r>
-                            </m:e>
-                            <m:sub>
-                              <m:r>
-                                <w:rPr>
-                                  <w:rFonts w:ascii="Cambria Math" w:eastAsiaTheme="minorEastAsia" w:hAnsi="Cambria Math"/>
-                                  <w:sz w:val="18"/>
-                                  <w:szCs w:val="18"/>
-                                  <w:lang w:val="en-US"/>
-                                </w:rPr>
-                                <m:t>i+1,j2-1</m:t>
-                              </m:r>
-                            </m:sub>
-                          </m:sSub>
-                        </m:e>
-                      </m:d>
-                    </m:den>
-                  </m:f>
-                  <m:r>
+                    </m:sSubSupPr>
+                    <m:e>
+                      <m:r>
+                        <w:rPr>
+                          <w:rFonts w:ascii="Cambria Math" w:eastAsiaTheme="minorEastAsia" w:hAnsi="Cambria Math"/>
+                          <w:sz w:val="18"/>
+                          <w:szCs w:val="18"/>
+                          <w:lang w:val="en-US"/>
+                        </w:rPr>
+                        <m:t>u</m:t>
+                      </m:r>
+                    </m:e>
+                    <m:sub>
+                      <m:r>
+                        <w:rPr>
+                          <w:rFonts w:ascii="Cambria Math" w:eastAsiaTheme="minorEastAsia" w:hAnsi="Cambria Math"/>
+                          <w:sz w:val="18"/>
+                          <w:szCs w:val="18"/>
+                          <w:lang w:val="en-US"/>
+                        </w:rPr>
+                        <m:t>x</m:t>
+                      </m:r>
+                    </m:sub>
+                    <m:sup>
+                      <m:r>
+                        <w:rPr>
+                          <w:rFonts w:ascii="Cambria Math" w:eastAsiaTheme="minorEastAsia" w:hAnsi="Cambria Math"/>
+                          <w:sz w:val="18"/>
+                          <w:szCs w:val="18"/>
+                          <w:lang w:val="en-US"/>
+                        </w:rPr>
+                        <m:t>i-1,j-1</m:t>
+                      </m:r>
+                    </m:sup>
+                  </m:sSubSup>
+                  <m:ctrlPr>
                     <w:rPr>
                       <w:rFonts w:ascii="Cambria Math" w:eastAsiaTheme="minorEastAsia" w:hAnsi="Cambria Math"/>
-                      <w:sz w:val="18"/>
-                      <w:szCs w:val="18"/>
-                    </w:rPr>
-                    <m:t>-</m:t>
-                  </m:r>
-                  <m:f>
-                    <m:fPr>
+                      <w:i/>
+                      <w:iCs/>
+                      <w:sz w:val="18"/>
+                      <w:szCs w:val="18"/>
+                      <w:lang w:val="en-US"/>
+                    </w:rPr>
+                  </m:ctrlPr>
+                </m:num>
+                <m:den>
+                  <m:d>
+                    <m:dPr>
                       <m:ctrlPr>
                         <w:rPr>
                           <w:rFonts w:ascii="Cambria Math" w:eastAsiaTheme="minorEastAsia" w:hAnsi="Cambria Math"/>
@@ -17649,321 +16413,24 @@
                           <w:iCs/>
                           <w:sz w:val="18"/>
                           <w:szCs w:val="18"/>
+                          <w:lang w:val="en-US"/>
                         </w:rPr>
                       </m:ctrlPr>
-                    </m:fPr>
-                    <m:num>
-                      <m:sSub>
-                        <m:sSubPr>
-                          <m:ctrlPr>
-                            <w:rPr>
-                              <w:rFonts w:ascii="Cambria Math" w:eastAsiaTheme="minorEastAsia" w:hAnsi="Cambria Math"/>
-                              <w:i/>
-                              <w:iCs/>
-                              <w:sz w:val="18"/>
-                              <w:szCs w:val="18"/>
-                              <w:lang w:val="en-US"/>
-                            </w:rPr>
-                          </m:ctrlPr>
-                        </m:sSubPr>
-                        <m:e>
-                          <m:d>
-                            <m:dPr>
-                              <m:ctrlPr>
-                                <w:rPr>
-                                  <w:rFonts w:ascii="Cambria Math" w:eastAsiaTheme="minorEastAsia" w:hAnsi="Cambria Math"/>
-                                  <w:i/>
-                                  <w:iCs/>
-                                  <w:sz w:val="18"/>
-                                  <w:szCs w:val="18"/>
-                                  <w:lang w:val="en-US"/>
-                                </w:rPr>
-                              </m:ctrlPr>
-                            </m:dPr>
-                            <m:e>
-                              <m:sSup>
-                                <m:sSupPr>
-                                  <m:ctrlPr>
-                                    <w:rPr>
-                                      <w:rFonts w:ascii="Cambria Math" w:eastAsiaTheme="minorEastAsia" w:hAnsi="Cambria Math"/>
-                                      <w:i/>
-                                      <w:iCs/>
-                                      <w:sz w:val="18"/>
-                                      <w:szCs w:val="18"/>
-                                      <w:lang w:val="en-US"/>
-                                    </w:rPr>
-                                  </m:ctrlPr>
-                                </m:sSupPr>
-                                <m:e>
-                                  <m:r>
-                                    <w:rPr>
-                                      <w:rFonts w:ascii="Cambria Math" w:eastAsiaTheme="minorEastAsia" w:hAnsi="Cambria Math"/>
-                                      <w:sz w:val="18"/>
-                                      <w:szCs w:val="18"/>
-                                    </w:rPr>
-                                    <m:t>w</m:t>
-                                  </m:r>
-                                  <m:ctrlPr>
-                                    <w:rPr>
-                                      <w:rFonts w:ascii="Cambria Math" w:eastAsiaTheme="minorEastAsia" w:hAnsi="Cambria Math"/>
-                                      <w:i/>
-                                      <w:iCs/>
-                                      <w:sz w:val="18"/>
-                                      <w:szCs w:val="18"/>
-                                    </w:rPr>
-                                  </m:ctrlPr>
-                                </m:e>
-                                <m:sup>
-                                  <m:r>
-                                    <w:rPr>
-                                      <w:rFonts w:ascii="Cambria Math" w:eastAsiaTheme="minorEastAsia" w:hAnsi="Cambria Math"/>
-                                      <w:sz w:val="18"/>
-                                      <w:szCs w:val="18"/>
-                                    </w:rPr>
-                                    <m:t>i</m:t>
-                                  </m:r>
-                                  <m:r>
-                                    <w:rPr>
-                                      <w:rFonts w:ascii="Cambria Math" w:eastAsiaTheme="minorEastAsia" w:hAnsi="Cambria Math"/>
-                                      <w:sz w:val="18"/>
-                                      <w:szCs w:val="18"/>
-                                      <w:lang w:val="en-US"/>
-                                    </w:rPr>
-                                    <m:t>,j</m:t>
-                                  </m:r>
-                                </m:sup>
-                              </m:sSup>
-                              <m:r>
-                                <w:rPr>
-                                  <w:rFonts w:ascii="Cambria Math" w:eastAsiaTheme="minorEastAsia" w:hAnsi="Cambria Math"/>
-                                  <w:sz w:val="18"/>
-                                  <w:szCs w:val="18"/>
-                                  <w:lang w:val="en-US"/>
-                                </w:rPr>
-                                <m:t>μ</m:t>
-                              </m:r>
-                            </m:e>
-                          </m:d>
-                        </m:e>
-                        <m:sub>
-                          <m:r>
-                            <w:rPr>
-                              <w:rFonts w:ascii="Cambria Math" w:eastAsiaTheme="minorEastAsia" w:hAnsi="Cambria Math"/>
-                              <w:sz w:val="18"/>
-                              <w:szCs w:val="18"/>
-                              <w:lang w:val="en-US"/>
-                            </w:rPr>
-                            <m:t>i-1,j2</m:t>
-                          </m:r>
-                        </m:sub>
-                      </m:sSub>
-                      <m:sSubSup>
-                        <m:sSubSupPr>
-                          <m:ctrlPr>
-                            <w:rPr>
-                              <w:rFonts w:ascii="Cambria Math" w:eastAsiaTheme="minorEastAsia" w:hAnsi="Cambria Math"/>
-                              <w:i/>
-                              <w:iCs/>
-                              <w:sz w:val="18"/>
-                              <w:szCs w:val="18"/>
-                              <w:lang w:val="en-US"/>
-                            </w:rPr>
-                          </m:ctrlPr>
-                        </m:sSubSupPr>
-                        <m:e>
-                          <m:r>
-                            <w:rPr>
-                              <w:rFonts w:ascii="Cambria Math" w:eastAsiaTheme="minorEastAsia" w:hAnsi="Cambria Math"/>
-                              <w:sz w:val="18"/>
-                              <w:szCs w:val="18"/>
-                              <w:lang w:val="en-US"/>
-                            </w:rPr>
-                            <m:t>u</m:t>
-                          </m:r>
-                        </m:e>
-                        <m:sub>
-                          <m:r>
-                            <w:rPr>
-                              <w:rFonts w:ascii="Cambria Math" w:eastAsiaTheme="minorEastAsia" w:hAnsi="Cambria Math"/>
-                              <w:sz w:val="18"/>
-                              <w:szCs w:val="18"/>
-                              <w:lang w:val="en-US"/>
-                            </w:rPr>
-                            <m:t>x</m:t>
-                          </m:r>
-                        </m:sub>
-                        <m:sup>
-                          <m:r>
-                            <w:rPr>
-                              <w:rFonts w:ascii="Cambria Math" w:eastAsiaTheme="minorEastAsia" w:hAnsi="Cambria Math"/>
-                              <w:sz w:val="18"/>
-                              <w:szCs w:val="18"/>
-                              <w:lang w:val="en-US"/>
-                            </w:rPr>
-                            <m:t>i-1,j2+1</m:t>
-                          </m:r>
-                        </m:sup>
-                      </m:sSubSup>
-                      <m:r>
-                        <w:rPr>
-                          <w:rFonts w:ascii="Cambria Math" w:eastAsiaTheme="minorEastAsia" w:hAnsi="Cambria Math"/>
-                          <w:sz w:val="18"/>
-                          <w:szCs w:val="18"/>
-                          <w:lang w:val="en-US"/>
-                        </w:rPr>
-                        <m:t>-</m:t>
-                      </m:r>
-                      <m:sSub>
-                        <m:sSubPr>
-                          <m:ctrlPr>
-                            <w:rPr>
-                              <w:rFonts w:ascii="Cambria Math" w:eastAsiaTheme="minorEastAsia" w:hAnsi="Cambria Math"/>
-                              <w:i/>
-                              <w:iCs/>
-                              <w:sz w:val="18"/>
-                              <w:szCs w:val="18"/>
-                              <w:lang w:val="en-US"/>
-                            </w:rPr>
-                          </m:ctrlPr>
-                        </m:sSubPr>
-                        <m:e>
-                          <m:d>
-                            <m:dPr>
-                              <m:ctrlPr>
-                                <w:rPr>
-                                  <w:rFonts w:ascii="Cambria Math" w:eastAsiaTheme="minorEastAsia" w:hAnsi="Cambria Math"/>
-                                  <w:i/>
-                                  <w:iCs/>
-                                  <w:sz w:val="18"/>
-                                  <w:szCs w:val="18"/>
-                                  <w:lang w:val="en-US"/>
-                                </w:rPr>
-                              </m:ctrlPr>
-                            </m:dPr>
-                            <m:e>
-                              <m:sSup>
-                                <m:sSupPr>
-                                  <m:ctrlPr>
-                                    <w:rPr>
-                                      <w:rFonts w:ascii="Cambria Math" w:eastAsiaTheme="minorEastAsia" w:hAnsi="Cambria Math"/>
-                                      <w:i/>
-                                      <w:iCs/>
-                                      <w:sz w:val="18"/>
-                                      <w:szCs w:val="18"/>
-                                      <w:lang w:val="en-US"/>
-                                    </w:rPr>
-                                  </m:ctrlPr>
-                                </m:sSupPr>
-                                <m:e>
-                                  <m:r>
-                                    <w:rPr>
-                                      <w:rFonts w:ascii="Cambria Math" w:eastAsiaTheme="minorEastAsia" w:hAnsi="Cambria Math"/>
-                                      <w:sz w:val="18"/>
-                                      <w:szCs w:val="18"/>
-                                    </w:rPr>
-                                    <m:t>w</m:t>
-                                  </m:r>
-                                  <m:ctrlPr>
-                                    <w:rPr>
-                                      <w:rFonts w:ascii="Cambria Math" w:eastAsiaTheme="minorEastAsia" w:hAnsi="Cambria Math"/>
-                                      <w:i/>
-                                      <w:iCs/>
-                                      <w:sz w:val="18"/>
-                                      <w:szCs w:val="18"/>
-                                    </w:rPr>
-                                  </m:ctrlPr>
-                                </m:e>
-                                <m:sup>
-                                  <m:r>
-                                    <w:rPr>
-                                      <w:rFonts w:ascii="Cambria Math" w:eastAsiaTheme="minorEastAsia" w:hAnsi="Cambria Math"/>
-                                      <w:sz w:val="18"/>
-                                      <w:szCs w:val="18"/>
-                                    </w:rPr>
-                                    <m:t>i</m:t>
-                                  </m:r>
-                                  <m:r>
-                                    <w:rPr>
-                                      <w:rFonts w:ascii="Cambria Math" w:eastAsiaTheme="minorEastAsia" w:hAnsi="Cambria Math"/>
-                                      <w:sz w:val="18"/>
-                                      <w:szCs w:val="18"/>
-                                      <w:lang w:val="en-US"/>
-                                    </w:rPr>
-                                    <m:t>,j</m:t>
-                                  </m:r>
-                                </m:sup>
-                              </m:sSup>
-                              <m:r>
-                                <w:rPr>
-                                  <w:rFonts w:ascii="Cambria Math" w:eastAsiaTheme="minorEastAsia" w:hAnsi="Cambria Math"/>
-                                  <w:sz w:val="18"/>
-                                  <w:szCs w:val="18"/>
-                                  <w:lang w:val="en-US"/>
-                                </w:rPr>
-                                <m:t>μ</m:t>
-                              </m:r>
-                            </m:e>
-                          </m:d>
-                        </m:e>
-                        <m:sub>
-                          <m:r>
-                            <w:rPr>
-                              <w:rFonts w:ascii="Cambria Math" w:eastAsiaTheme="minorEastAsia" w:hAnsi="Cambria Math"/>
-                              <w:sz w:val="18"/>
-                              <w:szCs w:val="18"/>
-                              <w:lang w:val="en-US"/>
-                            </w:rPr>
-                            <m:t>i-1,j2</m:t>
-                          </m:r>
-                        </m:sub>
-                      </m:sSub>
-                      <m:sSubSup>
-                        <m:sSubSupPr>
-                          <m:ctrlPr>
-                            <w:rPr>
-                              <w:rFonts w:ascii="Cambria Math" w:eastAsiaTheme="minorEastAsia" w:hAnsi="Cambria Math"/>
-                              <w:i/>
-                              <w:iCs/>
-                              <w:sz w:val="18"/>
-                              <w:szCs w:val="18"/>
-                              <w:lang w:val="en-US"/>
-                            </w:rPr>
-                          </m:ctrlPr>
-                        </m:sSubSupPr>
-                        <m:e>
-                          <m:r>
-                            <w:rPr>
-                              <w:rFonts w:ascii="Cambria Math" w:eastAsiaTheme="minorEastAsia" w:hAnsi="Cambria Math"/>
-                              <w:sz w:val="18"/>
-                              <w:szCs w:val="18"/>
-                              <w:lang w:val="en-US"/>
-                            </w:rPr>
-                            <m:t>u</m:t>
-                          </m:r>
-                        </m:e>
-                        <m:sub>
-                          <m:r>
-                            <w:rPr>
-                              <w:rFonts w:ascii="Cambria Math" w:eastAsiaTheme="minorEastAsia" w:hAnsi="Cambria Math"/>
-                              <w:sz w:val="18"/>
-                              <w:szCs w:val="18"/>
-                              <w:lang w:val="en-US"/>
-                            </w:rPr>
-                            <m:t>x</m:t>
-                          </m:r>
-                        </m:sub>
-                        <m:sup>
-                          <m:r>
-                            <w:rPr>
-                              <w:rFonts w:ascii="Cambria Math" w:eastAsiaTheme="minorEastAsia" w:hAnsi="Cambria Math"/>
-                              <w:sz w:val="18"/>
-                              <w:szCs w:val="18"/>
-                              <w:lang w:val="en-US"/>
-                            </w:rPr>
-                            <m:t>i-1,j2-1</m:t>
-                          </m:r>
-                        </m:sup>
-                      </m:sSubSup>
+                    </m:dPr>
+                    <m:e>
+                      <m:r>
+                        <w:rPr>
+                          <w:rFonts w:ascii="Cambria Math" w:eastAsiaTheme="minorEastAsia" w:hAnsi="Cambria Math"/>
+                          <w:sz w:val="18"/>
+                          <w:szCs w:val="18"/>
+                          <w:lang w:val="en-US"/>
+                        </w:rPr>
+                        <m:t>2dx</m:t>
+                      </m:r>
+                    </m:e>
+                  </m:d>
+                  <m:d>
+                    <m:dPr>
                       <m:ctrlPr>
                         <w:rPr>
                           <w:rFonts w:ascii="Cambria Math" w:eastAsiaTheme="minorEastAsia" w:hAnsi="Cambria Math"/>
@@ -17974,208 +16441,23 @@
                           <w:lang w:val="en-US"/>
                         </w:rPr>
                       </m:ctrlPr>
-                    </m:num>
-                    <m:den>
-                      <m:d>
-                        <m:dPr>
-                          <m:ctrlPr>
-                            <w:rPr>
-                              <w:rFonts w:ascii="Cambria Math" w:eastAsiaTheme="minorEastAsia" w:hAnsi="Cambria Math"/>
-                              <w:i/>
-                              <w:iCs/>
-                              <w:sz w:val="18"/>
-                              <w:szCs w:val="18"/>
-                              <w:lang w:val="en-US"/>
-                            </w:rPr>
-                          </m:ctrlPr>
-                        </m:dPr>
-                        <m:e>
-                          <m:sSub>
-                            <m:sSubPr>
-                              <m:ctrlPr>
-                                <w:rPr>
-                                  <w:rFonts w:ascii="Cambria Math" w:eastAsiaTheme="minorEastAsia" w:hAnsi="Cambria Math"/>
-                                  <w:i/>
-                                  <w:iCs/>
-                                  <w:sz w:val="18"/>
-                                  <w:szCs w:val="18"/>
-                                  <w:lang w:val="en-US"/>
-                                </w:rPr>
-                              </m:ctrlPr>
-                            </m:sSubPr>
-                            <m:e>
-                              <m:r>
-                                <w:rPr>
-                                  <w:rFonts w:ascii="Cambria Math" w:eastAsiaTheme="minorEastAsia" w:hAnsi="Cambria Math"/>
-                                  <w:sz w:val="18"/>
-                                  <w:szCs w:val="18"/>
-                                  <w:lang w:val="en-US"/>
-                                </w:rPr>
-                                <m:t>x</m:t>
-                              </m:r>
-                            </m:e>
-                            <m:sub>
-                              <m:r>
-                                <w:rPr>
-                                  <w:rFonts w:ascii="Cambria Math" w:eastAsiaTheme="minorEastAsia" w:hAnsi="Cambria Math"/>
-                                  <w:sz w:val="18"/>
-                                  <w:szCs w:val="18"/>
-                                  <w:lang w:val="en-US"/>
-                                </w:rPr>
-                                <m:t>i+1</m:t>
-                              </m:r>
-                            </m:sub>
-                          </m:sSub>
-                          <m:r>
-                            <w:rPr>
-                              <w:rFonts w:ascii="Cambria Math" w:eastAsiaTheme="minorEastAsia" w:hAnsi="Cambria Math"/>
-                              <w:sz w:val="18"/>
-                              <w:szCs w:val="18"/>
-                              <w:lang w:val="en-US"/>
-                            </w:rPr>
-                            <m:t>-</m:t>
-                          </m:r>
-                          <m:sSub>
-                            <m:sSubPr>
-                              <m:ctrlPr>
-                                <w:rPr>
-                                  <w:rFonts w:ascii="Cambria Math" w:eastAsiaTheme="minorEastAsia" w:hAnsi="Cambria Math"/>
-                                  <w:i/>
-                                  <w:iCs/>
-                                  <w:sz w:val="18"/>
-                                  <w:szCs w:val="18"/>
-                                  <w:lang w:val="en-US"/>
-                                </w:rPr>
-                              </m:ctrlPr>
-                            </m:sSubPr>
-                            <m:e>
-                              <m:r>
-                                <w:rPr>
-                                  <w:rFonts w:ascii="Cambria Math" w:eastAsiaTheme="minorEastAsia" w:hAnsi="Cambria Math"/>
-                                  <w:sz w:val="18"/>
-                                  <w:szCs w:val="18"/>
-                                  <w:lang w:val="en-US"/>
-                                </w:rPr>
-                                <m:t>x</m:t>
-                              </m:r>
-                            </m:e>
-                            <m:sub>
-                              <m:r>
-                                <w:rPr>
-                                  <w:rFonts w:ascii="Cambria Math" w:eastAsiaTheme="minorEastAsia" w:hAnsi="Cambria Math"/>
-                                  <w:sz w:val="18"/>
-                                  <w:szCs w:val="18"/>
-                                  <w:lang w:val="en-US"/>
-                                </w:rPr>
-                                <m:t>i-1</m:t>
-                              </m:r>
-                            </m:sub>
-                          </m:sSub>
-                        </m:e>
-                      </m:d>
-                      <m:d>
-                        <m:dPr>
-                          <m:ctrlPr>
-                            <w:rPr>
-                              <w:rFonts w:ascii="Cambria Math" w:eastAsiaTheme="minorEastAsia" w:hAnsi="Cambria Math"/>
-                              <w:i/>
-                              <w:iCs/>
-                              <w:sz w:val="18"/>
-                              <w:szCs w:val="18"/>
-                              <w:lang w:val="en-US"/>
-                            </w:rPr>
-                          </m:ctrlPr>
-                        </m:dPr>
-                        <m:e>
-                          <m:sSub>
-                            <m:sSubPr>
-                              <m:ctrlPr>
-                                <w:rPr>
-                                  <w:rFonts w:ascii="Cambria Math" w:eastAsiaTheme="minorEastAsia" w:hAnsi="Cambria Math"/>
-                                  <w:i/>
-                                  <w:iCs/>
-                                  <w:sz w:val="18"/>
-                                  <w:szCs w:val="18"/>
-                                  <w:lang w:val="en-US"/>
-                                </w:rPr>
-                              </m:ctrlPr>
-                            </m:sSubPr>
-                            <m:e>
-                              <m:r>
-                                <w:rPr>
-                                  <w:rFonts w:ascii="Cambria Math" w:eastAsiaTheme="minorEastAsia" w:hAnsi="Cambria Math"/>
-                                  <w:sz w:val="18"/>
-                                  <w:szCs w:val="18"/>
-                                  <w:lang w:val="en-US"/>
-                                </w:rPr>
-                                <m:t>y</m:t>
-                              </m:r>
-                            </m:e>
-                            <m:sub>
-                              <m:r>
-                                <w:rPr>
-                                  <w:rFonts w:ascii="Cambria Math" w:eastAsiaTheme="minorEastAsia" w:hAnsi="Cambria Math"/>
-                                  <w:sz w:val="18"/>
-                                  <w:szCs w:val="18"/>
-                                  <w:lang w:val="en-US"/>
-                                </w:rPr>
-                                <m:t>i-1,j2+1</m:t>
-                              </m:r>
-                            </m:sub>
-                          </m:sSub>
-                          <m:r>
-                            <w:rPr>
-                              <w:rFonts w:ascii="Cambria Math" w:eastAsiaTheme="minorEastAsia" w:hAnsi="Cambria Math"/>
-                              <w:sz w:val="18"/>
-                              <w:szCs w:val="18"/>
-                              <w:lang w:val="en-US"/>
-                            </w:rPr>
-                            <m:t>-</m:t>
-                          </m:r>
-                          <m:sSub>
-                            <m:sSubPr>
-                              <m:ctrlPr>
-                                <w:rPr>
-                                  <w:rFonts w:ascii="Cambria Math" w:eastAsiaTheme="minorEastAsia" w:hAnsi="Cambria Math"/>
-                                  <w:i/>
-                                  <w:iCs/>
-                                  <w:sz w:val="18"/>
-                                  <w:szCs w:val="18"/>
-                                  <w:lang w:val="en-US"/>
-                                </w:rPr>
-                              </m:ctrlPr>
-                            </m:sSubPr>
-                            <m:e>
-                              <m:r>
-                                <w:rPr>
-                                  <w:rFonts w:ascii="Cambria Math" w:eastAsiaTheme="minorEastAsia" w:hAnsi="Cambria Math"/>
-                                  <w:sz w:val="18"/>
-                                  <w:szCs w:val="18"/>
-                                  <w:lang w:val="en-US"/>
-                                </w:rPr>
-                                <m:t>y</m:t>
-                              </m:r>
-                            </m:e>
-                            <m:sub>
-                              <m:r>
-                                <w:rPr>
-                                  <w:rFonts w:ascii="Cambria Math" w:eastAsiaTheme="minorEastAsia" w:hAnsi="Cambria Math"/>
-                                  <w:sz w:val="18"/>
-                                  <w:szCs w:val="18"/>
-                                  <w:lang w:val="en-US"/>
-                                </w:rPr>
-                                <m:t>i-1,j2-1</m:t>
-                              </m:r>
-                            </m:sub>
-                          </m:sSub>
-                        </m:e>
-                      </m:d>
-                    </m:den>
-                  </m:f>
-                </m:e>
-              </m:d>
+                    </m:dPr>
+                    <m:e>
+                      <m:r>
+                        <w:rPr>
+                          <w:rFonts w:ascii="Cambria Math" w:eastAsiaTheme="minorEastAsia" w:hAnsi="Cambria Math"/>
+                          <w:sz w:val="18"/>
+                          <w:szCs w:val="18"/>
+                          <w:lang w:val="en-US"/>
+                        </w:rPr>
+                        <m:t>2dy</m:t>
+                      </m:r>
+                    </m:e>
+                  </m:d>
+                </m:den>
+              </m:f>
             </m:e>
-          </m:nary>
+          </m:d>
           <m:r>
             <w:rPr>
               <w:rFonts w:ascii="Cambria Math" w:eastAsiaTheme="minorEastAsia" w:hAnsi="Cambria Math"/>
@@ -18274,11 +16556,8 @@
                   </m:ctrlPr>
                 </m:fPr>
                 <m:num>
-                  <m:nary>
-                    <m:naryPr>
-                      <m:chr m:val="∑"/>
-                      <m:limLoc m:val="subSup"/>
-                      <m:supHide m:val="1"/>
+                  <m:sSub>
+                    <m:sSubPr>
                       <m:ctrlPr>
                         <w:rPr>
                           <w:rFonts w:ascii="Cambria Math" w:eastAsiaTheme="minorEastAsia" w:hAnsi="Cambria Math"/>
@@ -18286,24 +16565,13 @@
                           <w:iCs/>
                           <w:sz w:val="18"/>
                           <w:szCs w:val="18"/>
+                          <w:lang w:val="en-US"/>
                         </w:rPr>
                       </m:ctrlPr>
-                    </m:naryPr>
-                    <m:sub>
-                      <m:r>
-                        <w:rPr>
-                          <w:rFonts w:ascii="Cambria Math" w:eastAsiaTheme="minorEastAsia" w:hAnsi="Cambria Math"/>
-                          <w:sz w:val="18"/>
-                          <w:szCs w:val="18"/>
-                          <w:lang w:val="en-US"/>
-                        </w:rPr>
-                        <m:t>j2</m:t>
-                      </m:r>
-                    </m:sub>
-                    <m:sup/>
+                    </m:sSubPr>
                     <m:e>
-                      <m:sSub>
-                        <m:sSubPr>
+                      <m:d>
+                        <m:dPr>
                           <m:ctrlPr>
                             <w:rPr>
                               <w:rFonts w:ascii="Cambria Math" w:eastAsiaTheme="minorEastAsia" w:hAnsi="Cambria Math"/>
@@ -18314,190 +16582,33 @@
                               <w:lang w:val="en-US"/>
                             </w:rPr>
                           </m:ctrlPr>
-                        </m:sSubPr>
+                        </m:dPr>
                         <m:e>
-                          <m:d>
-                            <m:dPr>
+                          <m:r>
+                            <w:rPr>
+                              <w:rFonts w:ascii="Cambria Math" w:eastAsiaTheme="minorEastAsia" w:hAnsi="Cambria Math"/>
+                              <w:sz w:val="18"/>
+                              <w:szCs w:val="18"/>
+                              <w:lang w:val="en-US"/>
+                            </w:rPr>
+                            <m:t>μ</m:t>
+                          </m:r>
+                          <m:r>
+                            <w:rPr>
+                              <w:rFonts w:ascii="Cambria Math" w:eastAsiaTheme="minorEastAsia" w:hAnsi="Cambria Math"/>
+                              <w:sz w:val="18"/>
+                              <w:szCs w:val="18"/>
+                              <w:lang w:val="en-US"/>
+                            </w:rPr>
+                            <m:t>*</m:t>
+                          </m:r>
+                          <m:sSub>
+                            <m:sSubPr>
                               <m:ctrlPr>
                                 <w:rPr>
                                   <w:rFonts w:ascii="Cambria Math" w:eastAsiaTheme="minorEastAsia" w:hAnsi="Cambria Math"/>
                                   <w:i/>
                                   <w:iCs/>
-                                  <w:sz w:val="18"/>
-                                  <w:szCs w:val="18"/>
-                                  <w:lang w:val="en-US"/>
-                                </w:rPr>
-                              </m:ctrlPr>
-                            </m:dPr>
-                            <m:e>
-                              <m:sSup>
-                                <m:sSupPr>
-                                  <m:ctrlPr>
-                                    <w:rPr>
-                                      <w:rFonts w:ascii="Cambria Math" w:eastAsiaTheme="minorEastAsia" w:hAnsi="Cambria Math"/>
-                                      <w:i/>
-                                      <w:iCs/>
-                                      <w:sz w:val="18"/>
-                                      <w:szCs w:val="18"/>
-                                      <w:lang w:val="en-US"/>
-                                    </w:rPr>
-                                  </m:ctrlPr>
-                                </m:sSupPr>
-                                <m:e>
-                                  <m:r>
-                                    <w:rPr>
-                                      <w:rFonts w:ascii="Cambria Math" w:eastAsiaTheme="minorEastAsia" w:hAnsi="Cambria Math"/>
-                                      <w:sz w:val="18"/>
-                                      <w:szCs w:val="18"/>
-                                      <w:lang w:val="en-US"/>
-                                    </w:rPr>
-                                    <m:t>w</m:t>
-                                  </m:r>
-                                </m:e>
-                                <m:sup>
-                                  <m:r>
-                                    <w:rPr>
-                                      <w:rFonts w:ascii="Cambria Math" w:eastAsiaTheme="minorEastAsia" w:hAnsi="Cambria Math"/>
-                                      <w:sz w:val="18"/>
-                                      <w:szCs w:val="18"/>
-                                      <w:lang w:val="en-US"/>
-                                    </w:rPr>
-                                    <m:t>i,j</m:t>
-                                  </m:r>
-                                </m:sup>
-                              </m:sSup>
-                              <m:r>
-                                <w:rPr>
-                                  <w:rFonts w:ascii="Cambria Math" w:eastAsiaTheme="minorEastAsia" w:hAnsi="Cambria Math"/>
-                                  <w:sz w:val="18"/>
-                                  <w:szCs w:val="18"/>
-                                  <w:lang w:val="en-US"/>
-                                </w:rPr>
-                                <m:t>μ</m:t>
-                              </m:r>
-                              <m:sSub>
-                                <m:sSubPr>
-                                  <m:ctrlPr>
-                                    <w:rPr>
-                                      <w:rFonts w:ascii="Cambria Math" w:eastAsiaTheme="minorEastAsia" w:hAnsi="Cambria Math"/>
-                                      <w:i/>
-                                      <w:iCs/>
-                                      <w:sz w:val="18"/>
-                                      <w:szCs w:val="18"/>
-                                      <w:lang w:val="en-US"/>
-                                    </w:rPr>
-                                  </m:ctrlPr>
-                                </m:sSubPr>
-                                <m:e>
-                                  <m:r>
-                                    <w:rPr>
-                                      <w:rFonts w:ascii="Cambria Math" w:eastAsiaTheme="minorEastAsia" w:hAnsi="Cambria Math"/>
-                                      <w:sz w:val="18"/>
-                                      <w:szCs w:val="18"/>
-                                      <w:lang w:val="en-US"/>
-                                    </w:rPr>
-                                    <m:t>u</m:t>
-                                  </m:r>
-                                </m:e>
-                                <m:sub>
-                                  <m:r>
-                                    <w:rPr>
-                                      <w:rFonts w:ascii="Cambria Math" w:eastAsiaTheme="minorEastAsia" w:hAnsi="Cambria Math"/>
-                                      <w:sz w:val="18"/>
-                                      <w:szCs w:val="18"/>
-                                      <w:lang w:val="en-US"/>
-                                    </w:rPr>
-                                    <m:t>y</m:t>
-                                  </m:r>
-                                </m:sub>
-                              </m:sSub>
-                            </m:e>
-                          </m:d>
-                        </m:e>
-                        <m:sub>
-                          <m:r>
-                            <w:rPr>
-                              <w:rFonts w:ascii="Cambria Math" w:eastAsiaTheme="minorEastAsia" w:hAnsi="Cambria Math"/>
-                              <w:sz w:val="18"/>
-                              <w:szCs w:val="18"/>
-                              <w:lang w:val="en-US"/>
-                            </w:rPr>
-                            <m:t>i+1,j2</m:t>
-                          </m:r>
-                        </m:sub>
-                      </m:sSub>
-                    </m:e>
-                  </m:nary>
-                  <m:r>
-                    <w:rPr>
-                      <w:rFonts w:ascii="Cambria Math" w:eastAsiaTheme="minorEastAsia" w:hAnsi="Cambria Math"/>
-                      <w:sz w:val="18"/>
-                      <w:szCs w:val="18"/>
-                    </w:rPr>
-                    <m:t>-</m:t>
-                  </m:r>
-                  <m:nary>
-                    <m:naryPr>
-                      <m:chr m:val="∑"/>
-                      <m:limLoc m:val="subSup"/>
-                      <m:supHide m:val="1"/>
-                      <m:ctrlPr>
-                        <w:rPr>
-                          <w:rFonts w:ascii="Cambria Math" w:hAnsi="Cambria Math"/>
-                          <w:i/>
-                          <w:sz w:val="18"/>
-                          <w:szCs w:val="18"/>
-                          <w:lang w:val="en-US"/>
-                        </w:rPr>
-                      </m:ctrlPr>
-                    </m:naryPr>
-                    <m:sub>
-                      <m:r>
-                        <w:rPr>
-                          <w:rFonts w:ascii="Cambria Math" w:hAnsi="Cambria Math"/>
-                          <w:sz w:val="18"/>
-                          <w:szCs w:val="18"/>
-                          <w:lang w:val="en-US"/>
-                        </w:rPr>
-                        <m:t>j2</m:t>
-                      </m:r>
-                    </m:sub>
-                    <m:sup/>
-                    <m:e>
-                      <m:nary>
-                        <m:naryPr>
-                          <m:chr m:val="∑"/>
-                          <m:limLoc m:val="subSup"/>
-                          <m:supHide m:val="1"/>
-                          <m:ctrlPr>
-                            <w:rPr>
-                              <w:rFonts w:ascii="Cambria Math" w:hAnsi="Cambria Math"/>
-                              <w:i/>
-                              <w:sz w:val="18"/>
-                              <w:szCs w:val="18"/>
-                              <w:lang w:val="en-US"/>
-                            </w:rPr>
-                          </m:ctrlPr>
-                        </m:naryPr>
-                        <m:sub>
-                          <m:r>
-                            <w:rPr>
-                              <w:rFonts w:ascii="Cambria Math" w:hAnsi="Cambria Math"/>
-                              <w:sz w:val="18"/>
-                              <w:szCs w:val="18"/>
-                              <w:lang w:val="en-US"/>
-                            </w:rPr>
-                            <m:t>j3</m:t>
-                          </m:r>
-                        </m:sub>
-                        <m:sup/>
-                        <m:e>
-                          <m:sSub>
-                            <m:sSubPr>
-                              <m:ctrlPr>
-                                <w:rPr>
-                                  <w:rFonts w:ascii="Cambria Math" w:hAnsi="Cambria Math"/>
-                                  <w:i/>
                                   <w:sz w:val="18"/>
                                   <w:szCs w:val="18"/>
                                   <w:lang w:val="en-US"/>
@@ -18507,134 +16618,7 @@
                             <m:e>
                               <m:r>
                                 <w:rPr>
-                                  <w:rFonts w:ascii="Cambria Math" w:hAnsi="Cambria Math"/>
-                                  <w:sz w:val="18"/>
-                                  <w:szCs w:val="18"/>
-                                  <w:lang w:val="en-US"/>
-                                </w:rPr>
-                                <m:t>μ</m:t>
-                              </m:r>
-                            </m:e>
-                            <m:sub>
-                              <m:r>
-                                <w:rPr>
-                                  <w:rFonts w:ascii="Cambria Math" w:hAnsi="Cambria Math"/>
-                                  <w:sz w:val="18"/>
-                                  <w:szCs w:val="18"/>
-                                  <w:lang w:val="en-US"/>
-                                </w:rPr>
-                                <m:t>i+1,j2</m:t>
-                              </m:r>
-                            </m:sub>
-                          </m:sSub>
-                          <m:sSubSup>
-                            <m:sSubSupPr>
-                              <m:ctrlPr>
-                                <w:rPr>
-                                  <w:rFonts w:ascii="Cambria Math" w:hAnsi="Cambria Math"/>
-                                  <w:i/>
-                                  <w:sz w:val="18"/>
-                                  <w:szCs w:val="18"/>
-                                  <w:lang w:val="en-US"/>
-                                </w:rPr>
-                              </m:ctrlPr>
-                            </m:sSubSupPr>
-                            <m:e>
-                              <m:r>
-                                <w:rPr>
-                                  <w:rFonts w:ascii="Cambria Math" w:hAnsi="Cambria Math"/>
-                                  <w:sz w:val="18"/>
-                                  <w:szCs w:val="18"/>
-                                  <w:lang w:val="en-US"/>
-                                </w:rPr>
-                                <m:t>w</m:t>
-                              </m:r>
-                            </m:e>
-                            <m:sub>
-                              <m:r>
-                                <w:rPr>
-                                  <w:rFonts w:ascii="Cambria Math" w:hAnsi="Cambria Math"/>
-                                  <w:sz w:val="18"/>
-                                  <w:szCs w:val="18"/>
-                                  <w:lang w:val="en-US"/>
-                                </w:rPr>
-                                <m:t>i+1,j2</m:t>
-                              </m:r>
-                            </m:sub>
-                            <m:sup>
-                              <m:r>
-                                <w:rPr>
-                                  <w:rFonts w:ascii="Cambria Math" w:hAnsi="Cambria Math"/>
-                                  <w:sz w:val="18"/>
-                                  <w:szCs w:val="18"/>
-                                  <w:lang w:val="en-US"/>
-                                </w:rPr>
-                                <m:t>i,j</m:t>
-                              </m:r>
-                            </m:sup>
-                          </m:sSubSup>
-                          <m:sSubSup>
-                            <m:sSubSupPr>
-                              <m:ctrlPr>
-                                <w:rPr>
-                                  <w:rFonts w:ascii="Cambria Math" w:hAnsi="Cambria Math"/>
-                                  <w:i/>
-                                  <w:sz w:val="18"/>
-                                  <w:szCs w:val="18"/>
-                                  <w:lang w:val="en-US"/>
-                                </w:rPr>
-                              </m:ctrlPr>
-                            </m:sSubSupPr>
-                            <m:e>
-                              <m:r>
-                                <w:rPr>
-                                  <w:rFonts w:ascii="Cambria Math" w:hAnsi="Cambria Math"/>
-                                  <w:sz w:val="18"/>
-                                  <w:szCs w:val="18"/>
-                                  <w:lang w:val="en-US"/>
-                                </w:rPr>
-                                <m:t>w</m:t>
-                              </m:r>
-                            </m:e>
-                            <m:sub>
-                              <m:r>
-                                <w:rPr>
-                                  <w:rFonts w:ascii="Cambria Math" w:hAnsi="Cambria Math"/>
-                                  <w:sz w:val="18"/>
-                                  <w:szCs w:val="18"/>
-                                  <w:lang w:val="en-US"/>
-                                </w:rPr>
-                                <m:t>i,j3</m:t>
-                              </m:r>
-                            </m:sub>
-                            <m:sup>
-                              <m:r>
-                                <w:rPr>
-                                  <w:rFonts w:ascii="Cambria Math" w:hAnsi="Cambria Math"/>
-                                  <w:sz w:val="18"/>
-                                  <w:szCs w:val="18"/>
-                                  <w:lang w:val="en-US"/>
-                                </w:rPr>
-                                <m:t>i+1,j2</m:t>
-                              </m:r>
-                            </m:sup>
-                          </m:sSubSup>
-                          <m:sSubSup>
-                            <m:sSubSupPr>
-                              <m:ctrlPr>
-                                <w:rPr>
-                                  <w:rFonts w:ascii="Cambria Math" w:hAnsi="Cambria Math"/>
-                                  <w:i/>
-                                  <w:sz w:val="18"/>
-                                  <w:szCs w:val="18"/>
-                                  <w:lang w:val="en-US"/>
-                                </w:rPr>
-                              </m:ctrlPr>
-                            </m:sSubSupPr>
-                            <m:e>
-                              <m:r>
-                                <w:rPr>
-                                  <w:rFonts w:ascii="Cambria Math" w:hAnsi="Cambria Math"/>
+                                  <w:rFonts w:ascii="Cambria Math" w:eastAsiaTheme="minorEastAsia" w:hAnsi="Cambria Math"/>
                                   <w:sz w:val="18"/>
                                   <w:szCs w:val="18"/>
                                   <w:lang w:val="en-US"/>
@@ -18645,7 +16629,7 @@
                             <m:sub>
                               <m:r>
                                 <w:rPr>
-                                  <w:rFonts w:ascii="Cambria Math" w:hAnsi="Cambria Math"/>
+                                  <w:rFonts w:ascii="Cambria Math" w:eastAsiaTheme="minorEastAsia" w:hAnsi="Cambria Math"/>
                                   <w:sz w:val="18"/>
                                   <w:szCs w:val="18"/>
                                   <w:lang w:val="en-US"/>
@@ -18653,22 +16637,111 @@
                                 <m:t>y</m:t>
                               </m:r>
                             </m:sub>
-                            <m:sup>
-                              <m:r>
-                                <w:rPr>
-                                  <w:rFonts w:ascii="Cambria Math" w:hAnsi="Cambria Math"/>
-                                  <w:sz w:val="18"/>
-                                  <w:szCs w:val="18"/>
-                                  <w:lang w:val="en-US"/>
-                                </w:rPr>
-                                <m:t>i,j3</m:t>
-                              </m:r>
-                            </m:sup>
-                          </m:sSubSup>
+                          </m:sSub>
                         </m:e>
-                      </m:nary>
+                      </m:d>
                     </m:e>
-                  </m:nary>
+                    <m:sub>
+                      <m:r>
+                        <w:rPr>
+                          <w:rFonts w:ascii="Cambria Math" w:eastAsiaTheme="minorEastAsia" w:hAnsi="Cambria Math"/>
+                          <w:sz w:val="18"/>
+                          <w:szCs w:val="18"/>
+                          <w:lang w:val="en-US"/>
+                        </w:rPr>
+                        <m:t>i+1,j</m:t>
+                      </m:r>
+                    </m:sub>
+                  </m:sSub>
+                  <m:r>
+                    <w:rPr>
+                      <w:rFonts w:ascii="Cambria Math" w:eastAsiaTheme="minorEastAsia" w:hAnsi="Cambria Math"/>
+                      <w:sz w:val="18"/>
+                      <w:szCs w:val="18"/>
+                    </w:rPr>
+                    <m:t>-</m:t>
+                  </m:r>
+                  <m:sSub>
+                    <m:sSubPr>
+                      <m:ctrlPr>
+                        <w:rPr>
+                          <w:rFonts w:ascii="Cambria Math" w:hAnsi="Cambria Math"/>
+                          <w:i/>
+                          <w:sz w:val="18"/>
+                          <w:szCs w:val="18"/>
+                          <w:lang w:val="en-US"/>
+                        </w:rPr>
+                      </m:ctrlPr>
+                    </m:sSubPr>
+                    <m:e>
+                      <m:r>
+                        <w:rPr>
+                          <w:rFonts w:ascii="Cambria Math" w:hAnsi="Cambria Math"/>
+                          <w:sz w:val="18"/>
+                          <w:szCs w:val="18"/>
+                          <w:lang w:val="en-US"/>
+                        </w:rPr>
+                        <m:t>μ</m:t>
+                      </m:r>
+                    </m:e>
+                    <m:sub>
+                      <m:r>
+                        <w:rPr>
+                          <w:rFonts w:ascii="Cambria Math" w:hAnsi="Cambria Math"/>
+                          <w:sz w:val="18"/>
+                          <w:szCs w:val="18"/>
+                          <w:lang w:val="en-US"/>
+                        </w:rPr>
+                        <m:t>i+1,j</m:t>
+                      </m:r>
+                    </m:sub>
+                  </m:sSub>
+                  <m:sSubSup>
+                    <m:sSubSupPr>
+                      <m:ctrlPr>
+                        <w:rPr>
+                          <w:rFonts w:ascii="Cambria Math" w:hAnsi="Cambria Math"/>
+                          <w:i/>
+                          <w:sz w:val="18"/>
+                          <w:szCs w:val="18"/>
+                          <w:lang w:val="en-US"/>
+                        </w:rPr>
+                      </m:ctrlPr>
+                    </m:sSubSupPr>
+                    <m:e>
+                      <m:r>
+                        <w:rPr>
+                          <w:rFonts w:ascii="Cambria Math" w:hAnsi="Cambria Math"/>
+                          <w:sz w:val="18"/>
+                          <w:szCs w:val="18"/>
+                          <w:lang w:val="en-US"/>
+                        </w:rPr>
+                        <m:t>u</m:t>
+                      </m:r>
+                    </m:e>
+                    <m:sub>
+                      <m:r>
+                        <w:rPr>
+                          <w:rFonts w:ascii="Cambria Math" w:hAnsi="Cambria Math"/>
+                          <w:sz w:val="18"/>
+                          <w:szCs w:val="18"/>
+                          <w:lang w:val="en-US"/>
+                        </w:rPr>
+                        <m:t>y</m:t>
+                      </m:r>
+                    </m:sub>
+                    <m:sup>
+                      <m:r>
+                        <w:rPr>
+                          <w:rFonts w:ascii="Cambria Math" w:hAnsi="Cambria Math"/>
+                          <w:sz w:val="18"/>
+                          <w:szCs w:val="18"/>
+                          <w:lang w:val="en-US"/>
+                        </w:rPr>
+                        <m:t>i,j</m:t>
+                      </m:r>
+                    </m:sup>
+                  </m:sSubSup>
                 </m:num>
                 <m:den>
                   <m:sSup>
@@ -18684,100 +16757,15 @@
                       </m:ctrlPr>
                     </m:sSupPr>
                     <m:e>
-                      <m:d>
-                        <m:dPr>
-                          <m:ctrlPr>
-                            <w:rPr>
-                              <w:rFonts w:ascii="Cambria Math" w:hAnsi="Cambria Math"/>
-                              <w:i/>
-                              <w:sz w:val="18"/>
-                              <w:szCs w:val="18"/>
-                              <w:lang w:val="en-US"/>
-                            </w:rPr>
-                          </m:ctrlPr>
-                        </m:dPr>
-                        <m:e>
-                          <m:sSub>
-                            <m:sSubPr>
-                              <m:ctrlPr>
-                                <w:rPr>
-                                  <w:rFonts w:ascii="Cambria Math" w:hAnsi="Cambria Math"/>
-                                  <w:i/>
-                                  <w:sz w:val="18"/>
-                                  <w:szCs w:val="18"/>
-                                  <w:lang w:val="en-US"/>
-                                </w:rPr>
-                              </m:ctrlPr>
-                            </m:sSubPr>
-                            <m:e>
-                              <m:r>
-                                <w:rPr>
-                                  <w:rFonts w:ascii="Cambria Math" w:hAnsi="Cambria Math"/>
-                                  <w:sz w:val="18"/>
-                                  <w:szCs w:val="18"/>
-                                  <w:lang w:val="en-US"/>
-                                </w:rPr>
-                                <m:t>x</m:t>
-                              </m:r>
-                            </m:e>
-                            <m:sub>
-                              <m:r>
-                                <w:rPr>
-                                  <w:rFonts w:ascii="Cambria Math" w:hAnsi="Cambria Math"/>
-                                  <w:sz w:val="18"/>
-                                  <w:szCs w:val="18"/>
-                                  <w:lang w:val="en-US"/>
-                                </w:rPr>
-                                <m:t>i+1</m:t>
-                              </m:r>
-                            </m:sub>
-                          </m:sSub>
-                          <m:r>
-                            <w:rPr>
-                              <w:rFonts w:ascii="Cambria Math" w:hAnsi="Cambria Math"/>
-                              <w:sz w:val="18"/>
-                              <w:szCs w:val="18"/>
-                              <w:lang w:val="en-US"/>
-                            </w:rPr>
-                            <m:t>-</m:t>
-                          </m:r>
-                          <m:sSub>
-                            <m:sSubPr>
-                              <m:ctrlPr>
-                                <w:rPr>
-                                  <w:rFonts w:ascii="Cambria Math" w:hAnsi="Cambria Math"/>
-                                  <w:i/>
-                                  <w:sz w:val="18"/>
-                                  <w:szCs w:val="18"/>
-                                  <w:lang w:val="en-US"/>
-                                </w:rPr>
-                              </m:ctrlPr>
-                            </m:sSubPr>
-                            <m:e>
-                              <m:r>
-                                <w:rPr>
-                                  <w:rFonts w:ascii="Cambria Math" w:hAnsi="Cambria Math"/>
-                                  <w:sz w:val="18"/>
-                                  <w:szCs w:val="18"/>
-                                  <w:lang w:val="en-US"/>
-                                </w:rPr>
-                                <m:t>x</m:t>
-                              </m:r>
-                            </m:e>
-                            <m:sub>
-                              <m:r>
-                                <w:rPr>
-                                  <w:rFonts w:ascii="Cambria Math" w:hAnsi="Cambria Math"/>
-                                  <w:sz w:val="18"/>
-                                  <w:szCs w:val="18"/>
-                                  <w:lang w:val="en-US"/>
-                                </w:rPr>
-                                <m:t>i</m:t>
-                              </m:r>
-                            </m:sub>
-                          </m:sSub>
-                        </m:e>
-                      </m:d>
+                      <m:r>
+                        <w:rPr>
+                          <w:rFonts w:ascii="Cambria Math" w:hAnsi="Cambria Math"/>
+                          <w:sz w:val="18"/>
+                          <w:szCs w:val="18"/>
+                          <w:lang w:val="en-US"/>
+                        </w:rPr>
+                        <m:t>dx</m:t>
+                      </m:r>
                     </m:e>
                     <m:sup>
                       <m:r>
@@ -18856,11 +16844,8 @@
                   </m:ctrlPr>
                 </m:fPr>
                 <m:num>
-                  <m:nary>
-                    <m:naryPr>
-                      <m:chr m:val="∑"/>
-                      <m:limLoc m:val="subSup"/>
-                      <m:supHide m:val="1"/>
+                  <m:sSub>
+                    <m:sSubPr>
                       <m:ctrlPr>
                         <w:rPr>
                           <w:rFonts w:ascii="Cambria Math" w:eastAsiaTheme="minorEastAsia" w:hAnsi="Cambria Math"/>
@@ -18870,22 +16855,10 @@
                           <w:lang w:val="en-US"/>
                         </w:rPr>
                       </m:ctrlPr>
-                    </m:naryPr>
-                    <m:sub>
-                      <m:r>
-                        <w:rPr>
-                          <w:rFonts w:ascii="Cambria Math" w:eastAsiaTheme="minorEastAsia" w:hAnsi="Cambria Math"/>
-                          <w:sz w:val="18"/>
-                          <w:szCs w:val="18"/>
-                          <w:lang w:val="en-US"/>
-                        </w:rPr>
-                        <m:t>j2</m:t>
-                      </m:r>
-                    </m:sub>
-                    <m:sup/>
+                    </m:sSubPr>
                     <m:e>
-                      <m:sSub>
-                        <m:sSubPr>
+                      <m:d>
+                        <m:dPr>
                           <m:ctrlPr>
                             <w:rPr>
                               <w:rFonts w:ascii="Cambria Math" w:eastAsiaTheme="minorEastAsia" w:hAnsi="Cambria Math"/>
@@ -18895,10 +16868,10 @@
                               <w:lang w:val="en-US"/>
                             </w:rPr>
                           </m:ctrlPr>
-                        </m:sSubPr>
+                        </m:dPr>
                         <m:e>
-                          <m:d>
-                            <m:dPr>
+                          <m:sSub>
+                            <m:sSubPr>
                               <m:ctrlPr>
                                 <w:rPr>
                                   <w:rFonts w:ascii="Cambria Math" w:eastAsiaTheme="minorEastAsia" w:hAnsi="Cambria Math"/>
@@ -18908,95 +16881,45 @@
                                   <w:lang w:val="en-US"/>
                                 </w:rPr>
                               </m:ctrlPr>
-                            </m:dPr>
+                            </m:sSubPr>
                             <m:e>
-                              <m:sSup>
-                                <m:sSupPr>
-                                  <m:ctrlPr>
-                                    <w:rPr>
-                                      <w:rFonts w:ascii="Cambria Math" w:eastAsiaTheme="minorEastAsia" w:hAnsi="Cambria Math"/>
-                                      <w:i/>
-                                      <w:sz w:val="18"/>
-                                      <w:szCs w:val="18"/>
-                                      <w:lang w:val="en-US"/>
-                                    </w:rPr>
-                                  </m:ctrlPr>
-                                </m:sSupPr>
-                                <m:e>
-                                  <m:r>
-                                    <w:rPr>
-                                      <w:rFonts w:ascii="Cambria Math" w:eastAsiaTheme="minorEastAsia" w:hAnsi="Cambria Math"/>
-                                      <w:sz w:val="18"/>
-                                      <w:szCs w:val="18"/>
-                                      <w:lang w:val="en-US"/>
-                                    </w:rPr>
-                                    <m:t>w</m:t>
-                                  </m:r>
-                                </m:e>
-                                <m:sup>
-                                  <m:r>
-                                    <w:rPr>
-                                      <w:rFonts w:ascii="Cambria Math" w:eastAsiaTheme="minorEastAsia" w:hAnsi="Cambria Math"/>
-                                      <w:sz w:val="18"/>
-                                      <w:szCs w:val="18"/>
-                                      <w:lang w:val="en-US"/>
-                                    </w:rPr>
-                                    <m:t>i,j</m:t>
-                                  </m:r>
-                                </m:sup>
-                              </m:sSup>
-                              <m:sSub>
-                                <m:sSubPr>
-                                  <m:ctrlPr>
-                                    <w:rPr>
-                                      <w:rFonts w:ascii="Cambria Math" w:eastAsiaTheme="minorEastAsia" w:hAnsi="Cambria Math"/>
-                                      <w:i/>
-                                      <w:sz w:val="18"/>
-                                      <w:szCs w:val="18"/>
-                                      <w:lang w:val="en-US"/>
-                                    </w:rPr>
-                                  </m:ctrlPr>
-                                </m:sSubPr>
-                                <m:e>
-                                  <m:r>
-                                    <w:rPr>
-                                      <w:rFonts w:ascii="Cambria Math" w:eastAsiaTheme="minorEastAsia" w:hAnsi="Cambria Math"/>
-                                      <w:sz w:val="18"/>
-                                      <w:szCs w:val="18"/>
-                                      <w:lang w:val="en-US"/>
-                                    </w:rPr>
-                                    <m:t>u</m:t>
-                                  </m:r>
-                                </m:e>
-                                <m:sub>
-                                  <m:r>
-                                    <w:rPr>
-                                      <w:rFonts w:ascii="Cambria Math" w:eastAsiaTheme="minorEastAsia" w:hAnsi="Cambria Math"/>
-                                      <w:sz w:val="18"/>
-                                      <w:szCs w:val="18"/>
-                                      <w:lang w:val="en-US"/>
-                                    </w:rPr>
-                                    <m:t>y</m:t>
-                                  </m:r>
-                                </m:sub>
-                              </m:sSub>
+                              <m:r>
+                                <w:rPr>
+                                  <w:rFonts w:ascii="Cambria Math" w:eastAsiaTheme="minorEastAsia" w:hAnsi="Cambria Math"/>
+                                  <w:sz w:val="18"/>
+                                  <w:szCs w:val="18"/>
+                                  <w:lang w:val="en-US"/>
+                                </w:rPr>
+                                <m:t>u</m:t>
+                              </m:r>
                             </m:e>
-                          </m:d>
+                            <m:sub>
+                              <m:r>
+                                <w:rPr>
+                                  <w:rFonts w:ascii="Cambria Math" w:eastAsiaTheme="minorEastAsia" w:hAnsi="Cambria Math"/>
+                                  <w:sz w:val="18"/>
+                                  <w:szCs w:val="18"/>
+                                  <w:lang w:val="en-US"/>
+                                </w:rPr>
+                                <m:t>y</m:t>
+                              </m:r>
+                            </m:sub>
+                          </m:sSub>
                         </m:e>
-                        <m:sub>
-                          <m:r>
-                            <w:rPr>
-                              <w:rFonts w:ascii="Cambria Math" w:eastAsiaTheme="minorEastAsia" w:hAnsi="Cambria Math"/>
-                              <w:sz w:val="18"/>
-                              <w:szCs w:val="18"/>
-                              <w:lang w:val="en-US"/>
-                            </w:rPr>
-                            <m:t>i-1,j2</m:t>
-                          </m:r>
-                        </m:sub>
-                      </m:sSub>
+                      </m:d>
                     </m:e>
-                  </m:nary>
+                    <m:sub>
+                      <m:r>
+                        <w:rPr>
+                          <w:rFonts w:ascii="Cambria Math" w:eastAsiaTheme="minorEastAsia" w:hAnsi="Cambria Math"/>
+                          <w:sz w:val="18"/>
+                          <w:szCs w:val="18"/>
+                          <w:lang w:val="en-US"/>
+                        </w:rPr>
+                        <m:t>i-1,j</m:t>
+                      </m:r>
+                    </m:sub>
+                  </m:sSub>
                   <m:r>
                     <w:rPr>
                       <w:rFonts w:ascii="Cambria Math" w:eastAsiaTheme="minorEastAsia" w:hAnsi="Cambria Math"/>
@@ -19054,8 +16977,8 @@
                   </m:sSubSup>
                 </m:num>
                 <m:den>
-                  <m:d>
-                    <m:dPr>
+                  <m:sSup>
+                    <m:sSupPr>
                       <m:ctrlPr>
                         <w:rPr>
                           <w:rFonts w:ascii="Cambria Math" w:hAnsi="Cambria Math"/>
@@ -19065,43 +16988,8 @@
                           <w:lang w:val="en-US"/>
                         </w:rPr>
                       </m:ctrlPr>
-                    </m:dPr>
+                    </m:sSupPr>
                     <m:e>
-                      <m:sSub>
-                        <m:sSubPr>
-                          <m:ctrlPr>
-                            <w:rPr>
-                              <w:rFonts w:ascii="Cambria Math" w:hAnsi="Cambria Math"/>
-                              <w:i/>
-                              <w:sz w:val="18"/>
-                              <w:szCs w:val="18"/>
-                              <w:lang w:val="en-US"/>
-                            </w:rPr>
-                          </m:ctrlPr>
-                        </m:sSubPr>
-                        <m:e>
-                          <m:r>
-                            <w:rPr>
-                              <w:rFonts w:ascii="Cambria Math" w:hAnsi="Cambria Math"/>
-                              <w:sz w:val="18"/>
-                              <w:szCs w:val="18"/>
-                              <w:lang w:val="en-US"/>
-                            </w:rPr>
-                            <m:t>x</m:t>
-                          </m:r>
-                        </m:e>
-                        <m:sub>
-                          <m:r>
-                            <w:rPr>
-                              <w:rFonts w:ascii="Cambria Math" w:hAnsi="Cambria Math"/>
-                              <w:sz w:val="18"/>
-                              <w:szCs w:val="18"/>
-                              <w:lang w:val="en-US"/>
-                            </w:rPr>
-                            <m:t>i+1</m:t>
-                          </m:r>
-                        </m:sub>
-                      </m:sSub>
                       <m:r>
                         <w:rPr>
                           <w:rFonts w:ascii="Cambria Math" w:hAnsi="Cambria Math"/>
@@ -19109,139 +16997,21 @@
                           <w:szCs w:val="18"/>
                           <w:lang w:val="en-US"/>
                         </w:rPr>
-                        <m:t>-</m:t>
-                      </m:r>
-                      <m:sSub>
-                        <m:sSubPr>
-                          <m:ctrlPr>
-                            <w:rPr>
-                              <w:rFonts w:ascii="Cambria Math" w:hAnsi="Cambria Math"/>
-                              <w:i/>
-                              <w:sz w:val="18"/>
-                              <w:szCs w:val="18"/>
-                              <w:lang w:val="en-US"/>
-                            </w:rPr>
-                          </m:ctrlPr>
-                        </m:sSubPr>
-                        <m:e>
-                          <m:r>
-                            <w:rPr>
-                              <w:rFonts w:ascii="Cambria Math" w:hAnsi="Cambria Math"/>
-                              <w:sz w:val="18"/>
-                              <w:szCs w:val="18"/>
-                              <w:lang w:val="en-US"/>
-                            </w:rPr>
-                            <m:t>x</m:t>
-                          </m:r>
-                        </m:e>
-                        <m:sub>
-                          <m:r>
-                            <w:rPr>
-                              <w:rFonts w:ascii="Cambria Math" w:hAnsi="Cambria Math"/>
-                              <w:sz w:val="18"/>
-                              <w:szCs w:val="18"/>
-                              <w:lang w:val="en-US"/>
-                            </w:rPr>
-                            <m:t>i</m:t>
-                          </m:r>
-                        </m:sub>
-                      </m:sSub>
+                        <m:t>dx</m:t>
+                      </m:r>
                     </m:e>
-                  </m:d>
-                  <m:d>
-                    <m:dPr>
-                      <m:ctrlPr>
+                    <m:sup>
+                      <m:r>
                         <w:rPr>
                           <w:rFonts w:ascii="Cambria Math" w:hAnsi="Cambria Math"/>
-                          <w:i/>
-                          <w:sz w:val="18"/>
-                          <w:szCs w:val="18"/>
-                          <w:lang w:val="en-US"/>
-                        </w:rPr>
-                      </m:ctrlPr>
-                    </m:dPr>
-                    <m:e>
-                      <m:sSub>
-                        <m:sSubPr>
-                          <m:ctrlPr>
-                            <w:rPr>
-                              <w:rFonts w:ascii="Cambria Math" w:hAnsi="Cambria Math"/>
-                              <w:i/>
-                              <w:sz w:val="18"/>
-                              <w:szCs w:val="18"/>
-                              <w:lang w:val="en-US"/>
-                            </w:rPr>
-                          </m:ctrlPr>
-                        </m:sSubPr>
-                        <m:e>
-                          <m:r>
-                            <w:rPr>
-                              <w:rFonts w:ascii="Cambria Math" w:hAnsi="Cambria Math"/>
-                              <w:sz w:val="18"/>
-                              <w:szCs w:val="18"/>
-                              <w:lang w:val="en-US"/>
-                            </w:rPr>
-                            <m:t>x</m:t>
-                          </m:r>
-                        </m:e>
-                        <m:sub>
-                          <m:r>
-                            <w:rPr>
-                              <w:rFonts w:ascii="Cambria Math" w:hAnsi="Cambria Math"/>
-                              <w:sz w:val="18"/>
-                              <w:szCs w:val="18"/>
-                              <w:lang w:val="en-US"/>
-                            </w:rPr>
-                            <m:t>i</m:t>
-                          </m:r>
-                        </m:sub>
-                      </m:sSub>
-                      <m:r>
-                        <w:rPr>
-                          <w:rFonts w:ascii="Cambria Math" w:hAnsi="Cambria Math"/>
-                          <w:sz w:val="18"/>
-                          <w:szCs w:val="18"/>
-                          <w:lang w:val="en-US"/>
-                        </w:rPr>
-                        <m:t>-</m:t>
-                      </m:r>
-                      <m:sSub>
-                        <m:sSubPr>
-                          <m:ctrlPr>
-                            <w:rPr>
-                              <w:rFonts w:ascii="Cambria Math" w:hAnsi="Cambria Math"/>
-                              <w:i/>
-                              <w:sz w:val="18"/>
-                              <w:szCs w:val="18"/>
-                              <w:lang w:val="en-US"/>
-                            </w:rPr>
-                          </m:ctrlPr>
-                        </m:sSubPr>
-                        <m:e>
-                          <m:r>
-                            <w:rPr>
-                              <w:rFonts w:ascii="Cambria Math" w:hAnsi="Cambria Math"/>
-                              <w:sz w:val="18"/>
-                              <w:szCs w:val="18"/>
-                              <w:lang w:val="en-US"/>
-                            </w:rPr>
-                            <m:t>x</m:t>
-                          </m:r>
-                        </m:e>
-                        <m:sub>
-                          <m:r>
-                            <w:rPr>
-                              <w:rFonts w:ascii="Cambria Math" w:hAnsi="Cambria Math"/>
-                              <w:sz w:val="18"/>
-                              <w:szCs w:val="18"/>
-                              <w:lang w:val="en-US"/>
-                            </w:rPr>
-                            <m:t>i-1</m:t>
-                          </m:r>
-                        </m:sub>
-                      </m:sSub>
-                    </m:e>
-                  </m:d>
+                          <w:sz w:val="18"/>
+                          <w:szCs w:val="18"/>
+                          <w:lang w:val="en-US"/>
+                        </w:rPr>
+                        <m:t>2</m:t>
+                      </m:r>
+                    </m:sup>
+                  </m:sSup>
                 </m:den>
               </m:f>
             </m:e>
@@ -19505,100 +17275,15 @@
                       </m:ctrlPr>
                     </m:sSupPr>
                     <m:e>
-                      <m:d>
-                        <m:dPr>
-                          <m:ctrlPr>
-                            <w:rPr>
-                              <w:rFonts w:ascii="Cambria Math" w:hAnsi="Cambria Math"/>
-                              <w:i/>
-                              <w:sz w:val="18"/>
-                              <w:szCs w:val="18"/>
-                              <w:lang w:val="en-US"/>
-                            </w:rPr>
-                          </m:ctrlPr>
-                        </m:dPr>
-                        <m:e>
-                          <m:sSub>
-                            <m:sSubPr>
-                              <m:ctrlPr>
-                                <w:rPr>
-                                  <w:rFonts w:ascii="Cambria Math" w:hAnsi="Cambria Math"/>
-                                  <w:i/>
-                                  <w:sz w:val="18"/>
-                                  <w:szCs w:val="18"/>
-                                  <w:lang w:val="en-US"/>
-                                </w:rPr>
-                              </m:ctrlPr>
-                            </m:sSubPr>
-                            <m:e>
-                              <m:r>
-                                <w:rPr>
-                                  <w:rFonts w:ascii="Cambria Math" w:hAnsi="Cambria Math"/>
-                                  <w:sz w:val="18"/>
-                                  <w:szCs w:val="18"/>
-                                  <w:lang w:val="en-US"/>
-                                </w:rPr>
-                                <m:t>y</m:t>
-                              </m:r>
-                            </m:e>
-                            <m:sub>
-                              <m:r>
-                                <w:rPr>
-                                  <w:rFonts w:ascii="Cambria Math" w:hAnsi="Cambria Math"/>
-                                  <w:sz w:val="18"/>
-                                  <w:szCs w:val="18"/>
-                                  <w:lang w:val="en-US"/>
-                                </w:rPr>
-                                <m:t>i,j+1</m:t>
-                              </m:r>
-                            </m:sub>
-                          </m:sSub>
-                          <m:r>
-                            <w:rPr>
-                              <w:rFonts w:ascii="Cambria Math" w:hAnsi="Cambria Math"/>
-                              <w:sz w:val="18"/>
-                              <w:szCs w:val="18"/>
-                              <w:lang w:val="en-US"/>
-                            </w:rPr>
-                            <m:t>-</m:t>
-                          </m:r>
-                          <m:sSub>
-                            <m:sSubPr>
-                              <m:ctrlPr>
-                                <w:rPr>
-                                  <w:rFonts w:ascii="Cambria Math" w:hAnsi="Cambria Math"/>
-                                  <w:i/>
-                                  <w:sz w:val="18"/>
-                                  <w:szCs w:val="18"/>
-                                  <w:lang w:val="en-US"/>
-                                </w:rPr>
-                              </m:ctrlPr>
-                            </m:sSubPr>
-                            <m:e>
-                              <m:r>
-                                <w:rPr>
-                                  <w:rFonts w:ascii="Cambria Math" w:hAnsi="Cambria Math"/>
-                                  <w:sz w:val="18"/>
-                                  <w:szCs w:val="18"/>
-                                  <w:lang w:val="en-US"/>
-                                </w:rPr>
-                                <m:t>y</m:t>
-                              </m:r>
-                            </m:e>
-                            <m:sub>
-                              <m:r>
-                                <w:rPr>
-                                  <w:rFonts w:ascii="Cambria Math" w:hAnsi="Cambria Math"/>
-                                  <w:sz w:val="18"/>
-                                  <w:szCs w:val="18"/>
-                                  <w:lang w:val="en-US"/>
-                                </w:rPr>
-                                <m:t>i,j</m:t>
-                              </m:r>
-                            </m:sub>
-                          </m:sSub>
-                        </m:e>
-                      </m:d>
+                      <m:r>
+                        <w:rPr>
+                          <w:rFonts w:ascii="Cambria Math" w:hAnsi="Cambria Math"/>
+                          <w:sz w:val="18"/>
+                          <w:szCs w:val="18"/>
+                          <w:lang w:val="en-US"/>
+                        </w:rPr>
+                        <m:t>dy</m:t>
+                      </m:r>
                     </m:e>
                     <m:sup>
                       <m:r>
@@ -19781,8 +17466,8 @@
                   </m:sSubSup>
                 </m:num>
                 <m:den>
-                  <m:d>
-                    <m:dPr>
+                  <m:sSup>
+                    <m:sSupPr>
                       <m:ctrlPr>
                         <w:rPr>
                           <w:rFonts w:ascii="Cambria Math" w:hAnsi="Cambria Math"/>
@@ -19792,43 +17477,8 @@
                           <w:lang w:val="en-US"/>
                         </w:rPr>
                       </m:ctrlPr>
-                    </m:dPr>
+                    </m:sSupPr>
                     <m:e>
-                      <m:sSub>
-                        <m:sSubPr>
-                          <m:ctrlPr>
-                            <w:rPr>
-                              <w:rFonts w:ascii="Cambria Math" w:hAnsi="Cambria Math"/>
-                              <w:i/>
-                              <w:sz w:val="18"/>
-                              <w:szCs w:val="18"/>
-                              <w:lang w:val="en-US"/>
-                            </w:rPr>
-                          </m:ctrlPr>
-                        </m:sSubPr>
-                        <m:e>
-                          <m:r>
-                            <w:rPr>
-                              <w:rFonts w:ascii="Cambria Math" w:hAnsi="Cambria Math"/>
-                              <w:sz w:val="18"/>
-                              <w:szCs w:val="18"/>
-                              <w:lang w:val="en-US"/>
-                            </w:rPr>
-                            <m:t>y</m:t>
-                          </m:r>
-                        </m:e>
-                        <m:sub>
-                          <m:r>
-                            <w:rPr>
-                              <w:rFonts w:ascii="Cambria Math" w:hAnsi="Cambria Math"/>
-                              <w:sz w:val="18"/>
-                              <w:szCs w:val="18"/>
-                              <w:lang w:val="en-US"/>
-                            </w:rPr>
-                            <m:t>i,j+1</m:t>
-                          </m:r>
-                        </m:sub>
-                      </m:sSub>
                       <m:r>
                         <w:rPr>
                           <w:rFonts w:ascii="Cambria Math" w:hAnsi="Cambria Math"/>
@@ -19836,139 +17486,21 @@
                           <w:szCs w:val="18"/>
                           <w:lang w:val="en-US"/>
                         </w:rPr>
-                        <m:t>-</m:t>
-                      </m:r>
-                      <m:sSub>
-                        <m:sSubPr>
-                          <m:ctrlPr>
-                            <w:rPr>
-                              <w:rFonts w:ascii="Cambria Math" w:hAnsi="Cambria Math"/>
-                              <w:i/>
-                              <w:sz w:val="18"/>
-                              <w:szCs w:val="18"/>
-                              <w:lang w:val="en-US"/>
-                            </w:rPr>
-                          </m:ctrlPr>
-                        </m:sSubPr>
-                        <m:e>
-                          <m:r>
-                            <w:rPr>
-                              <w:rFonts w:ascii="Cambria Math" w:hAnsi="Cambria Math"/>
-                              <w:sz w:val="18"/>
-                              <w:szCs w:val="18"/>
-                              <w:lang w:val="en-US"/>
-                            </w:rPr>
-                            <m:t>y</m:t>
-                          </m:r>
-                        </m:e>
-                        <m:sub>
-                          <m:r>
-                            <w:rPr>
-                              <w:rFonts w:ascii="Cambria Math" w:hAnsi="Cambria Math"/>
-                              <w:sz w:val="18"/>
-                              <w:szCs w:val="18"/>
-                              <w:lang w:val="en-US"/>
-                            </w:rPr>
-                            <m:t>i,j</m:t>
-                          </m:r>
-                        </m:sub>
-                      </m:sSub>
+                        <m:t>dy</m:t>
+                      </m:r>
                     </m:e>
-                  </m:d>
-                  <m:d>
-                    <m:dPr>
-                      <m:ctrlPr>
+                    <m:sup>
+                      <m:r>
                         <w:rPr>
                           <w:rFonts w:ascii="Cambria Math" w:hAnsi="Cambria Math"/>
-                          <w:i/>
-                          <w:sz w:val="18"/>
-                          <w:szCs w:val="18"/>
-                          <w:lang w:val="en-US"/>
-                        </w:rPr>
-                      </m:ctrlPr>
-                    </m:dPr>
-                    <m:e>
-                      <m:sSub>
-                        <m:sSubPr>
-                          <m:ctrlPr>
-                            <w:rPr>
-                              <w:rFonts w:ascii="Cambria Math" w:hAnsi="Cambria Math"/>
-                              <w:i/>
-                              <w:sz w:val="18"/>
-                              <w:szCs w:val="18"/>
-                              <w:lang w:val="en-US"/>
-                            </w:rPr>
-                          </m:ctrlPr>
-                        </m:sSubPr>
-                        <m:e>
-                          <m:r>
-                            <w:rPr>
-                              <w:rFonts w:ascii="Cambria Math" w:hAnsi="Cambria Math"/>
-                              <w:sz w:val="18"/>
-                              <w:szCs w:val="18"/>
-                              <w:lang w:val="en-US"/>
-                            </w:rPr>
-                            <m:t>y</m:t>
-                          </m:r>
-                        </m:e>
-                        <m:sub>
-                          <m:r>
-                            <w:rPr>
-                              <w:rFonts w:ascii="Cambria Math" w:hAnsi="Cambria Math"/>
-                              <w:sz w:val="18"/>
-                              <w:szCs w:val="18"/>
-                              <w:lang w:val="en-US"/>
-                            </w:rPr>
-                            <m:t>i,j</m:t>
-                          </m:r>
-                        </m:sub>
-                      </m:sSub>
-                      <m:r>
-                        <w:rPr>
-                          <w:rFonts w:ascii="Cambria Math" w:hAnsi="Cambria Math"/>
-                          <w:sz w:val="18"/>
-                          <w:szCs w:val="18"/>
-                          <w:lang w:val="en-US"/>
-                        </w:rPr>
-                        <m:t>-</m:t>
-                      </m:r>
-                      <m:sSub>
-                        <m:sSubPr>
-                          <m:ctrlPr>
-                            <w:rPr>
-                              <w:rFonts w:ascii="Cambria Math" w:hAnsi="Cambria Math"/>
-                              <w:i/>
-                              <w:sz w:val="18"/>
-                              <w:szCs w:val="18"/>
-                              <w:lang w:val="en-US"/>
-                            </w:rPr>
-                          </m:ctrlPr>
-                        </m:sSubPr>
-                        <m:e>
-                          <m:r>
-                            <w:rPr>
-                              <w:rFonts w:ascii="Cambria Math" w:hAnsi="Cambria Math"/>
-                              <w:sz w:val="18"/>
-                              <w:szCs w:val="18"/>
-                              <w:lang w:val="en-US"/>
-                            </w:rPr>
-                            <m:t>y</m:t>
-                          </m:r>
-                        </m:e>
-                        <m:sub>
-                          <m:r>
-                            <w:rPr>
-                              <w:rFonts w:ascii="Cambria Math" w:hAnsi="Cambria Math"/>
-                              <w:sz w:val="18"/>
-                              <w:szCs w:val="18"/>
-                              <w:lang w:val="en-US"/>
-                            </w:rPr>
-                            <m:t>i,j-1</m:t>
-                          </m:r>
-                        </m:sub>
-                      </m:sSub>
-                    </m:e>
-                  </m:d>
+                          <w:sz w:val="18"/>
+                          <w:szCs w:val="18"/>
+                          <w:lang w:val="en-US"/>
+                        </w:rPr>
+                        <m:t>2</m:t>
+                      </m:r>
+                    </m:sup>
+                  </m:sSup>
                 </m:den>
               </m:f>
             </m:e>
@@ -20039,10 +17571,8 @@
               </m:r>
             </m:den>
           </m:f>
-          <m:nary>
-            <m:naryPr>
-              <m:chr m:val="∑"/>
-              <m:limLoc m:val="undOvr"/>
+          <m:d>
+            <m:dPr>
               <m:ctrlPr>
                 <w:rPr>
                   <w:rFonts w:ascii="Cambria Math" w:eastAsiaTheme="minorEastAsia" w:hAnsi="Cambria Math"/>
@@ -20050,35 +17580,12 @@
                   <w:iCs/>
                   <w:sz w:val="18"/>
                   <w:szCs w:val="18"/>
-                  <w:lang w:val="en-US"/>
                 </w:rPr>
               </m:ctrlPr>
-            </m:naryPr>
-            <m:sub>
-              <m:r>
-                <w:rPr>
-                  <w:rFonts w:ascii="Cambria Math" w:eastAsiaTheme="minorEastAsia" w:hAnsi="Cambria Math"/>
-                  <w:sz w:val="18"/>
-                  <w:szCs w:val="18"/>
-                  <w:lang w:val="en-US"/>
-                </w:rPr>
-                <m:t>j2=2</m:t>
-              </m:r>
-            </m:sub>
-            <m:sup>
-              <m:r>
-                <w:rPr>
-                  <w:rFonts w:ascii="Cambria Math" w:eastAsiaTheme="minorEastAsia" w:hAnsi="Cambria Math"/>
-                  <w:sz w:val="18"/>
-                  <w:szCs w:val="18"/>
-                  <w:lang w:val="en-US"/>
-                </w:rPr>
-                <m:t>M-1</m:t>
-              </m:r>
-            </m:sup>
+            </m:dPr>
             <m:e>
-              <m:d>
-                <m:dPr>
+              <m:sSub>
+                <m:sSubPr>
                   <m:ctrlPr>
                     <w:rPr>
                       <w:rFonts w:ascii="Cambria Math" w:eastAsiaTheme="minorEastAsia" w:hAnsi="Cambria Math"/>
@@ -20086,10 +17593,46 @@
                       <w:iCs/>
                       <w:sz w:val="18"/>
                       <w:szCs w:val="18"/>
+                      <w:lang w:val="en-US"/>
                     </w:rPr>
                   </m:ctrlPr>
-                </m:dPr>
+                </m:sSubPr>
                 <m:e>
+                  <m:r>
+                    <w:rPr>
+                      <w:rFonts w:ascii="Cambria Math" w:eastAsiaTheme="minorEastAsia" w:hAnsi="Cambria Math"/>
+                      <w:sz w:val="18"/>
+                      <w:szCs w:val="18"/>
+                      <w:lang w:val="en-US"/>
+                    </w:rPr>
+                    <m:t>μ</m:t>
+                  </m:r>
+                </m:e>
+                <m:sub>
+                  <m:r>
+                    <w:rPr>
+                      <w:rFonts w:ascii="Cambria Math" w:eastAsiaTheme="minorEastAsia" w:hAnsi="Cambria Math"/>
+                      <w:sz w:val="18"/>
+                      <w:szCs w:val="18"/>
+                      <w:lang w:val="en-US"/>
+                    </w:rPr>
+                    <m:t>i,j+1</m:t>
+                  </m:r>
+                </m:sub>
+              </m:sSub>
+              <m:f>
+                <m:fPr>
+                  <m:ctrlPr>
+                    <w:rPr>
+                      <w:rFonts w:ascii="Cambria Math" w:eastAsiaTheme="minorEastAsia" w:hAnsi="Cambria Math"/>
+                      <w:i/>
+                      <w:iCs/>
+                      <w:sz w:val="18"/>
+                      <w:szCs w:val="18"/>
+                    </w:rPr>
+                  </m:ctrlPr>
+                </m:fPr>
+                <m:num>
                   <m:sSub>
                     <m:sSubPr>
                       <m:ctrlPr>
@@ -20104,324 +17647,6 @@
                       </m:ctrlPr>
                     </m:sSubPr>
                     <m:e>
-                      <m:r>
-                        <w:rPr>
-                          <w:rFonts w:ascii="Cambria Math" w:eastAsiaTheme="minorEastAsia" w:hAnsi="Cambria Math"/>
-                          <w:sz w:val="18"/>
-                          <w:szCs w:val="18"/>
-                          <w:lang w:val="en-US"/>
-                        </w:rPr>
-                        <m:t>μ</m:t>
-                      </m:r>
-                    </m:e>
-                    <m:sub>
-                      <m:r>
-                        <w:rPr>
-                          <w:rFonts w:ascii="Cambria Math" w:eastAsiaTheme="minorEastAsia" w:hAnsi="Cambria Math"/>
-                          <w:sz w:val="18"/>
-                          <w:szCs w:val="18"/>
-                          <w:lang w:val="en-US"/>
-                        </w:rPr>
-                        <m:t>i,j+1</m:t>
-                      </m:r>
-                    </m:sub>
-                  </m:sSub>
-                  <m:f>
-                    <m:fPr>
-                      <m:ctrlPr>
-                        <w:rPr>
-                          <w:rFonts w:ascii="Cambria Math" w:eastAsiaTheme="minorEastAsia" w:hAnsi="Cambria Math"/>
-                          <w:i/>
-                          <w:iCs/>
-                          <w:sz w:val="18"/>
-                          <w:szCs w:val="18"/>
-                        </w:rPr>
-                      </m:ctrlPr>
-                    </m:fPr>
-                    <m:num>
-                      <m:sSub>
-                        <m:sSubPr>
-                          <m:ctrlPr>
-                            <w:rPr>
-                              <w:rFonts w:ascii="Cambria Math" w:eastAsiaTheme="minorEastAsia" w:hAnsi="Cambria Math"/>
-                              <w:i/>
-                              <w:iCs/>
-                              <w:sz w:val="18"/>
-                              <w:szCs w:val="18"/>
-                              <w:lang w:val="en-US"/>
-                            </w:rPr>
-                          </m:ctrlPr>
-                        </m:sSubPr>
-                        <m:e>
-                          <m:d>
-                            <m:dPr>
-                              <m:ctrlPr>
-                                <w:rPr>
-                                  <w:rFonts w:ascii="Cambria Math" w:eastAsiaTheme="minorEastAsia" w:hAnsi="Cambria Math"/>
-                                  <w:i/>
-                                  <w:iCs/>
-                                  <w:sz w:val="18"/>
-                                  <w:szCs w:val="18"/>
-                                  <w:lang w:val="en-US"/>
-                                </w:rPr>
-                              </m:ctrlPr>
-                            </m:dPr>
-                            <m:e>
-                              <m:sSup>
-                                <m:sSupPr>
-                                  <m:ctrlPr>
-                                    <w:rPr>
-                                      <w:rFonts w:ascii="Cambria Math" w:eastAsiaTheme="minorEastAsia" w:hAnsi="Cambria Math"/>
-                                      <w:i/>
-                                      <w:iCs/>
-                                      <w:sz w:val="18"/>
-                                      <w:szCs w:val="18"/>
-                                      <w:lang w:val="en-US"/>
-                                    </w:rPr>
-                                  </m:ctrlPr>
-                                </m:sSupPr>
-                                <m:e>
-                                  <m:r>
-                                    <w:rPr>
-                                      <w:rFonts w:ascii="Cambria Math" w:eastAsiaTheme="minorEastAsia" w:hAnsi="Cambria Math"/>
-                                      <w:sz w:val="18"/>
-                                      <w:szCs w:val="18"/>
-                                    </w:rPr>
-                                    <m:t>w</m:t>
-                                  </m:r>
-                                  <m:ctrlPr>
-                                    <w:rPr>
-                                      <w:rFonts w:ascii="Cambria Math" w:eastAsiaTheme="minorEastAsia" w:hAnsi="Cambria Math"/>
-                                      <w:i/>
-                                      <w:iCs/>
-                                      <w:sz w:val="18"/>
-                                      <w:szCs w:val="18"/>
-                                    </w:rPr>
-                                  </m:ctrlPr>
-                                </m:e>
-                                <m:sup>
-                                  <m:r>
-                                    <w:rPr>
-                                      <w:rFonts w:ascii="Cambria Math" w:eastAsiaTheme="minorEastAsia" w:hAnsi="Cambria Math"/>
-                                      <w:sz w:val="18"/>
-                                      <w:szCs w:val="18"/>
-                                    </w:rPr>
-                                    <m:t>i</m:t>
-                                  </m:r>
-                                  <m:r>
-                                    <w:rPr>
-                                      <w:rFonts w:ascii="Cambria Math" w:eastAsiaTheme="minorEastAsia" w:hAnsi="Cambria Math"/>
-                                      <w:sz w:val="18"/>
-                                      <w:szCs w:val="18"/>
-                                      <w:lang w:val="en-US"/>
-                                    </w:rPr>
-                                    <m:t>,j+1</m:t>
-                                  </m:r>
-                                </m:sup>
-                              </m:sSup>
-                              <m:sSub>
-                                <m:sSubPr>
-                                  <m:ctrlPr>
-                                    <w:rPr>
-                                      <w:rFonts w:ascii="Cambria Math" w:eastAsiaTheme="minorEastAsia" w:hAnsi="Cambria Math"/>
-                                      <w:i/>
-                                      <w:iCs/>
-                                      <w:sz w:val="18"/>
-                                      <w:szCs w:val="18"/>
-                                      <w:lang w:val="en-US"/>
-                                    </w:rPr>
-                                  </m:ctrlPr>
-                                </m:sSubPr>
-                                <m:e>
-                                  <m:r>
-                                    <w:rPr>
-                                      <w:rFonts w:ascii="Cambria Math" w:eastAsiaTheme="minorEastAsia" w:hAnsi="Cambria Math"/>
-                                      <w:sz w:val="18"/>
-                                      <w:szCs w:val="18"/>
-                                      <w:lang w:val="en-US"/>
-                                    </w:rPr>
-                                    <m:t>u</m:t>
-                                  </m:r>
-                                </m:e>
-                                <m:sub>
-                                  <m:r>
-                                    <w:rPr>
-                                      <w:rFonts w:ascii="Cambria Math" w:eastAsiaTheme="minorEastAsia" w:hAnsi="Cambria Math"/>
-                                      <w:sz w:val="18"/>
-                                      <w:szCs w:val="18"/>
-                                      <w:lang w:val="en-US"/>
-                                    </w:rPr>
-                                    <m:t>x</m:t>
-                                  </m:r>
-                                </m:sub>
-                              </m:sSub>
-                            </m:e>
-                          </m:d>
-                        </m:e>
-                        <m:sub>
-                          <m:r>
-                            <w:rPr>
-                              <w:rFonts w:ascii="Cambria Math" w:eastAsiaTheme="minorEastAsia" w:hAnsi="Cambria Math"/>
-                              <w:sz w:val="18"/>
-                              <w:szCs w:val="18"/>
-                              <w:lang w:val="en-US"/>
-                            </w:rPr>
-                            <m:t>i+1,j2+1</m:t>
-                          </m:r>
-                        </m:sub>
-                      </m:sSub>
-                      <m:r>
-                        <w:rPr>
-                          <w:rFonts w:ascii="Cambria Math" w:eastAsiaTheme="minorEastAsia" w:hAnsi="Cambria Math"/>
-                          <w:sz w:val="18"/>
-                          <w:szCs w:val="18"/>
-                          <w:lang w:val="en-US"/>
-                        </w:rPr>
-                        <m:t>-</m:t>
-                      </m:r>
-                      <m:sSub>
-                        <m:sSubPr>
-                          <m:ctrlPr>
-                            <w:rPr>
-                              <w:rFonts w:ascii="Cambria Math" w:eastAsiaTheme="minorEastAsia" w:hAnsi="Cambria Math"/>
-                              <w:i/>
-                              <w:iCs/>
-                              <w:sz w:val="18"/>
-                              <w:szCs w:val="18"/>
-                              <w:lang w:val="en-US"/>
-                            </w:rPr>
-                          </m:ctrlPr>
-                        </m:sSubPr>
-                        <m:e>
-                          <m:d>
-                            <m:dPr>
-                              <m:ctrlPr>
-                                <w:rPr>
-                                  <w:rFonts w:ascii="Cambria Math" w:eastAsiaTheme="minorEastAsia" w:hAnsi="Cambria Math"/>
-                                  <w:i/>
-                                  <w:iCs/>
-                                  <w:sz w:val="18"/>
-                                  <w:szCs w:val="18"/>
-                                  <w:lang w:val="en-US"/>
-                                </w:rPr>
-                              </m:ctrlPr>
-                            </m:dPr>
-                            <m:e>
-                              <m:sSup>
-                                <m:sSupPr>
-                                  <m:ctrlPr>
-                                    <w:rPr>
-                                      <w:rFonts w:ascii="Cambria Math" w:eastAsiaTheme="minorEastAsia" w:hAnsi="Cambria Math"/>
-                                      <w:i/>
-                                      <w:iCs/>
-                                      <w:sz w:val="18"/>
-                                      <w:szCs w:val="18"/>
-                                      <w:lang w:val="en-US"/>
-                                    </w:rPr>
-                                  </m:ctrlPr>
-                                </m:sSupPr>
-                                <m:e>
-                                  <m:r>
-                                    <w:rPr>
-                                      <w:rFonts w:ascii="Cambria Math" w:eastAsiaTheme="minorEastAsia" w:hAnsi="Cambria Math"/>
-                                      <w:sz w:val="18"/>
-                                      <w:szCs w:val="18"/>
-                                    </w:rPr>
-                                    <m:t>w</m:t>
-                                  </m:r>
-                                  <m:ctrlPr>
-                                    <w:rPr>
-                                      <w:rFonts w:ascii="Cambria Math" w:eastAsiaTheme="minorEastAsia" w:hAnsi="Cambria Math"/>
-                                      <w:i/>
-                                      <w:iCs/>
-                                      <w:sz w:val="18"/>
-                                      <w:szCs w:val="18"/>
-                                    </w:rPr>
-                                  </m:ctrlPr>
-                                </m:e>
-                                <m:sup>
-                                  <m:r>
-                                    <w:rPr>
-                                      <w:rFonts w:ascii="Cambria Math" w:eastAsiaTheme="minorEastAsia" w:hAnsi="Cambria Math"/>
-                                      <w:sz w:val="18"/>
-                                      <w:szCs w:val="18"/>
-                                    </w:rPr>
-                                    <m:t>i</m:t>
-                                  </m:r>
-                                  <m:r>
-                                    <w:rPr>
-                                      <w:rFonts w:ascii="Cambria Math" w:eastAsiaTheme="minorEastAsia" w:hAnsi="Cambria Math"/>
-                                      <w:sz w:val="18"/>
-                                      <w:szCs w:val="18"/>
-                                      <w:lang w:val="en-US"/>
-                                    </w:rPr>
-                                    <m:t>,j+1</m:t>
-                                  </m:r>
-                                </m:sup>
-                              </m:sSup>
-                              <m:sSub>
-                                <m:sSubPr>
-                                  <m:ctrlPr>
-                                    <w:rPr>
-                                      <w:rFonts w:ascii="Cambria Math" w:eastAsiaTheme="minorEastAsia" w:hAnsi="Cambria Math"/>
-                                      <w:i/>
-                                      <w:iCs/>
-                                      <w:sz w:val="18"/>
-                                      <w:szCs w:val="18"/>
-                                      <w:lang w:val="en-US"/>
-                                    </w:rPr>
-                                  </m:ctrlPr>
-                                </m:sSubPr>
-                                <m:e>
-                                  <m:r>
-                                    <w:rPr>
-                                      <w:rFonts w:ascii="Cambria Math" w:eastAsiaTheme="minorEastAsia" w:hAnsi="Cambria Math"/>
-                                      <w:sz w:val="18"/>
-                                      <w:szCs w:val="18"/>
-                                      <w:lang w:val="en-US"/>
-                                    </w:rPr>
-                                    <m:t>u</m:t>
-                                  </m:r>
-                                </m:e>
-                                <m:sub>
-                                  <m:r>
-                                    <w:rPr>
-                                      <w:rFonts w:ascii="Cambria Math" w:eastAsiaTheme="minorEastAsia" w:hAnsi="Cambria Math"/>
-                                      <w:sz w:val="18"/>
-                                      <w:szCs w:val="18"/>
-                                      <w:lang w:val="en-US"/>
-                                    </w:rPr>
-                                    <m:t>x</m:t>
-                                  </m:r>
-                                </m:sub>
-                              </m:sSub>
-                            </m:e>
-                          </m:d>
-                        </m:e>
-                        <m:sub>
-                          <m:r>
-                            <w:rPr>
-                              <w:rFonts w:ascii="Cambria Math" w:eastAsiaTheme="minorEastAsia" w:hAnsi="Cambria Math"/>
-                              <w:sz w:val="18"/>
-                              <w:szCs w:val="18"/>
-                              <w:lang w:val="en-US"/>
-                            </w:rPr>
-                            <m:t>i-1,j2+1</m:t>
-                          </m:r>
-                        </m:sub>
-                      </m:sSub>
-                      <m:ctrlPr>
-                        <w:rPr>
-                          <w:rFonts w:ascii="Cambria Math" w:eastAsiaTheme="minorEastAsia" w:hAnsi="Cambria Math"/>
-                          <w:i/>
-                          <w:iCs/>
-                          <w:sz w:val="18"/>
-                          <w:szCs w:val="18"/>
-                          <w:lang w:val="en-US"/>
-                        </w:rPr>
-                      </m:ctrlPr>
-                    </m:num>
-                    <m:den>
                       <m:d>
                         <m:dPr>
                           <m:ctrlPr>
@@ -20457,7 +17682,7 @@
                                   <w:szCs w:val="18"/>
                                   <w:lang w:val="en-US"/>
                                 </w:rPr>
-                                <m:t>y</m:t>
+                                <m:t>u</m:t>
                               </m:r>
                             </m:e>
                             <m:sub>
@@ -20468,57 +17693,48 @@
                                   <w:szCs w:val="18"/>
                                   <w:lang w:val="en-US"/>
                                 </w:rPr>
-                                <m:t>i,j+1</m:t>
-                              </m:r>
-                            </m:sub>
-                          </m:sSub>
-                          <m:r>
-                            <w:rPr>
-                              <w:rFonts w:ascii="Cambria Math" w:eastAsiaTheme="minorEastAsia" w:hAnsi="Cambria Math"/>
-                              <w:sz w:val="18"/>
-                              <w:szCs w:val="18"/>
-                              <w:lang w:val="en-US"/>
-                            </w:rPr>
-                            <m:t>-</m:t>
-                          </m:r>
-                          <m:sSub>
-                            <m:sSubPr>
-                              <m:ctrlPr>
-                                <w:rPr>
-                                  <w:rFonts w:ascii="Cambria Math" w:eastAsiaTheme="minorEastAsia" w:hAnsi="Cambria Math"/>
-                                  <w:i/>
-                                  <w:iCs/>
-                                  <w:sz w:val="18"/>
-                                  <w:szCs w:val="18"/>
-                                  <w:lang w:val="en-US"/>
-                                </w:rPr>
-                              </m:ctrlPr>
-                            </m:sSubPr>
-                            <m:e>
-                              <m:r>
-                                <w:rPr>
-                                  <w:rFonts w:ascii="Cambria Math" w:eastAsiaTheme="minorEastAsia" w:hAnsi="Cambria Math"/>
-                                  <w:sz w:val="18"/>
-                                  <w:szCs w:val="18"/>
-                                  <w:lang w:val="en-US"/>
-                                </w:rPr>
-                                <m:t>y</m:t>
-                              </m:r>
-                            </m:e>
-                            <m:sub>
-                              <m:r>
-                                <w:rPr>
-                                  <w:rFonts w:ascii="Cambria Math" w:eastAsiaTheme="minorEastAsia" w:hAnsi="Cambria Math"/>
-                                  <w:sz w:val="18"/>
-                                  <w:szCs w:val="18"/>
-                                  <w:lang w:val="en-US"/>
-                                </w:rPr>
-                                <m:t>i,j-1</m:t>
+                                <m:t>x</m:t>
                               </m:r>
                             </m:sub>
                           </m:sSub>
                         </m:e>
                       </m:d>
+                    </m:e>
+                    <m:sub>
+                      <m:r>
+                        <w:rPr>
+                          <w:rFonts w:ascii="Cambria Math" w:eastAsiaTheme="minorEastAsia" w:hAnsi="Cambria Math"/>
+                          <w:sz w:val="18"/>
+                          <w:szCs w:val="18"/>
+                          <w:lang w:val="en-US"/>
+                        </w:rPr>
+                        <m:t>i+1,j+1</m:t>
+                      </m:r>
+                    </m:sub>
+                  </m:sSub>
+                  <m:r>
+                    <w:rPr>
+                      <w:rFonts w:ascii="Cambria Math" w:eastAsiaTheme="minorEastAsia" w:hAnsi="Cambria Math"/>
+                      <w:sz w:val="18"/>
+                      <w:szCs w:val="18"/>
+                      <w:lang w:val="en-US"/>
+                    </w:rPr>
+                    <m:t>-</m:t>
+                  </m:r>
+                  <m:sSub>
+                    <m:sSubPr>
+                      <m:ctrlPr>
+                        <w:rPr>
+                          <w:rFonts w:ascii="Cambria Math" w:eastAsiaTheme="minorEastAsia" w:hAnsi="Cambria Math"/>
+                          <w:i/>
+                          <w:iCs/>
+                          <w:sz w:val="18"/>
+                          <w:szCs w:val="18"/>
+                          <w:lang w:val="en-US"/>
+                        </w:rPr>
+                      </m:ctrlPr>
+                    </m:sSubPr>
+                    <m:e>
                       <m:d>
                         <m:dPr>
                           <m:ctrlPr>
@@ -20554,7 +17770,7 @@
                                   <w:szCs w:val="18"/>
                                   <w:lang w:val="en-US"/>
                                 </w:rPr>
-                                <m:t>x</m:t>
+                                <m:t>u</m:t>
                               </m:r>
                             </m:e>
                             <m:sub>
@@ -20565,67 +17781,152 @@
                                   <w:szCs w:val="18"/>
                                   <w:lang w:val="en-US"/>
                                 </w:rPr>
-                                <m:t>i+1</m:t>
-                              </m:r>
-                            </m:sub>
-                          </m:sSub>
-                          <m:r>
-                            <w:rPr>
-                              <w:rFonts w:ascii="Cambria Math" w:eastAsiaTheme="minorEastAsia" w:hAnsi="Cambria Math"/>
-                              <w:sz w:val="18"/>
-                              <w:szCs w:val="18"/>
-                              <w:lang w:val="en-US"/>
-                            </w:rPr>
-                            <m:t>-</m:t>
-                          </m:r>
-                          <m:sSub>
-                            <m:sSubPr>
-                              <m:ctrlPr>
-                                <w:rPr>
-                                  <w:rFonts w:ascii="Cambria Math" w:eastAsiaTheme="minorEastAsia" w:hAnsi="Cambria Math"/>
-                                  <w:i/>
-                                  <w:iCs/>
-                                  <w:sz w:val="18"/>
-                                  <w:szCs w:val="18"/>
-                                  <w:lang w:val="en-US"/>
-                                </w:rPr>
-                              </m:ctrlPr>
-                            </m:sSubPr>
-                            <m:e>
-                              <m:r>
-                                <w:rPr>
-                                  <w:rFonts w:ascii="Cambria Math" w:eastAsiaTheme="minorEastAsia" w:hAnsi="Cambria Math"/>
-                                  <w:sz w:val="18"/>
-                                  <w:szCs w:val="18"/>
-                                  <w:lang w:val="en-US"/>
-                                </w:rPr>
                                 <m:t>x</m:t>
-                              </m:r>
-                            </m:e>
-                            <m:sub>
-                              <m:r>
-                                <w:rPr>
-                                  <w:rFonts w:ascii="Cambria Math" w:eastAsiaTheme="minorEastAsia" w:hAnsi="Cambria Math"/>
-                                  <w:sz w:val="18"/>
-                                  <w:szCs w:val="18"/>
-                                  <w:lang w:val="en-US"/>
-                                </w:rPr>
-                                <m:t>i-1</m:t>
                               </m:r>
                             </m:sub>
                           </m:sSub>
                         </m:e>
                       </m:d>
-                    </m:den>
-                  </m:f>
+                    </m:e>
+                    <m:sub>
+                      <m:r>
+                        <w:rPr>
+                          <w:rFonts w:ascii="Cambria Math" w:eastAsiaTheme="minorEastAsia" w:hAnsi="Cambria Math"/>
+                          <w:sz w:val="18"/>
+                          <w:szCs w:val="18"/>
+                          <w:lang w:val="en-US"/>
+                        </w:rPr>
+                        <m:t>i-1,j+1</m:t>
+                      </m:r>
+                    </m:sub>
+                  </m:sSub>
+                  <m:ctrlPr>
+                    <w:rPr>
+                      <w:rFonts w:ascii="Cambria Math" w:eastAsiaTheme="minorEastAsia" w:hAnsi="Cambria Math"/>
+                      <w:i/>
+                      <w:iCs/>
+                      <w:sz w:val="18"/>
+                      <w:szCs w:val="18"/>
+                      <w:lang w:val="en-US"/>
+                    </w:rPr>
+                  </m:ctrlPr>
+                </m:num>
+                <m:den>
+                  <m:d>
+                    <m:dPr>
+                      <m:ctrlPr>
+                        <w:rPr>
+                          <w:rFonts w:ascii="Cambria Math" w:eastAsiaTheme="minorEastAsia" w:hAnsi="Cambria Math"/>
+                          <w:i/>
+                          <w:iCs/>
+                          <w:sz w:val="18"/>
+                          <w:szCs w:val="18"/>
+                          <w:lang w:val="en-US"/>
+                        </w:rPr>
+                      </m:ctrlPr>
+                    </m:dPr>
+                    <m:e>
+                      <m:r>
+                        <w:rPr>
+                          <w:rFonts w:ascii="Cambria Math" w:eastAsiaTheme="minorEastAsia" w:hAnsi="Cambria Math"/>
+                          <w:sz w:val="18"/>
+                          <w:szCs w:val="18"/>
+                          <w:lang w:val="en-US"/>
+                        </w:rPr>
+                        <m:t>2dy</m:t>
+                      </m:r>
+                    </m:e>
+                  </m:d>
+                  <m:d>
+                    <m:dPr>
+                      <m:ctrlPr>
+                        <w:rPr>
+                          <w:rFonts w:ascii="Cambria Math" w:eastAsiaTheme="minorEastAsia" w:hAnsi="Cambria Math"/>
+                          <w:i/>
+                          <w:iCs/>
+                          <w:sz w:val="18"/>
+                          <w:szCs w:val="18"/>
+                          <w:lang w:val="en-US"/>
+                        </w:rPr>
+                      </m:ctrlPr>
+                    </m:dPr>
+                    <m:e>
+                      <m:r>
+                        <w:rPr>
+                          <w:rFonts w:ascii="Cambria Math" w:eastAsiaTheme="minorEastAsia" w:hAnsi="Cambria Math"/>
+                          <w:sz w:val="18"/>
+                          <w:szCs w:val="18"/>
+                          <w:lang w:val="en-US"/>
+                        </w:rPr>
+                        <m:t>2dx</m:t>
+                      </m:r>
+                    </m:e>
+                  </m:d>
+                </m:den>
+              </m:f>
+              <m:r>
+                <w:rPr>
+                  <w:rFonts w:ascii="Cambria Math" w:eastAsiaTheme="minorEastAsia" w:hAnsi="Cambria Math"/>
+                  <w:sz w:val="18"/>
+                  <w:szCs w:val="18"/>
+                </w:rPr>
+                <m:t>-</m:t>
+              </m:r>
+              <m:sSub>
+                <m:sSubPr>
+                  <m:ctrlPr>
+                    <w:rPr>
+                      <w:rFonts w:ascii="Cambria Math" w:eastAsiaTheme="minorEastAsia" w:hAnsi="Cambria Math"/>
+                      <w:i/>
+                      <w:iCs/>
+                      <w:sz w:val="18"/>
+                      <w:szCs w:val="18"/>
+                    </w:rPr>
+                  </m:ctrlPr>
+                </m:sSubPr>
+                <m:e>
                   <m:r>
                     <w:rPr>
                       <w:rFonts w:ascii="Cambria Math" w:eastAsiaTheme="minorEastAsia" w:hAnsi="Cambria Math"/>
                       <w:sz w:val="18"/>
                       <w:szCs w:val="18"/>
                     </w:rPr>
-                    <m:t>-</m:t>
+                    <m:t>μ</m:t>
                   </m:r>
+                </m:e>
+                <m:sub>
+                  <m:r>
+                    <w:rPr>
+                      <w:rFonts w:ascii="Cambria Math" w:eastAsiaTheme="minorEastAsia" w:hAnsi="Cambria Math"/>
+                      <w:sz w:val="18"/>
+                      <w:szCs w:val="18"/>
+                    </w:rPr>
+                    <m:t>i</m:t>
+                  </m:r>
+                  <m:r>
+                    <w:rPr>
+                      <w:rFonts w:ascii="Cambria Math" w:eastAsiaTheme="minorEastAsia" w:hAnsi="Cambria Math"/>
+                      <w:sz w:val="18"/>
+                      <w:szCs w:val="18"/>
+                      <w:lang w:val="en-US"/>
+                    </w:rPr>
+                    <m:t>,j-1</m:t>
+                  </m:r>
+                </m:sub>
+              </m:sSub>
+              <m:f>
+                <m:fPr>
+                  <m:ctrlPr>
+                    <w:rPr>
+                      <w:rFonts w:ascii="Cambria Math" w:eastAsiaTheme="minorEastAsia" w:hAnsi="Cambria Math"/>
+                      <w:i/>
+                      <w:iCs/>
+                      <w:sz w:val="18"/>
+                      <w:szCs w:val="18"/>
+                    </w:rPr>
+                  </m:ctrlPr>
+                </m:fPr>
+                <m:num>
                   <m:sSub>
                     <m:sSubPr>
                       <m:ctrlPr>
@@ -20635,335 +17936,11 @@
                           <w:iCs/>
                           <w:sz w:val="18"/>
                           <w:szCs w:val="18"/>
+                          <w:lang w:val="en-US"/>
                         </w:rPr>
                       </m:ctrlPr>
                     </m:sSubPr>
                     <m:e>
-                      <m:r>
-                        <w:rPr>
-                          <w:rFonts w:ascii="Cambria Math" w:eastAsiaTheme="minorEastAsia" w:hAnsi="Cambria Math"/>
-                          <w:sz w:val="18"/>
-                          <w:szCs w:val="18"/>
-                        </w:rPr>
-                        <m:t>μ</m:t>
-                      </m:r>
-                    </m:e>
-                    <m:sub>
-                      <m:r>
-                        <w:rPr>
-                          <w:rFonts w:ascii="Cambria Math" w:eastAsiaTheme="minorEastAsia" w:hAnsi="Cambria Math"/>
-                          <w:sz w:val="18"/>
-                          <w:szCs w:val="18"/>
-                        </w:rPr>
-                        <m:t>i</m:t>
-                      </m:r>
-                      <m:r>
-                        <w:rPr>
-                          <w:rFonts w:ascii="Cambria Math" w:eastAsiaTheme="minorEastAsia" w:hAnsi="Cambria Math"/>
-                          <w:sz w:val="18"/>
-                          <w:szCs w:val="18"/>
-                          <w:lang w:val="en-US"/>
-                        </w:rPr>
-                        <m:t>,j-1</m:t>
-                      </m:r>
-                    </m:sub>
-                  </m:sSub>
-                  <m:f>
-                    <m:fPr>
-                      <m:ctrlPr>
-                        <w:rPr>
-                          <w:rFonts w:ascii="Cambria Math" w:eastAsiaTheme="minorEastAsia" w:hAnsi="Cambria Math"/>
-                          <w:i/>
-                          <w:iCs/>
-                          <w:sz w:val="18"/>
-                          <w:szCs w:val="18"/>
-                        </w:rPr>
-                      </m:ctrlPr>
-                    </m:fPr>
-                    <m:num>
-                      <m:sSub>
-                        <m:sSubPr>
-                          <m:ctrlPr>
-                            <w:rPr>
-                              <w:rFonts w:ascii="Cambria Math" w:eastAsiaTheme="minorEastAsia" w:hAnsi="Cambria Math"/>
-                              <w:i/>
-                              <w:iCs/>
-                              <w:sz w:val="18"/>
-                              <w:szCs w:val="18"/>
-                              <w:lang w:val="en-US"/>
-                            </w:rPr>
-                          </m:ctrlPr>
-                        </m:sSubPr>
-                        <m:e>
-                          <m:d>
-                            <m:dPr>
-                              <m:ctrlPr>
-                                <w:rPr>
-                                  <w:rFonts w:ascii="Cambria Math" w:eastAsiaTheme="minorEastAsia" w:hAnsi="Cambria Math"/>
-                                  <w:i/>
-                                  <w:iCs/>
-                                  <w:sz w:val="18"/>
-                                  <w:szCs w:val="18"/>
-                                  <w:lang w:val="en-US"/>
-                                </w:rPr>
-                              </m:ctrlPr>
-                            </m:dPr>
-                            <m:e>
-                              <m:sSup>
-                                <m:sSupPr>
-                                  <m:ctrlPr>
-                                    <w:rPr>
-                                      <w:rFonts w:ascii="Cambria Math" w:eastAsiaTheme="minorEastAsia" w:hAnsi="Cambria Math"/>
-                                      <w:i/>
-                                      <w:iCs/>
-                                      <w:sz w:val="18"/>
-                                      <w:szCs w:val="18"/>
-                                      <w:lang w:val="en-US"/>
-                                    </w:rPr>
-                                  </m:ctrlPr>
-                                </m:sSupPr>
-                                <m:e>
-                                  <m:r>
-                                    <w:rPr>
-                                      <w:rFonts w:ascii="Cambria Math" w:eastAsiaTheme="minorEastAsia" w:hAnsi="Cambria Math"/>
-                                      <w:sz w:val="18"/>
-                                      <w:szCs w:val="18"/>
-                                    </w:rPr>
-                                    <m:t>w</m:t>
-                                  </m:r>
-                                  <m:ctrlPr>
-                                    <w:rPr>
-                                      <w:rFonts w:ascii="Cambria Math" w:eastAsiaTheme="minorEastAsia" w:hAnsi="Cambria Math"/>
-                                      <w:i/>
-                                      <w:iCs/>
-                                      <w:sz w:val="18"/>
-                                      <w:szCs w:val="18"/>
-                                    </w:rPr>
-                                  </m:ctrlPr>
-                                </m:e>
-                                <m:sup>
-                                  <m:r>
-                                    <w:rPr>
-                                      <w:rFonts w:ascii="Cambria Math" w:eastAsiaTheme="minorEastAsia" w:hAnsi="Cambria Math"/>
-                                      <w:sz w:val="18"/>
-                                      <w:szCs w:val="18"/>
-                                    </w:rPr>
-                                    <m:t>i</m:t>
-                                  </m:r>
-                                  <m:r>
-                                    <w:rPr>
-                                      <w:rFonts w:ascii="Cambria Math" w:eastAsiaTheme="minorEastAsia" w:hAnsi="Cambria Math"/>
-                                      <w:sz w:val="18"/>
-                                      <w:szCs w:val="18"/>
-                                      <w:lang w:val="en-US"/>
-                                    </w:rPr>
-                                    <m:t>,j-1</m:t>
-                                  </m:r>
-                                </m:sup>
-                              </m:sSup>
-                              <m:sSub>
-                                <m:sSubPr>
-                                  <m:ctrlPr>
-                                    <w:rPr>
-                                      <w:rFonts w:ascii="Cambria Math" w:eastAsiaTheme="minorEastAsia" w:hAnsi="Cambria Math"/>
-                                      <w:i/>
-                                      <w:iCs/>
-                                      <w:sz w:val="18"/>
-                                      <w:szCs w:val="18"/>
-                                      <w:lang w:val="en-US"/>
-                                    </w:rPr>
-                                  </m:ctrlPr>
-                                </m:sSubPr>
-                                <m:e>
-                                  <m:r>
-                                    <w:rPr>
-                                      <w:rFonts w:ascii="Cambria Math" w:eastAsiaTheme="minorEastAsia" w:hAnsi="Cambria Math"/>
-                                      <w:sz w:val="18"/>
-                                      <w:szCs w:val="18"/>
-                                      <w:lang w:val="en-US"/>
-                                    </w:rPr>
-                                    <m:t>u</m:t>
-                                  </m:r>
-                                </m:e>
-                                <m:sub>
-                                  <m:r>
-                                    <w:rPr>
-                                      <w:rFonts w:ascii="Cambria Math" w:eastAsiaTheme="minorEastAsia" w:hAnsi="Cambria Math"/>
-                                      <w:sz w:val="18"/>
-                                      <w:szCs w:val="18"/>
-                                      <w:lang w:val="en-US"/>
-                                    </w:rPr>
-                                    <m:t>x</m:t>
-                                  </m:r>
-                                </m:sub>
-                              </m:sSub>
-                            </m:e>
-                          </m:d>
-                        </m:e>
-                        <m:sub>
-                          <m:r>
-                            <w:rPr>
-                              <w:rFonts w:ascii="Cambria Math" w:eastAsiaTheme="minorEastAsia" w:hAnsi="Cambria Math"/>
-                              <w:sz w:val="18"/>
-                              <w:szCs w:val="18"/>
-                              <w:lang w:val="en-US"/>
-                            </w:rPr>
-                            <m:t>i+1,j2-1</m:t>
-                          </m:r>
-                        </m:sub>
-                      </m:sSub>
-                      <m:r>
-                        <w:rPr>
-                          <w:rFonts w:ascii="Cambria Math" w:eastAsiaTheme="minorEastAsia" w:hAnsi="Cambria Math"/>
-                          <w:sz w:val="18"/>
-                          <w:szCs w:val="18"/>
-                          <w:lang w:val="en-US"/>
-                        </w:rPr>
-                        <m:t>-</m:t>
-                      </m:r>
-                      <m:sSub>
-                        <m:sSubPr>
-                          <m:ctrlPr>
-                            <w:rPr>
-                              <w:rFonts w:ascii="Cambria Math" w:eastAsiaTheme="minorEastAsia" w:hAnsi="Cambria Math"/>
-                              <w:i/>
-                              <w:iCs/>
-                              <w:sz w:val="18"/>
-                              <w:szCs w:val="18"/>
-                              <w:lang w:val="en-US"/>
-                            </w:rPr>
-                          </m:ctrlPr>
-                        </m:sSubPr>
-                        <m:e>
-                          <m:d>
-                            <m:dPr>
-                              <m:ctrlPr>
-                                <w:rPr>
-                                  <w:rFonts w:ascii="Cambria Math" w:eastAsiaTheme="minorEastAsia" w:hAnsi="Cambria Math"/>
-                                  <w:i/>
-                                  <w:iCs/>
-                                  <w:sz w:val="18"/>
-                                  <w:szCs w:val="18"/>
-                                  <w:lang w:val="en-US"/>
-                                </w:rPr>
-                              </m:ctrlPr>
-                            </m:dPr>
-                            <m:e>
-                              <m:sSup>
-                                <m:sSupPr>
-                                  <m:ctrlPr>
-                                    <w:rPr>
-                                      <w:rFonts w:ascii="Cambria Math" w:eastAsiaTheme="minorEastAsia" w:hAnsi="Cambria Math"/>
-                                      <w:i/>
-                                      <w:iCs/>
-                                      <w:sz w:val="18"/>
-                                      <w:szCs w:val="18"/>
-                                      <w:lang w:val="en-US"/>
-                                    </w:rPr>
-                                  </m:ctrlPr>
-                                </m:sSupPr>
-                                <m:e>
-                                  <m:r>
-                                    <w:rPr>
-                                      <w:rFonts w:ascii="Cambria Math" w:eastAsiaTheme="minorEastAsia" w:hAnsi="Cambria Math"/>
-                                      <w:sz w:val="18"/>
-                                      <w:szCs w:val="18"/>
-                                    </w:rPr>
-                                    <m:t>w</m:t>
-                                  </m:r>
-                                  <m:ctrlPr>
-                                    <w:rPr>
-                                      <w:rFonts w:ascii="Cambria Math" w:eastAsiaTheme="minorEastAsia" w:hAnsi="Cambria Math"/>
-                                      <w:i/>
-                                      <w:iCs/>
-                                      <w:sz w:val="18"/>
-                                      <w:szCs w:val="18"/>
-                                    </w:rPr>
-                                  </m:ctrlPr>
-                                </m:e>
-                                <m:sup>
-                                  <m:r>
-                                    <w:rPr>
-                                      <w:rFonts w:ascii="Cambria Math" w:eastAsiaTheme="minorEastAsia" w:hAnsi="Cambria Math"/>
-                                      <w:sz w:val="18"/>
-                                      <w:szCs w:val="18"/>
-                                    </w:rPr>
-                                    <m:t>i</m:t>
-                                  </m:r>
-                                  <m:r>
-                                    <w:rPr>
-                                      <w:rFonts w:ascii="Cambria Math" w:eastAsiaTheme="minorEastAsia" w:hAnsi="Cambria Math"/>
-                                      <w:sz w:val="18"/>
-                                      <w:szCs w:val="18"/>
-                                      <w:lang w:val="en-US"/>
-                                    </w:rPr>
-                                    <m:t>,j-1</m:t>
-                                  </m:r>
-                                </m:sup>
-                              </m:sSup>
-                              <m:sSub>
-                                <m:sSubPr>
-                                  <m:ctrlPr>
-                                    <w:rPr>
-                                      <w:rFonts w:ascii="Cambria Math" w:eastAsiaTheme="minorEastAsia" w:hAnsi="Cambria Math"/>
-                                      <w:i/>
-                                      <w:iCs/>
-                                      <w:sz w:val="18"/>
-                                      <w:szCs w:val="18"/>
-                                      <w:lang w:val="en-US"/>
-                                    </w:rPr>
-                                  </m:ctrlPr>
-                                </m:sSubPr>
-                                <m:e>
-                                  <m:r>
-                                    <w:rPr>
-                                      <w:rFonts w:ascii="Cambria Math" w:eastAsiaTheme="minorEastAsia" w:hAnsi="Cambria Math"/>
-                                      <w:sz w:val="18"/>
-                                      <w:szCs w:val="18"/>
-                                      <w:lang w:val="en-US"/>
-                                    </w:rPr>
-                                    <m:t>u</m:t>
-                                  </m:r>
-                                </m:e>
-                                <m:sub>
-                                  <m:r>
-                                    <w:rPr>
-                                      <w:rFonts w:ascii="Cambria Math" w:eastAsiaTheme="minorEastAsia" w:hAnsi="Cambria Math"/>
-                                      <w:sz w:val="18"/>
-                                      <w:szCs w:val="18"/>
-                                      <w:lang w:val="en-US"/>
-                                    </w:rPr>
-                                    <m:t>x</m:t>
-                                  </m:r>
-                                </m:sub>
-                              </m:sSub>
-                            </m:e>
-                          </m:d>
-                        </m:e>
-                        <m:sub>
-                          <m:r>
-                            <w:rPr>
-                              <w:rFonts w:ascii="Cambria Math" w:eastAsiaTheme="minorEastAsia" w:hAnsi="Cambria Math"/>
-                              <w:sz w:val="18"/>
-                              <w:szCs w:val="18"/>
-                              <w:lang w:val="en-US"/>
-                            </w:rPr>
-                            <m:t>i-1,j2-1</m:t>
-                          </m:r>
-                        </m:sub>
-                      </m:sSub>
-                      <m:ctrlPr>
-                        <w:rPr>
-                          <w:rFonts w:ascii="Cambria Math" w:eastAsiaTheme="minorEastAsia" w:hAnsi="Cambria Math"/>
-                          <w:i/>
-                          <w:iCs/>
-                          <w:sz w:val="18"/>
-                          <w:szCs w:val="18"/>
-                          <w:lang w:val="en-US"/>
-                        </w:rPr>
-                      </m:ctrlPr>
-                    </m:num>
-                    <m:den>
                       <m:d>
                         <m:dPr>
                           <m:ctrlPr>
@@ -20999,7 +17976,7 @@
                                   <w:szCs w:val="18"/>
                                   <w:lang w:val="en-US"/>
                                 </w:rPr>
-                                <m:t>y</m:t>
+                                <m:t>u</m:t>
                               </m:r>
                             </m:e>
                             <m:sub>
@@ -21010,57 +17987,48 @@
                                   <w:szCs w:val="18"/>
                                   <w:lang w:val="en-US"/>
                                 </w:rPr>
-                                <m:t>i,j+1</m:t>
-                              </m:r>
-                            </m:sub>
-                          </m:sSub>
-                          <m:r>
-                            <w:rPr>
-                              <w:rFonts w:ascii="Cambria Math" w:eastAsiaTheme="minorEastAsia" w:hAnsi="Cambria Math"/>
-                              <w:sz w:val="18"/>
-                              <w:szCs w:val="18"/>
-                              <w:lang w:val="en-US"/>
-                            </w:rPr>
-                            <m:t>-</m:t>
-                          </m:r>
-                          <m:sSub>
-                            <m:sSubPr>
-                              <m:ctrlPr>
-                                <w:rPr>
-                                  <w:rFonts w:ascii="Cambria Math" w:eastAsiaTheme="minorEastAsia" w:hAnsi="Cambria Math"/>
-                                  <w:i/>
-                                  <w:iCs/>
-                                  <w:sz w:val="18"/>
-                                  <w:szCs w:val="18"/>
-                                  <w:lang w:val="en-US"/>
-                                </w:rPr>
-                              </m:ctrlPr>
-                            </m:sSubPr>
-                            <m:e>
-                              <m:r>
-                                <w:rPr>
-                                  <w:rFonts w:ascii="Cambria Math" w:eastAsiaTheme="minorEastAsia" w:hAnsi="Cambria Math"/>
-                                  <w:sz w:val="18"/>
-                                  <w:szCs w:val="18"/>
-                                  <w:lang w:val="en-US"/>
-                                </w:rPr>
-                                <m:t>y</m:t>
-                              </m:r>
-                            </m:e>
-                            <m:sub>
-                              <m:r>
-                                <w:rPr>
-                                  <w:rFonts w:ascii="Cambria Math" w:eastAsiaTheme="minorEastAsia" w:hAnsi="Cambria Math"/>
-                                  <w:sz w:val="18"/>
-                                  <w:szCs w:val="18"/>
-                                  <w:lang w:val="en-US"/>
-                                </w:rPr>
-                                <m:t>i,j-1</m:t>
+                                <m:t>x</m:t>
                               </m:r>
                             </m:sub>
                           </m:sSub>
                         </m:e>
                       </m:d>
+                    </m:e>
+                    <m:sub>
+                      <m:r>
+                        <w:rPr>
+                          <w:rFonts w:ascii="Cambria Math" w:eastAsiaTheme="minorEastAsia" w:hAnsi="Cambria Math"/>
+                          <w:sz w:val="18"/>
+                          <w:szCs w:val="18"/>
+                          <w:lang w:val="en-US"/>
+                        </w:rPr>
+                        <m:t>i+1,j-1</m:t>
+                      </m:r>
+                    </m:sub>
+                  </m:sSub>
+                  <m:r>
+                    <w:rPr>
+                      <w:rFonts w:ascii="Cambria Math" w:eastAsiaTheme="minorEastAsia" w:hAnsi="Cambria Math"/>
+                      <w:sz w:val="18"/>
+                      <w:szCs w:val="18"/>
+                      <w:lang w:val="en-US"/>
+                    </w:rPr>
+                    <m:t>-</m:t>
+                  </m:r>
+                  <m:sSub>
+                    <m:sSubPr>
+                      <m:ctrlPr>
+                        <w:rPr>
+                          <w:rFonts w:ascii="Cambria Math" w:eastAsiaTheme="minorEastAsia" w:hAnsi="Cambria Math"/>
+                          <w:i/>
+                          <w:iCs/>
+                          <w:sz w:val="18"/>
+                          <w:szCs w:val="18"/>
+                          <w:lang w:val="en-US"/>
+                        </w:rPr>
+                      </m:ctrlPr>
+                    </m:sSubPr>
+                    <m:e>
                       <m:d>
                         <m:dPr>
                           <m:ctrlPr>
@@ -21096,7 +18064,7 @@
                                   <w:szCs w:val="18"/>
                                   <w:lang w:val="en-US"/>
                                 </w:rPr>
-                                <m:t>x</m:t>
+                                <m:t>u</m:t>
                               </m:r>
                             </m:e>
                             <m:sub>
@@ -21107,63 +18075,91 @@
                                   <w:szCs w:val="18"/>
                                   <w:lang w:val="en-US"/>
                                 </w:rPr>
-                                <m:t>i+1</m:t>
-                              </m:r>
-                            </m:sub>
-                          </m:sSub>
-                          <m:r>
-                            <w:rPr>
-                              <w:rFonts w:ascii="Cambria Math" w:eastAsiaTheme="minorEastAsia" w:hAnsi="Cambria Math"/>
-                              <w:sz w:val="18"/>
-                              <w:szCs w:val="18"/>
-                              <w:lang w:val="en-US"/>
-                            </w:rPr>
-                            <m:t>-</m:t>
-                          </m:r>
-                          <m:sSub>
-                            <m:sSubPr>
-                              <m:ctrlPr>
-                                <w:rPr>
-                                  <w:rFonts w:ascii="Cambria Math" w:eastAsiaTheme="minorEastAsia" w:hAnsi="Cambria Math"/>
-                                  <w:i/>
-                                  <w:iCs/>
-                                  <w:sz w:val="18"/>
-                                  <w:szCs w:val="18"/>
-                                  <w:lang w:val="en-US"/>
-                                </w:rPr>
-                              </m:ctrlPr>
-                            </m:sSubPr>
-                            <m:e>
-                              <m:r>
-                                <w:rPr>
-                                  <w:rFonts w:ascii="Cambria Math" w:eastAsiaTheme="minorEastAsia" w:hAnsi="Cambria Math"/>
-                                  <w:sz w:val="18"/>
-                                  <w:szCs w:val="18"/>
-                                  <w:lang w:val="en-US"/>
-                                </w:rPr>
                                 <m:t>x</m:t>
-                              </m:r>
-                            </m:e>
-                            <m:sub>
-                              <m:r>
-                                <w:rPr>
-                                  <w:rFonts w:ascii="Cambria Math" w:eastAsiaTheme="minorEastAsia" w:hAnsi="Cambria Math"/>
-                                  <w:sz w:val="18"/>
-                                  <w:szCs w:val="18"/>
-                                  <w:lang w:val="en-US"/>
-                                </w:rPr>
-                                <m:t>i-1</m:t>
                               </m:r>
                             </m:sub>
                           </m:sSub>
                         </m:e>
                       </m:d>
-                    </m:den>
-                  </m:f>
-                </m:e>
-              </m:d>
+                    </m:e>
+                    <m:sub>
+                      <m:r>
+                        <w:rPr>
+                          <w:rFonts w:ascii="Cambria Math" w:eastAsiaTheme="minorEastAsia" w:hAnsi="Cambria Math"/>
+                          <w:sz w:val="18"/>
+                          <w:szCs w:val="18"/>
+                          <w:lang w:val="en-US"/>
+                        </w:rPr>
+                        <m:t>i-1,j-1</m:t>
+                      </m:r>
+                    </m:sub>
+                  </m:sSub>
+                  <m:ctrlPr>
+                    <w:rPr>
+                      <w:rFonts w:ascii="Cambria Math" w:eastAsiaTheme="minorEastAsia" w:hAnsi="Cambria Math"/>
+                      <w:i/>
+                      <w:iCs/>
+                      <w:sz w:val="18"/>
+                      <w:szCs w:val="18"/>
+                      <w:lang w:val="en-US"/>
+                    </w:rPr>
+                  </m:ctrlPr>
+                </m:num>
+                <m:den>
+                  <m:d>
+                    <m:dPr>
+                      <m:ctrlPr>
+                        <w:rPr>
+                          <w:rFonts w:ascii="Cambria Math" w:eastAsiaTheme="minorEastAsia" w:hAnsi="Cambria Math"/>
+                          <w:i/>
+                          <w:iCs/>
+                          <w:sz w:val="18"/>
+                          <w:szCs w:val="18"/>
+                          <w:lang w:val="en-US"/>
+                        </w:rPr>
+                      </m:ctrlPr>
+                    </m:dPr>
+                    <m:e>
+                      <m:r>
+                        <w:rPr>
+                          <w:rFonts w:ascii="Cambria Math" w:eastAsiaTheme="minorEastAsia" w:hAnsi="Cambria Math"/>
+                          <w:sz w:val="18"/>
+                          <w:szCs w:val="18"/>
+                          <w:lang w:val="en-US"/>
+                        </w:rPr>
+                        <m:t>2dy</m:t>
+                      </m:r>
+                    </m:e>
+                  </m:d>
+                  <m:d>
+                    <m:dPr>
+                      <m:ctrlPr>
+                        <w:rPr>
+                          <w:rFonts w:ascii="Cambria Math" w:eastAsiaTheme="minorEastAsia" w:hAnsi="Cambria Math"/>
+                          <w:i/>
+                          <w:iCs/>
+                          <w:sz w:val="18"/>
+                          <w:szCs w:val="18"/>
+                          <w:lang w:val="en-US"/>
+                        </w:rPr>
+                      </m:ctrlPr>
+                    </m:dPr>
+                    <m:e>
+                      <m:r>
+                        <w:rPr>
+                          <w:rFonts w:ascii="Cambria Math" w:eastAsiaTheme="minorEastAsia" w:hAnsi="Cambria Math"/>
+                          <w:sz w:val="18"/>
+                          <w:szCs w:val="18"/>
+                          <w:lang w:val="en-US"/>
+                        </w:rPr>
+                        <m:t>2dx</m:t>
+                      </m:r>
+                    </m:e>
+                  </m:d>
+                </m:den>
+              </m:f>
             </m:e>
-          </m:nary>
+          </m:d>
         </m:oMath>
       </m:oMathPara>
     </w:p>
@@ -21327,28 +18323,7 @@
                               <w:rFonts w:ascii="Cambria Math" w:hAnsi="Cambria Math"/>
                               <w:lang w:val="en-US"/>
                             </w:rPr>
-                            <m:t>i</m:t>
-                          </m:r>
-                          <m:r>
-                            <w:rPr>
-                              <w:rFonts w:ascii="Cambria Math" w:hAnsi="Cambria Math"/>
-                              <w:lang w:val="en-US"/>
-                            </w:rPr>
-                            <m:t>1,</m:t>
-                          </m:r>
-                          <m:r>
-                            <w:rPr>
-                              <w:rFonts w:ascii="Cambria Math" w:hAnsi="Cambria Math"/>
-                              <w:lang w:val="en-US"/>
-                            </w:rPr>
-                            <m:t>j</m:t>
-                          </m:r>
-                          <m:r>
-                            <w:rPr>
-                              <w:rFonts w:ascii="Cambria Math" w:hAnsi="Cambria Math"/>
-                              <w:lang w:val="en-US"/>
-                            </w:rPr>
-                            <m:t>1</m:t>
+                            <m:t>i1,j1</m:t>
                           </m:r>
                         </m:sup>
                       </m:sSubSup>
@@ -21404,28 +18379,7 @@
                                   <w:rFonts w:ascii="Cambria Math" w:hAnsi="Cambria Math"/>
                                   <w:lang w:val="en-US"/>
                                 </w:rPr>
-                                <m:t>i</m:t>
-                              </m:r>
-                              <m:r>
-                                <w:rPr>
-                                  <w:rFonts w:ascii="Cambria Math" w:hAnsi="Cambria Math"/>
-                                  <w:lang w:val="en-US"/>
-                                </w:rPr>
-                                <m:t>1,</m:t>
-                              </m:r>
-                              <m:r>
-                                <w:rPr>
-                                  <w:rFonts w:ascii="Cambria Math" w:hAnsi="Cambria Math"/>
-                                  <w:lang w:val="en-US"/>
-                                </w:rPr>
-                                <m:t>j</m:t>
-                              </m:r>
-                              <m:r>
-                                <w:rPr>
-                                  <w:rFonts w:ascii="Cambria Math" w:hAnsi="Cambria Math"/>
-                                  <w:lang w:val="en-US"/>
-                                </w:rPr>
-                                <m:t>1</m:t>
+                                <m:t>i1,j1</m:t>
                               </m:r>
                             </m:sup>
                           </m:sSubSup>
@@ -21463,21 +18417,7 @@
                                   <w:rFonts w:ascii="Cambria Math" w:hAnsi="Cambria Math"/>
                                   <w:lang w:val="en-US"/>
                                 </w:rPr>
-                                <m:t>i</m:t>
-                              </m:r>
-                              <m:r>
-                                <w:rPr>
-                                  <w:rFonts w:ascii="Cambria Math" w:hAnsi="Cambria Math"/>
-                                  <w:lang w:val="en-US"/>
-                                </w:rPr>
-                                <m:t>,</m:t>
-                              </m:r>
-                              <m:r>
-                                <w:rPr>
-                                  <w:rFonts w:ascii="Cambria Math" w:hAnsi="Cambria Math"/>
-                                  <w:lang w:val="en-US"/>
-                                </w:rPr>
-                                <m:t>j</m:t>
+                                <m:t>i,j</m:t>
                               </m:r>
                             </m:sup>
                           </m:sSup>
@@ -21524,28 +18464,7 @@
                               <w:rFonts w:ascii="Cambria Math" w:hAnsi="Cambria Math"/>
                               <w:lang w:val="en-US"/>
                             </w:rPr>
-                            <m:t>i</m:t>
-                          </m:r>
-                          <m:r>
-                            <w:rPr>
-                              <w:rFonts w:ascii="Cambria Math" w:hAnsi="Cambria Math"/>
-                              <w:lang w:val="en-US"/>
-                            </w:rPr>
-                            <m:t>1,</m:t>
-                          </m:r>
-                          <m:r>
-                            <w:rPr>
-                              <w:rFonts w:ascii="Cambria Math" w:hAnsi="Cambria Math"/>
-                              <w:lang w:val="en-US"/>
-                            </w:rPr>
-                            <m:t>j</m:t>
-                          </m:r>
-                          <m:r>
-                            <w:rPr>
-                              <w:rFonts w:ascii="Cambria Math" w:hAnsi="Cambria Math"/>
-                              <w:lang w:val="en-US"/>
-                            </w:rPr>
-                            <m:t>1</m:t>
+                            <m:t>i1,j1</m:t>
                           </m:r>
                         </m:sup>
                       </m:sSubSup>
@@ -21601,28 +18520,7 @@
                                   <w:rFonts w:ascii="Cambria Math" w:hAnsi="Cambria Math"/>
                                   <w:lang w:val="en-US"/>
                                 </w:rPr>
-                                <m:t>i</m:t>
-                              </m:r>
-                              <m:r>
-                                <w:rPr>
-                                  <w:rFonts w:ascii="Cambria Math" w:hAnsi="Cambria Math"/>
-                                  <w:lang w:val="en-US"/>
-                                </w:rPr>
-                                <m:t>1,</m:t>
-                              </m:r>
-                              <m:r>
-                                <w:rPr>
-                                  <w:rFonts w:ascii="Cambria Math" w:hAnsi="Cambria Math"/>
-                                  <w:lang w:val="en-US"/>
-                                </w:rPr>
-                                <m:t>j</m:t>
-                              </m:r>
-                              <m:r>
-                                <w:rPr>
-                                  <w:rFonts w:ascii="Cambria Math" w:hAnsi="Cambria Math"/>
-                                  <w:lang w:val="en-US"/>
-                                </w:rPr>
-                                <m:t>1</m:t>
+                                <m:t>i1,j1</m:t>
                               </m:r>
                             </m:sup>
                           </m:sSubSup>
@@ -21660,21 +18558,7 @@
                                   <w:rFonts w:ascii="Cambria Math" w:hAnsi="Cambria Math"/>
                                   <w:lang w:val="en-US"/>
                                 </w:rPr>
-                                <m:t>i</m:t>
-                              </m:r>
-                              <m:r>
-                                <w:rPr>
-                                  <w:rFonts w:ascii="Cambria Math" w:hAnsi="Cambria Math"/>
-                                  <w:lang w:val="en-US"/>
-                                </w:rPr>
-                                <m:t>,</m:t>
-                              </m:r>
-                              <m:r>
-                                <w:rPr>
-                                  <w:rFonts w:ascii="Cambria Math" w:hAnsi="Cambria Math"/>
-                                  <w:lang w:val="en-US"/>
-                                </w:rPr>
-                                <m:t>j</m:t>
+                                <m:t>i,j</m:t>
                               </m:r>
                             </m:sup>
                           </m:sSup>
@@ -21762,28 +18646,7 @@
                           <w:rFonts w:ascii="Cambria Math" w:hAnsi="Cambria Math"/>
                           <w:lang w:val="en-US"/>
                         </w:rPr>
-                        <m:t>i</m:t>
-                      </m:r>
-                      <m:r>
-                        <w:rPr>
-                          <w:rFonts w:ascii="Cambria Math" w:hAnsi="Cambria Math"/>
-                          <w:lang w:val="en-US"/>
-                        </w:rPr>
-                        <m:t>-</m:t>
-                      </m:r>
-                      <m:r>
-                        <w:rPr>
-                          <w:rFonts w:ascii="Cambria Math" w:hAnsi="Cambria Math"/>
-                          <w:lang w:val="en-US"/>
-                        </w:rPr>
-                        <m:t>1,</m:t>
-                      </m:r>
-                      <m:r>
-                        <w:rPr>
-                          <w:rFonts w:ascii="Cambria Math" w:hAnsi="Cambria Math"/>
-                          <w:lang w:val="en-US"/>
-                        </w:rPr>
-                        <m:t>j</m:t>
+                        <m:t>i-1,j</m:t>
                       </m:r>
                     </m:sup>
                   </m:sSubSup>
@@ -21812,28 +18675,7 @@
                           <w:rFonts w:ascii="Cambria Math" w:hAnsi="Cambria Math"/>
                           <w:lang w:val="en-US"/>
                         </w:rPr>
-                        <m:t>i</m:t>
-                      </m:r>
-                      <m:r>
-                        <w:rPr>
-                          <w:rFonts w:ascii="Cambria Math" w:hAnsi="Cambria Math"/>
-                          <w:lang w:val="en-US"/>
-                        </w:rPr>
-                        <m:t>1,</m:t>
-                      </m:r>
-                      <m:r>
-                        <w:rPr>
-                          <w:rFonts w:ascii="Cambria Math" w:hAnsi="Cambria Math"/>
-                          <w:lang w:val="en-US"/>
-                        </w:rPr>
-                        <m:t>j</m:t>
-                      </m:r>
-                      <m:r>
-                        <w:rPr>
-                          <w:rFonts w:ascii="Cambria Math" w:hAnsi="Cambria Math"/>
-                          <w:lang w:val="en-US"/>
-                        </w:rPr>
-                        <m:t>1</m:t>
+                        <m:t>i1,j1</m:t>
                       </m:r>
                     </m:sub>
                     <m:sup>
@@ -21842,28 +18684,7 @@
                           <w:rFonts w:ascii="Cambria Math" w:hAnsi="Cambria Math"/>
                           <w:lang w:val="en-US"/>
                         </w:rPr>
-                        <m:t>i</m:t>
-                      </m:r>
-                      <m:r>
-                        <w:rPr>
-                          <w:rFonts w:ascii="Cambria Math" w:hAnsi="Cambria Math"/>
-                          <w:lang w:val="en-US"/>
-                        </w:rPr>
-                        <m:t>-</m:t>
-                      </m:r>
-                      <m:r>
-                        <w:rPr>
-                          <w:rFonts w:ascii="Cambria Math" w:hAnsi="Cambria Math"/>
-                          <w:lang w:val="en-US"/>
-                        </w:rPr>
-                        <m:t>1,</m:t>
-                      </m:r>
-                      <m:r>
-                        <w:rPr>
-                          <w:rFonts w:ascii="Cambria Math" w:hAnsi="Cambria Math"/>
-                          <w:lang w:val="en-US"/>
-                        </w:rPr>
-                        <m:t>j</m:t>
+                        <m:t>i-1,j</m:t>
                       </m:r>
                     </m:sup>
                   </m:sSubSup>
@@ -21930,21 +18751,7 @@
                           <w:rFonts w:ascii="Cambria Math" w:hAnsi="Cambria Math"/>
                           <w:lang w:val="en-US"/>
                         </w:rPr>
-                        <m:t>i</m:t>
-                      </m:r>
-                      <m:r>
-                        <w:rPr>
-                          <w:rFonts w:ascii="Cambria Math" w:hAnsi="Cambria Math"/>
-                          <w:lang w:val="en-US"/>
-                        </w:rPr>
-                        <m:t>-</m:t>
-                      </m:r>
-                      <m:r>
-                        <w:rPr>
-                          <w:rFonts w:ascii="Cambria Math" w:hAnsi="Cambria Math"/>
-                          <w:lang w:val="en-US"/>
-                        </w:rPr>
-                        <m:t>2</m:t>
+                        <m:t>i-2</m:t>
                       </m:r>
                     </m:sub>
                   </m:sSub>
@@ -22028,21 +18835,7 @@
                           <w:rFonts w:ascii="Cambria Math" w:hAnsi="Cambria Math"/>
                           <w:lang w:val="en-US"/>
                         </w:rPr>
-                        <m:t>i</m:t>
-                      </m:r>
-                      <m:r>
-                        <w:rPr>
-                          <w:rFonts w:ascii="Cambria Math" w:hAnsi="Cambria Math"/>
-                          <w:lang w:val="en-US"/>
-                        </w:rPr>
-                        <m:t>+1,</m:t>
-                      </m:r>
-                      <m:r>
-                        <w:rPr>
-                          <w:rFonts w:ascii="Cambria Math" w:hAnsi="Cambria Math"/>
-                          <w:lang w:val="en-US"/>
-                        </w:rPr>
-                        <m:t>j</m:t>
+                        <m:t>i+1,j</m:t>
                       </m:r>
                     </m:sup>
                   </m:sSubSup>
@@ -22071,28 +18864,7 @@
                           <w:rFonts w:ascii="Cambria Math" w:hAnsi="Cambria Math"/>
                           <w:lang w:val="en-US"/>
                         </w:rPr>
-                        <m:t>i</m:t>
-                      </m:r>
-                      <m:r>
-                        <w:rPr>
-                          <w:rFonts w:ascii="Cambria Math" w:hAnsi="Cambria Math"/>
-                          <w:lang w:val="en-US"/>
-                        </w:rPr>
-                        <m:t>1,</m:t>
-                      </m:r>
-                      <m:r>
-                        <w:rPr>
-                          <w:rFonts w:ascii="Cambria Math" w:hAnsi="Cambria Math"/>
-                          <w:lang w:val="en-US"/>
-                        </w:rPr>
-                        <m:t>j</m:t>
-                      </m:r>
-                      <m:r>
-                        <w:rPr>
-                          <w:rFonts w:ascii="Cambria Math" w:hAnsi="Cambria Math"/>
-                          <w:lang w:val="en-US"/>
-                        </w:rPr>
-                        <m:t>1</m:t>
+                        <m:t>i1,j1</m:t>
                       </m:r>
                     </m:sub>
                     <m:sup>
@@ -22101,21 +18873,7 @@
                           <w:rFonts w:ascii="Cambria Math" w:hAnsi="Cambria Math"/>
                           <w:lang w:val="en-US"/>
                         </w:rPr>
-                        <m:t>i</m:t>
-                      </m:r>
-                      <m:r>
-                        <w:rPr>
-                          <w:rFonts w:ascii="Cambria Math" w:hAnsi="Cambria Math"/>
-                          <w:lang w:val="en-US"/>
-                        </w:rPr>
-                        <m:t>+1,</m:t>
-                      </m:r>
-                      <m:r>
-                        <w:rPr>
-                          <w:rFonts w:ascii="Cambria Math" w:hAnsi="Cambria Math"/>
-                          <w:lang w:val="en-US"/>
-                        </w:rPr>
-                        <m:t>j</m:t>
+                        <m:t>i+1,j</m:t>
                       </m:r>
                     </m:sup>
                   </m:sSubSup>
@@ -22146,14 +18904,7 @@
                           <w:rFonts w:ascii="Cambria Math" w:hAnsi="Cambria Math"/>
                           <w:lang w:val="en-US"/>
                         </w:rPr>
-                        <m:t>i</m:t>
-                      </m:r>
-                      <m:r>
-                        <w:rPr>
-                          <w:rFonts w:ascii="Cambria Math" w:hAnsi="Cambria Math"/>
-                          <w:lang w:val="en-US"/>
-                        </w:rPr>
-                        <m:t>+2</m:t>
+                        <m:t>i+2</m:t>
                       </m:r>
                     </m:sub>
                   </m:sSub>
@@ -22249,35 +19000,7 @@
                       <w:rFonts w:ascii="Cambria Math" w:hAnsi="Cambria Math"/>
                       <w:lang w:val="en-US"/>
                     </w:rPr>
-                    <m:t>i</m:t>
-                  </m:r>
-                  <m:r>
-                    <w:rPr>
-                      <w:rFonts w:ascii="Cambria Math" w:hAnsi="Cambria Math"/>
-                      <w:lang w:val="en-US"/>
-                    </w:rPr>
-                    <m:t>,</m:t>
-                  </m:r>
-                  <m:r>
-                    <w:rPr>
-                      <w:rFonts w:ascii="Cambria Math" w:hAnsi="Cambria Math"/>
-                      <w:lang w:val="en-US"/>
-                    </w:rPr>
-                    <m:t>j</m:t>
-                  </m:r>
-                  <m:r>
-                    <w:rPr>
-                      <w:rFonts w:ascii="Cambria Math" w:hAnsi="Cambria Math"/>
-                      <w:lang w:val="en-US"/>
-                    </w:rPr>
-                    <m:t>-</m:t>
-                  </m:r>
-                  <m:r>
-                    <w:rPr>
-                      <w:rFonts w:ascii="Cambria Math" w:hAnsi="Cambria Math"/>
-                      <w:lang w:val="en-US"/>
-                    </w:rPr>
-                    <m:t>1</m:t>
+                    <m:t>i,j-1</m:t>
                   </m:r>
                 </m:sup>
               </m:sSubSup>
@@ -22308,21 +19031,7 @@
                       <w:rFonts w:ascii="Cambria Math" w:hAnsi="Cambria Math"/>
                       <w:lang w:val="en-US"/>
                     </w:rPr>
-                    <m:t>i</m:t>
-                  </m:r>
-                  <m:r>
-                    <w:rPr>
-                      <w:rFonts w:ascii="Cambria Math" w:hAnsi="Cambria Math"/>
-                      <w:lang w:val="en-US"/>
-                    </w:rPr>
-                    <m:t>,</m:t>
-                  </m:r>
-                  <m:r>
-                    <w:rPr>
-                      <w:rFonts w:ascii="Cambria Math" w:hAnsi="Cambria Math"/>
-                      <w:lang w:val="en-US"/>
-                    </w:rPr>
-                    <m:t>j</m:t>
+                    <m:t>i,j</m:t>
                   </m:r>
                 </m:sub>
               </m:sSub>
@@ -22358,35 +19067,7 @@
                       <w:rFonts w:ascii="Cambria Math" w:hAnsi="Cambria Math"/>
                       <w:lang w:val="en-US"/>
                     </w:rPr>
-                    <m:t>i</m:t>
-                  </m:r>
-                  <m:r>
-                    <w:rPr>
-                      <w:rFonts w:ascii="Cambria Math" w:hAnsi="Cambria Math"/>
-                      <w:lang w:val="en-US"/>
-                    </w:rPr>
-                    <m:t>,</m:t>
-                  </m:r>
-                  <m:r>
-                    <w:rPr>
-                      <w:rFonts w:ascii="Cambria Math" w:hAnsi="Cambria Math"/>
-                      <w:lang w:val="en-US"/>
-                    </w:rPr>
-                    <m:t>j</m:t>
-                  </m:r>
-                  <m:r>
-                    <w:rPr>
-                      <w:rFonts w:ascii="Cambria Math" w:hAnsi="Cambria Math"/>
-                      <w:lang w:val="en-US"/>
-                    </w:rPr>
-                    <m:t>-</m:t>
-                  </m:r>
-                  <m:r>
-                    <w:rPr>
-                      <w:rFonts w:ascii="Cambria Math" w:hAnsi="Cambria Math"/>
-                      <w:lang w:val="en-US"/>
-                    </w:rPr>
-                    <m:t>2</m:t>
+                    <m:t>i,j-2</m:t>
                   </m:r>
                 </m:sub>
               </m:sSub>
@@ -22444,28 +19125,7 @@
                       <w:rFonts w:ascii="Cambria Math" w:hAnsi="Cambria Math"/>
                       <w:lang w:val="en-US"/>
                     </w:rPr>
-                    <m:t>i</m:t>
-                  </m:r>
-                  <m:r>
-                    <w:rPr>
-                      <w:rFonts w:ascii="Cambria Math" w:hAnsi="Cambria Math"/>
-                      <w:lang w:val="en-US"/>
-                    </w:rPr>
-                    <m:t>,</m:t>
-                  </m:r>
-                  <m:r>
-                    <w:rPr>
-                      <w:rFonts w:ascii="Cambria Math" w:hAnsi="Cambria Math"/>
-                      <w:lang w:val="en-US"/>
-                    </w:rPr>
-                    <m:t>j</m:t>
-                  </m:r>
-                  <m:r>
-                    <w:rPr>
-                      <w:rFonts w:ascii="Cambria Math" w:hAnsi="Cambria Math"/>
-                      <w:lang w:val="en-US"/>
-                    </w:rPr>
-                    <m:t>+1</m:t>
+                    <m:t>i,j+1</m:t>
                   </m:r>
                 </m:sup>
               </m:sSubSup>
@@ -22496,28 +19156,7 @@
                       <w:rFonts w:ascii="Cambria Math" w:hAnsi="Cambria Math"/>
                       <w:lang w:val="en-US"/>
                     </w:rPr>
-                    <m:t>i</m:t>
-                  </m:r>
-                  <m:r>
-                    <w:rPr>
-                      <w:rFonts w:ascii="Cambria Math" w:hAnsi="Cambria Math"/>
-                      <w:lang w:val="en-US"/>
-                    </w:rPr>
-                    <m:t>,</m:t>
-                  </m:r>
-                  <m:r>
-                    <w:rPr>
-                      <w:rFonts w:ascii="Cambria Math" w:hAnsi="Cambria Math"/>
-                      <w:lang w:val="en-US"/>
-                    </w:rPr>
-                    <m:t>j</m:t>
-                  </m:r>
-                  <m:r>
-                    <w:rPr>
-                      <w:rFonts w:ascii="Cambria Math" w:hAnsi="Cambria Math"/>
-                      <w:lang w:val="en-US"/>
-                    </w:rPr>
-                    <m:t>+2</m:t>
+                    <m:t>i,j+2</m:t>
                   </m:r>
                 </m:sub>
               </m:sSub>
@@ -22553,21 +19192,7 @@
                       <w:rFonts w:ascii="Cambria Math" w:hAnsi="Cambria Math"/>
                       <w:lang w:val="en-US"/>
                     </w:rPr>
-                    <m:t>i</m:t>
-                  </m:r>
-                  <m:r>
-                    <w:rPr>
-                      <w:rFonts w:ascii="Cambria Math" w:hAnsi="Cambria Math"/>
-                      <w:lang w:val="en-US"/>
-                    </w:rPr>
-                    <m:t>,</m:t>
-                  </m:r>
-                  <m:r>
-                    <w:rPr>
-                      <w:rFonts w:ascii="Cambria Math" w:hAnsi="Cambria Math"/>
-                      <w:lang w:val="en-US"/>
-                    </w:rPr>
-                    <m:t>j</m:t>
+                    <m:t>i,j</m:t>
                   </m:r>
                 </m:sub>
               </m:sSub>
@@ -22701,28 +19326,7 @@
                               <w:rFonts w:ascii="Cambria Math" w:hAnsi="Cambria Math"/>
                               <w:lang w:val="en-US"/>
                             </w:rPr>
-                            <m:t>i</m:t>
-                          </m:r>
-                          <m:r>
-                            <w:rPr>
-                              <w:rFonts w:ascii="Cambria Math" w:hAnsi="Cambria Math"/>
-                              <w:lang w:val="en-US"/>
-                            </w:rPr>
-                            <m:t>1,</m:t>
-                          </m:r>
-                          <m:r>
-                            <w:rPr>
-                              <w:rFonts w:ascii="Cambria Math" w:hAnsi="Cambria Math"/>
-                              <w:lang w:val="en-US"/>
-                            </w:rPr>
-                            <m:t>j</m:t>
-                          </m:r>
-                          <m:r>
-                            <w:rPr>
-                              <w:rFonts w:ascii="Cambria Math" w:hAnsi="Cambria Math"/>
-                              <w:lang w:val="en-US"/>
-                            </w:rPr>
-                            <m:t>1</m:t>
+                            <m:t>i1,j1</m:t>
                           </m:r>
                         </m:sup>
                       </m:sSubSup>
@@ -22778,28 +19382,7 @@
                                   <w:rFonts w:ascii="Cambria Math" w:hAnsi="Cambria Math"/>
                                   <w:lang w:val="en-US"/>
                                 </w:rPr>
-                                <m:t>i</m:t>
-                              </m:r>
-                              <m:r>
-                                <w:rPr>
-                                  <w:rFonts w:ascii="Cambria Math" w:hAnsi="Cambria Math"/>
-                                  <w:lang w:val="en-US"/>
-                                </w:rPr>
-                                <m:t>1,</m:t>
-                              </m:r>
-                              <m:r>
-                                <w:rPr>
-                                  <w:rFonts w:ascii="Cambria Math" w:hAnsi="Cambria Math"/>
-                                  <w:lang w:val="en-US"/>
-                                </w:rPr>
-                                <m:t>j</m:t>
-                              </m:r>
-                              <m:r>
-                                <w:rPr>
-                                  <w:rFonts w:ascii="Cambria Math" w:hAnsi="Cambria Math"/>
-                                  <w:lang w:val="en-US"/>
-                                </w:rPr>
-                                <m:t>1</m:t>
+                                <m:t>i1,j1</m:t>
                               </m:r>
                             </m:sup>
                           </m:sSubSup>
@@ -22837,21 +19420,7 @@
                                   <w:rFonts w:ascii="Cambria Math" w:hAnsi="Cambria Math"/>
                                   <w:lang w:val="en-US"/>
                                 </w:rPr>
-                                <m:t>i</m:t>
-                              </m:r>
-                              <m:r>
-                                <w:rPr>
-                                  <w:rFonts w:ascii="Cambria Math" w:hAnsi="Cambria Math"/>
-                                  <w:lang w:val="en-US"/>
-                                </w:rPr>
-                                <m:t>,</m:t>
-                              </m:r>
-                              <m:r>
-                                <w:rPr>
-                                  <w:rFonts w:ascii="Cambria Math" w:hAnsi="Cambria Math"/>
-                                  <w:lang w:val="en-US"/>
-                                </w:rPr>
-                                <m:t>j</m:t>
+                                <m:t>i,j</m:t>
                               </m:r>
                             </m:sup>
                           </m:sSup>
@@ -22898,28 +19467,7 @@
                               <w:rFonts w:ascii="Cambria Math" w:hAnsi="Cambria Math"/>
                               <w:lang w:val="en-US"/>
                             </w:rPr>
-                            <m:t>i</m:t>
-                          </m:r>
-                          <m:r>
-                            <w:rPr>
-                              <w:rFonts w:ascii="Cambria Math" w:hAnsi="Cambria Math"/>
-                              <w:lang w:val="en-US"/>
-                            </w:rPr>
-                            <m:t>1,</m:t>
-                          </m:r>
-                          <m:r>
-                            <w:rPr>
-                              <w:rFonts w:ascii="Cambria Math" w:hAnsi="Cambria Math"/>
-                              <w:lang w:val="en-US"/>
-                            </w:rPr>
-                            <m:t>j</m:t>
-                          </m:r>
-                          <m:r>
-                            <w:rPr>
-                              <w:rFonts w:ascii="Cambria Math" w:hAnsi="Cambria Math"/>
-                              <w:lang w:val="en-US"/>
-                            </w:rPr>
-                            <m:t>1</m:t>
+                            <m:t>i1,j1</m:t>
                           </m:r>
                         </m:sup>
                       </m:sSubSup>
@@ -22975,28 +19523,7 @@
                                   <w:rFonts w:ascii="Cambria Math" w:hAnsi="Cambria Math"/>
                                   <w:lang w:val="en-US"/>
                                 </w:rPr>
-                                <m:t>i</m:t>
-                              </m:r>
-                              <m:r>
-                                <w:rPr>
-                                  <w:rFonts w:ascii="Cambria Math" w:hAnsi="Cambria Math"/>
-                                  <w:lang w:val="en-US"/>
-                                </w:rPr>
-                                <m:t>1,</m:t>
-                              </m:r>
-                              <m:r>
-                                <w:rPr>
-                                  <w:rFonts w:ascii="Cambria Math" w:hAnsi="Cambria Math"/>
-                                  <w:lang w:val="en-US"/>
-                                </w:rPr>
-                                <m:t>j</m:t>
-                              </m:r>
-                              <m:r>
-                                <w:rPr>
-                                  <w:rFonts w:ascii="Cambria Math" w:hAnsi="Cambria Math"/>
-                                  <w:lang w:val="en-US"/>
-                                </w:rPr>
-                                <m:t>1</m:t>
+                                <m:t>i1,j1</m:t>
                               </m:r>
                             </m:sup>
                           </m:sSubSup>
@@ -23034,21 +19561,7 @@
                                   <w:rFonts w:ascii="Cambria Math" w:hAnsi="Cambria Math"/>
                                   <w:lang w:val="en-US"/>
                                 </w:rPr>
-                                <m:t>i</m:t>
-                              </m:r>
-                              <m:r>
-                                <w:rPr>
-                                  <w:rFonts w:ascii="Cambria Math" w:hAnsi="Cambria Math"/>
-                                  <w:lang w:val="en-US"/>
-                                </w:rPr>
-                                <m:t>,</m:t>
-                              </m:r>
-                              <m:r>
-                                <w:rPr>
-                                  <w:rFonts w:ascii="Cambria Math" w:hAnsi="Cambria Math"/>
-                                  <w:lang w:val="en-US"/>
-                                </w:rPr>
-                                <m:t>j</m:t>
+                                <m:t>i,j</m:t>
                               </m:r>
                             </m:sup>
                           </m:sSup>
@@ -23112,28 +19625,7 @@
                       <w:rFonts w:ascii="Cambria Math" w:hAnsi="Cambria Math"/>
                       <w:lang w:val="en-US"/>
                     </w:rPr>
-                    <m:t>i</m:t>
-                  </m:r>
-                  <m:r>
-                    <w:rPr>
-                      <w:rFonts w:ascii="Cambria Math" w:hAnsi="Cambria Math"/>
-                      <w:lang w:val="en-US"/>
-                    </w:rPr>
-                    <m:t>-</m:t>
-                  </m:r>
-                  <m:r>
-                    <w:rPr>
-                      <w:rFonts w:ascii="Cambria Math" w:hAnsi="Cambria Math"/>
-                      <w:lang w:val="en-US"/>
-                    </w:rPr>
-                    <m:t>1,</m:t>
-                  </m:r>
-                  <m:r>
-                    <w:rPr>
-                      <w:rFonts w:ascii="Cambria Math" w:hAnsi="Cambria Math"/>
-                      <w:lang w:val="en-US"/>
-                    </w:rPr>
-                    <m:t>j</m:t>
+                    <m:t>i-1,j</m:t>
                   </m:r>
                 </m:sup>
               </m:sSubSup>
@@ -23178,21 +19670,7 @@
                       <w:rFonts w:ascii="Cambria Math" w:hAnsi="Cambria Math"/>
                       <w:lang w:val="en-US"/>
                     </w:rPr>
-                    <m:t>i</m:t>
-                  </m:r>
-                  <m:r>
-                    <w:rPr>
-                      <w:rFonts w:ascii="Cambria Math" w:hAnsi="Cambria Math"/>
-                      <w:lang w:val="en-US"/>
-                    </w:rPr>
-                    <m:t>+1,</m:t>
-                  </m:r>
-                  <m:r>
-                    <w:rPr>
-                      <w:rFonts w:ascii="Cambria Math" w:hAnsi="Cambria Math"/>
-                      <w:lang w:val="en-US"/>
-                    </w:rPr>
-                    <m:t>j</m:t>
+                    <m:t>i+1,j</m:t>
                   </m:r>
                 </m:sup>
               </m:sSubSup>
@@ -23203,14 +19681,7 @@
                   <w:rFonts w:ascii="Cambria Math" w:hAnsi="Cambria Math"/>
                   <w:lang w:val="en-US"/>
                 </w:rPr>
-                <m:t>2</m:t>
-              </m:r>
-              <m:r>
-                <w:rPr>
-                  <w:rFonts w:ascii="Cambria Math" w:hAnsi="Cambria Math"/>
-                  <w:lang w:val="en-US"/>
-                </w:rPr>
-                <m:t>dx</m:t>
+                <m:t>2dx</m:t>
               </m:r>
             </m:den>
           </m:f>
@@ -23266,35 +19737,7 @@
                       <w:rFonts w:ascii="Cambria Math" w:hAnsi="Cambria Math"/>
                       <w:lang w:val="en-US"/>
                     </w:rPr>
-                    <m:t>i</m:t>
-                  </m:r>
-                  <m:r>
-                    <w:rPr>
-                      <w:rFonts w:ascii="Cambria Math" w:hAnsi="Cambria Math"/>
-                      <w:lang w:val="en-US"/>
-                    </w:rPr>
-                    <m:t>,</m:t>
-                  </m:r>
-                  <m:r>
-                    <w:rPr>
-                      <w:rFonts w:ascii="Cambria Math" w:hAnsi="Cambria Math"/>
-                      <w:lang w:val="en-US"/>
-                    </w:rPr>
-                    <m:t>j</m:t>
-                  </m:r>
-                  <m:r>
-                    <w:rPr>
-                      <w:rFonts w:ascii="Cambria Math" w:hAnsi="Cambria Math"/>
-                      <w:lang w:val="en-US"/>
-                    </w:rPr>
-                    <m:t>-</m:t>
-                  </m:r>
-                  <m:r>
-                    <w:rPr>
-                      <w:rFonts w:ascii="Cambria Math" w:hAnsi="Cambria Math"/>
-                      <w:lang w:val="en-US"/>
-                    </w:rPr>
-                    <m:t>1</m:t>
+                    <m:t>i,j-1</m:t>
                   </m:r>
                 </m:sup>
               </m:sSubSup>
@@ -23339,28 +19782,7 @@
                       <w:rFonts w:ascii="Cambria Math" w:hAnsi="Cambria Math"/>
                       <w:lang w:val="en-US"/>
                     </w:rPr>
-                    <m:t>i</m:t>
-                  </m:r>
-                  <m:r>
-                    <w:rPr>
-                      <w:rFonts w:ascii="Cambria Math" w:hAnsi="Cambria Math"/>
-                      <w:lang w:val="en-US"/>
-                    </w:rPr>
-                    <m:t>,</m:t>
-                  </m:r>
-                  <m:r>
-                    <w:rPr>
-                      <w:rFonts w:ascii="Cambria Math" w:hAnsi="Cambria Math"/>
-                      <w:lang w:val="en-US"/>
-                    </w:rPr>
-                    <m:t>j</m:t>
-                  </m:r>
-                  <m:r>
-                    <w:rPr>
-                      <w:rFonts w:ascii="Cambria Math" w:hAnsi="Cambria Math"/>
-                      <w:lang w:val="en-US"/>
-                    </w:rPr>
-                    <m:t>+1</m:t>
+                    <m:t>i,j+1</m:t>
                   </m:r>
                 </m:sup>
               </m:sSubSup>
@@ -23371,14 +19793,7 @@
                   <w:rFonts w:ascii="Cambria Math" w:hAnsi="Cambria Math"/>
                   <w:lang w:val="en-US"/>
                 </w:rPr>
-                <m:t>2</m:t>
-              </m:r>
-              <m:r>
-                <w:rPr>
-                  <w:rFonts w:ascii="Cambria Math" w:hAnsi="Cambria Math"/>
-                  <w:lang w:val="en-US"/>
-                </w:rPr>
-                <m:t>dy</m:t>
+                <m:t>2dy</m:t>
               </m:r>
             </m:den>
           </m:f>
@@ -23483,34 +19898,7 @@
                           <w:szCs w:val="18"/>
                           <w:lang w:val="en-US"/>
                         </w:rPr>
-                        <m:t>i</m:t>
-                      </m:r>
-                      <m:r>
-                        <w:rPr>
-                          <w:rFonts w:ascii="Cambria Math" w:hAnsi="Cambria Math"/>
-                          <w:sz w:val="18"/>
-                          <w:szCs w:val="18"/>
-                          <w:lang w:val="en-US"/>
-                        </w:rPr>
-                        <m:t>1,</m:t>
-                      </m:r>
-                      <m:r>
-                        <w:rPr>
-                          <w:rFonts w:ascii="Cambria Math" w:hAnsi="Cambria Math"/>
-                          <w:sz w:val="18"/>
-                          <w:szCs w:val="18"/>
-                          <w:lang w:val="en-US"/>
-                        </w:rPr>
-                        <m:t>j</m:t>
-                      </m:r>
-                      <m:r>
-                        <w:rPr>
-                          <w:rFonts w:ascii="Cambria Math" w:hAnsi="Cambria Math"/>
-                          <w:sz w:val="18"/>
-                          <w:szCs w:val="18"/>
-                          <w:lang w:val="en-US"/>
-                        </w:rPr>
-                        <m:t>1</m:t>
+                        <m:t>i1,j1</m:t>
                       </m:r>
                     </m:sup>
                   </m:sSubSup>
@@ -23578,34 +19966,7 @@
                               <w:szCs w:val="18"/>
                               <w:lang w:val="en-US"/>
                             </w:rPr>
-                            <m:t>i</m:t>
-                          </m:r>
-                          <m:r>
-                            <w:rPr>
-                              <w:rFonts w:ascii="Cambria Math" w:hAnsi="Cambria Math"/>
-                              <w:sz w:val="18"/>
-                              <w:szCs w:val="18"/>
-                              <w:lang w:val="en-US"/>
-                            </w:rPr>
-                            <m:t>1,</m:t>
-                          </m:r>
-                          <m:r>
-                            <w:rPr>
-                              <w:rFonts w:ascii="Cambria Math" w:hAnsi="Cambria Math"/>
-                              <w:sz w:val="18"/>
-                              <w:szCs w:val="18"/>
-                              <w:lang w:val="en-US"/>
-                            </w:rPr>
-                            <m:t>j</m:t>
-                          </m:r>
-                          <m:r>
-                            <w:rPr>
-                              <w:rFonts w:ascii="Cambria Math" w:hAnsi="Cambria Math"/>
-                              <w:sz w:val="18"/>
-                              <w:szCs w:val="18"/>
-                              <w:lang w:val="en-US"/>
-                            </w:rPr>
-                            <m:t>1</m:t>
+                            <m:t>i1,j1</m:t>
                           </m:r>
                         </m:sup>
                       </m:sSubSup>
@@ -23662,25 +20023,7 @@
                               <w:szCs w:val="18"/>
                               <w:lang w:val="en-US"/>
                             </w:rPr>
-                            <m:t>i</m:t>
-                          </m:r>
-                          <m:r>
-                            <w:rPr>
-                              <w:rFonts w:ascii="Cambria Math" w:hAnsi="Cambria Math"/>
-                              <w:sz w:val="18"/>
-                              <w:szCs w:val="18"/>
-                              <w:lang w:val="en-US"/>
-                            </w:rPr>
-                            <m:t>,</m:t>
-                          </m:r>
-                          <m:r>
-                            <w:rPr>
-                              <w:rFonts w:ascii="Cambria Math" w:hAnsi="Cambria Math"/>
-                              <w:sz w:val="18"/>
-                              <w:szCs w:val="18"/>
-                              <w:lang w:val="en-US"/>
-                            </w:rPr>
-                            <m:t>j</m:t>
+                            <m:t>i,j</m:t>
                           </m:r>
                         </m:sup>
                       </m:sSubSup>
@@ -23740,25 +20083,7 @@
                   <w:szCs w:val="18"/>
                   <w:lang w:val="en-US"/>
                 </w:rPr>
-                <m:t>i</m:t>
-              </m:r>
-              <m:r>
-                <w:rPr>
-                  <w:rFonts w:ascii="Cambria Math" w:hAnsi="Cambria Math"/>
-                  <w:sz w:val="18"/>
-                  <w:szCs w:val="18"/>
-                  <w:lang w:val="en-US"/>
-                </w:rPr>
-                <m:t>,</m:t>
-              </m:r>
-              <m:r>
-                <w:rPr>
-                  <w:rFonts w:ascii="Cambria Math" w:hAnsi="Cambria Math"/>
-                  <w:sz w:val="18"/>
-                  <w:szCs w:val="18"/>
-                  <w:lang w:val="en-US"/>
-                </w:rPr>
-                <m:t>j</m:t>
+                <m:t>i,j</m:t>
               </m:r>
             </m:sup>
           </m:sSubSup>
@@ -23793,25 +20118,7 @@
                   <w:szCs w:val="18"/>
                   <w:lang w:val="en-US"/>
                 </w:rPr>
-                <m:t>i</m:t>
-              </m:r>
-              <m:r>
-                <w:rPr>
-                  <w:rFonts w:ascii="Cambria Math" w:hAnsi="Cambria Math"/>
-                  <w:sz w:val="18"/>
-                  <w:szCs w:val="18"/>
-                  <w:lang w:val="en-US"/>
-                </w:rPr>
-                <m:t>,</m:t>
-              </m:r>
-              <m:r>
-                <w:rPr>
-                  <w:rFonts w:ascii="Cambria Math" w:hAnsi="Cambria Math"/>
-                  <w:sz w:val="18"/>
-                  <w:szCs w:val="18"/>
-                  <w:lang w:val="en-US"/>
-                </w:rPr>
-                <m:t>j</m:t>
+                <m:t>i,j</m:t>
               </m:r>
             </m:sup>
           </m:sSup>
@@ -23851,16 +20158,7 @@
                       <w:szCs w:val="18"/>
                       <w:lang w:val="en-US"/>
                     </w:rPr>
-                    <m:t>j</m:t>
-                  </m:r>
-                  <m:r>
-                    <w:rPr>
-                      <w:rFonts w:ascii="Cambria Math" w:hAnsi="Cambria Math"/>
-                      <w:sz w:val="18"/>
-                      <w:szCs w:val="18"/>
-                      <w:lang w:val="en-US"/>
-                    </w:rPr>
-                    <m:t>2</m:t>
+                    <m:t>j2</m:t>
                   </m:r>
                 </m:sub>
                 <m:sup/>
@@ -23922,25 +20220,7 @@
                                   <w:szCs w:val="18"/>
                                   <w:lang w:val="en-US"/>
                                 </w:rPr>
-                                <m:t>i</m:t>
-                              </m:r>
-                              <m:r>
-                                <w:rPr>
-                                  <w:rFonts w:ascii="Cambria Math" w:hAnsi="Cambria Math"/>
-                                  <w:sz w:val="18"/>
-                                  <w:szCs w:val="18"/>
-                                  <w:lang w:val="en-US"/>
-                                </w:rPr>
-                                <m:t>,</m:t>
-                              </m:r>
-                              <m:r>
-                                <w:rPr>
-                                  <w:rFonts w:ascii="Cambria Math" w:hAnsi="Cambria Math"/>
-                                  <w:sz w:val="18"/>
-                                  <w:szCs w:val="18"/>
-                                  <w:lang w:val="en-US"/>
-                                </w:rPr>
-                                <m:t>j</m:t>
+                                <m:t>i,j</m:t>
                               </m:r>
                             </m:sup>
                           </m:sSup>
@@ -23990,34 +20270,7 @@
                           <w:szCs w:val="18"/>
                           <w:lang w:val="en-US"/>
                         </w:rPr>
-                        <m:t>i</m:t>
-                      </m:r>
-                      <m:r>
-                        <w:rPr>
-                          <w:rFonts w:ascii="Cambria Math" w:hAnsi="Cambria Math"/>
-                          <w:sz w:val="18"/>
-                          <w:szCs w:val="18"/>
-                          <w:lang w:val="en-US"/>
-                        </w:rPr>
-                        <m:t>+1,</m:t>
-                      </m:r>
-                      <m:r>
-                        <w:rPr>
-                          <w:rFonts w:ascii="Cambria Math" w:hAnsi="Cambria Math"/>
-                          <w:sz w:val="18"/>
-                          <w:szCs w:val="18"/>
-                          <w:lang w:val="en-US"/>
-                        </w:rPr>
-                        <m:t>j</m:t>
-                      </m:r>
-                      <m:r>
-                        <w:rPr>
-                          <w:rFonts w:ascii="Cambria Math" w:hAnsi="Cambria Math"/>
-                          <w:sz w:val="18"/>
-                          <w:szCs w:val="18"/>
-                          <w:lang w:val="en-US"/>
-                        </w:rPr>
-                        <m:t>2</m:t>
+                        <m:t>i+1,j2</m:t>
                       </m:r>
                     </m:sub>
                   </m:sSub>
@@ -24055,16 +20308,7 @@
                       <w:szCs w:val="18"/>
                       <w:lang w:val="en-US"/>
                     </w:rPr>
-                    <m:t>j</m:t>
-                  </m:r>
-                  <m:r>
-                    <w:rPr>
-                      <w:rFonts w:ascii="Cambria Math" w:hAnsi="Cambria Math"/>
-                      <w:sz w:val="18"/>
-                      <w:szCs w:val="18"/>
-                      <w:lang w:val="en-US"/>
-                    </w:rPr>
-                    <m:t>2</m:t>
+                    <m:t>j2</m:t>
                   </m:r>
                 </m:sub>
                 <m:sup/>
@@ -24126,25 +20370,7 @@
                                   <w:szCs w:val="18"/>
                                   <w:lang w:val="en-US"/>
                                 </w:rPr>
-                                <m:t>i</m:t>
-                              </m:r>
-                              <m:r>
-                                <w:rPr>
-                                  <w:rFonts w:ascii="Cambria Math" w:hAnsi="Cambria Math"/>
-                                  <w:sz w:val="18"/>
-                                  <w:szCs w:val="18"/>
-                                  <w:lang w:val="en-US"/>
-                                </w:rPr>
-                                <m:t>,</m:t>
-                              </m:r>
-                              <m:r>
-                                <w:rPr>
-                                  <w:rFonts w:ascii="Cambria Math" w:hAnsi="Cambria Math"/>
-                                  <w:sz w:val="18"/>
-                                  <w:szCs w:val="18"/>
-                                  <w:lang w:val="en-US"/>
-                                </w:rPr>
-                                <m:t>j</m:t>
+                                <m:t>i,j</m:t>
                               </m:r>
                             </m:sup>
                           </m:sSup>
@@ -24194,43 +20420,7 @@
                           <w:szCs w:val="18"/>
                           <w:lang w:val="en-US"/>
                         </w:rPr>
-                        <m:t>i</m:t>
-                      </m:r>
-                      <m:r>
-                        <w:rPr>
-                          <w:rFonts w:ascii="Cambria Math" w:hAnsi="Cambria Math"/>
-                          <w:sz w:val="18"/>
-                          <w:szCs w:val="18"/>
-                          <w:lang w:val="en-US"/>
-                        </w:rPr>
-                        <m:t>-</m:t>
-                      </m:r>
-                      <m:r>
-                        <w:rPr>
-                          <w:rFonts w:ascii="Cambria Math" w:hAnsi="Cambria Math"/>
-                          <w:sz w:val="18"/>
-                          <w:szCs w:val="18"/>
-                          <w:lang w:val="en-US"/>
-                        </w:rPr>
-                        <m:t>1,</m:t>
-                      </m:r>
-                      <m:r>
-                        <w:rPr>
-                          <w:rFonts w:ascii="Cambria Math" w:hAnsi="Cambria Math"/>
-                          <w:sz w:val="18"/>
-                          <w:szCs w:val="18"/>
-                          <w:lang w:val="en-US"/>
-                        </w:rPr>
-                        <m:t>j</m:t>
-                      </m:r>
-                      <m:r>
-                        <w:rPr>
-                          <w:rFonts w:ascii="Cambria Math" w:hAnsi="Cambria Math"/>
-                          <w:sz w:val="18"/>
-                          <w:szCs w:val="18"/>
-                          <w:lang w:val="en-US"/>
-                        </w:rPr>
-                        <m:t>2</m:t>
+                        <m:t>i-1,j2</m:t>
                       </m:r>
                     </m:sub>
                   </m:sSub>
@@ -24269,16 +20459,7 @@
                       <w:szCs w:val="18"/>
                       <w:lang w:val="en-US"/>
                     </w:rPr>
-                    <m:t>i</m:t>
-                  </m:r>
-                  <m:r>
-                    <w:rPr>
-                      <w:rFonts w:ascii="Cambria Math" w:hAnsi="Cambria Math"/>
-                      <w:sz w:val="18"/>
-                      <w:szCs w:val="18"/>
-                      <w:lang w:val="en-US"/>
-                    </w:rPr>
-                    <m:t>+1</m:t>
+                    <m:t>i+1</m:t>
                   </m:r>
                 </m:sub>
               </m:sSub>
@@ -24322,25 +20503,7 @@
                       <w:szCs w:val="18"/>
                       <w:lang w:val="en-US"/>
                     </w:rPr>
-                    <m:t>i</m:t>
-                  </m:r>
-                  <m:r>
-                    <w:rPr>
-                      <w:rFonts w:ascii="Cambria Math" w:hAnsi="Cambria Math"/>
-                      <w:sz w:val="18"/>
-                      <w:szCs w:val="18"/>
-                      <w:lang w:val="en-US"/>
-                    </w:rPr>
-                    <m:t>-</m:t>
-                  </m:r>
-                  <m:r>
-                    <w:rPr>
-                      <w:rFonts w:ascii="Cambria Math" w:hAnsi="Cambria Math"/>
-                      <w:sz w:val="18"/>
-                      <w:szCs w:val="18"/>
-                      <w:lang w:val="en-US"/>
-                    </w:rPr>
-                    <m:t>1</m:t>
+                    <m:t>i-1</m:t>
                   </m:r>
                 </m:sub>
               </m:sSub>
@@ -25139,14 +21302,27 @@
       <w:r>
         <w:t>(</w:t>
       </w:r>
-      <w:fldSimple w:instr=" SEQ ( \* ARABIC ">
-        <w:r>
-          <w:rPr>
-            <w:noProof/>
-          </w:rPr>
-          <w:t>28</w:t>
-        </w:r>
-      </w:fldSimple>
+      <w:r>
+        <w:fldChar w:fldCharType="begin"/>
+      </w:r>
+      <w:r>
+        <w:instrText xml:space="preserve"> SEQ ( \* ARABIC </w:instrText>
+      </w:r>
+      <w:r>
+        <w:fldChar w:fldCharType="separate"/>
+      </w:r>
+      <w:r>
+        <w:rPr>
+          <w:noProof/>
+        </w:rPr>
+        <w:t>28</w:t>
+      </w:r>
+      <w:r>
+        <w:rPr>
+          <w:noProof/>
+        </w:rPr>
+        <w:fldChar w:fldCharType="end"/>
+      </w:r>
       <w:r>
         <w:rPr>
           <w:lang w:val="en-US"/>
@@ -27812,37 +23988,7 @@
                           <w:szCs w:val="18"/>
                           <w:lang w:val="en-US"/>
                         </w:rPr>
-                        <m:t>i</m:t>
-                      </m:r>
-                      <m:r>
-                        <w:rPr>
-                          <w:rFonts w:ascii="Cambria Math" w:hAnsi="Cambria Math"/>
-                          <w:color w:val="FF0000"/>
-                          <w:sz w:val="18"/>
-                          <w:szCs w:val="18"/>
-                          <w:lang w:val="en-US"/>
-                        </w:rPr>
-                        <m:t>1,</m:t>
-                      </m:r>
-                      <m:r>
-                        <w:rPr>
-                          <w:rFonts w:ascii="Cambria Math" w:hAnsi="Cambria Math"/>
-                          <w:color w:val="FF0000"/>
-                          <w:sz w:val="18"/>
-                          <w:szCs w:val="18"/>
-                          <w:lang w:val="en-US"/>
-                        </w:rPr>
-                        <m:t>j</m:t>
-                      </m:r>
-                      <m:r>
-                        <w:rPr>
-                          <w:rFonts w:ascii="Cambria Math" w:hAnsi="Cambria Math"/>
-                          <w:color w:val="FF0000"/>
-                          <w:sz w:val="18"/>
-                          <w:szCs w:val="18"/>
-                          <w:lang w:val="en-US"/>
-                        </w:rPr>
-                        <m:t>1</m:t>
+                        <m:t>i1,j1</m:t>
                       </m:r>
                     </m:sup>
                   </m:sSubSup>
@@ -27911,37 +24057,7 @@
                               <w:szCs w:val="18"/>
                               <w:lang w:val="en-US"/>
                             </w:rPr>
-                            <m:t>i</m:t>
-                          </m:r>
-                          <m:r>
-                            <w:rPr>
-                              <w:rFonts w:ascii="Cambria Math" w:hAnsi="Cambria Math"/>
-                              <w:color w:val="FF0000"/>
-                              <w:sz w:val="18"/>
-                              <w:szCs w:val="18"/>
-                              <w:lang w:val="en-US"/>
-                            </w:rPr>
-                            <m:t>1,</m:t>
-                          </m:r>
-                          <m:r>
-                            <w:rPr>
-                              <w:rFonts w:ascii="Cambria Math" w:hAnsi="Cambria Math"/>
-                              <w:color w:val="FF0000"/>
-                              <w:sz w:val="18"/>
-                              <w:szCs w:val="18"/>
-                              <w:lang w:val="en-US"/>
-                            </w:rPr>
-                            <m:t>j</m:t>
-                          </m:r>
-                          <m:r>
-                            <w:rPr>
-                              <w:rFonts w:ascii="Cambria Math" w:hAnsi="Cambria Math"/>
-                              <w:color w:val="FF0000"/>
-                              <w:sz w:val="18"/>
-                              <w:szCs w:val="18"/>
-                              <w:lang w:val="en-US"/>
-                            </w:rPr>
-                            <m:t>1</m:t>
+                            <m:t>i1,j1</m:t>
                           </m:r>
                         </m:sup>
                       </m:sSubSup>
@@ -27998,25 +24114,7 @@
                               <w:szCs w:val="18"/>
                               <w:lang w:val="en-US"/>
                             </w:rPr>
-                            <m:t>i</m:t>
-                          </m:r>
-                          <m:r>
-                            <w:rPr>
-                              <w:rFonts w:ascii="Cambria Math" w:hAnsi="Cambria Math"/>
-                              <w:sz w:val="18"/>
-                              <w:szCs w:val="18"/>
-                              <w:lang w:val="en-US"/>
-                            </w:rPr>
-                            <m:t>,</m:t>
-                          </m:r>
-                          <m:r>
-                            <w:rPr>
-                              <w:rFonts w:ascii="Cambria Math" w:hAnsi="Cambria Math"/>
-                              <w:sz w:val="18"/>
-                              <w:szCs w:val="18"/>
-                              <w:lang w:val="en-US"/>
-                            </w:rPr>
-                            <m:t>j</m:t>
+                            <m:t>i,j</m:t>
                           </m:r>
                         </m:sup>
                       </m:sSubSup>
@@ -28076,25 +24174,7 @@
                   <w:szCs w:val="18"/>
                   <w:lang w:val="en-US"/>
                 </w:rPr>
-                <m:t>i</m:t>
-              </m:r>
-              <m:r>
-                <w:rPr>
-                  <w:rFonts w:ascii="Cambria Math" w:hAnsi="Cambria Math"/>
-                  <w:sz w:val="18"/>
-                  <w:szCs w:val="18"/>
-                  <w:lang w:val="en-US"/>
-                </w:rPr>
-                <m:t>,</m:t>
-              </m:r>
-              <m:r>
-                <w:rPr>
-                  <w:rFonts w:ascii="Cambria Math" w:hAnsi="Cambria Math"/>
-                  <w:sz w:val="18"/>
-                  <w:szCs w:val="18"/>
-                  <w:lang w:val="en-US"/>
-                </w:rPr>
-                <m:t>j</m:t>
+                <m:t>i,j</m:t>
               </m:r>
             </m:sup>
           </m:sSubSup>
@@ -28129,25 +24209,7 @@
                   <w:szCs w:val="18"/>
                   <w:lang w:val="en-US"/>
                 </w:rPr>
-                <m:t>i</m:t>
-              </m:r>
-              <m:r>
-                <w:rPr>
-                  <w:rFonts w:ascii="Cambria Math" w:hAnsi="Cambria Math"/>
-                  <w:sz w:val="18"/>
-                  <w:szCs w:val="18"/>
-                  <w:lang w:val="en-US"/>
-                </w:rPr>
-                <m:t>,</m:t>
-              </m:r>
-              <m:r>
-                <w:rPr>
-                  <w:rFonts w:ascii="Cambria Math" w:hAnsi="Cambria Math"/>
-                  <w:sz w:val="18"/>
-                  <w:szCs w:val="18"/>
-                  <w:lang w:val="en-US"/>
-                </w:rPr>
-                <m:t>j</m:t>
+                <m:t>i,j</m:t>
               </m:r>
             </m:sup>
           </m:sSup>
@@ -28221,25 +24283,7 @@
                       <w:szCs w:val="18"/>
                       <w:lang w:val="en-US"/>
                     </w:rPr>
-                    <m:t>i</m:t>
-                  </m:r>
-                  <m:r>
-                    <w:rPr>
-                      <w:rFonts w:ascii="Cambria Math" w:hAnsi="Cambria Math"/>
-                      <w:sz w:val="18"/>
-                      <w:szCs w:val="18"/>
-                      <w:lang w:val="en-US"/>
-                    </w:rPr>
-                    <m:t>+1,</m:t>
-                  </m:r>
-                  <m:r>
-                    <w:rPr>
-                      <w:rFonts w:ascii="Cambria Math" w:hAnsi="Cambria Math"/>
-                      <w:sz w:val="18"/>
-                      <w:szCs w:val="18"/>
-                      <w:lang w:val="en-US"/>
-                    </w:rPr>
-                    <m:t>j</m:t>
+                    <m:t>i+1,j</m:t>
                   </m:r>
                 </m:sub>
               </m:sSub>
@@ -28309,34 +24353,7 @@
                       <w:szCs w:val="18"/>
                       <w:lang w:val="en-US"/>
                     </w:rPr>
-                    <m:t>i</m:t>
-                  </m:r>
-                  <m:r>
-                    <w:rPr>
-                      <w:rFonts w:ascii="Cambria Math" w:hAnsi="Cambria Math"/>
-                      <w:sz w:val="18"/>
-                      <w:szCs w:val="18"/>
-                      <w:lang w:val="en-US"/>
-                    </w:rPr>
-                    <m:t>-</m:t>
-                  </m:r>
-                  <m:r>
-                    <w:rPr>
-                      <w:rFonts w:ascii="Cambria Math" w:hAnsi="Cambria Math"/>
-                      <w:sz w:val="18"/>
-                      <w:szCs w:val="18"/>
-                      <w:lang w:val="en-US"/>
-                    </w:rPr>
-                    <m:t>1,</m:t>
-                  </m:r>
-                  <m:r>
-                    <w:rPr>
-                      <w:rFonts w:ascii="Cambria Math" w:hAnsi="Cambria Math"/>
-                      <w:sz w:val="18"/>
-                      <w:szCs w:val="18"/>
-                      <w:lang w:val="en-US"/>
-                    </w:rPr>
-                    <m:t>j</m:t>
+                    <m:t>i-1,j</m:t>
                   </m:r>
                 </m:sub>
               </m:sSub>
@@ -28349,16 +24366,7 @@
                   <w:szCs w:val="18"/>
                   <w:lang w:val="en-US"/>
                 </w:rPr>
-                <m:t>2</m:t>
-              </m:r>
-              <m:r>
-                <w:rPr>
-                  <w:rFonts w:ascii="Cambria Math" w:hAnsi="Cambria Math"/>
-                  <w:sz w:val="18"/>
-                  <w:szCs w:val="18"/>
-                  <w:lang w:val="en-US"/>
-                </w:rPr>
-                <m:t>dx</m:t>
+                <m:t>2dx</m:t>
               </m:r>
             </m:den>
           </m:f>
@@ -28656,14 +24664,27 @@
       <w:r>
         <w:t>(</w:t>
       </w:r>
-      <w:fldSimple w:instr=" SEQ ( \* ARABIC ">
-        <w:r>
-          <w:rPr>
-            <w:noProof/>
-          </w:rPr>
-          <w:t>28</w:t>
-        </w:r>
-      </w:fldSimple>
+      <w:r>
+        <w:fldChar w:fldCharType="begin"/>
+      </w:r>
+      <w:r>
+        <w:instrText xml:space="preserve"> SEQ ( \* ARABIC </w:instrText>
+      </w:r>
+      <w:r>
+        <w:fldChar w:fldCharType="separate"/>
+      </w:r>
+      <w:r>
+        <w:rPr>
+          <w:noProof/>
+        </w:rPr>
+        <w:t>28</w:t>
+      </w:r>
+      <w:r>
+        <w:rPr>
+          <w:noProof/>
+        </w:rPr>
+        <w:fldChar w:fldCharType="end"/>
+      </w:r>
       <w:r>
         <w:rPr>
           <w:lang w:val="en-US"/>
@@ -30109,34 +26130,7 @@
                           <w:szCs w:val="18"/>
                           <w:lang w:val="en-US"/>
                         </w:rPr>
-                        <m:t>i</m:t>
-                      </m:r>
-                      <m:r>
-                        <w:rPr>
-                          <w:rFonts w:ascii="Cambria Math" w:hAnsi="Cambria Math"/>
-                          <w:sz w:val="18"/>
-                          <w:szCs w:val="18"/>
-                          <w:lang w:val="en-US"/>
-                        </w:rPr>
-                        <m:t>1,</m:t>
-                      </m:r>
-                      <m:r>
-                        <w:rPr>
-                          <w:rFonts w:ascii="Cambria Math" w:hAnsi="Cambria Math"/>
-                          <w:sz w:val="18"/>
-                          <w:szCs w:val="18"/>
-                          <w:lang w:val="en-US"/>
-                        </w:rPr>
-                        <m:t>j</m:t>
-                      </m:r>
-                      <m:r>
-                        <w:rPr>
-                          <w:rFonts w:ascii="Cambria Math" w:hAnsi="Cambria Math"/>
-                          <w:sz w:val="18"/>
-                          <w:szCs w:val="18"/>
-                          <w:lang w:val="en-US"/>
-                        </w:rPr>
-                        <m:t>1</m:t>
+                        <m:t>i1,j1</m:t>
                       </m:r>
                     </m:sup>
                   </m:sSubSup>
@@ -30204,34 +26198,7 @@
                               <w:szCs w:val="18"/>
                               <w:lang w:val="en-US"/>
                             </w:rPr>
-                            <m:t>i</m:t>
-                          </m:r>
-                          <m:r>
-                            <w:rPr>
-                              <w:rFonts w:ascii="Cambria Math" w:hAnsi="Cambria Math"/>
-                              <w:sz w:val="18"/>
-                              <w:szCs w:val="18"/>
-                              <w:lang w:val="en-US"/>
-                            </w:rPr>
-                            <m:t>1,</m:t>
-                          </m:r>
-                          <m:r>
-                            <w:rPr>
-                              <w:rFonts w:ascii="Cambria Math" w:hAnsi="Cambria Math"/>
-                              <w:sz w:val="18"/>
-                              <w:szCs w:val="18"/>
-                              <w:lang w:val="en-US"/>
-                            </w:rPr>
-                            <m:t>j</m:t>
-                          </m:r>
-                          <m:r>
-                            <w:rPr>
-                              <w:rFonts w:ascii="Cambria Math" w:hAnsi="Cambria Math"/>
-                              <w:sz w:val="18"/>
-                              <w:szCs w:val="18"/>
-                              <w:lang w:val="en-US"/>
-                            </w:rPr>
-                            <m:t>1</m:t>
+                            <m:t>i1,j1</m:t>
                           </m:r>
                         </m:sup>
                       </m:sSubSup>
@@ -30288,25 +26255,7 @@
                               <w:szCs w:val="18"/>
                               <w:lang w:val="en-US"/>
                             </w:rPr>
-                            <m:t>i</m:t>
-                          </m:r>
-                          <m:r>
-                            <w:rPr>
-                              <w:rFonts w:ascii="Cambria Math" w:hAnsi="Cambria Math"/>
-                              <w:sz w:val="18"/>
-                              <w:szCs w:val="18"/>
-                              <w:lang w:val="en-US"/>
-                            </w:rPr>
-                            <m:t>,</m:t>
-                          </m:r>
-                          <m:r>
-                            <w:rPr>
-                              <w:rFonts w:ascii="Cambria Math" w:hAnsi="Cambria Math"/>
-                              <w:sz w:val="18"/>
-                              <w:szCs w:val="18"/>
-                              <w:lang w:val="en-US"/>
-                            </w:rPr>
-                            <m:t>j</m:t>
+                            <m:t>i,j</m:t>
                           </m:r>
                         </m:sup>
                       </m:sSubSup>
@@ -30367,25 +26316,7 @@
                   <w:szCs w:val="18"/>
                   <w:lang w:val="en-US"/>
                 </w:rPr>
-                <m:t>i</m:t>
-              </m:r>
-              <m:r>
-                <w:rPr>
-                  <w:rFonts w:ascii="Cambria Math" w:hAnsi="Cambria Math"/>
-                  <w:sz w:val="18"/>
-                  <w:szCs w:val="18"/>
-                  <w:lang w:val="en-US"/>
-                </w:rPr>
-                <m:t>,</m:t>
-              </m:r>
-              <m:r>
-                <w:rPr>
-                  <w:rFonts w:ascii="Cambria Math" w:hAnsi="Cambria Math"/>
-                  <w:sz w:val="18"/>
-                  <w:szCs w:val="18"/>
-                  <w:lang w:val="en-US"/>
-                </w:rPr>
-                <m:t>j</m:t>
+                <m:t>i,j</m:t>
               </m:r>
             </m:sup>
           </m:sSubSup>
@@ -30420,25 +26351,7 @@
                   <w:szCs w:val="18"/>
                   <w:lang w:val="en-US"/>
                 </w:rPr>
-                <m:t>i</m:t>
-              </m:r>
-              <m:r>
-                <w:rPr>
-                  <w:rFonts w:ascii="Cambria Math" w:hAnsi="Cambria Math"/>
-                  <w:sz w:val="18"/>
-                  <w:szCs w:val="18"/>
-                  <w:lang w:val="en-US"/>
-                </w:rPr>
-                <m:t>,</m:t>
-              </m:r>
-              <m:r>
-                <w:rPr>
-                  <w:rFonts w:ascii="Cambria Math" w:hAnsi="Cambria Math"/>
-                  <w:sz w:val="18"/>
-                  <w:szCs w:val="18"/>
-                  <w:lang w:val="en-US"/>
-                </w:rPr>
-                <m:t>j</m:t>
+                <m:t>i,j</m:t>
               </m:r>
             </m:sub>
           </m:sSub>
@@ -30497,34 +26410,7 @@
                       <w:szCs w:val="18"/>
                       <w:lang w:val="en-US"/>
                     </w:rPr>
-                    <m:t>i</m:t>
-                  </m:r>
-                  <m:r>
-                    <w:rPr>
-                      <w:rFonts w:ascii="Cambria Math" w:hAnsi="Cambria Math"/>
-                      <w:sz w:val="18"/>
-                      <w:szCs w:val="18"/>
-                      <w:lang w:val="en-US"/>
-                    </w:rPr>
-                    <m:t>,</m:t>
-                  </m:r>
-                  <m:r>
-                    <w:rPr>
-                      <w:rFonts w:ascii="Cambria Math" w:hAnsi="Cambria Math"/>
-                      <w:sz w:val="18"/>
-                      <w:szCs w:val="18"/>
-                      <w:lang w:val="en-US"/>
-                    </w:rPr>
-                    <m:t>j</m:t>
-                  </m:r>
-                  <m:r>
-                    <w:rPr>
-                      <w:rFonts w:ascii="Cambria Math" w:hAnsi="Cambria Math"/>
-                      <w:sz w:val="18"/>
-                      <w:szCs w:val="18"/>
-                      <w:lang w:val="en-US"/>
-                    </w:rPr>
-                    <m:t>+1</m:t>
+                    <m:t>i,j+1</m:t>
                   </m:r>
                 </m:sup>
               </m:sSubSup>
@@ -30579,43 +26465,7 @@
                       <w:szCs w:val="18"/>
                       <w:lang w:val="en-US"/>
                     </w:rPr>
-                    <m:t>i</m:t>
-                  </m:r>
-                  <m:r>
-                    <w:rPr>
-                      <w:rFonts w:ascii="Cambria Math" w:hAnsi="Cambria Math"/>
-                      <w:sz w:val="18"/>
-                      <w:szCs w:val="18"/>
-                      <w:lang w:val="en-US"/>
-                    </w:rPr>
-                    <m:t>,</m:t>
-                  </m:r>
-                  <m:r>
-                    <w:rPr>
-                      <w:rFonts w:ascii="Cambria Math" w:hAnsi="Cambria Math"/>
-                      <w:sz w:val="18"/>
-                      <w:szCs w:val="18"/>
-                      <w:lang w:val="en-US"/>
-                    </w:rPr>
-                    <m:t>j</m:t>
-                  </m:r>
-                  <m:r>
-                    <w:rPr>
-                      <w:rFonts w:ascii="Cambria Math" w:hAnsi="Cambria Math"/>
-                      <w:sz w:val="18"/>
-                      <w:szCs w:val="18"/>
-                      <w:lang w:val="en-US"/>
-                    </w:rPr>
-                    <m:t>-</m:t>
-                  </m:r>
-                  <m:r>
-                    <w:rPr>
-                      <w:rFonts w:ascii="Cambria Math" w:hAnsi="Cambria Math"/>
-                      <w:sz w:val="18"/>
-                      <w:szCs w:val="18"/>
-                      <w:lang w:val="en-US"/>
-                    </w:rPr>
-                    <m:t>1</m:t>
+                    <m:t>i,j-1</m:t>
                   </m:r>
                 </m:sup>
               </m:sSubSup>
@@ -30652,34 +26502,7 @@
                       <w:szCs w:val="18"/>
                       <w:lang w:val="en-US"/>
                     </w:rPr>
-                    <m:t>i</m:t>
-                  </m:r>
-                  <m:r>
-                    <w:rPr>
-                      <w:rFonts w:ascii="Cambria Math" w:hAnsi="Cambria Math"/>
-                      <w:sz w:val="18"/>
-                      <w:szCs w:val="18"/>
-                      <w:lang w:val="en-US"/>
-                    </w:rPr>
-                    <m:t>,</m:t>
-                  </m:r>
-                  <m:r>
-                    <w:rPr>
-                      <w:rFonts w:ascii="Cambria Math" w:hAnsi="Cambria Math"/>
-                      <w:sz w:val="18"/>
-                      <w:szCs w:val="18"/>
-                      <w:lang w:val="en-US"/>
-                    </w:rPr>
-                    <m:t>j</m:t>
-                  </m:r>
-                  <m:r>
-                    <w:rPr>
-                      <w:rFonts w:ascii="Cambria Math" w:hAnsi="Cambria Math"/>
-                      <w:sz w:val="18"/>
-                      <w:szCs w:val="18"/>
-                      <w:lang w:val="en-US"/>
-                    </w:rPr>
-                    <m:t>+1</m:t>
+                    <m:t>i,j+1</m:t>
                   </m:r>
                 </m:sub>
               </m:sSub>
@@ -30723,43 +26546,7 @@
                       <w:szCs w:val="18"/>
                       <w:lang w:val="en-US"/>
                     </w:rPr>
-                    <m:t>i</m:t>
-                  </m:r>
-                  <m:r>
-                    <w:rPr>
-                      <w:rFonts w:ascii="Cambria Math" w:hAnsi="Cambria Math"/>
-                      <w:sz w:val="18"/>
-                      <w:szCs w:val="18"/>
-                      <w:lang w:val="en-US"/>
-                    </w:rPr>
-                    <m:t>,</m:t>
-                  </m:r>
-                  <m:r>
-                    <w:rPr>
-                      <w:rFonts w:ascii="Cambria Math" w:hAnsi="Cambria Math"/>
-                      <w:sz w:val="18"/>
-                      <w:szCs w:val="18"/>
-                      <w:lang w:val="en-US"/>
-                    </w:rPr>
-                    <m:t>j</m:t>
-                  </m:r>
-                  <m:r>
-                    <w:rPr>
-                      <w:rFonts w:ascii="Cambria Math" w:hAnsi="Cambria Math"/>
-                      <w:sz w:val="18"/>
-                      <w:szCs w:val="18"/>
-                      <w:lang w:val="en-US"/>
-                    </w:rPr>
-                    <m:t>-</m:t>
-                  </m:r>
-                  <m:r>
-                    <w:rPr>
-                      <w:rFonts w:ascii="Cambria Math" w:hAnsi="Cambria Math"/>
-                      <w:sz w:val="18"/>
-                      <w:szCs w:val="18"/>
-                      <w:lang w:val="en-US"/>
-                    </w:rPr>
-                    <m:t>1</m:t>
+                    <m:t>i,j-1</m:t>
                   </m:r>
                 </m:sub>
               </m:sSub>
@@ -30785,14 +26572,27 @@
       <w:r>
         <w:t>(</w:t>
       </w:r>
-      <w:fldSimple w:instr=" SEQ ( \* ARABIC ">
-        <w:r>
-          <w:rPr>
-            <w:noProof/>
-          </w:rPr>
-          <w:t>29</w:t>
-        </w:r>
-      </w:fldSimple>
+      <w:r>
+        <w:fldChar w:fldCharType="begin"/>
+      </w:r>
+      <w:r>
+        <w:instrText xml:space="preserve"> SEQ ( \* ARABIC </w:instrText>
+      </w:r>
+      <w:r>
+        <w:fldChar w:fldCharType="separate"/>
+      </w:r>
+      <w:r>
+        <w:rPr>
+          <w:noProof/>
+        </w:rPr>
+        <w:t>29</w:t>
+      </w:r>
+      <w:r>
+        <w:rPr>
+          <w:noProof/>
+        </w:rPr>
+        <w:fldChar w:fldCharType="end"/>
+      </w:r>
       <w:r>
         <w:t>)</w:t>
       </w:r>
@@ -33059,34 +28859,7 @@
                           <w:szCs w:val="18"/>
                           <w:lang w:val="en-US"/>
                         </w:rPr>
-                        <m:t>i</m:t>
-                      </m:r>
-                      <m:r>
-                        <w:rPr>
-                          <w:rFonts w:ascii="Cambria Math" w:hAnsi="Cambria Math"/>
-                          <w:sz w:val="18"/>
-                          <w:szCs w:val="18"/>
-                          <w:lang w:val="en-US"/>
-                        </w:rPr>
-                        <m:t>1,</m:t>
-                      </m:r>
-                      <m:r>
-                        <w:rPr>
-                          <w:rFonts w:ascii="Cambria Math" w:hAnsi="Cambria Math"/>
-                          <w:sz w:val="18"/>
-                          <w:szCs w:val="18"/>
-                          <w:lang w:val="en-US"/>
-                        </w:rPr>
-                        <m:t>j</m:t>
-                      </m:r>
-                      <m:r>
-                        <w:rPr>
-                          <w:rFonts w:ascii="Cambria Math" w:hAnsi="Cambria Math"/>
-                          <w:sz w:val="18"/>
-                          <w:szCs w:val="18"/>
-                          <w:lang w:val="en-US"/>
-                        </w:rPr>
-                        <m:t>1</m:t>
+                        <m:t>i1,j1</m:t>
                       </m:r>
                     </m:sup>
                   </m:sSubSup>
@@ -33154,34 +28927,7 @@
                               <w:szCs w:val="18"/>
                               <w:lang w:val="en-US"/>
                             </w:rPr>
-                            <m:t>i</m:t>
-                          </m:r>
-                          <m:r>
-                            <w:rPr>
-                              <w:rFonts w:ascii="Cambria Math" w:hAnsi="Cambria Math"/>
-                              <w:sz w:val="18"/>
-                              <w:szCs w:val="18"/>
-                              <w:lang w:val="en-US"/>
-                            </w:rPr>
-                            <m:t>1,</m:t>
-                          </m:r>
-                          <m:r>
-                            <w:rPr>
-                              <w:rFonts w:ascii="Cambria Math" w:hAnsi="Cambria Math"/>
-                              <w:sz w:val="18"/>
-                              <w:szCs w:val="18"/>
-                              <w:lang w:val="en-US"/>
-                            </w:rPr>
-                            <m:t>j</m:t>
-                          </m:r>
-                          <m:r>
-                            <w:rPr>
-                              <w:rFonts w:ascii="Cambria Math" w:hAnsi="Cambria Math"/>
-                              <w:sz w:val="18"/>
-                              <w:szCs w:val="18"/>
-                              <w:lang w:val="en-US"/>
-                            </w:rPr>
-                            <m:t>1</m:t>
+                            <m:t>i1,j1</m:t>
                           </m:r>
                         </m:sup>
                       </m:sSubSup>
@@ -33238,25 +28984,7 @@
                               <w:szCs w:val="18"/>
                               <w:lang w:val="en-US"/>
                             </w:rPr>
-                            <m:t>i</m:t>
-                          </m:r>
-                          <m:r>
-                            <w:rPr>
-                              <w:rFonts w:ascii="Cambria Math" w:hAnsi="Cambria Math"/>
-                              <w:sz w:val="18"/>
-                              <w:szCs w:val="18"/>
-                              <w:lang w:val="en-US"/>
-                            </w:rPr>
-                            <m:t>,</m:t>
-                          </m:r>
-                          <m:r>
-                            <w:rPr>
-                              <w:rFonts w:ascii="Cambria Math" w:hAnsi="Cambria Math"/>
-                              <w:sz w:val="18"/>
-                              <w:szCs w:val="18"/>
-                              <w:lang w:val="en-US"/>
-                            </w:rPr>
-                            <m:t>j</m:t>
+                            <m:t>i,j</m:t>
                           </m:r>
                         </m:sup>
                       </m:sSubSup>
@@ -33317,25 +29045,7 @@
                   <w:szCs w:val="18"/>
                   <w:lang w:val="en-US"/>
                 </w:rPr>
-                <m:t>i</m:t>
-              </m:r>
-              <m:r>
-                <w:rPr>
-                  <w:rFonts w:ascii="Cambria Math" w:hAnsi="Cambria Math"/>
-                  <w:sz w:val="18"/>
-                  <w:szCs w:val="18"/>
-                  <w:lang w:val="en-US"/>
-                </w:rPr>
-                <m:t>,</m:t>
-              </m:r>
-              <m:r>
-                <w:rPr>
-                  <w:rFonts w:ascii="Cambria Math" w:hAnsi="Cambria Math"/>
-                  <w:sz w:val="18"/>
-                  <w:szCs w:val="18"/>
-                  <w:lang w:val="en-US"/>
-                </w:rPr>
-                <m:t>j</m:t>
+                <m:t>i,j</m:t>
               </m:r>
             </m:sup>
           </m:sSubSup>
@@ -33370,25 +29080,7 @@
                   <w:szCs w:val="18"/>
                   <w:lang w:val="en-US"/>
                 </w:rPr>
-                <m:t>i</m:t>
-              </m:r>
-              <m:r>
-                <w:rPr>
-                  <w:rFonts w:ascii="Cambria Math" w:hAnsi="Cambria Math"/>
-                  <w:sz w:val="18"/>
-                  <w:szCs w:val="18"/>
-                  <w:lang w:val="en-US"/>
-                </w:rPr>
-                <m:t>,</m:t>
-              </m:r>
-              <m:r>
-                <w:rPr>
-                  <w:rFonts w:ascii="Cambria Math" w:hAnsi="Cambria Math"/>
-                  <w:sz w:val="18"/>
-                  <w:szCs w:val="18"/>
-                  <w:lang w:val="en-US"/>
-                </w:rPr>
-                <m:t>j</m:t>
+                <m:t>i,j</m:t>
               </m:r>
             </m:sub>
           </m:sSub>
@@ -33447,34 +29139,7 @@
                       <w:szCs w:val="18"/>
                       <w:lang w:val="en-US"/>
                     </w:rPr>
-                    <m:t>i</m:t>
-                  </m:r>
-                  <m:r>
-                    <w:rPr>
-                      <w:rFonts w:ascii="Cambria Math" w:hAnsi="Cambria Math"/>
-                      <w:sz w:val="18"/>
-                      <w:szCs w:val="18"/>
-                      <w:lang w:val="en-US"/>
-                    </w:rPr>
-                    <m:t>,</m:t>
-                  </m:r>
-                  <m:r>
-                    <w:rPr>
-                      <w:rFonts w:ascii="Cambria Math" w:hAnsi="Cambria Math"/>
-                      <w:sz w:val="18"/>
-                      <w:szCs w:val="18"/>
-                      <w:lang w:val="en-US"/>
-                    </w:rPr>
-                    <m:t>j</m:t>
-                  </m:r>
-                  <m:r>
-                    <w:rPr>
-                      <w:rFonts w:ascii="Cambria Math" w:hAnsi="Cambria Math"/>
-                      <w:sz w:val="18"/>
-                      <w:szCs w:val="18"/>
-                      <w:lang w:val="en-US"/>
-                    </w:rPr>
-                    <m:t>+1</m:t>
+                    <m:t>i,j+1</m:t>
                   </m:r>
                 </m:sup>
               </m:sSubSup>
@@ -33529,43 +29194,7 @@
                       <w:szCs w:val="18"/>
                       <w:lang w:val="en-US"/>
                     </w:rPr>
-                    <m:t>i</m:t>
-                  </m:r>
-                  <m:r>
-                    <w:rPr>
-                      <w:rFonts w:ascii="Cambria Math" w:hAnsi="Cambria Math"/>
-                      <w:sz w:val="18"/>
-                      <w:szCs w:val="18"/>
-                      <w:lang w:val="en-US"/>
-                    </w:rPr>
-                    <m:t>,</m:t>
-                  </m:r>
-                  <m:r>
-                    <w:rPr>
-                      <w:rFonts w:ascii="Cambria Math" w:hAnsi="Cambria Math"/>
-                      <w:sz w:val="18"/>
-                      <w:szCs w:val="18"/>
-                      <w:lang w:val="en-US"/>
-                    </w:rPr>
-                    <m:t>j</m:t>
-                  </m:r>
-                  <m:r>
-                    <w:rPr>
-                      <w:rFonts w:ascii="Cambria Math" w:hAnsi="Cambria Math"/>
-                      <w:sz w:val="18"/>
-                      <w:szCs w:val="18"/>
-                      <w:lang w:val="en-US"/>
-                    </w:rPr>
-                    <m:t>-</m:t>
-                  </m:r>
-                  <m:r>
-                    <w:rPr>
-                      <w:rFonts w:ascii="Cambria Math" w:hAnsi="Cambria Math"/>
-                      <w:sz w:val="18"/>
-                      <w:szCs w:val="18"/>
-                      <w:lang w:val="en-US"/>
-                    </w:rPr>
-                    <m:t>1</m:t>
+                    <m:t>i,j-1</m:t>
                   </m:r>
                 </m:sup>
               </m:sSubSup>
@@ -33578,16 +29207,7 @@
                   <w:szCs w:val="18"/>
                   <w:lang w:val="en-US"/>
                 </w:rPr>
-                <m:t>2</m:t>
-              </m:r>
-              <m:r>
-                <w:rPr>
-                  <w:rFonts w:ascii="Cambria Math" w:hAnsi="Cambria Math"/>
-                  <w:sz w:val="18"/>
-                  <w:szCs w:val="18"/>
-                  <w:lang w:val="en-US"/>
-                </w:rPr>
-                <m:t>dy</m:t>
+                <m:t>2dy</m:t>
               </m:r>
             </m:den>
           </m:f>
@@ -33611,14 +29231,27 @@
       <w:r>
         <w:t>(</w:t>
       </w:r>
-      <w:fldSimple w:instr=" SEQ ( \* ARABIC ">
-        <w:r>
-          <w:rPr>
-            <w:noProof/>
-          </w:rPr>
-          <w:t>29</w:t>
-        </w:r>
-      </w:fldSimple>
+      <w:r>
+        <w:fldChar w:fldCharType="begin"/>
+      </w:r>
+      <w:r>
+        <w:instrText xml:space="preserve"> SEQ ( \* ARABIC </w:instrText>
+      </w:r>
+      <w:r>
+        <w:fldChar w:fldCharType="separate"/>
+      </w:r>
+      <w:r>
+        <w:rPr>
+          <w:noProof/>
+        </w:rPr>
+        <w:t>29</w:t>
+      </w:r>
+      <w:r>
+        <w:rPr>
+          <w:noProof/>
+        </w:rPr>
+        <w:fldChar w:fldCharType="end"/>
+      </w:r>
       <w:r>
         <w:t>)</w:t>
       </w:r>
@@ -34524,34 +30157,7 @@
                           <w:szCs w:val="18"/>
                           <w:lang w:val="en-US"/>
                         </w:rPr>
-                        <m:t>i</m:t>
-                      </m:r>
-                      <m:r>
-                        <w:rPr>
-                          <w:rFonts w:ascii="Cambria Math" w:hAnsi="Cambria Math"/>
-                          <w:sz w:val="18"/>
-                          <w:szCs w:val="18"/>
-                          <w:lang w:val="en-US"/>
-                        </w:rPr>
-                        <m:t>1,</m:t>
-                      </m:r>
-                      <m:r>
-                        <w:rPr>
-                          <w:rFonts w:ascii="Cambria Math" w:hAnsi="Cambria Math"/>
-                          <w:sz w:val="18"/>
-                          <w:szCs w:val="18"/>
-                          <w:lang w:val="en-US"/>
-                        </w:rPr>
-                        <m:t>j</m:t>
-                      </m:r>
-                      <m:r>
-                        <w:rPr>
-                          <w:rFonts w:ascii="Cambria Math" w:hAnsi="Cambria Math"/>
-                          <w:sz w:val="18"/>
-                          <w:szCs w:val="18"/>
-                          <w:lang w:val="en-US"/>
-                        </w:rPr>
-                        <m:t>1</m:t>
+                        <m:t>i1,j1</m:t>
                       </m:r>
                     </m:sup>
                   </m:sSubSup>
@@ -34619,34 +30225,7 @@
                               <w:szCs w:val="18"/>
                               <w:lang w:val="en-US"/>
                             </w:rPr>
-                            <m:t>i</m:t>
-                          </m:r>
-                          <m:r>
-                            <w:rPr>
-                              <w:rFonts w:ascii="Cambria Math" w:hAnsi="Cambria Math"/>
-                              <w:sz w:val="18"/>
-                              <w:szCs w:val="18"/>
-                              <w:lang w:val="en-US"/>
-                            </w:rPr>
-                            <m:t>1,</m:t>
-                          </m:r>
-                          <m:r>
-                            <w:rPr>
-                              <w:rFonts w:ascii="Cambria Math" w:hAnsi="Cambria Math"/>
-                              <w:sz w:val="18"/>
-                              <w:szCs w:val="18"/>
-                              <w:lang w:val="en-US"/>
-                            </w:rPr>
-                            <m:t>j</m:t>
-                          </m:r>
-                          <m:r>
-                            <w:rPr>
-                              <w:rFonts w:ascii="Cambria Math" w:hAnsi="Cambria Math"/>
-                              <w:sz w:val="18"/>
-                              <w:szCs w:val="18"/>
-                              <w:lang w:val="en-US"/>
-                            </w:rPr>
-                            <m:t>1</m:t>
+                            <m:t>i1,j1</m:t>
                           </m:r>
                         </m:sup>
                       </m:sSubSup>
@@ -34703,25 +30282,7 @@
                               <w:szCs w:val="18"/>
                               <w:lang w:val="en-US"/>
                             </w:rPr>
-                            <m:t>i</m:t>
-                          </m:r>
-                          <m:r>
-                            <w:rPr>
-                              <w:rFonts w:ascii="Cambria Math" w:hAnsi="Cambria Math"/>
-                              <w:sz w:val="18"/>
-                              <w:szCs w:val="18"/>
-                              <w:lang w:val="en-US"/>
-                            </w:rPr>
-                            <m:t>,</m:t>
-                          </m:r>
-                          <m:r>
-                            <w:rPr>
-                              <w:rFonts w:ascii="Cambria Math" w:hAnsi="Cambria Math"/>
-                              <w:sz w:val="18"/>
-                              <w:szCs w:val="18"/>
-                              <w:lang w:val="en-US"/>
-                            </w:rPr>
-                            <m:t>j</m:t>
+                            <m:t>i,j</m:t>
                           </m:r>
                         </m:sup>
                       </m:sSubSup>
@@ -34781,25 +30342,7 @@
                   <w:szCs w:val="18"/>
                   <w:lang w:val="en-US"/>
                 </w:rPr>
-                <m:t>i</m:t>
-              </m:r>
-              <m:r>
-                <w:rPr>
-                  <w:rFonts w:ascii="Cambria Math" w:hAnsi="Cambria Math"/>
-                  <w:sz w:val="18"/>
-                  <w:szCs w:val="18"/>
-                  <w:lang w:val="en-US"/>
-                </w:rPr>
-                <m:t>,</m:t>
-              </m:r>
-              <m:r>
-                <w:rPr>
-                  <w:rFonts w:ascii="Cambria Math" w:hAnsi="Cambria Math"/>
-                  <w:sz w:val="18"/>
-                  <w:szCs w:val="18"/>
-                  <w:lang w:val="en-US"/>
-                </w:rPr>
-                <m:t>j</m:t>
+                <m:t>i,j</m:t>
               </m:r>
             </m:sup>
           </m:sSubSup>
@@ -34834,25 +30377,7 @@
                   <w:szCs w:val="18"/>
                   <w:lang w:val="en-US"/>
                 </w:rPr>
-                <m:t>i</m:t>
-              </m:r>
-              <m:r>
-                <w:rPr>
-                  <w:rFonts w:ascii="Cambria Math" w:hAnsi="Cambria Math"/>
-                  <w:sz w:val="18"/>
-                  <w:szCs w:val="18"/>
-                  <w:lang w:val="en-US"/>
-                </w:rPr>
-                <m:t>,</m:t>
-              </m:r>
-              <m:r>
-                <w:rPr>
-                  <w:rFonts w:ascii="Cambria Math" w:hAnsi="Cambria Math"/>
-                  <w:sz w:val="18"/>
-                  <w:szCs w:val="18"/>
-                  <w:lang w:val="en-US"/>
-                </w:rPr>
-                <m:t>j</m:t>
+                <m:t>i,j</m:t>
               </m:r>
             </m:sup>
           </m:sSup>
@@ -34892,16 +30417,7 @@
                       <w:szCs w:val="18"/>
                       <w:lang w:val="en-US"/>
                     </w:rPr>
-                    <m:t>j</m:t>
-                  </m:r>
-                  <m:r>
-                    <w:rPr>
-                      <w:rFonts w:ascii="Cambria Math" w:hAnsi="Cambria Math"/>
-                      <w:sz w:val="18"/>
-                      <w:szCs w:val="18"/>
-                      <w:lang w:val="en-US"/>
-                    </w:rPr>
-                    <m:t>2</m:t>
+                    <m:t>j2</m:t>
                   </m:r>
                 </m:sub>
                 <m:sup/>
@@ -34963,25 +30479,7 @@
                                   <w:szCs w:val="18"/>
                                   <w:lang w:val="en-US"/>
                                 </w:rPr>
-                                <m:t>i</m:t>
-                              </m:r>
-                              <m:r>
-                                <w:rPr>
-                                  <w:rFonts w:ascii="Cambria Math" w:hAnsi="Cambria Math"/>
-                                  <w:sz w:val="18"/>
-                                  <w:szCs w:val="18"/>
-                                  <w:lang w:val="en-US"/>
-                                </w:rPr>
-                                <m:t>,</m:t>
-                              </m:r>
-                              <m:r>
-                                <w:rPr>
-                                  <w:rFonts w:ascii="Cambria Math" w:hAnsi="Cambria Math"/>
-                                  <w:sz w:val="18"/>
-                                  <w:szCs w:val="18"/>
-                                  <w:lang w:val="en-US"/>
-                                </w:rPr>
-                                <m:t>j</m:t>
+                                <m:t>i,j</m:t>
                               </m:r>
                             </m:sup>
                           </m:sSup>
@@ -35031,34 +30529,7 @@
                           <w:szCs w:val="18"/>
                           <w:lang w:val="en-US"/>
                         </w:rPr>
-                        <m:t>i</m:t>
-                      </m:r>
-                      <m:r>
-                        <w:rPr>
-                          <w:rFonts w:ascii="Cambria Math" w:hAnsi="Cambria Math"/>
-                          <w:sz w:val="18"/>
-                          <w:szCs w:val="18"/>
-                          <w:lang w:val="en-US"/>
-                        </w:rPr>
-                        <m:t>+1,</m:t>
-                      </m:r>
-                      <m:r>
-                        <w:rPr>
-                          <w:rFonts w:ascii="Cambria Math" w:hAnsi="Cambria Math"/>
-                          <w:sz w:val="18"/>
-                          <w:szCs w:val="18"/>
-                          <w:lang w:val="en-US"/>
-                        </w:rPr>
-                        <m:t>j</m:t>
-                      </m:r>
-                      <m:r>
-                        <w:rPr>
-                          <w:rFonts w:ascii="Cambria Math" w:hAnsi="Cambria Math"/>
-                          <w:sz w:val="18"/>
-                          <w:szCs w:val="18"/>
-                          <w:lang w:val="en-US"/>
-                        </w:rPr>
-                        <m:t>2</m:t>
+                        <m:t>i+1,j2</m:t>
                       </m:r>
                     </m:sub>
                   </m:sSub>
@@ -35096,16 +30567,7 @@
                       <w:szCs w:val="18"/>
                       <w:lang w:val="en-US"/>
                     </w:rPr>
-                    <m:t>j</m:t>
-                  </m:r>
-                  <m:r>
-                    <w:rPr>
-                      <w:rFonts w:ascii="Cambria Math" w:hAnsi="Cambria Math"/>
-                      <w:sz w:val="18"/>
-                      <w:szCs w:val="18"/>
-                      <w:lang w:val="en-US"/>
-                    </w:rPr>
-                    <m:t>2</m:t>
+                    <m:t>j2</m:t>
                   </m:r>
                 </m:sub>
                 <m:sup/>
@@ -35167,25 +30629,7 @@
                                   <w:szCs w:val="18"/>
                                   <w:lang w:val="en-US"/>
                                 </w:rPr>
-                                <m:t>i</m:t>
-                              </m:r>
-                              <m:r>
-                                <w:rPr>
-                                  <w:rFonts w:ascii="Cambria Math" w:hAnsi="Cambria Math"/>
-                                  <w:sz w:val="18"/>
-                                  <w:szCs w:val="18"/>
-                                  <w:lang w:val="en-US"/>
-                                </w:rPr>
-                                <m:t>,</m:t>
-                              </m:r>
-                              <m:r>
-                                <w:rPr>
-                                  <w:rFonts w:ascii="Cambria Math" w:hAnsi="Cambria Math"/>
-                                  <w:sz w:val="18"/>
-                                  <w:szCs w:val="18"/>
-                                  <w:lang w:val="en-US"/>
-                                </w:rPr>
-                                <m:t>j</m:t>
+                                <m:t>i,j</m:t>
                               </m:r>
                             </m:sup>
                           </m:sSup>
@@ -35235,43 +30679,7 @@
                           <w:szCs w:val="18"/>
                           <w:lang w:val="en-US"/>
                         </w:rPr>
-                        <m:t>i</m:t>
-                      </m:r>
-                      <m:r>
-                        <w:rPr>
-                          <w:rFonts w:ascii="Cambria Math" w:hAnsi="Cambria Math"/>
-                          <w:sz w:val="18"/>
-                          <w:szCs w:val="18"/>
-                          <w:lang w:val="en-US"/>
-                        </w:rPr>
-                        <m:t>-</m:t>
-                      </m:r>
-                      <m:r>
-                        <w:rPr>
-                          <w:rFonts w:ascii="Cambria Math" w:hAnsi="Cambria Math"/>
-                          <w:sz w:val="18"/>
-                          <w:szCs w:val="18"/>
-                          <w:lang w:val="en-US"/>
-                        </w:rPr>
-                        <m:t>1,</m:t>
-                      </m:r>
-                      <m:r>
-                        <w:rPr>
-                          <w:rFonts w:ascii="Cambria Math" w:hAnsi="Cambria Math"/>
-                          <w:sz w:val="18"/>
-                          <w:szCs w:val="18"/>
-                          <w:lang w:val="en-US"/>
-                        </w:rPr>
-                        <m:t>j</m:t>
-                      </m:r>
-                      <m:r>
-                        <w:rPr>
-                          <w:rFonts w:ascii="Cambria Math" w:hAnsi="Cambria Math"/>
-                          <w:sz w:val="18"/>
-                          <w:szCs w:val="18"/>
-                          <w:lang w:val="en-US"/>
-                        </w:rPr>
-                        <m:t>2</m:t>
+                        <m:t>i-1,j2</m:t>
                       </m:r>
                     </m:sub>
                   </m:sSub>
@@ -35310,16 +30718,7 @@
                       <w:szCs w:val="18"/>
                       <w:lang w:val="en-US"/>
                     </w:rPr>
-                    <m:t>i</m:t>
-                  </m:r>
-                  <m:r>
-                    <w:rPr>
-                      <w:rFonts w:ascii="Cambria Math" w:hAnsi="Cambria Math"/>
-                      <w:sz w:val="18"/>
-                      <w:szCs w:val="18"/>
-                      <w:lang w:val="en-US"/>
-                    </w:rPr>
-                    <m:t>+1</m:t>
+                    <m:t>i+1</m:t>
                   </m:r>
                 </m:sub>
               </m:sSub>
@@ -35363,25 +30762,7 @@
                       <w:szCs w:val="18"/>
                       <w:lang w:val="en-US"/>
                     </w:rPr>
-                    <m:t>i</m:t>
-                  </m:r>
-                  <m:r>
-                    <w:rPr>
-                      <w:rFonts w:ascii="Cambria Math" w:hAnsi="Cambria Math"/>
-                      <w:sz w:val="18"/>
-                      <w:szCs w:val="18"/>
-                      <w:lang w:val="en-US"/>
-                    </w:rPr>
-                    <m:t>-</m:t>
-                  </m:r>
-                  <m:r>
-                    <w:rPr>
-                      <w:rFonts w:ascii="Cambria Math" w:hAnsi="Cambria Math"/>
-                      <w:sz w:val="18"/>
-                      <w:szCs w:val="18"/>
-                      <w:lang w:val="en-US"/>
-                    </w:rPr>
-                    <m:t>1</m:t>
+                    <m:t>i-1</m:t>
                   </m:r>
                 </m:sub>
               </m:sSub>
@@ -35410,14 +30791,27 @@
       <w:r>
         <w:t>(</w:t>
       </w:r>
-      <w:fldSimple w:instr=" SEQ ( \* ARABIC ">
-        <w:r>
-          <w:rPr>
-            <w:noProof/>
-          </w:rPr>
-          <w:t>30</w:t>
-        </w:r>
-      </w:fldSimple>
+      <w:r>
+        <w:fldChar w:fldCharType="begin"/>
+      </w:r>
+      <w:r>
+        <w:instrText xml:space="preserve"> SEQ ( \* ARABIC </w:instrText>
+      </w:r>
+      <w:r>
+        <w:fldChar w:fldCharType="separate"/>
+      </w:r>
+      <w:r>
+        <w:rPr>
+          <w:noProof/>
+        </w:rPr>
+        <w:t>30</w:t>
+      </w:r>
+      <w:r>
+        <w:rPr>
+          <w:noProof/>
+        </w:rPr>
+        <w:fldChar w:fldCharType="end"/>
+      </w:r>
       <w:r>
         <w:rPr>
           <w:lang w:val="en-US"/>
@@ -37703,34 +33097,7 @@
                           <w:szCs w:val="18"/>
                           <w:lang w:val="en-US"/>
                         </w:rPr>
-                        <m:t>i</m:t>
-                      </m:r>
-                      <m:r>
-                        <w:rPr>
-                          <w:rFonts w:ascii="Cambria Math" w:hAnsi="Cambria Math"/>
-                          <w:sz w:val="18"/>
-                          <w:szCs w:val="18"/>
-                          <w:lang w:val="en-US"/>
-                        </w:rPr>
-                        <m:t>1,</m:t>
-                      </m:r>
-                      <m:r>
-                        <w:rPr>
-                          <w:rFonts w:ascii="Cambria Math" w:hAnsi="Cambria Math"/>
-                          <w:sz w:val="18"/>
-                          <w:szCs w:val="18"/>
-                          <w:lang w:val="en-US"/>
-                        </w:rPr>
-                        <m:t>j</m:t>
-                      </m:r>
-                      <m:r>
-                        <w:rPr>
-                          <w:rFonts w:ascii="Cambria Math" w:hAnsi="Cambria Math"/>
-                          <w:sz w:val="18"/>
-                          <w:szCs w:val="18"/>
-                          <w:lang w:val="en-US"/>
-                        </w:rPr>
-                        <m:t>1</m:t>
+                        <m:t>i1,j1</m:t>
                       </m:r>
                     </m:sup>
                   </m:sSubSup>
@@ -37798,34 +33165,7 @@
                               <w:szCs w:val="18"/>
                               <w:lang w:val="en-US"/>
                             </w:rPr>
-                            <m:t>i</m:t>
-                          </m:r>
-                          <m:r>
-                            <w:rPr>
-                              <w:rFonts w:ascii="Cambria Math" w:hAnsi="Cambria Math"/>
-                              <w:sz w:val="18"/>
-                              <w:szCs w:val="18"/>
-                              <w:lang w:val="en-US"/>
-                            </w:rPr>
-                            <m:t>1,</m:t>
-                          </m:r>
-                          <m:r>
-                            <w:rPr>
-                              <w:rFonts w:ascii="Cambria Math" w:hAnsi="Cambria Math"/>
-                              <w:sz w:val="18"/>
-                              <w:szCs w:val="18"/>
-                              <w:lang w:val="en-US"/>
-                            </w:rPr>
-                            <m:t>j</m:t>
-                          </m:r>
-                          <m:r>
-                            <w:rPr>
-                              <w:rFonts w:ascii="Cambria Math" w:hAnsi="Cambria Math"/>
-                              <w:sz w:val="18"/>
-                              <w:szCs w:val="18"/>
-                              <w:lang w:val="en-US"/>
-                            </w:rPr>
-                            <m:t>1</m:t>
+                            <m:t>i1,j1</m:t>
                           </m:r>
                         </m:sup>
                       </m:sSubSup>
@@ -37882,25 +33222,7 @@
                               <w:szCs w:val="18"/>
                               <w:lang w:val="en-US"/>
                             </w:rPr>
-                            <m:t>i</m:t>
-                          </m:r>
-                          <m:r>
-                            <w:rPr>
-                              <w:rFonts w:ascii="Cambria Math" w:hAnsi="Cambria Math"/>
-                              <w:sz w:val="18"/>
-                              <w:szCs w:val="18"/>
-                              <w:lang w:val="en-US"/>
-                            </w:rPr>
-                            <m:t>,</m:t>
-                          </m:r>
-                          <m:r>
-                            <w:rPr>
-                              <w:rFonts w:ascii="Cambria Math" w:hAnsi="Cambria Math"/>
-                              <w:sz w:val="18"/>
-                              <w:szCs w:val="18"/>
-                              <w:lang w:val="en-US"/>
-                            </w:rPr>
-                            <m:t>j</m:t>
+                            <m:t>i,j</m:t>
                           </m:r>
                         </m:sup>
                       </m:sSubSup>
@@ -37960,25 +33282,7 @@
                   <w:szCs w:val="18"/>
                   <w:lang w:val="en-US"/>
                 </w:rPr>
-                <m:t>i</m:t>
-              </m:r>
-              <m:r>
-                <w:rPr>
-                  <w:rFonts w:ascii="Cambria Math" w:hAnsi="Cambria Math"/>
-                  <w:sz w:val="18"/>
-                  <w:szCs w:val="18"/>
-                  <w:lang w:val="en-US"/>
-                </w:rPr>
-                <m:t>,</m:t>
-              </m:r>
-              <m:r>
-                <w:rPr>
-                  <w:rFonts w:ascii="Cambria Math" w:hAnsi="Cambria Math"/>
-                  <w:sz w:val="18"/>
-                  <w:szCs w:val="18"/>
-                  <w:lang w:val="en-US"/>
-                </w:rPr>
-                <m:t>j</m:t>
+                <m:t>i,j</m:t>
               </m:r>
             </m:sup>
           </m:sSubSup>
@@ -38013,25 +33317,7 @@
                   <w:szCs w:val="18"/>
                   <w:lang w:val="en-US"/>
                 </w:rPr>
-                <m:t>i</m:t>
-              </m:r>
-              <m:r>
-                <w:rPr>
-                  <w:rFonts w:ascii="Cambria Math" w:hAnsi="Cambria Math"/>
-                  <w:sz w:val="18"/>
-                  <w:szCs w:val="18"/>
-                  <w:lang w:val="en-US"/>
-                </w:rPr>
-                <m:t>,</m:t>
-              </m:r>
-              <m:r>
-                <w:rPr>
-                  <w:rFonts w:ascii="Cambria Math" w:hAnsi="Cambria Math"/>
-                  <w:sz w:val="18"/>
-                  <w:szCs w:val="18"/>
-                  <w:lang w:val="en-US"/>
-                </w:rPr>
-                <m:t>j</m:t>
+                <m:t>i,j</m:t>
               </m:r>
             </m:sup>
           </m:sSup>
@@ -38120,25 +33406,7 @@
                       <w:szCs w:val="18"/>
                       <w:lang w:val="en-US"/>
                     </w:rPr>
-                    <m:t>i</m:t>
-                  </m:r>
-                  <m:r>
-                    <w:rPr>
-                      <w:rFonts w:ascii="Cambria Math" w:hAnsi="Cambria Math"/>
-                      <w:sz w:val="18"/>
-                      <w:szCs w:val="18"/>
-                      <w:lang w:val="en-US"/>
-                    </w:rPr>
-                    <m:t>+1,</m:t>
-                  </m:r>
-                  <m:r>
-                    <w:rPr>
-                      <w:rFonts w:ascii="Cambria Math" w:hAnsi="Cambria Math"/>
-                      <w:sz w:val="18"/>
-                      <w:szCs w:val="18"/>
-                      <w:lang w:val="en-US"/>
-                    </w:rPr>
-                    <m:t>j</m:t>
+                    <m:t>i+1,j</m:t>
                   </m:r>
                 </m:sub>
               </m:sSub>
@@ -38223,34 +33491,7 @@
                       <w:szCs w:val="18"/>
                       <w:lang w:val="en-US"/>
                     </w:rPr>
-                    <m:t>i</m:t>
-                  </m:r>
-                  <m:r>
-                    <w:rPr>
-                      <w:rFonts w:ascii="Cambria Math" w:hAnsi="Cambria Math"/>
-                      <w:sz w:val="18"/>
-                      <w:szCs w:val="18"/>
-                      <w:lang w:val="en-US"/>
-                    </w:rPr>
-                    <m:t>-</m:t>
-                  </m:r>
-                  <m:r>
-                    <w:rPr>
-                      <w:rFonts w:ascii="Cambria Math" w:hAnsi="Cambria Math"/>
-                      <w:sz w:val="18"/>
-                      <w:szCs w:val="18"/>
-                      <w:lang w:val="en-US"/>
-                    </w:rPr>
-                    <m:t>1,</m:t>
-                  </m:r>
-                  <m:r>
-                    <w:rPr>
-                      <w:rFonts w:ascii="Cambria Math" w:hAnsi="Cambria Math"/>
-                      <w:sz w:val="18"/>
-                      <w:szCs w:val="18"/>
-                      <w:lang w:val="en-US"/>
-                    </w:rPr>
-                    <m:t>j</m:t>
+                    <m:t>i-1,j</m:t>
                   </m:r>
                 </m:sub>
               </m:sSub>
@@ -38263,16 +33504,7 @@
                   <w:szCs w:val="18"/>
                   <w:lang w:val="en-US"/>
                 </w:rPr>
-                <m:t>2</m:t>
-              </m:r>
-              <m:r>
-                <w:rPr>
-                  <w:rFonts w:ascii="Cambria Math" w:hAnsi="Cambria Math"/>
-                  <w:sz w:val="18"/>
-                  <w:szCs w:val="18"/>
-                  <w:lang w:val="en-US"/>
-                </w:rPr>
-                <m:t>dx</m:t>
+                <m:t>2dx</m:t>
               </m:r>
             </m:den>
           </m:f>
@@ -38299,14 +33531,27 @@
       <w:r>
         <w:t>(</w:t>
       </w:r>
-      <w:fldSimple w:instr=" SEQ ( \* ARABIC ">
-        <w:r>
-          <w:rPr>
-            <w:noProof/>
-          </w:rPr>
-          <w:t>30</w:t>
-        </w:r>
-      </w:fldSimple>
+      <w:r>
+        <w:fldChar w:fldCharType="begin"/>
+      </w:r>
+      <w:r>
+        <w:instrText xml:space="preserve"> SEQ ( \* ARABIC </w:instrText>
+      </w:r>
+      <w:r>
+        <w:fldChar w:fldCharType="separate"/>
+      </w:r>
+      <w:r>
+        <w:rPr>
+          <w:noProof/>
+        </w:rPr>
+        <w:t>30</w:t>
+      </w:r>
+      <w:r>
+        <w:rPr>
+          <w:noProof/>
+        </w:rPr>
+        <w:fldChar w:fldCharType="end"/>
+      </w:r>
       <w:r>
         <w:rPr>
           <w:lang w:val="en-US"/>
@@ -39248,34 +34493,7 @@
                           <w:szCs w:val="18"/>
                           <w:lang w:val="en-US"/>
                         </w:rPr>
-                        <m:t>i</m:t>
-                      </m:r>
-                      <m:r>
-                        <w:rPr>
-                          <w:rFonts w:ascii="Cambria Math" w:hAnsi="Cambria Math"/>
-                          <w:sz w:val="18"/>
-                          <w:szCs w:val="18"/>
-                          <w:lang w:val="en-US"/>
-                        </w:rPr>
-                        <m:t>1,</m:t>
-                      </m:r>
-                      <m:r>
-                        <w:rPr>
-                          <w:rFonts w:ascii="Cambria Math" w:hAnsi="Cambria Math"/>
-                          <w:sz w:val="18"/>
-                          <w:szCs w:val="18"/>
-                          <w:lang w:val="en-US"/>
-                        </w:rPr>
-                        <m:t>j</m:t>
-                      </m:r>
-                      <m:r>
-                        <w:rPr>
-                          <w:rFonts w:ascii="Cambria Math" w:hAnsi="Cambria Math"/>
-                          <w:sz w:val="18"/>
-                          <w:szCs w:val="18"/>
-                          <w:lang w:val="en-US"/>
-                        </w:rPr>
-                        <m:t>1</m:t>
+                        <m:t>i1,j1</m:t>
                       </m:r>
                     </m:sup>
                   </m:sSubSup>
@@ -39343,34 +34561,7 @@
                               <w:szCs w:val="18"/>
                               <w:lang w:val="en-US"/>
                             </w:rPr>
-                            <m:t>i</m:t>
-                          </m:r>
-                          <m:r>
-                            <w:rPr>
-                              <w:rFonts w:ascii="Cambria Math" w:hAnsi="Cambria Math"/>
-                              <w:sz w:val="18"/>
-                              <w:szCs w:val="18"/>
-                              <w:lang w:val="en-US"/>
-                            </w:rPr>
-                            <m:t>1,</m:t>
-                          </m:r>
-                          <m:r>
-                            <w:rPr>
-                              <w:rFonts w:ascii="Cambria Math" w:hAnsi="Cambria Math"/>
-                              <w:sz w:val="18"/>
-                              <w:szCs w:val="18"/>
-                              <w:lang w:val="en-US"/>
-                            </w:rPr>
-                            <m:t>j</m:t>
-                          </m:r>
-                          <m:r>
-                            <w:rPr>
-                              <w:rFonts w:ascii="Cambria Math" w:hAnsi="Cambria Math"/>
-                              <w:sz w:val="18"/>
-                              <w:szCs w:val="18"/>
-                              <w:lang w:val="en-US"/>
-                            </w:rPr>
-                            <m:t>1</m:t>
+                            <m:t>i1,j1</m:t>
                           </m:r>
                         </m:sup>
                       </m:sSubSup>
@@ -39427,25 +34618,7 @@
                               <w:szCs w:val="18"/>
                               <w:lang w:val="en-US"/>
                             </w:rPr>
-                            <m:t>i</m:t>
-                          </m:r>
-                          <m:r>
-                            <w:rPr>
-                              <w:rFonts w:ascii="Cambria Math" w:hAnsi="Cambria Math"/>
-                              <w:sz w:val="18"/>
-                              <w:szCs w:val="18"/>
-                              <w:lang w:val="en-US"/>
-                            </w:rPr>
-                            <m:t>,</m:t>
-                          </m:r>
-                          <m:r>
-                            <w:rPr>
-                              <w:rFonts w:ascii="Cambria Math" w:hAnsi="Cambria Math"/>
-                              <w:sz w:val="18"/>
-                              <w:szCs w:val="18"/>
-                              <w:lang w:val="en-US"/>
-                            </w:rPr>
-                            <m:t>j</m:t>
+                            <m:t>i,j</m:t>
                           </m:r>
                         </m:sup>
                       </m:sSubSup>
@@ -39505,25 +34678,7 @@
                   <w:szCs w:val="18"/>
                   <w:lang w:val="en-US"/>
                 </w:rPr>
-                <m:t>i</m:t>
-              </m:r>
-              <m:r>
-                <w:rPr>
-                  <w:rFonts w:ascii="Cambria Math" w:hAnsi="Cambria Math"/>
-                  <w:sz w:val="18"/>
-                  <w:szCs w:val="18"/>
-                  <w:lang w:val="en-US"/>
-                </w:rPr>
-                <m:t>,</m:t>
-              </m:r>
-              <m:r>
-                <w:rPr>
-                  <w:rFonts w:ascii="Cambria Math" w:hAnsi="Cambria Math"/>
-                  <w:sz w:val="18"/>
-                  <w:szCs w:val="18"/>
-                  <w:lang w:val="en-US"/>
-                </w:rPr>
-                <m:t>j</m:t>
+                <m:t>i,j</m:t>
               </m:r>
             </m:sup>
           </m:sSubSup>
@@ -39558,25 +34713,7 @@
                   <w:szCs w:val="18"/>
                   <w:lang w:val="en-US"/>
                 </w:rPr>
-                <m:t>i</m:t>
-              </m:r>
-              <m:r>
-                <w:rPr>
-                  <w:rFonts w:ascii="Cambria Math" w:hAnsi="Cambria Math"/>
-                  <w:sz w:val="18"/>
-                  <w:szCs w:val="18"/>
-                  <w:lang w:val="en-US"/>
-                </w:rPr>
-                <m:t>,</m:t>
-              </m:r>
-              <m:r>
-                <w:rPr>
-                  <w:rFonts w:ascii="Cambria Math" w:hAnsi="Cambria Math"/>
-                  <w:sz w:val="18"/>
-                  <w:szCs w:val="18"/>
-                  <w:lang w:val="en-US"/>
-                </w:rPr>
-                <m:t>j</m:t>
+                <m:t>i,j</m:t>
               </m:r>
             </m:sub>
           </m:sSub>
@@ -39635,34 +34772,7 @@
                       <w:szCs w:val="18"/>
                       <w:lang w:val="en-US"/>
                     </w:rPr>
-                    <m:t>i</m:t>
-                  </m:r>
-                  <m:r>
-                    <w:rPr>
-                      <w:rFonts w:ascii="Cambria Math" w:hAnsi="Cambria Math"/>
-                      <w:sz w:val="18"/>
-                      <w:szCs w:val="18"/>
-                      <w:lang w:val="en-US"/>
-                    </w:rPr>
-                    <m:t>,</m:t>
-                  </m:r>
-                  <m:r>
-                    <w:rPr>
-                      <w:rFonts w:ascii="Cambria Math" w:hAnsi="Cambria Math"/>
-                      <w:sz w:val="18"/>
-                      <w:szCs w:val="18"/>
-                      <w:lang w:val="en-US"/>
-                    </w:rPr>
-                    <m:t>j</m:t>
-                  </m:r>
-                  <m:r>
-                    <w:rPr>
-                      <w:rFonts w:ascii="Cambria Math" w:hAnsi="Cambria Math"/>
-                      <w:sz w:val="18"/>
-                      <w:szCs w:val="18"/>
-                      <w:lang w:val="en-US"/>
-                    </w:rPr>
-                    <m:t>+1</m:t>
+                    <m:t>i,j+1</m:t>
                   </m:r>
                 </m:sup>
               </m:sSubSup>
@@ -39717,43 +34827,7 @@
                       <w:szCs w:val="18"/>
                       <w:lang w:val="en-US"/>
                     </w:rPr>
-                    <m:t>i</m:t>
-                  </m:r>
-                  <m:r>
-                    <w:rPr>
-                      <w:rFonts w:ascii="Cambria Math" w:hAnsi="Cambria Math"/>
-                      <w:sz w:val="18"/>
-                      <w:szCs w:val="18"/>
-                      <w:lang w:val="en-US"/>
-                    </w:rPr>
-                    <m:t>,</m:t>
-                  </m:r>
-                  <m:r>
-                    <w:rPr>
-                      <w:rFonts w:ascii="Cambria Math" w:hAnsi="Cambria Math"/>
-                      <w:sz w:val="18"/>
-                      <w:szCs w:val="18"/>
-                      <w:lang w:val="en-US"/>
-                    </w:rPr>
-                    <m:t>j</m:t>
-                  </m:r>
-                  <m:r>
-                    <w:rPr>
-                      <w:rFonts w:ascii="Cambria Math" w:hAnsi="Cambria Math"/>
-                      <w:sz w:val="18"/>
-                      <w:szCs w:val="18"/>
-                      <w:lang w:val="en-US"/>
-                    </w:rPr>
-                    <m:t>-</m:t>
-                  </m:r>
-                  <m:r>
-                    <w:rPr>
-                      <w:rFonts w:ascii="Cambria Math" w:hAnsi="Cambria Math"/>
-                      <w:sz w:val="18"/>
-                      <w:szCs w:val="18"/>
-                      <w:lang w:val="en-US"/>
-                    </w:rPr>
-                    <m:t>1</m:t>
+                    <m:t>i,j-1</m:t>
                   </m:r>
                 </m:sup>
               </m:sSubSup>
@@ -39790,34 +34864,7 @@
                       <w:szCs w:val="18"/>
                       <w:lang w:val="en-US"/>
                     </w:rPr>
-                    <m:t>i</m:t>
-                  </m:r>
-                  <m:r>
-                    <w:rPr>
-                      <w:rFonts w:ascii="Cambria Math" w:hAnsi="Cambria Math"/>
-                      <w:sz w:val="18"/>
-                      <w:szCs w:val="18"/>
-                      <w:lang w:val="en-US"/>
-                    </w:rPr>
-                    <m:t>,</m:t>
-                  </m:r>
-                  <m:r>
-                    <w:rPr>
-                      <w:rFonts w:ascii="Cambria Math" w:hAnsi="Cambria Math"/>
-                      <w:sz w:val="18"/>
-                      <w:szCs w:val="18"/>
-                      <w:lang w:val="en-US"/>
-                    </w:rPr>
-                    <m:t>j</m:t>
-                  </m:r>
-                  <m:r>
-                    <w:rPr>
-                      <w:rFonts w:ascii="Cambria Math" w:hAnsi="Cambria Math"/>
-                      <w:sz w:val="18"/>
-                      <w:szCs w:val="18"/>
-                      <w:lang w:val="en-US"/>
-                    </w:rPr>
-                    <m:t>+1</m:t>
+                    <m:t>i,j+1</m:t>
                   </m:r>
                 </m:sub>
               </m:sSub>
@@ -39861,43 +34908,7 @@
                       <w:szCs w:val="18"/>
                       <w:lang w:val="en-US"/>
                     </w:rPr>
-                    <m:t>i</m:t>
-                  </m:r>
-                  <m:r>
-                    <w:rPr>
-                      <w:rFonts w:ascii="Cambria Math" w:hAnsi="Cambria Math"/>
-                      <w:sz w:val="18"/>
-                      <w:szCs w:val="18"/>
-                      <w:lang w:val="en-US"/>
-                    </w:rPr>
-                    <m:t>,</m:t>
-                  </m:r>
-                  <m:r>
-                    <w:rPr>
-                      <w:rFonts w:ascii="Cambria Math" w:hAnsi="Cambria Math"/>
-                      <w:sz w:val="18"/>
-                      <w:szCs w:val="18"/>
-                      <w:lang w:val="en-US"/>
-                    </w:rPr>
-                    <m:t>j</m:t>
-                  </m:r>
-                  <m:r>
-                    <w:rPr>
-                      <w:rFonts w:ascii="Cambria Math" w:hAnsi="Cambria Math"/>
-                      <w:sz w:val="18"/>
-                      <w:szCs w:val="18"/>
-                      <w:lang w:val="en-US"/>
-                    </w:rPr>
-                    <m:t>-</m:t>
-                  </m:r>
-                  <m:r>
-                    <w:rPr>
-                      <w:rFonts w:ascii="Cambria Math" w:hAnsi="Cambria Math"/>
-                      <w:sz w:val="18"/>
-                      <w:szCs w:val="18"/>
-                      <w:lang w:val="en-US"/>
-                    </w:rPr>
-                    <m:t>1</m:t>
+                    <m:t>i,j-1</m:t>
                   </m:r>
                 </m:sub>
               </m:sSub>
@@ -40631,14 +35642,27 @@
       <w:r>
         <w:t>(</w:t>
       </w:r>
-      <w:fldSimple w:instr=" SEQ ( \* ARABIC ">
-        <w:r>
-          <w:rPr>
-            <w:noProof/>
-          </w:rPr>
-          <w:t>31</w:t>
-        </w:r>
-      </w:fldSimple>
+      <w:r>
+        <w:fldChar w:fldCharType="begin"/>
+      </w:r>
+      <w:r>
+        <w:instrText xml:space="preserve"> SEQ ( \* ARABIC </w:instrText>
+      </w:r>
+      <w:r>
+        <w:fldChar w:fldCharType="separate"/>
+      </w:r>
+      <w:r>
+        <w:rPr>
+          <w:noProof/>
+        </w:rPr>
+        <w:t>31</w:t>
+      </w:r>
+      <w:r>
+        <w:rPr>
+          <w:noProof/>
+        </w:rPr>
+        <w:fldChar w:fldCharType="end"/>
+      </w:r>
       <w:r>
         <w:rPr>
           <w:lang w:val="en-US"/>
@@ -43329,34 +38353,7 @@
                           <w:szCs w:val="18"/>
                           <w:lang w:val="en-US"/>
                         </w:rPr>
-                        <m:t>i</m:t>
-                      </m:r>
-                      <m:r>
-                        <w:rPr>
-                          <w:rFonts w:ascii="Cambria Math" w:hAnsi="Cambria Math"/>
-                          <w:sz w:val="18"/>
-                          <w:szCs w:val="18"/>
-                          <w:lang w:val="en-US"/>
-                        </w:rPr>
-                        <m:t>1,</m:t>
-                      </m:r>
-                      <m:r>
-                        <w:rPr>
-                          <w:rFonts w:ascii="Cambria Math" w:hAnsi="Cambria Math"/>
-                          <w:sz w:val="18"/>
-                          <w:szCs w:val="18"/>
-                          <w:lang w:val="en-US"/>
-                        </w:rPr>
-                        <m:t>j</m:t>
-                      </m:r>
-                      <m:r>
-                        <w:rPr>
-                          <w:rFonts w:ascii="Cambria Math" w:hAnsi="Cambria Math"/>
-                          <w:sz w:val="18"/>
-                          <w:szCs w:val="18"/>
-                          <w:lang w:val="en-US"/>
-                        </w:rPr>
-                        <m:t>1</m:t>
+                        <m:t>i1,j1</m:t>
                       </m:r>
                     </m:sup>
                   </m:sSubSup>
@@ -43424,34 +38421,7 @@
                               <w:szCs w:val="18"/>
                               <w:lang w:val="en-US"/>
                             </w:rPr>
-                            <m:t>i</m:t>
-                          </m:r>
-                          <m:r>
-                            <w:rPr>
-                              <w:rFonts w:ascii="Cambria Math" w:hAnsi="Cambria Math"/>
-                              <w:sz w:val="18"/>
-                              <w:szCs w:val="18"/>
-                              <w:lang w:val="en-US"/>
-                            </w:rPr>
-                            <m:t>1,</m:t>
-                          </m:r>
-                          <m:r>
-                            <w:rPr>
-                              <w:rFonts w:ascii="Cambria Math" w:hAnsi="Cambria Math"/>
-                              <w:sz w:val="18"/>
-                              <w:szCs w:val="18"/>
-                              <w:lang w:val="en-US"/>
-                            </w:rPr>
-                            <m:t>j</m:t>
-                          </m:r>
-                          <m:r>
-                            <w:rPr>
-                              <w:rFonts w:ascii="Cambria Math" w:hAnsi="Cambria Math"/>
-                              <w:sz w:val="18"/>
-                              <w:szCs w:val="18"/>
-                              <w:lang w:val="en-US"/>
-                            </w:rPr>
-                            <m:t>1</m:t>
+                            <m:t>i1,j1</m:t>
                           </m:r>
                         </m:sup>
                       </m:sSubSup>
@@ -43508,25 +38478,7 @@
                               <w:szCs w:val="18"/>
                               <w:lang w:val="en-US"/>
                             </w:rPr>
-                            <m:t>i</m:t>
-                          </m:r>
-                          <m:r>
-                            <w:rPr>
-                              <w:rFonts w:ascii="Cambria Math" w:hAnsi="Cambria Math"/>
-                              <w:sz w:val="18"/>
-                              <w:szCs w:val="18"/>
-                              <w:lang w:val="en-US"/>
-                            </w:rPr>
-                            <m:t>,</m:t>
-                          </m:r>
-                          <m:r>
-                            <w:rPr>
-                              <w:rFonts w:ascii="Cambria Math" w:hAnsi="Cambria Math"/>
-                              <w:sz w:val="18"/>
-                              <w:szCs w:val="18"/>
-                              <w:lang w:val="en-US"/>
-                            </w:rPr>
-                            <m:t>j</m:t>
+                            <m:t>i,j</m:t>
                           </m:r>
                         </m:sup>
                       </m:sSubSup>
@@ -43586,25 +38538,7 @@
                   <w:szCs w:val="18"/>
                   <w:lang w:val="en-US"/>
                 </w:rPr>
-                <m:t>i</m:t>
-              </m:r>
-              <m:r>
-                <w:rPr>
-                  <w:rFonts w:ascii="Cambria Math" w:hAnsi="Cambria Math"/>
-                  <w:sz w:val="18"/>
-                  <w:szCs w:val="18"/>
-                  <w:lang w:val="en-US"/>
-                </w:rPr>
-                <m:t>,</m:t>
-              </m:r>
-              <m:r>
-                <w:rPr>
-                  <w:rFonts w:ascii="Cambria Math" w:hAnsi="Cambria Math"/>
-                  <w:sz w:val="18"/>
-                  <w:szCs w:val="18"/>
-                  <w:lang w:val="en-US"/>
-                </w:rPr>
-                <m:t>j</m:t>
+                <m:t>i,j</m:t>
               </m:r>
             </m:sup>
           </m:sSubSup>
@@ -43639,25 +38573,7 @@
                   <w:szCs w:val="18"/>
                   <w:lang w:val="en-US"/>
                 </w:rPr>
-                <m:t>i</m:t>
-              </m:r>
-              <m:r>
-                <w:rPr>
-                  <w:rFonts w:ascii="Cambria Math" w:hAnsi="Cambria Math"/>
-                  <w:sz w:val="18"/>
-                  <w:szCs w:val="18"/>
-                  <w:lang w:val="en-US"/>
-                </w:rPr>
-                <m:t>,</m:t>
-              </m:r>
-              <m:r>
-                <w:rPr>
-                  <w:rFonts w:ascii="Cambria Math" w:hAnsi="Cambria Math"/>
-                  <w:sz w:val="18"/>
-                  <w:szCs w:val="18"/>
-                  <w:lang w:val="en-US"/>
-                </w:rPr>
-                <m:t>j</m:t>
+                <m:t>i,j</m:t>
               </m:r>
             </m:sub>
           </m:sSub>
@@ -43716,34 +38632,7 @@
                       <w:szCs w:val="18"/>
                       <w:lang w:val="en-US"/>
                     </w:rPr>
-                    <m:t>i</m:t>
-                  </m:r>
-                  <m:r>
-                    <w:rPr>
-                      <w:rFonts w:ascii="Cambria Math" w:hAnsi="Cambria Math"/>
-                      <w:sz w:val="18"/>
-                      <w:szCs w:val="18"/>
-                      <w:lang w:val="en-US"/>
-                    </w:rPr>
-                    <m:t>,</m:t>
-                  </m:r>
-                  <m:r>
-                    <w:rPr>
-                      <w:rFonts w:ascii="Cambria Math" w:hAnsi="Cambria Math"/>
-                      <w:sz w:val="18"/>
-                      <w:szCs w:val="18"/>
-                      <w:lang w:val="en-US"/>
-                    </w:rPr>
-                    <m:t>j</m:t>
-                  </m:r>
-                  <m:r>
-                    <w:rPr>
-                      <w:rFonts w:ascii="Cambria Math" w:hAnsi="Cambria Math"/>
-                      <w:sz w:val="18"/>
-                      <w:szCs w:val="18"/>
-                      <w:lang w:val="en-US"/>
-                    </w:rPr>
-                    <m:t>+1</m:t>
+                    <m:t>i,j+1</m:t>
                   </m:r>
                 </m:sup>
               </m:sSubSup>
@@ -43798,43 +38687,7 @@
                       <w:szCs w:val="18"/>
                       <w:lang w:val="en-US"/>
                     </w:rPr>
-                    <m:t>i</m:t>
-                  </m:r>
-                  <m:r>
-                    <w:rPr>
-                      <w:rFonts w:ascii="Cambria Math" w:hAnsi="Cambria Math"/>
-                      <w:sz w:val="18"/>
-                      <w:szCs w:val="18"/>
-                      <w:lang w:val="en-US"/>
-                    </w:rPr>
-                    <m:t>,</m:t>
-                  </m:r>
-                  <m:r>
-                    <w:rPr>
-                      <w:rFonts w:ascii="Cambria Math" w:hAnsi="Cambria Math"/>
-                      <w:sz w:val="18"/>
-                      <w:szCs w:val="18"/>
-                      <w:lang w:val="en-US"/>
-                    </w:rPr>
-                    <m:t>j</m:t>
-                  </m:r>
-                  <m:r>
-                    <w:rPr>
-                      <w:rFonts w:ascii="Cambria Math" w:hAnsi="Cambria Math"/>
-                      <w:sz w:val="18"/>
-                      <w:szCs w:val="18"/>
-                      <w:lang w:val="en-US"/>
-                    </w:rPr>
-                    <m:t>-</m:t>
-                  </m:r>
-                  <m:r>
-                    <w:rPr>
-                      <w:rFonts w:ascii="Cambria Math" w:hAnsi="Cambria Math"/>
-                      <w:sz w:val="18"/>
-                      <w:szCs w:val="18"/>
-                      <w:lang w:val="en-US"/>
-                    </w:rPr>
-                    <m:t>1</m:t>
+                    <m:t>i,j-1</m:t>
                   </m:r>
                 </m:sup>
               </m:sSubSup>
@@ -43847,16 +38700,7 @@
                   <w:szCs w:val="18"/>
                   <w:lang w:val="en-US"/>
                 </w:rPr>
-                <m:t>2</m:t>
-              </m:r>
-              <m:r>
-                <w:rPr>
-                  <w:rFonts w:ascii="Cambria Math" w:hAnsi="Cambria Math"/>
-                  <w:sz w:val="18"/>
-                  <w:szCs w:val="18"/>
-                  <w:lang w:val="en-US"/>
-                </w:rPr>
-                <m:t>dy</m:t>
+                <m:t>2dy</m:t>
               </m:r>
             </m:den>
           </m:f>
@@ -44114,14 +38958,27 @@
       <w:r>
         <w:t>(</w:t>
       </w:r>
-      <w:fldSimple w:instr=" SEQ ( \* ARABIC ">
-        <w:r>
-          <w:rPr>
-            <w:noProof/>
-          </w:rPr>
-          <w:t>31</w:t>
-        </w:r>
-      </w:fldSimple>
+      <w:r>
+        <w:fldChar w:fldCharType="begin"/>
+      </w:r>
+      <w:r>
+        <w:instrText xml:space="preserve"> SEQ ( \* ARABIC </w:instrText>
+      </w:r>
+      <w:r>
+        <w:fldChar w:fldCharType="separate"/>
+      </w:r>
+      <w:r>
+        <w:rPr>
+          <w:noProof/>
+        </w:rPr>
+        <w:t>31</w:t>
+      </w:r>
+      <w:r>
+        <w:rPr>
+          <w:noProof/>
+        </w:rPr>
+        <w:fldChar w:fldCharType="end"/>
+      </w:r>
       <w:r>
         <w:rPr>
           <w:lang w:val="en-US"/>
@@ -45499,7 +40356,7 @@
 </file>
 
 <file path=word/numbering.xml><?xml version="1.0" encoding="utf-8"?>
-<w:numbering xmlns:wpc="http://schemas.microsoft.com/office/word/2010/wordprocessingCanvas" xmlns:cx="http://schemas.microsoft.com/office/drawing/2014/chartex" xmlns:cx1="http://schemas.microsoft.com/office/drawing/2015/9/8/chartex" xmlns:cx2="http://schemas.microsoft.com/office/drawing/2015/10/21/chartex" xmlns:cx3="http://schemas.microsoft.com/office/drawing/2016/5/9/chartex" xmlns:cx4="http://schemas.microsoft.com/office/drawing/2016/5/10/chartex" xmlns:cx5="http://schemas.microsoft.com/office/drawing/2016/5/11/chartex" xmlns:cx6="http://schemas.microsoft.com/office/drawing/2016/5/12/chartex" xmlns:cx7="http://schemas.microsoft.com/office/drawing/2016/5/13/chartex" xmlns:cx8="http://schemas.microsoft.com/office/drawing/2016/5/14/chartex" xmlns:mc="http://schemas.openxmlformats.org/markup-compatibility/2006" xmlns:aink="http://schemas.microsoft.com/office/drawing/2016/ink" xmlns:am3d="http://schemas.microsoft.com/office/drawing/2017/model3d" xmlns:o="urn:schemas-microsoft-com:office:office" xmlns:r="http://schemas.openxmlformats.org/officeDocument/2006/relationships" xmlns:m="http://schemas.openxmlformats.org/officeDocument/2006/math" xmlns:v="urn:schemas-microsoft-com:vml" xmlns:wp14="http://schemas.microsoft.com/office/word/2010/wordprocessingDrawing" xmlns:wp="http://schemas.openxmlformats.org/drawingml/2006/wordprocessingDrawing" xmlns:w10="urn:schemas-microsoft-com:office:word" xmlns:w="http://schemas.openxmlformats.org/wordprocessingml/2006/main" xmlns:w14="http://schemas.microsoft.com/office/word/2010/wordml" xmlns:w15="http://schemas.microsoft.com/office/word/2012/wordml" xmlns:w16cex="http://schemas.microsoft.com/office/word/2018/wordml/cex" xmlns:w16cid="http://schemas.microsoft.com/office/word/2016/wordml/cid" xmlns:w16="http://schemas.microsoft.com/office/word/2018/wordml" xmlns:w16sdtdh="http://schemas.microsoft.com/office/word/2020/wordml/sdtdatahash" xmlns:w16se="http://schemas.microsoft.com/office/word/2015/wordml/symex" xmlns:wpg="http://schemas.microsoft.com/office/word/2010/wordprocessingGroup" xmlns:wpi="http://schemas.microsoft.com/office/word/2010/wordprocessingInk" xmlns:wne="http://schemas.microsoft.com/office/word/2006/wordml" xmlns:wps="http://schemas.microsoft.com/office/word/2010/wordprocessingShape" mc:Ignorable="w14 w15 w16se w16cid w16 w16cex w16sdtdh wp14">
+<w:numbering xmlns:wpc="http://schemas.microsoft.com/office/word/2010/wordprocessingCanvas" xmlns:cx="http://schemas.microsoft.com/office/drawing/2014/chartex" xmlns:cx1="http://schemas.microsoft.com/office/drawing/2015/9/8/chartex" xmlns:cx2="http://schemas.microsoft.com/office/drawing/2015/10/21/chartex" xmlns:cx3="http://schemas.microsoft.com/office/drawing/2016/5/9/chartex" xmlns:cx4="http://schemas.microsoft.com/office/drawing/2016/5/10/chartex" xmlns:cx5="http://schemas.microsoft.com/office/drawing/2016/5/11/chartex" xmlns:cx6="http://schemas.microsoft.com/office/drawing/2016/5/12/chartex" xmlns:cx7="http://schemas.microsoft.com/office/drawing/2016/5/13/chartex" xmlns:cx8="http://schemas.microsoft.com/office/drawing/2016/5/14/chartex" xmlns:mc="http://schemas.openxmlformats.org/markup-compatibility/2006" xmlns:aink="http://schemas.microsoft.com/office/drawing/2016/ink" xmlns:am3d="http://schemas.microsoft.com/office/drawing/2017/model3d" xmlns:o="urn:schemas-microsoft-com:office:office" xmlns:oel="http://schemas.microsoft.com/office/2019/extlst" xmlns:r="http://schemas.openxmlformats.org/officeDocument/2006/relationships" xmlns:m="http://schemas.openxmlformats.org/officeDocument/2006/math" xmlns:v="urn:schemas-microsoft-com:vml" xmlns:wp14="http://schemas.microsoft.com/office/word/2010/wordprocessingDrawing" xmlns:wp="http://schemas.openxmlformats.org/drawingml/2006/wordprocessingDrawing" xmlns:w10="urn:schemas-microsoft-com:office:word" xmlns:w="http://schemas.openxmlformats.org/wordprocessingml/2006/main" xmlns:w14="http://schemas.microsoft.com/office/word/2010/wordml" xmlns:w15="http://schemas.microsoft.com/office/word/2012/wordml" xmlns:w16cex="http://schemas.microsoft.com/office/word/2018/wordml/cex" xmlns:w16cid="http://schemas.microsoft.com/office/word/2016/wordml/cid" xmlns:w16="http://schemas.microsoft.com/office/word/2018/wordml" xmlns:w16sdtdh="http://schemas.microsoft.com/office/word/2020/wordml/sdtdatahash" xmlns:w16se="http://schemas.microsoft.com/office/word/2015/wordml/symex" xmlns:wpg="http://schemas.microsoft.com/office/word/2010/wordprocessingGroup" xmlns:wpi="http://schemas.microsoft.com/office/word/2010/wordprocessingInk" xmlns:wne="http://schemas.microsoft.com/office/word/2006/wordml" xmlns:wps="http://schemas.microsoft.com/office/word/2010/wordprocessingShape" mc:Ignorable="w14 w15 w16se w16cid w16 w16cex w16sdtdh wp14">
   <w:abstractNum w:abstractNumId="0" w15:restartNumberingAfterBreak="0">
     <w:nsid w:val="423A5CDA"/>
     <w:multiLevelType w:val="multilevel"/>
@@ -45842,13 +40699,13 @@
       </w:rPr>
     </w:lvl>
   </w:abstractNum>
-  <w:num w:numId="1">
+  <w:num w:numId="1" w16cid:durableId="1879775293">
     <w:abstractNumId w:val="2"/>
   </w:num>
-  <w:num w:numId="2">
+  <w:num w:numId="2" w16cid:durableId="279382581">
     <w:abstractNumId w:val="0"/>
   </w:num>
-  <w:num w:numId="3">
+  <w:num w:numId="3" w16cid:durableId="1841895686">
     <w:abstractNumId w:val="1"/>
   </w:num>
 </w:numbering>
